--- a/doc.docx
+++ b/doc.docx
@@ -25,14 +25,746 @@
         <w:t>？</w:t>
       </w:r>
     </w:p>
+    <w:p/>
+    <w:p>
+      <w:r>
+        <w:rPr>
+          <w:rFonts w:hint="eastAsia"/>
+        </w:rPr>
+        <w:t>.</w:t>
+      </w:r>
+      <w:r>
+        <w:t>eslintrc</w:t>
+      </w:r>
+      <w:r>
+        <w:t xml:space="preserve"> </w:t>
+      </w:r>
+    </w:p>
     <w:p>
       <w:pPr>
         <w:rPr>
           <w:rFonts w:hint="eastAsia"/>
         </w:rPr>
       </w:pPr>
+      <w:r>
+        <w:t xml:space="preserve">A plugin </w:t>
+      </w:r>
+      <w:r>
+        <w:t xml:space="preserve">Just for sublime, </w:t>
+      </w:r>
+      <w:r>
+        <w:t>make sure on errors…</w:t>
+      </w:r>
+    </w:p>
+    <w:p/>
+    <w:p>
+      <w:pPr>
+        <w:rPr>
+          <w:rFonts w:hint="eastAsia"/>
+        </w:rPr>
+      </w:pPr>
+      <w:r>
+        <w:t>可以直接运行</w:t>
+      </w:r>
+      <w:r>
+        <w:rPr>
+          <w:rFonts w:hint="eastAsia"/>
+        </w:rPr>
+        <w:t>:</w:t>
+      </w:r>
+    </w:p>
+    <w:p>
+      <w:r>
+        <w:t>n</w:t>
+      </w:r>
+      <w:r>
+        <w:t>ode server/server.js</w:t>
+      </w:r>
+    </w:p>
+    <w:p/>
+    <w:p>
+      <w:r>
+        <w:rPr>
+          <w:rFonts w:hint="eastAsia"/>
+        </w:rPr>
+        <w:t>如果修改了</w:t>
+      </w:r>
+      <w:r>
+        <w:rPr>
+          <w:rFonts w:hint="eastAsia"/>
+        </w:rPr>
+        <w:t>server.j</w:t>
+      </w:r>
+      <w:r>
+        <w:t>s</w:t>
+      </w:r>
+      <w:r>
+        <w:t>的东西</w:t>
+      </w:r>
+      <w:r>
+        <w:rPr>
+          <w:rFonts w:hint="eastAsia"/>
+        </w:rPr>
+        <w:t>，</w:t>
+      </w:r>
+      <w:r>
+        <w:t>要重启</w:t>
+      </w:r>
+      <w:r>
+        <w:rPr>
+          <w:rFonts w:hint="eastAsia"/>
+        </w:rPr>
+        <w:t>，</w:t>
+      </w:r>
+      <w:r>
+        <w:t>所以</w:t>
+      </w:r>
+    </w:p>
+    <w:p>
+      <w:pPr>
+        <w:rPr>
+          <w:rFonts w:hint="eastAsia"/>
+        </w:rPr>
+      </w:pPr>
+      <w:r>
+        <w:rPr>
+          <w:rFonts w:hint="eastAsia"/>
+        </w:rPr>
+        <w:t>在</w:t>
+      </w:r>
+      <w:r>
+        <w:rPr>
+          <w:rFonts w:hint="eastAsia"/>
+        </w:rPr>
+        <w:t>package.json</w:t>
+      </w:r>
+      <w:r>
+        <w:rPr>
+          <w:rFonts w:hint="eastAsia"/>
+        </w:rPr>
+        <w:t>的</w:t>
+      </w:r>
+      <w:r>
+        <w:rPr>
+          <w:rFonts w:hint="eastAsia"/>
+          <w:color w:val="FF0000"/>
+        </w:rPr>
+        <w:t xml:space="preserve">npm </w:t>
+      </w:r>
+      <w:r>
+        <w:rPr>
+          <w:rFonts w:hint="eastAsia"/>
+          <w:color w:val="FF0000"/>
+        </w:rPr>
+        <w:t>scripts</w:t>
+      </w:r>
+      <w:r>
+        <w:rPr>
+          <w:rFonts w:hint="eastAsia"/>
+        </w:rPr>
+        <w:t>中加：</w:t>
+      </w:r>
+      <w:r>
+        <w:t>“server”: “nodemon server/server.js”</w:t>
+      </w:r>
+      <w:r>
+        <w:t xml:space="preserve"> </w:t>
+      </w:r>
+    </w:p>
+    <w:p>
+      <w:pPr>
+        <w:rPr>
+          <w:rFonts w:hint="eastAsia"/>
+        </w:rPr>
+      </w:pPr>
+      <w:r>
+        <w:t xml:space="preserve">Node monitors anytime a file changes, it monitor </w:t>
+      </w:r>
+      <w:r>
+        <w:t>all of your</w:t>
+      </w:r>
+      <w:r>
+        <w:t xml:space="preserve"> </w:t>
+      </w:r>
+      <w:r>
+        <w:t>code ,and restarts your server</w:t>
+      </w:r>
+    </w:p>
+    <w:p>
+      <w:r>
+        <w:t>需要全局装</w:t>
+      </w:r>
+      <w:r>
+        <w:rPr>
+          <w:rFonts w:hint="eastAsia"/>
+        </w:rPr>
+        <w:t xml:space="preserve"> npm install </w:t>
+      </w:r>
+      <w:r>
+        <w:t>–</w:t>
+      </w:r>
+      <w:r>
+        <w:rPr>
+          <w:rFonts w:hint="eastAsia"/>
+        </w:rPr>
+        <w:t xml:space="preserve">g </w:t>
+      </w:r>
+      <w:r>
+        <w:t>nodemon</w:t>
+      </w:r>
+    </w:p>
+    <w:p>
+      <w:r>
+        <w:t xml:space="preserve">Then </w:t>
+      </w:r>
+    </w:p>
+    <w:p>
+      <w:r>
+        <w:rPr>
+          <w:color w:val="FF0000"/>
+        </w:rPr>
+        <w:t>npm</w:t>
+      </w:r>
+      <w:r>
+        <w:t xml:space="preserve"> run server</w:t>
+      </w:r>
+      <w:r>
+        <w:t>就好了</w:t>
+      </w:r>
+    </w:p>
+    <w:p/>
+    <w:p>
+      <w:pPr>
+        <w:rPr>
+          <w:color w:val="FF0000"/>
+        </w:rPr>
+      </w:pPr>
+      <w:r>
+        <w:t>import React from 'react'</w:t>
+      </w:r>
+      <w:r>
+        <w:t xml:space="preserve"> </w:t>
+      </w:r>
+      <w:r>
+        <w:t xml:space="preserve">    </w:t>
+      </w:r>
+      <w:r>
+        <w:rPr>
+          <w:color w:val="FF0000"/>
+        </w:rPr>
+        <w:t>is ES6 thing</w:t>
+      </w:r>
+    </w:p>
+    <w:p>
+      <w:r>
+        <w:t>等于</w:t>
+      </w:r>
+      <w:r>
+        <w:rPr>
+          <w:rFonts w:hint="eastAsia"/>
+        </w:rPr>
+        <w:t xml:space="preserve"> </w:t>
+      </w:r>
+      <w:r>
+        <w:t>var React = require(‘react’)</w:t>
+      </w:r>
+    </w:p>
+    <w:p>
+      <w:r>
+        <w:t>import { render</w:t>
+      </w:r>
+      <w:r>
+        <w:t>,methond</w:t>
+      </w:r>
+      <w:r>
+        <w:t>1</w:t>
+      </w:r>
+      <w:r>
+        <w:t xml:space="preserve"> } from 'react-dom'</w:t>
+      </w:r>
+      <w:r>
+        <w:t xml:space="preserve"> </w:t>
+      </w:r>
+      <w:r>
+        <w:t>是引入某个</w:t>
+      </w:r>
+      <w:r>
+        <w:t>function</w:t>
+      </w:r>
+    </w:p>
+    <w:p>
+      <w:r>
+        <w:rPr>
+          <w:rFonts w:hint="eastAsia"/>
+        </w:rPr>
+        <w:t>等于</w:t>
+      </w:r>
+      <w:r>
+        <w:rPr>
+          <w:rFonts w:hint="eastAsia"/>
+        </w:rPr>
+        <w:t xml:space="preserve"> </w:t>
+      </w:r>
+      <w:r>
+        <w:t>var React = require(‘react’)</w:t>
+      </w:r>
+      <w:r>
+        <w:rPr>
+          <w:rFonts w:hint="eastAsia"/>
+        </w:rPr>
+        <w:t>.render</w:t>
+      </w:r>
+    </w:p>
+    <w:p/>
+    <w:p>
+      <w:r>
+        <w:t>ES6</w:t>
+      </w:r>
+      <w:r>
+        <w:t>的</w:t>
+      </w:r>
+      <w:r>
+        <w:rPr>
+          <w:rFonts w:hint="eastAsia"/>
+        </w:rPr>
+        <w:t xml:space="preserve"> class</w:t>
+      </w:r>
+      <w:r>
+        <w:t xml:space="preserve"> syntax</w:t>
+      </w:r>
+      <w:r>
+        <w:rPr>
+          <w:rFonts w:hint="eastAsia"/>
+        </w:rPr>
+        <w:t>？？</w:t>
+      </w:r>
+    </w:p>
+    <w:p/>
+    <w:p>
+      <w:r>
+        <w:t>export default App</w:t>
+      </w:r>
+      <w:r>
+        <w:t xml:space="preserve"> </w:t>
+      </w:r>
+    </w:p>
+    <w:p>
+      <w:r>
+        <w:t>allow us then to import App</w:t>
+      </w:r>
+    </w:p>
+    <w:p/>
+    <w:p>
+      <w:r>
+        <w:rPr>
+          <w:rFonts w:hint="eastAsia"/>
+        </w:rPr>
+        <w:t>webpack.config.js</w:t>
+      </w:r>
+      <w:r>
+        <w:rPr>
+          <w:rFonts w:hint="eastAsia"/>
+        </w:rPr>
+        <w:t>中的</w:t>
+      </w:r>
+    </w:p>
+    <w:p>
+      <w:r>
+        <w:rPr>
+          <w:rFonts w:hint="eastAsia"/>
+        </w:rPr>
+        <w:t>module.</w:t>
+      </w:r>
+      <w:r>
+        <w:t xml:space="preserve">exports = {} </w:t>
+      </w:r>
+      <w:r>
+        <w:t>又是</w:t>
+      </w:r>
+      <w:r>
+        <w:t>es5</w:t>
+      </w:r>
+      <w:r>
+        <w:t>的</w:t>
+      </w:r>
+    </w:p>
+    <w:p/>
+    <w:p>
+      <w:r>
+        <w:rPr>
+          <w:rFonts w:hint="eastAsia"/>
+        </w:rPr>
+        <w:t xml:space="preserve">back to </w:t>
+      </w:r>
+      <w:r>
+        <w:t>server.js</w:t>
+      </w:r>
+      <w:r>
+        <w:rPr>
+          <w:rFonts w:hint="eastAsia"/>
+        </w:rPr>
+        <w:t xml:space="preserve"> </w:t>
+      </w:r>
+      <w:r>
+        <w:rPr>
+          <w:rFonts w:hint="eastAsia"/>
+        </w:rPr>
+        <w:t>有一句：</w:t>
+      </w:r>
+    </w:p>
+    <w:p>
+      <w:r>
+        <w:t>app.use(express.static('./dist'));</w:t>
+      </w:r>
+    </w:p>
+    <w:p>
+      <w:r>
+        <w:t>means whenever you look for a file ,the root is the dist file</w:t>
+      </w:r>
+    </w:p>
+    <w:p/>
+    <w:p>
+      <w:r>
+        <w:t>module.exports = {</w:t>
+      </w:r>
+    </w:p>
+    <w:p>
+      <w:r>
+        <w:tab/>
+        <w:t>entry: ['./client/client.js'],</w:t>
+      </w:r>
+    </w:p>
+    <w:p>
+      <w:r>
+        <w:tab/>
+        <w:t>output: {</w:t>
+      </w:r>
+    </w:p>
+    <w:p>
+      <w:r>
+        <w:tab/>
+      </w:r>
+      <w:r>
+        <w:tab/>
+        <w:t>path: './dist',</w:t>
+      </w:r>
+    </w:p>
+    <w:p>
+      <w:r>
+        <w:tab/>
+      </w:r>
+      <w:r>
+        <w:tab/>
+        <w:t>filename: 'bundle.js',</w:t>
+      </w:r>
+    </w:p>
+    <w:p>
+      <w:r>
+        <w:tab/>
+      </w:r>
+      <w:r>
+        <w:tab/>
+        <w:t>publicPath: '/'</w:t>
+      </w:r>
+    </w:p>
+    <w:p>
+      <w:r>
+        <w:tab/>
+        <w:t>},</w:t>
+      </w:r>
+    </w:p>
+    <w:p>
+      <w:r>
+        <w:tab/>
+        <w:t>module: {</w:t>
+      </w:r>
+    </w:p>
+    <w:p>
+      <w:pPr>
+        <w:rPr>
+          <w:rFonts w:hint="eastAsia"/>
+        </w:rPr>
+      </w:pPr>
+      <w:r>
+        <w:tab/>
+      </w:r>
+      <w:r>
+        <w:tab/>
+      </w:r>
+      <w:r>
+        <w:rPr>
+          <w:color w:val="FF0000"/>
+        </w:rPr>
+        <w:t>// where you define certain taks you wanna do</w:t>
+      </w:r>
+    </w:p>
+    <w:p>
+      <w:r>
+        <w:tab/>
+        <w:t>}</w:t>
+      </w:r>
+    </w:p>
+    <w:p>
+      <w:r>
+        <w:t>}</w:t>
+      </w:r>
+    </w:p>
+    <w:p/>
+    <w:p>
+      <w:r>
+        <w:lastRenderedPageBreak/>
+        <w:t>B</w:t>
+      </w:r>
+      <w:r>
+        <w:rPr>
+          <w:rFonts w:hint="eastAsia"/>
+        </w:rPr>
+        <w:t xml:space="preserve">able </w:t>
+      </w:r>
+      <w:r>
+        <w:t>is a whole library basically complie thing,like es6, jsx into js</w:t>
+      </w:r>
+    </w:p>
+    <w:p>
+      <w:pPr>
+        <w:rPr>
+          <w:rFonts w:hint="eastAsia"/>
+        </w:rPr>
+      </w:pPr>
+    </w:p>
+    <w:p>
+      <w:r>
+        <w:rPr>
+          <w:rFonts w:hint="eastAsia"/>
+        </w:rPr>
+        <w:t>可以使用</w:t>
+      </w:r>
+      <w:r>
+        <w:rPr>
+          <w:rFonts w:hint="eastAsia"/>
+        </w:rPr>
+        <w:t xml:space="preserve">webpack </w:t>
+      </w:r>
+      <w:r>
+        <w:t>–</w:t>
+      </w:r>
+      <w:r>
+        <w:rPr>
+          <w:rFonts w:hint="eastAsia"/>
+        </w:rPr>
+        <w:t xml:space="preserve">config </w:t>
+      </w:r>
+      <w:r>
+        <w:t>webpack.config.js</w:t>
+      </w:r>
+    </w:p>
+    <w:p>
+      <w:r>
+        <w:t>生成编译</w:t>
+      </w:r>
+      <w:r>
+        <w:rPr>
+          <w:rFonts w:hint="eastAsia"/>
+        </w:rPr>
+        <w:t>（</w:t>
+      </w:r>
+      <w:r>
+        <w:rPr>
+          <w:rFonts w:hint="eastAsia"/>
+        </w:rPr>
+        <w:t>es</w:t>
+      </w:r>
+      <w:r>
+        <w:t>6</w:t>
+      </w:r>
+      <w:r>
+        <w:rPr>
+          <w:rFonts w:hint="eastAsia"/>
+        </w:rPr>
+        <w:t>，</w:t>
+      </w:r>
+      <w:r>
+        <w:t>jsx</w:t>
+      </w:r>
+      <w:r>
+        <w:rPr>
+          <w:rFonts w:hint="eastAsia"/>
+        </w:rPr>
+        <w:t>）并打包后的</w:t>
+      </w:r>
+      <w:r>
+        <w:rPr>
+          <w:rFonts w:hint="eastAsia"/>
+        </w:rPr>
+        <w:t>bundle.js</w:t>
+      </w:r>
+    </w:p>
+    <w:p/>
+    <w:p>
+      <w:pPr>
+        <w:rPr>
+          <w:rFonts w:hint="eastAsia"/>
+        </w:rPr>
+      </w:pPr>
+      <w:r>
+        <w:t>在</w:t>
+      </w:r>
+      <w:r>
+        <w:t>dev</w:t>
+      </w:r>
+      <w:r>
+        <w:t>环境</w:t>
+      </w:r>
+      <w:r>
+        <w:rPr>
+          <w:rFonts w:hint="eastAsia"/>
+        </w:rPr>
+        <w:t>，</w:t>
+      </w:r>
+      <w:r>
+        <w:t>使用</w:t>
+      </w:r>
+      <w:r>
+        <w:t>sourcemap</w:t>
+      </w:r>
+      <w:r>
+        <w:rPr>
+          <w:rFonts w:hint="eastAsia"/>
+        </w:rPr>
+        <w:t>，</w:t>
+      </w:r>
+      <w:r>
+        <w:t>查看</w:t>
+      </w:r>
+      <w:r>
+        <w:t>未编译的</w:t>
+      </w:r>
+      <w:r>
+        <w:t>源码中的错误</w:t>
+      </w:r>
+    </w:p>
+    <w:p>
+      <w:r>
+        <w:t>module.exports = {</w:t>
+      </w:r>
+    </w:p>
+    <w:p>
+      <w:r>
+        <w:tab/>
+        <w:t>devtool: 'inline-source-map'</w:t>
+      </w:r>
+    </w:p>
+    <w:p>
+      <w:pPr>
+        <w:rPr>
+          <w:rFonts w:hint="eastAsia"/>
+        </w:rPr>
+      </w:pPr>
+    </w:p>
+    <w:p/>
+    <w:p>
+      <w:pPr>
+        <w:rPr>
+          <w:rFonts w:hint="eastAsia"/>
+        </w:rPr>
+      </w:pPr>
+      <w:r>
+        <w:t>在这之前</w:t>
+      </w:r>
+      <w:r>
+        <w:t>每次修改</w:t>
+      </w:r>
+      <w:r>
+        <w:rPr>
+          <w:rFonts w:hint="eastAsia"/>
+        </w:rPr>
+        <w:t>，</w:t>
+      </w:r>
+      <w:r>
+        <w:t>都</w:t>
+      </w:r>
       <w:bookmarkStart w:id="0" w:name="_GoBack"/>
       <w:bookmarkEnd w:id="0"/>
+      <w:r>
+        <w:t>需要</w:t>
+      </w:r>
+      <w:r>
+        <w:rPr>
+          <w:rFonts w:hint="eastAsia"/>
+        </w:rPr>
+        <w:t xml:space="preserve"> webpack</w:t>
+      </w:r>
+      <w:r>
+        <w:t xml:space="preserve"> –config webpack.config.js </w:t>
+      </w:r>
+      <w:r>
+        <w:t>一下</w:t>
+      </w:r>
+      <w:r>
+        <w:rPr>
+          <w:rFonts w:hint="eastAsia"/>
+        </w:rPr>
+        <w:t>，</w:t>
+      </w:r>
+      <w:r>
+        <w:t>再</w:t>
+      </w:r>
+      <w:r>
+        <w:rPr>
+          <w:rFonts w:hint="eastAsia"/>
+        </w:rPr>
+        <w:t>npm run server</w:t>
+      </w:r>
+    </w:p>
+    <w:p>
+      <w:r>
+        <w:t>hot mod</w:t>
+      </w:r>
+      <w:r>
+        <w:t>u</w:t>
+      </w:r>
+      <w:r>
+        <w:t>le reloading:</w:t>
+      </w:r>
+    </w:p>
+    <w:p>
+      <w:r>
+        <w:t xml:space="preserve">a functionality of webpack, </w:t>
+      </w:r>
+      <w:r>
+        <w:t>allows us to see changes immediately,without having to use webpack to rebuilt our app everytime</w:t>
+      </w:r>
+    </w:p>
+    <w:p/>
+    <w:p/>
+    <w:p>
+      <w:pPr>
+        <w:rPr>
+          <w:rFonts w:hint="eastAsia"/>
+        </w:rPr>
+      </w:pPr>
+    </w:p>
+    <w:p/>
+    <w:p>
+      <w:pPr>
+        <w:rPr>
+          <w:rFonts w:hint="eastAsia"/>
+        </w:rPr>
+      </w:pPr>
+    </w:p>
+    <w:p>
+      <w:pPr>
+        <w:rPr>
+          <w:rFonts w:hint="eastAsia"/>
+        </w:rPr>
+      </w:pPr>
+    </w:p>
+    <w:p>
+      <w:pPr>
+        <w:rPr>
+          <w:rFonts w:hint="eastAsia"/>
+        </w:rPr>
+      </w:pPr>
     </w:p>
     <w:sectPr>
       <w:pgSz w:w="11906" w:h="16838"/>

--- a/doc.docx
+++ b/doc.docx
@@ -41,371 +41,351 @@
       </w:r>
     </w:p>
     <w:p>
+      <w:r>
+        <w:t xml:space="preserve">A plugin </w:t>
+      </w:r>
+      <w:r>
+        <w:t xml:space="preserve">Just for sublime, </w:t>
+      </w:r>
+      <w:r>
+        <w:t>make sure on errors…</w:t>
+      </w:r>
+    </w:p>
+    <w:p/>
+    <w:p>
+      <w:r>
+        <w:t>可以直接运行</w:t>
+      </w:r>
+      <w:r>
+        <w:rPr>
+          <w:rFonts w:hint="eastAsia"/>
+        </w:rPr>
+        <w:t>:</w:t>
+      </w:r>
+    </w:p>
+    <w:p>
+      <w:r>
+        <w:t>n</w:t>
+      </w:r>
+      <w:r>
+        <w:t>ode server/server.js</w:t>
+      </w:r>
+    </w:p>
+    <w:p/>
+    <w:p>
+      <w:r>
+        <w:rPr>
+          <w:rFonts w:hint="eastAsia"/>
+        </w:rPr>
+        <w:t>如果修改了</w:t>
+      </w:r>
+      <w:r>
+        <w:rPr>
+          <w:rFonts w:hint="eastAsia"/>
+        </w:rPr>
+        <w:t>server.j</w:t>
+      </w:r>
+      <w:r>
+        <w:t>s</w:t>
+      </w:r>
+      <w:r>
+        <w:t>的东西</w:t>
+      </w:r>
+      <w:r>
+        <w:rPr>
+          <w:rFonts w:hint="eastAsia"/>
+        </w:rPr>
+        <w:t>，</w:t>
+      </w:r>
+      <w:r>
+        <w:t>要重启</w:t>
+      </w:r>
+      <w:r>
+        <w:rPr>
+          <w:rFonts w:hint="eastAsia"/>
+        </w:rPr>
+        <w:t>，</w:t>
+      </w:r>
+      <w:r>
+        <w:t>所以</w:t>
+      </w:r>
+    </w:p>
+    <w:p>
+      <w:r>
+        <w:rPr>
+          <w:rFonts w:hint="eastAsia"/>
+        </w:rPr>
+        <w:t>在</w:t>
+      </w:r>
+      <w:r>
+        <w:rPr>
+          <w:rFonts w:hint="eastAsia"/>
+        </w:rPr>
+        <w:t>package.json</w:t>
+      </w:r>
+      <w:r>
+        <w:rPr>
+          <w:rFonts w:hint="eastAsia"/>
+        </w:rPr>
+        <w:t>的</w:t>
+      </w:r>
+      <w:r>
+        <w:rPr>
+          <w:rFonts w:hint="eastAsia"/>
+          <w:color w:val="FF0000"/>
+        </w:rPr>
+        <w:t xml:space="preserve">npm </w:t>
+      </w:r>
+      <w:r>
+        <w:rPr>
+          <w:rFonts w:hint="eastAsia"/>
+          <w:color w:val="FF0000"/>
+        </w:rPr>
+        <w:t>scripts</w:t>
+      </w:r>
+      <w:r>
+        <w:rPr>
+          <w:rFonts w:hint="eastAsia"/>
+        </w:rPr>
+        <w:t>中加：</w:t>
+      </w:r>
+      <w:r>
+        <w:t>“server”: “nodemon server/server.js”</w:t>
+      </w:r>
+      <w:r>
+        <w:t xml:space="preserve"> </w:t>
+      </w:r>
+    </w:p>
+    <w:p>
+      <w:r>
+        <w:t xml:space="preserve">Node monitors anytime a file changes, it monitor </w:t>
+      </w:r>
+      <w:r>
+        <w:t>all of your</w:t>
+      </w:r>
+      <w:r>
+        <w:t xml:space="preserve"> </w:t>
+      </w:r>
+      <w:r>
+        <w:t>code ,and restarts your server</w:t>
+      </w:r>
+    </w:p>
+    <w:p>
+      <w:r>
+        <w:t>需要全局装</w:t>
+      </w:r>
+      <w:r>
+        <w:rPr>
+          <w:rFonts w:hint="eastAsia"/>
+        </w:rPr>
+        <w:t xml:space="preserve"> npm install </w:t>
+      </w:r>
+      <w:r>
+        <w:t>–</w:t>
+      </w:r>
+      <w:r>
+        <w:rPr>
+          <w:rFonts w:hint="eastAsia"/>
+        </w:rPr>
+        <w:t xml:space="preserve">g </w:t>
+      </w:r>
+      <w:r>
+        <w:t>nodemon</w:t>
+      </w:r>
+    </w:p>
+    <w:p>
+      <w:r>
+        <w:t xml:space="preserve">Then </w:t>
+      </w:r>
+    </w:p>
+    <w:p>
+      <w:r>
+        <w:rPr>
+          <w:color w:val="FF0000"/>
+        </w:rPr>
+        <w:t>npm</w:t>
+      </w:r>
+      <w:r>
+        <w:t xml:space="preserve"> run server</w:t>
+      </w:r>
+      <w:r>
+        <w:t>就好了</w:t>
+      </w:r>
+    </w:p>
+    <w:p/>
+    <w:p>
       <w:pPr>
         <w:rPr>
-          <w:rFonts w:hint="eastAsia"/>
+          <w:color w:val="FF0000"/>
         </w:rPr>
       </w:pPr>
       <w:r>
-        <w:t xml:space="preserve">A plugin </w:t>
-      </w:r>
-      <w:r>
-        <w:t xml:space="preserve">Just for sublime, </w:t>
-      </w:r>
-      <w:r>
-        <w:t>make sure on errors…</w:t>
-      </w:r>
-    </w:p>
-    <w:p/>
-    <w:p>
-      <w:pPr>
-        <w:rPr>
-          <w:rFonts w:hint="eastAsia"/>
-        </w:rPr>
-      </w:pPr>
-      <w:r>
-        <w:t>可以直接运行</w:t>
-      </w:r>
-      <w:r>
-        <w:rPr>
-          <w:rFonts w:hint="eastAsia"/>
-        </w:rPr>
-        <w:t>:</w:t>
-      </w:r>
-    </w:p>
-    <w:p>
-      <w:r>
-        <w:t>n</w:t>
-      </w:r>
-      <w:r>
-        <w:t>ode server/server.js</w:t>
-      </w:r>
-    </w:p>
-    <w:p/>
-    <w:p>
-      <w:r>
-        <w:rPr>
-          <w:rFonts w:hint="eastAsia"/>
-        </w:rPr>
-        <w:t>如果修改了</w:t>
-      </w:r>
-      <w:r>
-        <w:rPr>
-          <w:rFonts w:hint="eastAsia"/>
-        </w:rPr>
-        <w:t>server.j</w:t>
-      </w:r>
-      <w:r>
-        <w:t>s</w:t>
-      </w:r>
-      <w:r>
-        <w:t>的东西</w:t>
-      </w:r>
-      <w:r>
-        <w:rPr>
-          <w:rFonts w:hint="eastAsia"/>
-        </w:rPr>
-        <w:t>，</w:t>
-      </w:r>
-      <w:r>
-        <w:t>要重启</w:t>
-      </w:r>
-      <w:r>
-        <w:rPr>
-          <w:rFonts w:hint="eastAsia"/>
-        </w:rPr>
-        <w:t>，</w:t>
-      </w:r>
-      <w:r>
-        <w:t>所以</w:t>
-      </w:r>
-    </w:p>
-    <w:p>
-      <w:pPr>
-        <w:rPr>
-          <w:rFonts w:hint="eastAsia"/>
-        </w:rPr>
-      </w:pPr>
-      <w:r>
-        <w:rPr>
-          <w:rFonts w:hint="eastAsia"/>
-        </w:rPr>
-        <w:t>在</w:t>
-      </w:r>
-      <w:r>
-        <w:rPr>
-          <w:rFonts w:hint="eastAsia"/>
-        </w:rPr>
-        <w:t>package.json</w:t>
-      </w:r>
-      <w:r>
-        <w:rPr>
-          <w:rFonts w:hint="eastAsia"/>
-        </w:rPr>
+        <w:t>import React from 'react'</w:t>
+      </w:r>
+      <w:r>
+        <w:t xml:space="preserve"> </w:t>
+      </w:r>
+      <w:r>
+        <w:t xml:space="preserve">    </w:t>
+      </w:r>
+      <w:r>
+        <w:rPr>
+          <w:color w:val="FF0000"/>
+        </w:rPr>
+        <w:t>is ES6 thing</w:t>
+      </w:r>
+    </w:p>
+    <w:p>
+      <w:r>
+        <w:t>等于</w:t>
+      </w:r>
+      <w:r>
+        <w:rPr>
+          <w:rFonts w:hint="eastAsia"/>
+        </w:rPr>
+        <w:t xml:space="preserve"> </w:t>
+      </w:r>
+      <w:r>
+        <w:t>var React = require(‘react’)</w:t>
+      </w:r>
+    </w:p>
+    <w:p>
+      <w:r>
+        <w:t>import { render</w:t>
+      </w:r>
+      <w:r>
+        <w:t>,methond</w:t>
+      </w:r>
+      <w:r>
+        <w:t>1</w:t>
+      </w:r>
+      <w:r>
+        <w:t xml:space="preserve"> } from 'react-dom'</w:t>
+      </w:r>
+      <w:r>
+        <w:t xml:space="preserve"> </w:t>
+      </w:r>
+      <w:r>
+        <w:t>是引入某个</w:t>
+      </w:r>
+      <w:r>
+        <w:t>function</w:t>
+      </w:r>
+    </w:p>
+    <w:p>
+      <w:r>
+        <w:rPr>
+          <w:rFonts w:hint="eastAsia"/>
+        </w:rPr>
+        <w:t>等于</w:t>
+      </w:r>
+      <w:r>
+        <w:rPr>
+          <w:rFonts w:hint="eastAsia"/>
+        </w:rPr>
+        <w:t xml:space="preserve"> </w:t>
+      </w:r>
+      <w:r>
+        <w:t>var React = require(‘react’)</w:t>
+      </w:r>
+      <w:r>
+        <w:rPr>
+          <w:rFonts w:hint="eastAsia"/>
+        </w:rPr>
+        <w:t>.render</w:t>
+      </w:r>
+    </w:p>
+    <w:p/>
+    <w:p>
+      <w:r>
+        <w:t>ES6</w:t>
+      </w:r>
+      <w:r>
         <w:t>的</w:t>
       </w:r>
       <w:r>
         <w:rPr>
           <w:rFonts w:hint="eastAsia"/>
-          <w:color w:val="FF0000"/>
-        </w:rPr>
-        <w:t xml:space="preserve">npm </w:t>
-      </w:r>
-      <w:r>
-        <w:rPr>
-          <w:rFonts w:hint="eastAsia"/>
-          <w:color w:val="FF0000"/>
-        </w:rPr>
-        <w:t>scripts</w:t>
-      </w:r>
-      <w:r>
-        <w:rPr>
-          <w:rFonts w:hint="eastAsia"/>
-        </w:rPr>
-        <w:t>中加：</w:t>
-      </w:r>
-      <w:r>
-        <w:t>“server”: “nodemon server/server.js”</w:t>
+        </w:rPr>
+        <w:t xml:space="preserve"> class</w:t>
+      </w:r>
+      <w:r>
+        <w:t xml:space="preserve"> syntax</w:t>
+      </w:r>
+      <w:r>
+        <w:rPr>
+          <w:rFonts w:hint="eastAsia"/>
+        </w:rPr>
+        <w:t>？？</w:t>
+      </w:r>
+    </w:p>
+    <w:p/>
+    <w:p>
+      <w:r>
+        <w:t>export default App</w:t>
       </w:r>
       <w:r>
         <w:t xml:space="preserve"> </w:t>
       </w:r>
     </w:p>
     <w:p>
-      <w:pPr>
-        <w:rPr>
-          <w:rFonts w:hint="eastAsia"/>
-        </w:rPr>
-      </w:pPr>
-      <w:r>
-        <w:t xml:space="preserve">Node monitors anytime a file changes, it monitor </w:t>
-      </w:r>
-      <w:r>
-        <w:t>all of your</w:t>
-      </w:r>
-      <w:r>
+      <w:r>
+        <w:t>allow us then to import App</w:t>
+      </w:r>
+    </w:p>
+    <w:p/>
+    <w:p>
+      <w:r>
+        <w:rPr>
+          <w:rFonts w:hint="eastAsia"/>
+        </w:rPr>
+        <w:t>webpack.config.js</w:t>
+      </w:r>
+      <w:r>
+        <w:rPr>
+          <w:rFonts w:hint="eastAsia"/>
+        </w:rPr>
+        <w:t>中的</w:t>
+      </w:r>
+    </w:p>
+    <w:p>
+      <w:r>
+        <w:rPr>
+          <w:rFonts w:hint="eastAsia"/>
+        </w:rPr>
+        <w:t>module.</w:t>
+      </w:r>
+      <w:r>
+        <w:t xml:space="preserve">exports = {} </w:t>
+      </w:r>
+      <w:r>
+        <w:t>又是</w:t>
+      </w:r>
+      <w:r>
+        <w:t>es5</w:t>
+      </w:r>
+      <w:r>
+        <w:t>的</w:t>
+      </w:r>
+    </w:p>
+    <w:p/>
+    <w:p>
+      <w:r>
+        <w:rPr>
+          <w:rFonts w:hint="eastAsia"/>
+        </w:rPr>
+        <w:t xml:space="preserve">back to </w:t>
+      </w:r>
+      <w:r>
+        <w:t>server.js</w:t>
+      </w:r>
+      <w:r>
+        <w:rPr>
+          <w:rFonts w:hint="eastAsia"/>
+        </w:rPr>
         <w:t xml:space="preserve"> </w:t>
       </w:r>
       <w:r>
-        <w:t>code ,and restarts your server</w:t>
-      </w:r>
-    </w:p>
-    <w:p>
-      <w:r>
-        <w:t>需要全局装</w:t>
-      </w:r>
-      <w:r>
-        <w:rPr>
-          <w:rFonts w:hint="eastAsia"/>
-        </w:rPr>
-        <w:t xml:space="preserve"> npm install </w:t>
-      </w:r>
-      <w:r>
-        <w:t>–</w:t>
-      </w:r>
-      <w:r>
-        <w:rPr>
-          <w:rFonts w:hint="eastAsia"/>
-        </w:rPr>
-        <w:t xml:space="preserve">g </w:t>
-      </w:r>
-      <w:r>
-        <w:t>nodemon</w:t>
-      </w:r>
-    </w:p>
-    <w:p>
-      <w:r>
-        <w:t xml:space="preserve">Then </w:t>
-      </w:r>
-    </w:p>
-    <w:p>
-      <w:r>
-        <w:rPr>
-          <w:color w:val="FF0000"/>
-        </w:rPr>
-        <w:t>npm</w:t>
-      </w:r>
-      <w:r>
-        <w:t xml:space="preserve"> run server</w:t>
-      </w:r>
-      <w:r>
-        <w:t>就好了</w:t>
-      </w:r>
-    </w:p>
-    <w:p/>
-    <w:p>
-      <w:pPr>
-        <w:rPr>
-          <w:color w:val="FF0000"/>
-        </w:rPr>
-      </w:pPr>
-      <w:r>
-        <w:t>import React from 'react'</w:t>
-      </w:r>
-      <w:r>
-        <w:t xml:space="preserve"> </w:t>
-      </w:r>
-      <w:r>
-        <w:t xml:space="preserve">    </w:t>
-      </w:r>
-      <w:r>
-        <w:rPr>
-          <w:color w:val="FF0000"/>
-        </w:rPr>
-        <w:t>is ES6 thing</w:t>
-      </w:r>
-    </w:p>
-    <w:p>
-      <w:r>
-        <w:t>等于</w:t>
-      </w:r>
-      <w:r>
-        <w:rPr>
-          <w:rFonts w:hint="eastAsia"/>
-        </w:rPr>
-        <w:t xml:space="preserve"> </w:t>
-      </w:r>
-      <w:r>
-        <w:t>var React = require(‘react’)</w:t>
-      </w:r>
-    </w:p>
-    <w:p>
-      <w:r>
-        <w:t>import { render</w:t>
-      </w:r>
-      <w:r>
-        <w:t>,methond</w:t>
-      </w:r>
-      <w:r>
-        <w:t>1</w:t>
-      </w:r>
-      <w:r>
-        <w:t xml:space="preserve"> } from 'react-dom'</w:t>
-      </w:r>
-      <w:r>
-        <w:t xml:space="preserve"> </w:t>
-      </w:r>
-      <w:r>
-        <w:t>是引入某个</w:t>
-      </w:r>
-      <w:r>
-        <w:t>function</w:t>
-      </w:r>
-    </w:p>
-    <w:p>
-      <w:r>
-        <w:rPr>
-          <w:rFonts w:hint="eastAsia"/>
-        </w:rPr>
-        <w:t>等于</w:t>
-      </w:r>
-      <w:r>
-        <w:rPr>
-          <w:rFonts w:hint="eastAsia"/>
-        </w:rPr>
-        <w:t xml:space="preserve"> </w:t>
-      </w:r>
-      <w:r>
-        <w:t>var React = require(‘react’)</w:t>
-      </w:r>
-      <w:r>
-        <w:rPr>
-          <w:rFonts w:hint="eastAsia"/>
-        </w:rPr>
-        <w:t>.render</w:t>
-      </w:r>
-    </w:p>
-    <w:p/>
-    <w:p>
-      <w:r>
-        <w:t>ES6</w:t>
-      </w:r>
-      <w:r>
-        <w:t>的</w:t>
-      </w:r>
-      <w:r>
-        <w:rPr>
-          <w:rFonts w:hint="eastAsia"/>
-        </w:rPr>
-        <w:t xml:space="preserve"> class</w:t>
-      </w:r>
-      <w:r>
-        <w:t xml:space="preserve"> syntax</w:t>
-      </w:r>
-      <w:r>
-        <w:rPr>
-          <w:rFonts w:hint="eastAsia"/>
-        </w:rPr>
-        <w:t>？？</w:t>
-      </w:r>
-    </w:p>
-    <w:p/>
-    <w:p>
-      <w:r>
-        <w:t>export default App</w:t>
-      </w:r>
-      <w:r>
-        <w:t xml:space="preserve"> </w:t>
-      </w:r>
-    </w:p>
-    <w:p>
-      <w:r>
-        <w:t>allow us then to import App</w:t>
-      </w:r>
-    </w:p>
-    <w:p/>
-    <w:p>
-      <w:r>
-        <w:rPr>
-          <w:rFonts w:hint="eastAsia"/>
-        </w:rPr>
-        <w:t>webpack.config.js</w:t>
-      </w:r>
-      <w:r>
-        <w:rPr>
-          <w:rFonts w:hint="eastAsia"/>
-        </w:rPr>
-        <w:t>中的</w:t>
-      </w:r>
-    </w:p>
-    <w:p>
-      <w:r>
-        <w:rPr>
-          <w:rFonts w:hint="eastAsia"/>
-        </w:rPr>
-        <w:t>module.</w:t>
-      </w:r>
-      <w:r>
-        <w:t xml:space="preserve">exports = {} </w:t>
-      </w:r>
-      <w:r>
-        <w:t>又是</w:t>
-      </w:r>
-      <w:r>
-        <w:t>es5</w:t>
-      </w:r>
-      <w:r>
-        <w:t>的</w:t>
-      </w:r>
-    </w:p>
-    <w:p/>
-    <w:p>
-      <w:r>
-        <w:rPr>
-          <w:rFonts w:hint="eastAsia"/>
-        </w:rPr>
-        <w:t xml:space="preserve">back to </w:t>
-      </w:r>
-      <w:r>
-        <w:t>server.js</w:t>
-      </w:r>
-      <w:r>
-        <w:rPr>
-          <w:rFonts w:hint="eastAsia"/>
-        </w:rPr>
-        <w:t xml:space="preserve"> </w:t>
-      </w:r>
-      <w:r>
         <w:rPr>
           <w:rFonts w:hint="eastAsia"/>
         </w:rPr>
@@ -480,11 +460,6 @@
       </w:r>
     </w:p>
     <w:p>
-      <w:pPr>
-        <w:rPr>
-          <w:rFonts w:hint="eastAsia"/>
-        </w:rPr>
-      </w:pPr>
       <w:r>
         <w:tab/>
       </w:r>
@@ -525,57 +500,1043 @@
         <w:t>is a whole library basically complie thing,like es6, jsx into js</w:t>
       </w:r>
     </w:p>
+    <w:p/>
+    <w:p>
+      <w:r>
+        <w:rPr>
+          <w:rFonts w:hint="eastAsia"/>
+        </w:rPr>
+        <w:t>可以使用</w:t>
+      </w:r>
+      <w:r>
+        <w:rPr>
+          <w:rFonts w:hint="eastAsia"/>
+        </w:rPr>
+        <w:t xml:space="preserve">webpack </w:t>
+      </w:r>
+      <w:r>
+        <w:t>–</w:t>
+      </w:r>
+      <w:r>
+        <w:rPr>
+          <w:rFonts w:hint="eastAsia"/>
+        </w:rPr>
+        <w:t xml:space="preserve">config </w:t>
+      </w:r>
+      <w:r>
+        <w:t>webpack.config.js</w:t>
+      </w:r>
+    </w:p>
+    <w:p>
+      <w:r>
+        <w:t>生成编译</w:t>
+      </w:r>
+      <w:r>
+        <w:rPr>
+          <w:rFonts w:hint="eastAsia"/>
+        </w:rPr>
+        <w:t>（</w:t>
+      </w:r>
+      <w:r>
+        <w:rPr>
+          <w:rFonts w:hint="eastAsia"/>
+        </w:rPr>
+        <w:t>es</w:t>
+      </w:r>
+      <w:r>
+        <w:t>6</w:t>
+      </w:r>
+      <w:r>
+        <w:rPr>
+          <w:rFonts w:hint="eastAsia"/>
+        </w:rPr>
+        <w:t>，</w:t>
+      </w:r>
+      <w:r>
+        <w:t>jsx</w:t>
+      </w:r>
+      <w:r>
+        <w:rPr>
+          <w:rFonts w:hint="eastAsia"/>
+        </w:rPr>
+        <w:t>）并打包后的</w:t>
+      </w:r>
+      <w:r>
+        <w:rPr>
+          <w:rFonts w:hint="eastAsia"/>
+        </w:rPr>
+        <w:t>bundle.js</w:t>
+      </w:r>
+    </w:p>
+    <w:p/>
+    <w:p>
+      <w:r>
+        <w:t>在</w:t>
+      </w:r>
+      <w:r>
+        <w:t>dev</w:t>
+      </w:r>
+      <w:r>
+        <w:t>环境</w:t>
+      </w:r>
+      <w:r>
+        <w:rPr>
+          <w:rFonts w:hint="eastAsia"/>
+        </w:rPr>
+        <w:t>，</w:t>
+      </w:r>
+      <w:r>
+        <w:t>使用</w:t>
+      </w:r>
+      <w:r>
+        <w:t>sourcemap</w:t>
+      </w:r>
+      <w:r>
+        <w:rPr>
+          <w:rFonts w:hint="eastAsia"/>
+        </w:rPr>
+        <w:t>，</w:t>
+      </w:r>
+      <w:r>
+        <w:t>查看</w:t>
+      </w:r>
+      <w:r>
+        <w:t>未编译的</w:t>
+      </w:r>
+      <w:r>
+        <w:t>源码中的错误</w:t>
+      </w:r>
+    </w:p>
+    <w:p>
+      <w:r>
+        <w:t>module.exports = {</w:t>
+      </w:r>
+    </w:p>
+    <w:p>
+      <w:r>
+        <w:tab/>
+        <w:t>devtool: 'inline-source-map'</w:t>
+      </w:r>
+    </w:p>
+    <w:p/>
+    <w:p/>
+    <w:p>
+      <w:r>
+        <w:t>在这之前</w:t>
+      </w:r>
+      <w:r>
+        <w:t>每次修改</w:t>
+      </w:r>
+      <w:r>
+        <w:rPr>
+          <w:rFonts w:hint="eastAsia"/>
+        </w:rPr>
+        <w:t>，</w:t>
+      </w:r>
+      <w:r>
+        <w:t>都</w:t>
+      </w:r>
+      <w:r>
+        <w:t>需要</w:t>
+      </w:r>
+      <w:r>
+        <w:rPr>
+          <w:rFonts w:hint="eastAsia"/>
+        </w:rPr>
+        <w:t xml:space="preserve"> webpack</w:t>
+      </w:r>
+      <w:r>
+        <w:t xml:space="preserve"> –config webpack.config.js </w:t>
+      </w:r>
+      <w:r>
+        <w:t>一下</w:t>
+      </w:r>
+      <w:r>
+        <w:rPr>
+          <w:rFonts w:hint="eastAsia"/>
+        </w:rPr>
+        <w:t>，</w:t>
+      </w:r>
+      <w:r>
+        <w:t>再</w:t>
+      </w:r>
+      <w:r>
+        <w:rPr>
+          <w:rFonts w:hint="eastAsia"/>
+        </w:rPr>
+        <w:t>npm run server</w:t>
+      </w:r>
+    </w:p>
     <w:p>
       <w:pPr>
         <w:rPr>
           <w:rFonts w:hint="eastAsia"/>
         </w:rPr>
       </w:pPr>
-    </w:p>
-    <w:p>
-      <w:r>
-        <w:rPr>
-          <w:rFonts w:hint="eastAsia"/>
-        </w:rPr>
+      <w:r>
+        <w:rPr>
+          <w:rFonts w:hint="eastAsia"/>
+        </w:rPr>
+        <w:t>虽然用了</w:t>
+      </w:r>
+      <w:r>
+        <w:rPr>
+          <w:rFonts w:hint="eastAsia"/>
+        </w:rPr>
+        <w:t>nodemon</w:t>
+      </w:r>
+      <w:r>
+        <w:rPr>
+          <w:rFonts w:hint="eastAsia"/>
+        </w:rPr>
+        <w:t>，每次改动都会重启，但是实际上只对</w:t>
+      </w:r>
+      <w:r>
+        <w:rPr>
+          <w:rFonts w:hint="eastAsia"/>
+        </w:rPr>
+        <w:t>server.js</w:t>
+      </w:r>
+      <w:r>
+        <w:rPr>
+          <w:rFonts w:hint="eastAsia"/>
+        </w:rPr>
+        <w:t>的改动有实际效果，因为</w:t>
+      </w:r>
+      <w:r>
+        <w:rPr>
+          <w:rFonts w:hint="eastAsia"/>
+        </w:rPr>
+        <w:t>没实时的</w:t>
+      </w:r>
+      <w:r>
+        <w:rPr>
+          <w:rFonts w:hint="eastAsia"/>
+        </w:rPr>
+        <w:t>编译压缩，所以</w:t>
+      </w:r>
+      <w:r>
+        <w:t>bundle</w:t>
+      </w:r>
+      <w:r>
+        <w:rPr>
+          <w:rFonts w:hint="eastAsia"/>
+        </w:rPr>
+        <w:t>.js</w:t>
+      </w:r>
+      <w:r>
+        <w:rPr>
+          <w:rFonts w:hint="eastAsia"/>
+        </w:rPr>
+        <w:t>还是没变</w:t>
+      </w:r>
+    </w:p>
+    <w:p>
+      <w:r>
+        <w:t>hot mod</w:t>
+      </w:r>
+      <w:r>
+        <w:t>u</w:t>
+      </w:r>
+      <w:r>
+        <w:t>le reloading:</w:t>
+      </w:r>
+    </w:p>
+    <w:p>
+      <w:r>
+        <w:t xml:space="preserve">a functionality of webpack, </w:t>
+      </w:r>
+      <w:r>
+        <w:t>allows us to see changes immediately,without having to use webpack to rebuilt our app everytime</w:t>
+      </w:r>
+    </w:p>
+    <w:p/>
+    <w:p/>
+    <w:p>
+      <w:pPr>
+        <w:rPr>
+          <w:rFonts w:hint="eastAsia"/>
+        </w:rPr>
+      </w:pPr>
+      <w:r>
+        <w:rPr>
+          <w:rFonts w:hint="eastAsia"/>
+        </w:rPr>
+        <w:t>-------------------------------------------part 4 -------------</w:t>
+      </w:r>
+      <w:r>
+        <w:rPr>
+          <w:rFonts w:hint="eastAsia"/>
+        </w:rPr>
+        <w:t>-------------------------------</w:t>
+      </w:r>
+    </w:p>
+    <w:p>
+      <w:pPr>
+        <w:rPr>
+          <w:rFonts w:hint="eastAsia"/>
+        </w:rPr>
+      </w:pPr>
+      <w:r>
+        <w:t>use webpack as a middleware in the sever,webpack is somelike hack in your sever</w:t>
+      </w:r>
+      <w:r>
+        <w:rPr>
+          <w:rFonts w:hint="eastAsia"/>
+        </w:rPr>
+        <w:t>.</w:t>
+      </w:r>
+    </w:p>
+    <w:p>
+      <w:r>
+        <w:t>And it’ll kinda of mimic a bundle.js.</w:t>
+      </w:r>
+      <w:r>
+        <w:t xml:space="preserve"> what it does is,</w:t>
+      </w:r>
+      <w:r>
+        <w:t xml:space="preserve"> </w:t>
+      </w:r>
+      <w:r>
+        <w:t xml:space="preserve">it allows us to use a plugin called </w:t>
+      </w:r>
+    </w:p>
+    <w:p>
+      <w:r>
+        <w:t>Hotmodule reloading</w:t>
+      </w:r>
+      <w:r>
+        <w:t xml:space="preserve">. What that means is that webpack </w:t>
+      </w:r>
+      <w:r>
+        <w:t xml:space="preserve">can </w:t>
+      </w:r>
+      <w:r>
+        <w:t>keep track your files</w:t>
+      </w:r>
+      <w:r>
+        <w:t xml:space="preserve"> and bundle</w:t>
+      </w:r>
+      <w:r>
+        <w:t>,</w:t>
+      </w:r>
+    </w:p>
+    <w:p>
+      <w:pPr>
+        <w:rPr>
+          <w:rFonts w:hint="eastAsia"/>
+        </w:rPr>
+      </w:pPr>
+      <w:r>
+        <w:t>So anything changes in your files</w:t>
+      </w:r>
+      <w:r>
+        <w:t>,</w:t>
+      </w:r>
+      <w:r>
+        <w:t xml:space="preserve"> it’ll make </w:t>
+      </w:r>
+      <w:r>
+        <w:t>changes immediately in the bundle</w:t>
+      </w:r>
+    </w:p>
+    <w:p/>
+    <w:p>
+      <w:r>
+        <w:t>N</w:t>
+      </w:r>
+      <w:r>
+        <w:rPr>
+          <w:rFonts w:hint="eastAsia"/>
+        </w:rPr>
+        <w:t>odemon</w:t>
+      </w:r>
+      <w:r>
+        <w:t xml:space="preserve"> checks everyfile,but actually don’t need listen to the components file changes</w:t>
+      </w:r>
+    </w:p>
+    <w:p>
+      <w:r>
+        <w:t>So:</w:t>
+      </w:r>
+    </w:p>
+    <w:p>
+      <w:r>
+        <w:t>"server":"nodemon server/server.js --ignore components"</w:t>
+      </w:r>
+    </w:p>
+    <w:p/>
+    <w:p>
+      <w:pPr>
+        <w:rPr>
+          <w:rFonts w:hint="eastAsia"/>
+        </w:rPr>
+      </w:pPr>
+    </w:p>
+    <w:p>
+      <w:pPr>
+        <w:rPr>
+          <w:rFonts w:hint="eastAsia"/>
+        </w:rPr>
+      </w:pPr>
+      <w:r>
+        <w:t>安装</w:t>
+      </w:r>
+      <w:r>
+        <w:t>babel-preset-react-hmre</w:t>
+      </w:r>
+      <w:r>
+        <w:t>并配置到</w:t>
+      </w:r>
+      <w:r>
+        <w:rPr>
+          <w:rFonts w:hint="eastAsia"/>
+        </w:rPr>
+        <w:t>web</w:t>
+      </w:r>
+      <w:r>
+        <w:t>pack.config.js</w:t>
+      </w:r>
+      <w:r>
+        <w:t>中的</w:t>
+      </w:r>
+      <w:r>
+        <w:rPr>
+          <w:rFonts w:hint="eastAsia"/>
+        </w:rPr>
+        <w:t>bable</w:t>
+      </w:r>
+      <w:r>
+        <w:rPr>
+          <w:rFonts w:hint="eastAsia"/>
+        </w:rPr>
+        <w:t>中的</w:t>
+      </w:r>
+      <w:r>
+        <w:rPr>
+          <w:rFonts w:hint="eastAsia"/>
+        </w:rPr>
+        <w:t>query</w:t>
+      </w:r>
+      <w:r>
+        <w:rPr>
+          <w:rFonts w:hint="eastAsia"/>
+        </w:rPr>
+        <w:t>位置</w:t>
+      </w:r>
+    </w:p>
+    <w:p/>
+    <w:p>
+      <w:pPr>
+        <w:rPr>
+          <w:rFonts w:hint="eastAsia"/>
+        </w:rPr>
+      </w:pPr>
+    </w:p>
+    <w:p>
+      <w:r>
+        <w:t xml:space="preserve">Add </w:t>
+      </w:r>
+      <w:r>
+        <w:t>some useful webpack plugins</w:t>
+      </w:r>
+    </w:p>
+    <w:p>
+      <w:r>
+        <w:tab/>
+        <w:t>plugings: [   //some webpack plugings</w:t>
+      </w:r>
+    </w:p>
+    <w:p>
+      <w:pPr>
+        <w:rPr>
+          <w:rFonts w:hint="eastAsia"/>
+        </w:rPr>
+      </w:pPr>
+      <w:r>
+        <w:tab/>
+      </w:r>
+      <w:r>
+        <w:tab/>
+        <w:t>new webpack.optimize.OccurenceOrderPlugin(),</w:t>
+      </w:r>
+      <w:r>
+        <w:t xml:space="preserve"> //</w:t>
+      </w:r>
+      <w:r>
+        <w:t>给</w:t>
+      </w:r>
+      <w:r>
+        <w:t>import</w:t>
+      </w:r>
+      <w:r>
+        <w:t>或</w:t>
+      </w:r>
+      <w:r>
+        <w:t>require</w:t>
+      </w:r>
+      <w:r>
+        <w:t>的文件</w:t>
+      </w:r>
+      <w:r>
+        <w:t>order</w:t>
+      </w:r>
+      <w:r>
+        <w:rPr>
+          <w:rFonts w:hint="eastAsia"/>
+        </w:rPr>
+        <w:t>啥的，用于优化啥的</w:t>
+      </w:r>
+    </w:p>
+    <w:p>
+      <w:pPr>
+        <w:rPr>
+          <w:rFonts w:hint="eastAsia"/>
+        </w:rPr>
+      </w:pPr>
+      <w:r>
+        <w:tab/>
+      </w:r>
+      <w:r>
+        <w:tab/>
+        <w:t>new webpack.HotModuleReplacementPlugin(),</w:t>
+      </w:r>
+      <w:r>
+        <w:rPr>
+          <w:rFonts w:hint="eastAsia"/>
+        </w:rPr>
+        <w:t>//</w:t>
+      </w:r>
+      <w:r>
+        <w:t>let any changes be repalced</w:t>
+      </w:r>
+    </w:p>
+    <w:p>
+      <w:r>
+        <w:tab/>
+      </w:r>
+      <w:r>
+        <w:tab/>
+        <w:t>new webpack.NoErrorsPlugin()</w:t>
+      </w:r>
+      <w:r>
+        <w:t xml:space="preserve"> //wont allow the webpak to finish the built if errors</w:t>
+      </w:r>
+      <w:r>
+        <w:t>, util fixed</w:t>
+      </w:r>
+    </w:p>
+    <w:p>
+      <w:r>
+        <w:t>],</w:t>
+      </w:r>
+    </w:p>
+    <w:p/>
+    <w:p>
+      <w:r>
+        <w:t>Then</w:t>
+      </w:r>
+    </w:p>
+    <w:p>
+      <w:r>
+        <w:t>use webpack as a middleware in the sever</w:t>
+      </w:r>
+      <w:r>
+        <w:t>.js</w:t>
+      </w:r>
+    </w:p>
+    <w:p>
+      <w:pPr>
+        <w:rPr>
+          <w:rFonts w:hint="eastAsia"/>
+        </w:rPr>
+      </w:pPr>
+      <w:r>
+        <w:rPr>
+          <w:rFonts w:hint="eastAsia"/>
+        </w:rPr>
+        <w:t>这样就不用</w:t>
+      </w:r>
+      <w:r>
+        <w:rPr>
+          <w:rFonts w:hint="eastAsia"/>
+        </w:rPr>
+        <w:t>cmd</w:t>
+      </w:r>
+      <w:r>
+        <w:t xml:space="preserve"> line</w:t>
+      </w:r>
+      <w:r>
+        <w:t>中输入</w:t>
+      </w:r>
+      <w:r>
+        <w:rPr>
+          <w:rFonts w:hint="eastAsia"/>
+        </w:rPr>
+        <w:t xml:space="preserve"> webpack </w:t>
+      </w:r>
+      <w:r>
+        <w:t>–</w:t>
+      </w:r>
+      <w:r>
+        <w:rPr>
+          <w:rFonts w:hint="eastAsia"/>
+        </w:rPr>
+        <w:t xml:space="preserve">config </w:t>
+      </w:r>
+      <w:r>
+        <w:t>webpack.config.js</w:t>
+      </w:r>
+      <w:r>
+        <w:t>了</w:t>
+      </w:r>
+      <w:r>
+        <w:rPr>
+          <w:rFonts w:hint="eastAsia"/>
+        </w:rPr>
+        <w:t>，</w:t>
+      </w:r>
+      <w:r>
+        <w:t>为了达到这个目的</w:t>
+      </w:r>
+      <w:r>
+        <w:rPr>
+          <w:rFonts w:hint="eastAsia"/>
+        </w:rPr>
+        <w:t>，</w:t>
+      </w:r>
+      <w:r>
+        <w:t>在</w:t>
+      </w:r>
+      <w:r>
+        <w:rPr>
+          <w:rFonts w:hint="eastAsia"/>
+        </w:rPr>
+        <w:lastRenderedPageBreak/>
+        <w:t>server.js</w:t>
+      </w:r>
+      <w:r>
+        <w:rPr>
+          <w:rFonts w:hint="eastAsia"/>
+        </w:rPr>
+        <w:t>中</w:t>
+      </w:r>
+      <w:r>
+        <w:rPr>
+          <w:rFonts w:hint="eastAsia"/>
+        </w:rPr>
+        <w:t xml:space="preserve">, </w:t>
+      </w:r>
+      <w:r>
+        <w:t>we’ll kindof inserting this command in server</w:t>
+      </w:r>
+      <w:r>
+        <w:t>:</w:t>
+      </w:r>
+    </w:p>
+    <w:p>
+      <w:r>
+        <w:t>var config = require('../webpack.config.js');</w:t>
+      </w:r>
+    </w:p>
+    <w:p>
+      <w:r>
+        <w:t>var webpack = require('webpack');</w:t>
+      </w:r>
+    </w:p>
+    <w:p>
+      <w:r>
+        <w:t>var webpackDevMiddleware = require('webpack-dev-middleware');</w:t>
+      </w:r>
+    </w:p>
+    <w:p>
+      <w:r>
+        <w:t>var webpackHotMiddleware = require('webpack-hot-middleweare');</w:t>
+      </w:r>
+    </w:p>
+    <w:p>
+      <w:pPr>
+        <w:rPr>
+          <w:b/>
+        </w:rPr>
+      </w:pPr>
+    </w:p>
+    <w:p>
+      <w:r>
+        <w:t>var compiler = webpack(config); //actually, here is make a webpack object and takes in the configuration,then the complie can handle withe the middlewares</w:t>
+      </w:r>
+    </w:p>
+    <w:p/>
+    <w:p>
+      <w:r>
+        <w:t>app.use(webpackDevMiddleware(compiler,{noInfo: true, publicPath: config.output.publicPath}));</w:t>
+      </w:r>
+    </w:p>
+    <w:p>
+      <w:pPr>
+        <w:rPr>
+          <w:rFonts w:hint="eastAsia"/>
+        </w:rPr>
+      </w:pPr>
+      <w:r>
+        <w:t>//</w:t>
+      </w:r>
+      <w:r>
+        <w:t>this is what the dev kindaof simulate as your path, in our webpack.config.js</w:t>
+      </w:r>
+      <w:r>
+        <w:rPr>
+          <w:rFonts w:hint="eastAsia"/>
+        </w:rPr>
+        <w:t>，</w:t>
+      </w:r>
+      <w:r>
+        <w:rPr>
+          <w:rFonts w:hint="eastAsia"/>
+        </w:rPr>
+        <w:t>has a pu</w:t>
+      </w:r>
+      <w:r>
+        <w:t xml:space="preserve">blickPath too. </w:t>
+      </w:r>
+      <w:r>
+        <w:t>PublicPath is what webpack to simulate your publicPath to get that bundle.js</w:t>
+      </w:r>
+      <w:r>
+        <w:t>(</w:t>
+      </w:r>
+      <w:r>
+        <w:t xml:space="preserve">as mentioned earlier, the point of having webpack as a middleware is that it can do hard module reloading and </w:t>
+      </w:r>
+      <w:r>
+        <w:t xml:space="preserve">kinda of simulates having your bundle.js but not acturally create it </w:t>
+      </w:r>
+      <w:r>
+        <w:t>in your dist folder</w:t>
+      </w:r>
+      <w:r>
+        <w:t xml:space="preserve">, instead it simulates it </w:t>
+      </w:r>
+      <w:r>
+        <w:t xml:space="preserve">,so the publicPath is </w:t>
+      </w:r>
+      <w:r>
+        <w:t>what path is gonna track to. So when index.html calls for bunle.js</w:t>
+      </w:r>
+      <w:r>
+        <w:t>, it’ll server up its special bundle.js</w:t>
+      </w:r>
+      <w:r>
+        <w:t xml:space="preserve">. the hard module reloading keepable that bunle.js </w:t>
+      </w:r>
+      <w:r>
+        <w:t>)</w:t>
+      </w:r>
+    </w:p>
+    <w:p>
+      <w:r>
+        <w:t>app.use(webpackHotMiddleware(compiler));</w:t>
+      </w:r>
+    </w:p>
+    <w:p/>
+    <w:p/>
+    <w:p>
+      <w:pPr>
+        <w:rPr>
+          <w:rFonts w:hint="eastAsia"/>
+        </w:rPr>
+      </w:pPr>
+    </w:p>
+    <w:p>
+      <w:r>
+        <w:t xml:space="preserve">now,if we </w:t>
+      </w:r>
+      <w:r>
+        <w:t>‘</w:t>
+      </w:r>
+      <w:r>
+        <w:t>npm run server</w:t>
+      </w:r>
+      <w:r>
+        <w:t xml:space="preserve"> </w:t>
+      </w:r>
+      <w:r>
+        <w:t>‘</w:t>
+      </w:r>
+    </w:p>
+    <w:p>
+      <w:r>
+        <w:t>we’ll starting the server, which will have the webpack middleware, the</w:t>
+      </w:r>
+      <w:r>
+        <w:t xml:space="preserve"> </w:t>
+      </w:r>
+      <w:r>
+        <w:t>the webpack middleware</w:t>
+      </w:r>
+      <w:r>
+        <w:t xml:space="preserve"> </w:t>
+      </w:r>
+      <w:r>
+        <w:t>knows about our config</w:t>
+      </w:r>
+      <w:r>
+        <w:t xml:space="preserve">, </w:t>
+      </w:r>
+      <w:r>
+        <w:t xml:space="preserve">because we created this compiler </w:t>
+      </w:r>
+      <w:r>
+        <w:t>and give the config</w:t>
+      </w:r>
+      <w:r>
+        <w:t>. And knows to use ‘’inline-source-map’(</w:t>
+      </w:r>
+      <w:r>
+        <w:t xml:space="preserve">as </w:t>
+      </w:r>
+      <w:r>
+        <w:t>it’s</w:t>
+      </w:r>
+      <w:r>
+        <w:t xml:space="preserve"> in the configuration)</w:t>
+      </w:r>
+      <w:r>
+        <w:t>. Knows where to enter</w:t>
+      </w:r>
+      <w:r>
+        <w:t>.</w:t>
+      </w:r>
+      <w:r>
+        <w:t xml:space="preserve"> </w:t>
+      </w:r>
+    </w:p>
+    <w:p>
+      <w:r>
+        <w:t xml:space="preserve">And we have </w:t>
+      </w:r>
+      <w:r>
+        <w:t>webpack.HotModuleReplacementPlugin()</w:t>
+      </w:r>
+      <w:r>
+        <w:t xml:space="preserve"> and </w:t>
+      </w:r>
+      <w:r>
+        <w:t>'react-hmre'</w:t>
+      </w:r>
+      <w:r>
+        <w:t xml:space="preserve"> (allows this? To talk to the HotModule)</w:t>
+      </w:r>
+    </w:p>
+    <w:p/>
+    <w:p>
+      <w:r>
+        <w:t>O</w:t>
+      </w:r>
+      <w:r>
+        <w:rPr>
+          <w:rFonts w:hint="eastAsia"/>
+        </w:rPr>
+        <w:t xml:space="preserve">ne </w:t>
+      </w:r>
+      <w:r>
+        <w:t xml:space="preserve">more thing todo </w:t>
+      </w:r>
+      <w:r>
+        <w:t>:</w:t>
+      </w:r>
+    </w:p>
+    <w:p>
+      <w:r>
+        <w:tab/>
+        <w:t>entry: [</w:t>
+      </w:r>
+    </w:p>
+    <w:p>
+      <w:pPr>
+        <w:rPr>
+          <w:color w:val="FF0000"/>
+        </w:rPr>
+      </w:pPr>
+      <w:r>
+        <w:tab/>
+      </w:r>
+      <w:r>
+        <w:tab/>
+      </w:r>
+      <w:r>
+        <w:rPr>
+          <w:color w:val="FF0000"/>
+        </w:rPr>
+        <w:t>'webpack-hot-middle</w:t>
+      </w:r>
+      <w:r>
+        <w:rPr>
+          <w:color w:val="FF0000"/>
+        </w:rPr>
+        <w:t>ware</w:t>
+      </w:r>
+      <w:r>
+        <w:rPr>
+          <w:color w:val="FF0000"/>
+        </w:rPr>
+        <w:t>/client'</w:t>
+      </w:r>
+    </w:p>
+    <w:p>
+      <w:r>
+        <w:tab/>
+      </w:r>
+      <w:r>
+        <w:tab/>
+        <w:t>'./client/client.js'</w:t>
+      </w:r>
+    </w:p>
+    <w:p>
+      <w:pPr>
+        <w:rPr>
+          <w:rFonts w:hint="eastAsia"/>
+        </w:rPr>
+      </w:pPr>
+      <w:r>
+        <w:tab/>
+        <w:t>],</w:t>
+      </w:r>
+    </w:p>
+    <w:p>
+      <w:pPr>
+        <w:rPr>
+          <w:rFonts w:hint="eastAsia"/>
+        </w:rPr>
+      </w:pPr>
+    </w:p>
+    <w:p/>
+    <w:p>
+      <w:pPr>
+        <w:rPr>
+          <w:rFonts w:hint="eastAsia"/>
+        </w:rPr>
+      </w:pPr>
+      <w:r>
+        <w:rPr>
+          <w:rFonts w:hint="eastAsia"/>
+        </w:rPr>
+        <w:t>Error: invalid argument at pathToArray</w:t>
+      </w:r>
+      <w:r>
+        <w:rPr>
+          <w:rFonts w:hint="eastAsia"/>
+        </w:rPr>
+        <w:t>：</w:t>
+      </w:r>
+    </w:p>
+    <w:p>
+      <w:r>
+        <w:tab/>
+        <w:t>output: {</w:t>
+      </w:r>
+    </w:p>
+    <w:p>
+      <w:r>
+        <w:tab/>
+      </w:r>
+      <w:r>
+        <w:tab/>
+        <w:t xml:space="preserve">path: </w:t>
+      </w:r>
+      <w:r>
+        <w:rPr>
+          <w:color w:val="FF0000"/>
+        </w:rPr>
+        <w:t>require("path").resolve('./dist'),</w:t>
+      </w:r>
+    </w:p>
+    <w:p/>
+    <w:p>
+      <w:pPr>
+        <w:rPr>
+          <w:rFonts w:hint="eastAsia"/>
+        </w:rPr>
+      </w:pPr>
+    </w:p>
+    <w:p>
+      <w:r>
+        <w:t>Error</w:t>
+      </w:r>
+      <w:r>
+        <w:rPr>
+          <w:rFonts w:hint="eastAsia"/>
+        </w:rPr>
+        <w:t>：</w:t>
+      </w:r>
+    </w:p>
+    <w:p>
+      <w:r>
+        <w:t>[HMR] Hot Module Replacement is disabled</w:t>
+      </w:r>
+    </w:p>
+    <w:p>
+      <w:r>
+        <w:t>Plugin</w:t>
+      </w:r>
+      <w:r>
+        <w:t>拼错了</w:t>
+      </w:r>
+      <w:r>
+        <w:t>…</w:t>
+      </w:r>
+    </w:p>
+    <w:p/>
+    <w:p>
+      <w:r>
+        <w:t>总结</w:t>
+      </w:r>
+      <w:r>
+        <w:rPr>
+          <w:rFonts w:hint="eastAsia"/>
+        </w:rPr>
+        <w:t>：</w:t>
+      </w:r>
+    </w:p>
+    <w:p>
+      <w:r>
+        <w:lastRenderedPageBreak/>
+        <w:t>在</w:t>
+      </w:r>
+      <w:r>
+        <w:t>dev</w:t>
+      </w:r>
+      <w:r>
+        <w:t>环境中</w:t>
+      </w:r>
+      <w:r>
+        <w:rPr>
+          <w:rFonts w:hint="eastAsia"/>
+        </w:rPr>
+        <w:t>，</w:t>
+      </w:r>
+      <w:r>
         <w:t>可以使用</w:t>
       </w:r>
       <w:r>
-        <w:rPr>
-          <w:rFonts w:hint="eastAsia"/>
-        </w:rPr>
-        <w:t xml:space="preserve">webpack </w:t>
-      </w:r>
-      <w:r>
-        <w:t>–</w:t>
-      </w:r>
-      <w:r>
-        <w:rPr>
-          <w:rFonts w:hint="eastAsia"/>
-        </w:rPr>
-        <w:t xml:space="preserve">config </w:t>
-      </w:r>
-      <w:r>
-        <w:t>webpack.config.js</w:t>
-      </w:r>
-    </w:p>
-    <w:p>
-      <w:r>
-        <w:t>生成编译</w:t>
-      </w:r>
-      <w:r>
-        <w:rPr>
-          <w:rFonts w:hint="eastAsia"/>
-        </w:rPr>
-        <w:t>（</w:t>
-      </w:r>
-      <w:r>
-        <w:rPr>
-          <w:rFonts w:hint="eastAsia"/>
-        </w:rPr>
-        <w:t>es</w:t>
-      </w:r>
-      <w:r>
-        <w:t>6</w:t>
+        <w:t>middleware</w:t>
+      </w:r>
+      <w:r>
+        <w:rPr>
+          <w:rFonts w:hint="eastAsia"/>
+        </w:rPr>
+        <w:t>等</w:t>
+      </w:r>
+    </w:p>
+    <w:p>
+      <w:r>
+        <w:t>在</w:t>
+      </w:r>
+      <w:r>
+        <w:t>production</w:t>
+      </w:r>
+      <w:r>
+        <w:t>环境</w:t>
       </w:r>
       <w:r>
         <w:rPr>
@@ -584,13 +1545,25 @@
         <w:t>，</w:t>
       </w:r>
       <w:r>
-        <w:t>jsx</w:t>
-      </w:r>
-      <w:r>
-        <w:rPr>
-          <w:rFonts w:hint="eastAsia"/>
-        </w:rPr>
-        <w:t>）并打包后的</w:t>
+        <w:t>不需要以上这些</w:t>
+      </w:r>
+      <w:r>
+        <w:rPr>
+          <w:rFonts w:hint="eastAsia"/>
+        </w:rPr>
+        <w:t>，需要</w:t>
+      </w:r>
+      <w:r>
+        <w:rPr>
+          <w:rFonts w:hint="eastAsia"/>
+        </w:rPr>
+        <w:t>dist</w:t>
+      </w:r>
+      <w:r>
+        <w:rPr>
+          <w:rFonts w:hint="eastAsia"/>
+        </w:rPr>
+        <w:t>里的</w:t>
       </w:r>
       <w:r>
         <w:rPr>
@@ -599,6 +1572,26 @@
         <w:t>bundle.js</w:t>
       </w:r>
     </w:p>
+    <w:p>
+      <w:r>
+        <w:t>如何配置这两种环境</w:t>
+      </w:r>
+      <w:r>
+        <w:rPr>
+          <w:rFonts w:hint="eastAsia"/>
+        </w:rPr>
+        <w:t>，</w:t>
+      </w:r>
+      <w:r>
+        <w:t>要以后说</w:t>
+      </w:r>
+      <w:r>
+        <w:rPr>
+          <w:rFonts w:hint="eastAsia"/>
+        </w:rPr>
+        <w:t>。。。。。</w:t>
+      </w:r>
+    </w:p>
     <w:p/>
     <w:p>
       <w:pPr>
@@ -606,137 +1599,9 @@
           <w:rFonts w:hint="eastAsia"/>
         </w:rPr>
       </w:pPr>
-      <w:r>
-        <w:t>在</w:t>
-      </w:r>
-      <w:r>
-        <w:t>dev</w:t>
-      </w:r>
-      <w:r>
-        <w:t>环境</w:t>
-      </w:r>
-      <w:r>
-        <w:rPr>
-          <w:rFonts w:hint="eastAsia"/>
-        </w:rPr>
-        <w:t>，</w:t>
-      </w:r>
-      <w:r>
-        <w:t>使用</w:t>
-      </w:r>
-      <w:r>
-        <w:t>sourcemap</w:t>
-      </w:r>
-      <w:r>
-        <w:rPr>
-          <w:rFonts w:hint="eastAsia"/>
-        </w:rPr>
-        <w:t>，</w:t>
-      </w:r>
-      <w:r>
-        <w:t>查看</w:t>
-      </w:r>
-      <w:r>
-        <w:t>未编译的</w:t>
-      </w:r>
-      <w:r>
-        <w:t>源码中的错误</w:t>
-      </w:r>
-    </w:p>
-    <w:p>
-      <w:r>
-        <w:t>module.exports = {</w:t>
-      </w:r>
-    </w:p>
-    <w:p>
-      <w:r>
-        <w:tab/>
-        <w:t>devtool: 'inline-source-map'</w:t>
-      </w:r>
-    </w:p>
-    <w:p>
-      <w:pPr>
-        <w:rPr>
-          <w:rFonts w:hint="eastAsia"/>
-        </w:rPr>
-      </w:pPr>
-    </w:p>
-    <w:p/>
-    <w:p>
-      <w:pPr>
-        <w:rPr>
-          <w:rFonts w:hint="eastAsia"/>
-        </w:rPr>
-      </w:pPr>
-      <w:r>
-        <w:t>在这之前</w:t>
-      </w:r>
-      <w:r>
-        <w:t>每次修改</w:t>
-      </w:r>
-      <w:r>
-        <w:rPr>
-          <w:rFonts w:hint="eastAsia"/>
-        </w:rPr>
-        <w:t>，</w:t>
-      </w:r>
-      <w:r>
-        <w:t>都</w:t>
-      </w:r>
       <w:bookmarkStart w:id="0" w:name="_GoBack"/>
       <w:bookmarkEnd w:id="0"/>
-      <w:r>
-        <w:t>需要</w:t>
-      </w:r>
-      <w:r>
-        <w:rPr>
-          <w:rFonts w:hint="eastAsia"/>
-        </w:rPr>
-        <w:t xml:space="preserve"> webpack</w:t>
-      </w:r>
-      <w:r>
-        <w:t xml:space="preserve"> –config webpack.config.js </w:t>
-      </w:r>
-      <w:r>
-        <w:t>一下</w:t>
-      </w:r>
-      <w:r>
-        <w:rPr>
-          <w:rFonts w:hint="eastAsia"/>
-        </w:rPr>
-        <w:t>，</w:t>
-      </w:r>
-      <w:r>
-        <w:t>再</w:t>
-      </w:r>
-      <w:r>
-        <w:rPr>
-          <w:rFonts w:hint="eastAsia"/>
-        </w:rPr>
-        <w:t>npm run server</w:t>
-      </w:r>
-    </w:p>
-    <w:p>
-      <w:r>
-        <w:t>hot mod</w:t>
-      </w:r>
-      <w:r>
-        <w:t>u</w:t>
-      </w:r>
-      <w:r>
-        <w:t>le reloading:</w:t>
-      </w:r>
-    </w:p>
-    <w:p>
-      <w:r>
-        <w:t xml:space="preserve">a functionality of webpack, </w:t>
-      </w:r>
-      <w:r>
-        <w:t>allows us to see changes immediately,without having to use webpack to rebuilt our app everytime</w:t>
-      </w:r>
-    </w:p>
-    <w:p/>
-    <w:p/>
+    </w:p>
     <w:p>
       <w:pPr>
         <w:rPr>
@@ -745,27 +1610,6 @@
       </w:pPr>
     </w:p>
     <w:p/>
-    <w:p>
-      <w:pPr>
-        <w:rPr>
-          <w:rFonts w:hint="eastAsia"/>
-        </w:rPr>
-      </w:pPr>
-    </w:p>
-    <w:p>
-      <w:pPr>
-        <w:rPr>
-          <w:rFonts w:hint="eastAsia"/>
-        </w:rPr>
-      </w:pPr>
-    </w:p>
-    <w:p>
-      <w:pPr>
-        <w:rPr>
-          <w:rFonts w:hint="eastAsia"/>
-        </w:rPr>
-      </w:pPr>
-    </w:p>
     <w:sectPr>
       <w:pgSz w:w="11906" w:h="16838"/>
       <w:pgMar w:top="1440" w:right="1800" w:bottom="1440" w:left="1800" w:header="851" w:footer="992" w:gutter="0"/>

--- a/doc.docx
+++ b/doc.docx
@@ -1599,6 +1599,62 @@
           <w:rFonts w:hint="eastAsia"/>
         </w:rPr>
       </w:pPr>
+    </w:p>
+    <w:p>
+      <w:r>
+        <w:rPr>
+          <w:rFonts w:hint="eastAsia"/>
+        </w:rPr>
+        <w:t>-----------------</w:t>
+      </w:r>
+      <w:r>
+        <w:rPr>
+          <w:rFonts w:hint="eastAsia"/>
+        </w:rPr>
+        <w:t>-------------</w:t>
+      </w:r>
+      <w:r>
+        <w:rPr>
+          <w:rFonts w:hint="eastAsia"/>
+        </w:rPr>
+        <w:t>-------part</w:t>
+      </w:r>
+      <w:r>
+        <w:t xml:space="preserve"> 5</w:t>
+      </w:r>
+      <w:r>
+        <w:rPr>
+          <w:rFonts w:hint="eastAsia"/>
+        </w:rPr>
+        <w:t>-----------------------</w:t>
+      </w:r>
+    </w:p>
+    <w:p>
+      <w:r>
+        <w:t xml:space="preserve">React </w:t>
+      </w:r>
+      <w:r>
+        <w:t>工具</w:t>
+      </w:r>
+    </w:p>
+    <w:p>
+      <w:pPr>
+        <w:rPr>
+          <w:rFonts w:hint="eastAsia"/>
+        </w:rPr>
+      </w:pPr>
+      <w:r>
+        <w:t>R</w:t>
+      </w:r>
+      <w:r>
+        <w:rPr>
+          <w:rFonts w:hint="eastAsia"/>
+        </w:rPr>
+        <w:t xml:space="preserve">eact </w:t>
+      </w:r>
+      <w:r>
+        <w:t>dev tool</w:t>
+      </w:r>
       <w:bookmarkStart w:id="0" w:name="_GoBack"/>
       <w:bookmarkEnd w:id="0"/>
     </w:p>

--- a/doc.docx
+++ b/doc.docx
@@ -668,11 +668,6 @@
       </w:r>
     </w:p>
     <w:p>
-      <w:pPr>
-        <w:rPr>
-          <w:rFonts w:hint="eastAsia"/>
-        </w:rPr>
-      </w:pPr>
       <w:r>
         <w:rPr>
           <w:rFonts w:hint="eastAsia"/>
@@ -753,11 +748,6 @@
     <w:p/>
     <w:p/>
     <w:p>
-      <w:pPr>
-        <w:rPr>
-          <w:rFonts w:hint="eastAsia"/>
-        </w:rPr>
-      </w:pPr>
       <w:r>
         <w:rPr>
           <w:rFonts w:hint="eastAsia"/>
@@ -772,11 +762,6 @@
       </w:r>
     </w:p>
     <w:p>
-      <w:pPr>
-        <w:rPr>
-          <w:rFonts w:hint="eastAsia"/>
-        </w:rPr>
-      </w:pPr>
       <w:r>
         <w:t>use webpack as a middleware in the sever,webpack is somelike hack in your sever</w:t>
       </w:r>
@@ -822,11 +807,6 @@
       </w:r>
     </w:p>
     <w:p>
-      <w:pPr>
-        <w:rPr>
-          <w:rFonts w:hint="eastAsia"/>
-        </w:rPr>
-      </w:pPr>
       <w:r>
         <w:t>So anything changes in your files</w:t>
       </w:r>
@@ -866,19 +846,8 @@
       </w:r>
     </w:p>
     <w:p/>
-    <w:p>
-      <w:pPr>
-        <w:rPr>
-          <w:rFonts w:hint="eastAsia"/>
-        </w:rPr>
-      </w:pPr>
-    </w:p>
-    <w:p>
-      <w:pPr>
-        <w:rPr>
-          <w:rFonts w:hint="eastAsia"/>
-        </w:rPr>
-      </w:pPr>
+    <w:p/>
+    <w:p>
       <w:r>
         <w:t>安装</w:t>
       </w:r>
@@ -926,13 +895,7 @@
       </w:r>
     </w:p>
     <w:p/>
-    <w:p>
-      <w:pPr>
-        <w:rPr>
-          <w:rFonts w:hint="eastAsia"/>
-        </w:rPr>
-      </w:pPr>
-    </w:p>
+    <w:p/>
     <w:p>
       <w:r>
         <w:t xml:space="preserve">Add </w:t>
@@ -948,11 +911,6 @@
       </w:r>
     </w:p>
     <w:p>
-      <w:pPr>
-        <w:rPr>
-          <w:rFonts w:hint="eastAsia"/>
-        </w:rPr>
-      </w:pPr>
       <w:r>
         <w:tab/>
       </w:r>
@@ -989,11 +947,6 @@
       </w:r>
     </w:p>
     <w:p>
-      <w:pPr>
-        <w:rPr>
-          <w:rFonts w:hint="eastAsia"/>
-        </w:rPr>
-      </w:pPr>
       <w:r>
         <w:tab/>
       </w:r>
@@ -1046,11 +999,6 @@
       </w:r>
     </w:p>
     <w:p>
-      <w:pPr>
-        <w:rPr>
-          <w:rFonts w:hint="eastAsia"/>
-        </w:rPr>
-      </w:pPr>
       <w:r>
         <w:rPr>
           <w:rFonts w:hint="eastAsia"/>
@@ -1173,292 +1121,259 @@
       </w:r>
     </w:p>
     <w:p>
+      <w:r>
+        <w:t>//</w:t>
+      </w:r>
+      <w:r>
+        <w:t>this is what the dev kindaof simulate as your path, in our webpack.config.js</w:t>
+      </w:r>
+      <w:r>
+        <w:rPr>
+          <w:rFonts w:hint="eastAsia"/>
+        </w:rPr>
+        <w:t>，</w:t>
+      </w:r>
+      <w:r>
+        <w:rPr>
+          <w:rFonts w:hint="eastAsia"/>
+        </w:rPr>
+        <w:t>has a pu</w:t>
+      </w:r>
+      <w:r>
+        <w:t xml:space="preserve">blickPath too. </w:t>
+      </w:r>
+      <w:r>
+        <w:t>PublicPath is what webpack to simulate your publicPath to get that bundle.js</w:t>
+      </w:r>
+      <w:r>
+        <w:t>(</w:t>
+      </w:r>
+      <w:r>
+        <w:t xml:space="preserve">as mentioned earlier, the point of having webpack as a middleware is that it can do hard module reloading and </w:t>
+      </w:r>
+      <w:r>
+        <w:t xml:space="preserve">kinda of simulates having your bundle.js but not acturally create it </w:t>
+      </w:r>
+      <w:r>
+        <w:t>in your dist folder</w:t>
+      </w:r>
+      <w:r>
+        <w:t xml:space="preserve">, instead it simulates it </w:t>
+      </w:r>
+      <w:r>
+        <w:t xml:space="preserve">,so the publicPath is </w:t>
+      </w:r>
+      <w:r>
+        <w:t>what path is gonna track to. So when index.html calls for bunle.js</w:t>
+      </w:r>
+      <w:r>
+        <w:t>, it’ll server up its special bundle.js</w:t>
+      </w:r>
+      <w:r>
+        <w:t xml:space="preserve">. the hard module reloading keepable that bunle.js </w:t>
+      </w:r>
+      <w:r>
+        <w:t>)</w:t>
+      </w:r>
+    </w:p>
+    <w:p>
+      <w:r>
+        <w:t>app.use(webpackHotMiddleware(compiler));</w:t>
+      </w:r>
+    </w:p>
+    <w:p/>
+    <w:p/>
+    <w:p/>
+    <w:p>
+      <w:r>
+        <w:t xml:space="preserve">now,if we </w:t>
+      </w:r>
+      <w:r>
+        <w:t>‘</w:t>
+      </w:r>
+      <w:r>
+        <w:t>npm run server</w:t>
+      </w:r>
+      <w:r>
+        <w:t xml:space="preserve"> </w:t>
+      </w:r>
+      <w:r>
+        <w:t>‘</w:t>
+      </w:r>
+    </w:p>
+    <w:p>
+      <w:r>
+        <w:t>we’ll starting the server, which will have the webpack middleware, the</w:t>
+      </w:r>
+      <w:r>
+        <w:t xml:space="preserve"> </w:t>
+      </w:r>
+      <w:r>
+        <w:t>the webpack middleware</w:t>
+      </w:r>
+      <w:r>
+        <w:t xml:space="preserve"> </w:t>
+      </w:r>
+      <w:r>
+        <w:t>knows about our config</w:t>
+      </w:r>
+      <w:r>
+        <w:t xml:space="preserve">, </w:t>
+      </w:r>
+      <w:r>
+        <w:t xml:space="preserve">because we created this compiler </w:t>
+      </w:r>
+      <w:r>
+        <w:t>and give the config</w:t>
+      </w:r>
+      <w:r>
+        <w:t>. And knows to use ‘’inline-source-map’(</w:t>
+      </w:r>
+      <w:r>
+        <w:t xml:space="preserve">as </w:t>
+      </w:r>
+      <w:r>
+        <w:t>it’s</w:t>
+      </w:r>
+      <w:r>
+        <w:t xml:space="preserve"> in the configuration)</w:t>
+      </w:r>
+      <w:r>
+        <w:t>. Knows where to enter</w:t>
+      </w:r>
+      <w:r>
+        <w:t>.</w:t>
+      </w:r>
+      <w:r>
+        <w:t xml:space="preserve"> </w:t>
+      </w:r>
+    </w:p>
+    <w:p>
+      <w:r>
+        <w:t xml:space="preserve">And we have </w:t>
+      </w:r>
+      <w:r>
+        <w:t>webpack.HotModuleReplacementPlugin()</w:t>
+      </w:r>
+      <w:r>
+        <w:t xml:space="preserve"> and </w:t>
+      </w:r>
+      <w:r>
+        <w:t>'react-hmre'</w:t>
+      </w:r>
+      <w:r>
+        <w:t xml:space="preserve"> (allows this? To talk to the HotModule)</w:t>
+      </w:r>
+    </w:p>
+    <w:p/>
+    <w:p>
+      <w:r>
+        <w:t>O</w:t>
+      </w:r>
+      <w:r>
+        <w:rPr>
+          <w:rFonts w:hint="eastAsia"/>
+        </w:rPr>
+        <w:t xml:space="preserve">ne </w:t>
+      </w:r>
+      <w:r>
+        <w:t xml:space="preserve">more thing todo </w:t>
+      </w:r>
+      <w:r>
+        <w:t>:</w:t>
+      </w:r>
+    </w:p>
+    <w:p>
+      <w:r>
+        <w:tab/>
+        <w:t>entry: [</w:t>
+      </w:r>
+    </w:p>
+    <w:p>
       <w:pPr>
         <w:rPr>
-          <w:rFonts w:hint="eastAsia"/>
+          <w:color w:val="FF0000"/>
         </w:rPr>
       </w:pPr>
       <w:r>
-        <w:t>//</w:t>
-      </w:r>
-      <w:r>
-        <w:t>this is what the dev kindaof simulate as your path, in our webpack.config.js</w:t>
-      </w:r>
-      <w:r>
-        <w:rPr>
-          <w:rFonts w:hint="eastAsia"/>
-        </w:rPr>
-        <w:t>，</w:t>
-      </w:r>
-      <w:r>
-        <w:rPr>
-          <w:rFonts w:hint="eastAsia"/>
-        </w:rPr>
-        <w:t>has a pu</w:t>
-      </w:r>
-      <w:r>
-        <w:t xml:space="preserve">blickPath too. </w:t>
-      </w:r>
-      <w:r>
-        <w:t>PublicPath is what webpack to simulate your publicPath to get that bundle.js</w:t>
-      </w:r>
-      <w:r>
-        <w:t>(</w:t>
-      </w:r>
-      <w:r>
-        <w:t xml:space="preserve">as mentioned earlier, the point of having webpack as a middleware is that it can do hard module reloading and </w:t>
-      </w:r>
-      <w:r>
-        <w:t xml:space="preserve">kinda of simulates having your bundle.js but not acturally create it </w:t>
-      </w:r>
-      <w:r>
-        <w:t>in your dist folder</w:t>
-      </w:r>
-      <w:r>
-        <w:t xml:space="preserve">, instead it simulates it </w:t>
-      </w:r>
-      <w:r>
-        <w:t xml:space="preserve">,so the publicPath is </w:t>
-      </w:r>
-      <w:r>
-        <w:t>what path is gonna track to. So when index.html calls for bunle.js</w:t>
-      </w:r>
-      <w:r>
-        <w:t>, it’ll server up its special bundle.js</w:t>
-      </w:r>
-      <w:r>
-        <w:t xml:space="preserve">. the hard module reloading keepable that bunle.js </w:t>
-      </w:r>
-      <w:r>
-        <w:t>)</w:t>
-      </w:r>
-    </w:p>
-    <w:p>
-      <w:r>
-        <w:t>app.use(webpackHotMiddleware(compiler));</w:t>
-      </w:r>
-    </w:p>
-    <w:p/>
-    <w:p/>
-    <w:p>
-      <w:pPr>
-        <w:rPr>
-          <w:rFonts w:hint="eastAsia"/>
-        </w:rPr>
-      </w:pPr>
-    </w:p>
-    <w:p>
-      <w:r>
-        <w:t xml:space="preserve">now,if we </w:t>
-      </w:r>
-      <w:r>
-        <w:t>‘</w:t>
-      </w:r>
-      <w:r>
-        <w:t>npm run server</w:t>
-      </w:r>
-      <w:r>
-        <w:t xml:space="preserve"> </w:t>
-      </w:r>
-      <w:r>
-        <w:t>‘</w:t>
-      </w:r>
-    </w:p>
-    <w:p>
-      <w:r>
-        <w:t>we’ll starting the server, which will have the webpack middleware, the</w:t>
-      </w:r>
-      <w:r>
-        <w:t xml:space="preserve"> </w:t>
-      </w:r>
-      <w:r>
-        <w:t>the webpack middleware</w:t>
-      </w:r>
-      <w:r>
-        <w:t xml:space="preserve"> </w:t>
-      </w:r>
-      <w:r>
-        <w:t>knows about our config</w:t>
-      </w:r>
-      <w:r>
-        <w:t xml:space="preserve">, </w:t>
-      </w:r>
-      <w:r>
-        <w:t xml:space="preserve">because we created this compiler </w:t>
-      </w:r>
-      <w:r>
-        <w:t>and give the config</w:t>
-      </w:r>
-      <w:r>
-        <w:t>. And knows to use ‘’inline-source-map’(</w:t>
-      </w:r>
-      <w:r>
-        <w:t xml:space="preserve">as </w:t>
-      </w:r>
-      <w:r>
-        <w:t>it’s</w:t>
-      </w:r>
-      <w:r>
-        <w:t xml:space="preserve"> in the configuration)</w:t>
-      </w:r>
-      <w:r>
-        <w:t>. Knows where to enter</w:t>
-      </w:r>
-      <w:r>
-        <w:t>.</w:t>
-      </w:r>
-      <w:r>
-        <w:t xml:space="preserve"> </w:t>
-      </w:r>
-    </w:p>
-    <w:p>
-      <w:r>
-        <w:t xml:space="preserve">And we have </w:t>
-      </w:r>
-      <w:r>
-        <w:t>webpack.HotModuleReplacementPlugin()</w:t>
-      </w:r>
-      <w:r>
-        <w:t xml:space="preserve"> and </w:t>
-      </w:r>
-      <w:r>
-        <w:t>'react-hmre'</w:t>
-      </w:r>
-      <w:r>
-        <w:t xml:space="preserve"> (allows this? To talk to the HotModule)</w:t>
-      </w:r>
-    </w:p>
-    <w:p/>
-    <w:p>
-      <w:r>
-        <w:t>O</w:t>
-      </w:r>
-      <w:r>
-        <w:rPr>
-          <w:rFonts w:hint="eastAsia"/>
-        </w:rPr>
-        <w:t xml:space="preserve">ne </w:t>
-      </w:r>
-      <w:r>
-        <w:t xml:space="preserve">more thing todo </w:t>
-      </w:r>
-      <w:r>
-        <w:t>:</w:t>
-      </w:r>
-    </w:p>
-    <w:p>
-      <w:r>
-        <w:tab/>
-        <w:t>entry: [</w:t>
-      </w:r>
-    </w:p>
-    <w:p>
-      <w:pPr>
+        <w:tab/>
+      </w:r>
+      <w:r>
+        <w:tab/>
+      </w:r>
+      <w:r>
         <w:rPr>
           <w:color w:val="FF0000"/>
         </w:rPr>
-      </w:pPr>
-      <w:r>
-        <w:tab/>
-      </w:r>
-      <w:r>
-        <w:tab/>
+        <w:t>'webpack-hot-middle</w:t>
       </w:r>
       <w:r>
         <w:rPr>
           <w:color w:val="FF0000"/>
         </w:rPr>
-        <w:t>'webpack-hot-middle</w:t>
+        <w:t>ware</w:t>
       </w:r>
       <w:r>
         <w:rPr>
           <w:color w:val="FF0000"/>
         </w:rPr>
-        <w:t>ware</w:t>
+        <w:t>/client'</w:t>
+      </w:r>
+    </w:p>
+    <w:p>
+      <w:r>
+        <w:tab/>
+      </w:r>
+      <w:r>
+        <w:tab/>
+        <w:t>'./client/client.js'</w:t>
+      </w:r>
+    </w:p>
+    <w:p>
+      <w:r>
+        <w:tab/>
+        <w:t>],</w:t>
+      </w:r>
+    </w:p>
+    <w:p/>
+    <w:p/>
+    <w:p>
+      <w:r>
+        <w:rPr>
+          <w:rFonts w:hint="eastAsia"/>
+        </w:rPr>
+        <w:t>Error: invalid argument at pathToArray</w:t>
+      </w:r>
+      <w:r>
+        <w:rPr>
+          <w:rFonts w:hint="eastAsia"/>
+        </w:rPr>
+        <w:t>：</w:t>
+      </w:r>
+    </w:p>
+    <w:p>
+      <w:r>
+        <w:tab/>
+        <w:t>output: {</w:t>
+      </w:r>
+    </w:p>
+    <w:p>
+      <w:r>
+        <w:tab/>
+      </w:r>
+      <w:r>
+        <w:tab/>
+        <w:t xml:space="preserve">path: </w:t>
       </w:r>
       <w:r>
         <w:rPr>
           <w:color w:val="FF0000"/>
         </w:rPr>
-        <w:t>/client'</w:t>
-      </w:r>
-    </w:p>
-    <w:p>
-      <w:r>
-        <w:tab/>
-      </w:r>
-      <w:r>
-        <w:tab/>
-        <w:t>'./client/client.js'</w:t>
-      </w:r>
-    </w:p>
-    <w:p>
-      <w:pPr>
-        <w:rPr>
-          <w:rFonts w:hint="eastAsia"/>
-        </w:rPr>
-      </w:pPr>
-      <w:r>
-        <w:tab/>
-        <w:t>],</w:t>
-      </w:r>
-    </w:p>
-    <w:p>
-      <w:pPr>
-        <w:rPr>
-          <w:rFonts w:hint="eastAsia"/>
-        </w:rPr>
-      </w:pPr>
-    </w:p>
-    <w:p/>
-    <w:p>
-      <w:pPr>
-        <w:rPr>
-          <w:rFonts w:hint="eastAsia"/>
-        </w:rPr>
-      </w:pPr>
-      <w:r>
-        <w:rPr>
-          <w:rFonts w:hint="eastAsia"/>
-        </w:rPr>
-        <w:t>Error: invalid argument at pathToArray</w:t>
-      </w:r>
-      <w:r>
-        <w:rPr>
-          <w:rFonts w:hint="eastAsia"/>
-        </w:rPr>
-        <w:t>：</w:t>
-      </w:r>
-    </w:p>
-    <w:p>
-      <w:r>
-        <w:tab/>
-        <w:t>output: {</w:t>
-      </w:r>
-    </w:p>
-    <w:p>
-      <w:r>
-        <w:tab/>
-      </w:r>
-      <w:r>
-        <w:tab/>
-        <w:t xml:space="preserve">path: </w:t>
-      </w:r>
-      <w:r>
-        <w:rPr>
-          <w:color w:val="FF0000"/>
-        </w:rPr>
         <w:t>require("path").resolve('./dist'),</w:t>
       </w:r>
     </w:p>
     <w:p/>
-    <w:p>
-      <w:pPr>
-        <w:rPr>
-          <w:rFonts w:hint="eastAsia"/>
-        </w:rPr>
-      </w:pPr>
-    </w:p>
+    <w:p/>
     <w:p>
       <w:r>
         <w:t>Error</w:t>
@@ -1593,70 +1508,130 @@
       </w:r>
     </w:p>
     <w:p/>
+    <w:p/>
+    <w:p>
+      <w:r>
+        <w:rPr>
+          <w:rFonts w:hint="eastAsia"/>
+        </w:rPr>
+        <w:t>-----------------</w:t>
+      </w:r>
+      <w:r>
+        <w:rPr>
+          <w:rFonts w:hint="eastAsia"/>
+        </w:rPr>
+        <w:t>-------------</w:t>
+      </w:r>
+      <w:r>
+        <w:rPr>
+          <w:rFonts w:hint="eastAsia"/>
+        </w:rPr>
+        <w:t>-------part</w:t>
+      </w:r>
+      <w:r>
+        <w:t xml:space="preserve"> 5</w:t>
+      </w:r>
+      <w:r>
+        <w:rPr>
+          <w:rFonts w:hint="eastAsia"/>
+        </w:rPr>
+        <w:t>-----------------------</w:t>
+      </w:r>
+    </w:p>
+    <w:p>
+      <w:r>
+        <w:t xml:space="preserve">React </w:t>
+      </w:r>
+      <w:r>
+        <w:t>工具</w:t>
+      </w:r>
+    </w:p>
+    <w:p>
+      <w:r>
+        <w:t>R</w:t>
+      </w:r>
+      <w:r>
+        <w:rPr>
+          <w:rFonts w:hint="eastAsia"/>
+        </w:rPr>
+        <w:t xml:space="preserve">eact </w:t>
+      </w:r>
+      <w:r>
+        <w:t>dev tool</w:t>
+      </w:r>
+    </w:p>
+    <w:p/>
     <w:p>
       <w:pPr>
         <w:rPr>
           <w:rFonts w:hint="eastAsia"/>
         </w:rPr>
       </w:pPr>
-    </w:p>
-    <w:p>
-      <w:r>
-        <w:rPr>
-          <w:rFonts w:hint="eastAsia"/>
-        </w:rPr>
-        <w:t>-----------------</w:t>
-      </w:r>
-      <w:r>
-        <w:rPr>
-          <w:rFonts w:hint="eastAsia"/>
-        </w:rPr>
-        <w:t>-------------</w:t>
-      </w:r>
-      <w:r>
-        <w:rPr>
-          <w:rFonts w:hint="eastAsia"/>
-        </w:rPr>
-        <w:t>-------part</w:t>
-      </w:r>
-      <w:r>
-        <w:t xml:space="preserve"> 5</w:t>
-      </w:r>
-      <w:r>
-        <w:rPr>
-          <w:rFonts w:hint="eastAsia"/>
-        </w:rPr>
-        <w:t>-----------------------</w:t>
-      </w:r>
-    </w:p>
-    <w:p>
-      <w:r>
-        <w:t xml:space="preserve">React </w:t>
-      </w:r>
-      <w:r>
-        <w:t>工具</w:t>
-      </w:r>
-    </w:p>
-    <w:p>
-      <w:pPr>
-        <w:rPr>
-          <w:rFonts w:hint="eastAsia"/>
-        </w:rPr>
-      </w:pPr>
-      <w:r>
-        <w:t>R</w:t>
-      </w:r>
-      <w:r>
-        <w:rPr>
-          <w:rFonts w:hint="eastAsia"/>
-        </w:rPr>
-        <w:t xml:space="preserve">eact </w:t>
-      </w:r>
-      <w:r>
-        <w:t>dev tool</w:t>
+      <w:r>
+        <w:t>啥意思</w:t>
+      </w:r>
+    </w:p>
+    <w:p>
+      <w:r>
+        <w:tab/>
+        <w:t>constructor (props, context) {</w:t>
+      </w:r>
+    </w:p>
+    <w:p>
+      <w:r>
+        <w:tab/>
+      </w:r>
+      <w:r>
+        <w:tab/>
+        <w:t>super(props, context)</w:t>
+      </w:r>
+    </w:p>
+    <w:p>
+      <w:r>
+        <w:tab/>
+      </w:r>
+      <w:r>
+        <w:tab/>
+        <w:t>this.state = {</w:t>
+      </w:r>
+    </w:p>
+    <w:p>
+      <w:r>
+        <w:tab/>
+      </w:r>
+      <w:r>
+        <w:tab/>
+      </w:r>
+      <w:r>
+        <w:tab/>
+        <w:t>inputText: 'initial text'</w:t>
+      </w:r>
+    </w:p>
+    <w:p>
+      <w:r>
+        <w:tab/>
+      </w:r>
+      <w:r>
+        <w:tab/>
+        <w:t>}</w:t>
+      </w:r>
+    </w:p>
+    <w:p>
+      <w:r>
+        <w:tab/>
+        <w:t>}</w:t>
+      </w:r>
+    </w:p>
+    <w:p/>
+    <w:p>
+      <w:r>
+        <w:tab/>
       </w:r>
       <w:bookmarkStart w:id="0" w:name="_GoBack"/>
       <w:bookmarkEnd w:id="0"/>
+      <w:r>
+        <w:t>onChange={this.handleChange.bind(this)}</w:t>
+      </w:r>
     </w:p>
     <w:p>
       <w:pPr>

--- a/doc.docx
+++ b/doc.docx
@@ -1535,7 +1535,16 @@
         <w:rPr>
           <w:rFonts w:hint="eastAsia"/>
         </w:rPr>
-        <w:t>-----------------------</w:t>
+        <w:t>-------</w:t>
+      </w:r>
+      <w:r>
+        <w:t>props and state</w:t>
+      </w:r>
+      <w:r>
+        <w:rPr>
+          <w:rFonts w:hint="eastAsia"/>
+        </w:rPr>
+        <w:t>----------------</w:t>
       </w:r>
     </w:p>
     <w:p>
@@ -1626,13 +1635,259 @@
     <w:p>
       <w:r>
         <w:tab/>
+        <w:t>onChange={this.handleChange.bind(this)}</w:t>
+      </w:r>
+    </w:p>
+    <w:p/>
+    <w:p>
+      <w:r>
+        <w:rPr>
+          <w:rFonts w:hint="eastAsia"/>
+        </w:rPr>
+        <w:t>-------------------------------------part</w:t>
+      </w:r>
+      <w:r>
+        <w:t xml:space="preserve"> 6</w:t>
+      </w:r>
+      <w:r>
+        <w:rPr>
+          <w:rFonts w:hint="eastAsia"/>
+        </w:rPr>
+        <w:t>----</w:t>
+      </w:r>
+      <w:r>
+        <w:t>Flux</w:t>
+      </w:r>
+      <w:r>
+        <w:rPr>
+          <w:rFonts w:hint="eastAsia"/>
+        </w:rPr>
+        <w:t>-------------------</w:t>
+      </w:r>
+    </w:p>
+    <w:p>
+      <w:r>
+        <w:t>Some people say they sould use flux or rudex in the beginning</w:t>
+      </w:r>
+    </w:p>
+    <w:p/>
+    <w:p>
+      <w:r>
+        <w:rPr>
+          <w:rFonts w:hint="eastAsia"/>
+        </w:rPr>
+        <w:t>子组件出发父</w:t>
+      </w:r>
+      <w:r>
+        <w:rPr>
+          <w:rFonts w:hint="eastAsia"/>
+        </w:rPr>
+        <w:t>的函数，改变父的</w:t>
+      </w:r>
+      <w:r>
+        <w:rPr>
+          <w:rFonts w:hint="eastAsia"/>
+        </w:rPr>
+        <w:t>state</w:t>
+      </w:r>
+      <w:r>
+        <w:rPr>
+          <w:rFonts w:hint="eastAsia"/>
+        </w:rPr>
+        <w:t>，中间需要绑定许多</w:t>
+      </w:r>
+      <w:r>
+        <w:rPr>
+          <w:rFonts w:hint="eastAsia"/>
+        </w:rPr>
+        <w:t>this</w:t>
+      </w:r>
+      <w:r>
+        <w:rPr>
+          <w:rFonts w:hint="eastAsia"/>
+        </w:rPr>
+        <w:t>，非常麻烦：</w:t>
+      </w:r>
+    </w:p>
+    <w:p>
+      <w:pPr>
+        <w:rPr>
+          <w:rFonts w:hint="eastAsia"/>
+        </w:rPr>
+      </w:pPr>
+      <w:r>
+        <w:t>&lt;TextDisplay text={this.state.inputText} deleteLetter={this.deleteLetter.bind(this)} /&gt;</w:t>
+      </w:r>
+    </w:p>
+    <w:p>
+      <w:r>
+        <w:t>&lt;button onClick={this.handleClick.bind(this)}&gt;delete one letter&lt;/button&gt;</w:t>
+      </w:r>
+    </w:p>
+    <w:p>
+      <w:r>
+        <w:rPr>
+          <w:rFonts w:hint="eastAsia"/>
+        </w:rPr>
+        <w:t>即</w:t>
+      </w:r>
+      <w:r>
+        <w:rPr>
+          <w:rFonts w:hint="eastAsia"/>
+        </w:rPr>
+        <w:t xml:space="preserve"> without any </w:t>
+      </w:r>
+      <w:r>
+        <w:t xml:space="preserve">special system </w:t>
+      </w:r>
+      <w:r>
+        <w:t>for handling the state and props</w:t>
+      </w:r>
+      <w:r>
+        <w:t>, when you do want to change</w:t>
+      </w:r>
+    </w:p>
+    <w:p>
+      <w:r>
+        <w:t xml:space="preserve">In a parent component or </w:t>
+      </w:r>
+      <w:r>
+        <w:t>an</w:t>
+      </w:r>
+      <w:r>
+        <w:t>other, you can pass down</w:t>
+      </w:r>
+      <w:r>
+        <w:t xml:space="preserve"> functions. This is almost like</w:t>
+      </w:r>
+      <w:r>
+        <w:t xml:space="preserve"> callback style</w:t>
+      </w:r>
+    </w:p>
+    <w:p>
+      <w:r>
+        <w:t xml:space="preserve">Of doing it. </w:t>
+      </w:r>
+    </w:p>
+    <w:p>
+      <w:r>
+        <w:t>This is many reasons you don’t wanna do this</w:t>
+      </w:r>
+      <w:r>
+        <w:t>.</w:t>
+      </w:r>
+      <w:r>
+        <w:t xml:space="preserve"> </w:t>
+      </w:r>
+      <w:r>
+        <w:rPr>
+          <w:rFonts w:hint="eastAsia"/>
+        </w:rPr>
+        <w:t>会影响</w:t>
+      </w:r>
+      <w:r>
+        <w:rPr>
+          <w:rFonts w:hint="eastAsia"/>
+        </w:rPr>
+        <w:t>bi</w:t>
+      </w:r>
+      <w:r>
+        <w:t>-</w:t>
+      </w:r>
+      <w:r>
+        <w:t>di</w:t>
+      </w:r>
+      <w:r>
+        <w:t>re</w:t>
+      </w:r>
+      <w:r>
+        <w:t>ction</w:t>
+      </w:r>
+      <w:r>
+        <w:rPr>
+          <w:rFonts w:hint="eastAsia"/>
+        </w:rPr>
+        <w:t xml:space="preserve"> </w:t>
+      </w:r>
+      <w:r>
+        <w:rPr>
+          <w:rFonts w:hint="eastAsia"/>
+        </w:rPr>
+        <w:t>dataflow</w:t>
+      </w:r>
+      <w:r>
+        <w:rPr>
+          <w:rFonts w:hint="eastAsia"/>
+        </w:rPr>
+        <w:t>？</w:t>
+      </w:r>
+    </w:p>
+    <w:p/>
+    <w:p>
+      <w:r>
+        <w:t xml:space="preserve">Better way to do this, it to handle </w:t>
       </w:r>
       <w:bookmarkStart w:id="0" w:name="_GoBack"/>
       <w:bookmarkEnd w:id="0"/>
       <w:r>
-        <w:t>onChange={this.handleChange.bind(this)}</w:t>
-      </w:r>
-    </w:p>
+        <w:t>all these changes in a</w:t>
+      </w:r>
+      <w:r>
+        <w:rPr>
+          <w:color w:val="FF0000"/>
+        </w:rPr>
+        <w:t xml:space="preserve"> </w:t>
+      </w:r>
+      <w:r>
+        <w:rPr>
+          <w:color w:val="FF0000"/>
+        </w:rPr>
+        <w:t>separate</w:t>
+      </w:r>
+      <w:r>
+        <w:t xml:space="preserve"> location</w:t>
+      </w:r>
+      <w:r>
+        <w:t xml:space="preserve"> </w:t>
+      </w:r>
+      <w:r>
+        <w:t>(</w:t>
+      </w:r>
+      <w:r>
+        <w:t xml:space="preserve">above the </w:t>
+      </w:r>
+      <w:r>
+        <w:t>component)</w:t>
+      </w:r>
+    </w:p>
+    <w:p>
+      <w:r>
+        <w:t xml:space="preserve">Fackbook make one </w:t>
+      </w:r>
+      <w:r>
+        <w:sym w:font="Wingdings" w:char="F0E0"/>
+      </w:r>
+      <w:r>
+        <w:t>flux</w:t>
+      </w:r>
+    </w:p>
+    <w:p/>
+    <w:p/>
+    <w:p>
+      <w:pPr>
+        <w:rPr>
+          <w:rFonts w:hint="eastAsia"/>
+        </w:rPr>
+      </w:pPr>
+    </w:p>
+    <w:p>
+      <w:pPr>
+        <w:rPr>
+          <w:rFonts w:hint="eastAsia"/>
+        </w:rPr>
+      </w:pPr>
+    </w:p>
+    <w:p/>
     <w:p>
       <w:pPr>
         <w:rPr>

--- a/doc.docx
+++ b/doc.docx
@@ -1825,51 +1825,100 @@
     <w:p/>
     <w:p>
       <w:r>
-        <w:t xml:space="preserve">Better way to do this, it to handle </w:t>
+        <w:t>Better way to do this, it to handle all these changes in a</w:t>
+      </w:r>
+      <w:r>
+        <w:rPr>
+          <w:color w:val="FF0000"/>
+        </w:rPr>
+        <w:t xml:space="preserve"> </w:t>
+      </w:r>
+      <w:r>
+        <w:rPr>
+          <w:color w:val="FF0000"/>
+        </w:rPr>
+        <w:t>separate</w:t>
+      </w:r>
+      <w:r>
+        <w:t xml:space="preserve"> location</w:t>
+      </w:r>
+      <w:r>
+        <w:t xml:space="preserve"> </w:t>
+      </w:r>
+      <w:r>
+        <w:t>(</w:t>
+      </w:r>
+      <w:r>
+        <w:t xml:space="preserve">above the </w:t>
+      </w:r>
+      <w:r>
+        <w:t>component)</w:t>
+      </w:r>
+    </w:p>
+    <w:p>
+      <w:r>
+        <w:t xml:space="preserve">Fackbook make one </w:t>
+      </w:r>
+      <w:r>
+        <w:sym w:font="Wingdings" w:char="F0E0"/>
+      </w:r>
+      <w:r>
+        <w:t>flux</w:t>
+      </w:r>
+    </w:p>
+    <w:p/>
+    <w:p>
+      <w:r>
+        <w:rPr>
+          <w:rFonts w:hint="eastAsia"/>
+        </w:rPr>
+        <w:t>-------------------------------------part</w:t>
+      </w:r>
+      <w:r>
+        <w:t xml:space="preserve"> 6</w:t>
+      </w:r>
+      <w:r>
+        <w:rPr>
+          <w:rFonts w:hint="eastAsia"/>
+        </w:rPr>
+        <w:t>----</w:t>
+      </w:r>
+      <w:r>
+        <w:t>Redux</w:t>
+      </w:r>
+      <w:r>
+        <w:rPr>
+          <w:rFonts w:hint="eastAsia"/>
+        </w:rPr>
+        <w:t xml:space="preserve"> </w:t>
+      </w:r>
+      <w:r>
+        <w:rPr>
+          <w:rFonts w:hint="eastAsia"/>
+        </w:rPr>
+        <w:t>-------------------</w:t>
+      </w:r>
+    </w:p>
+    <w:p>
+      <w:pPr>
+        <w:rPr>
+          <w:rFonts w:hint="eastAsia"/>
+        </w:rPr>
+      </w:pPr>
+      <w:r>
+        <w:rPr>
+          <w:rFonts w:hint="eastAsia"/>
+        </w:rPr>
+        <w:t>需要</w:t>
+      </w:r>
+      <w:r>
+        <w:rPr>
+          <w:rFonts w:hint="eastAsia"/>
+        </w:rPr>
+        <w:t>redux react-redux</w:t>
       </w:r>
       <w:bookmarkStart w:id="0" w:name="_GoBack"/>
       <w:bookmarkEnd w:id="0"/>
-      <w:r>
-        <w:t>all these changes in a</w:t>
-      </w:r>
-      <w:r>
-        <w:rPr>
-          <w:color w:val="FF0000"/>
-        </w:rPr>
-        <w:t xml:space="preserve"> </w:t>
-      </w:r>
-      <w:r>
-        <w:rPr>
-          <w:color w:val="FF0000"/>
-        </w:rPr>
-        <w:t>separate</w:t>
-      </w:r>
-      <w:r>
-        <w:t xml:space="preserve"> location</w:t>
-      </w:r>
-      <w:r>
-        <w:t xml:space="preserve"> </w:t>
-      </w:r>
-      <w:r>
-        <w:t>(</w:t>
-      </w:r>
-      <w:r>
-        <w:t xml:space="preserve">above the </w:t>
-      </w:r>
-      <w:r>
-        <w:t>component)</w:t>
-      </w:r>
-    </w:p>
-    <w:p>
-      <w:r>
-        <w:t xml:space="preserve">Fackbook make one </w:t>
-      </w:r>
-      <w:r>
-        <w:sym w:font="Wingdings" w:char="F0E0"/>
-      </w:r>
-      <w:r>
-        <w:t>flux</w:t>
-      </w:r>
     </w:p>
     <w:p/>
     <w:p/>

--- a/doc.docx
+++ b/doc.docx
@@ -1571,142 +1571,1038 @@
     </w:p>
     <w:p/>
     <w:p>
+      <w:r>
+        <w:t>啥意思</w:t>
+      </w:r>
+    </w:p>
+    <w:p>
+      <w:r>
+        <w:tab/>
+        <w:t>constructor (props, context) {</w:t>
+      </w:r>
+    </w:p>
+    <w:p>
+      <w:r>
+        <w:tab/>
+      </w:r>
+      <w:r>
+        <w:tab/>
+        <w:t>super(props, context)</w:t>
+      </w:r>
+    </w:p>
+    <w:p>
+      <w:r>
+        <w:tab/>
+      </w:r>
+      <w:r>
+        <w:tab/>
+        <w:t>this.state = {</w:t>
+      </w:r>
+    </w:p>
+    <w:p>
+      <w:r>
+        <w:tab/>
+      </w:r>
+      <w:r>
+        <w:tab/>
+      </w:r>
+      <w:r>
+        <w:tab/>
+        <w:t>inputText: 'initial text'</w:t>
+      </w:r>
+    </w:p>
+    <w:p>
+      <w:r>
+        <w:tab/>
+      </w:r>
+      <w:r>
+        <w:tab/>
+        <w:t>}</w:t>
+      </w:r>
+    </w:p>
+    <w:p>
+      <w:r>
+        <w:tab/>
+        <w:t>}</w:t>
+      </w:r>
+    </w:p>
+    <w:p/>
+    <w:p>
+      <w:r>
+        <w:tab/>
+        <w:t>onChange={this.handleChange.bind(this)}</w:t>
+      </w:r>
+    </w:p>
+    <w:p/>
+    <w:p>
+      <w:r>
+        <w:rPr>
+          <w:rFonts w:hint="eastAsia"/>
+        </w:rPr>
+        <w:t>-------------------------------------part</w:t>
+      </w:r>
+      <w:r>
+        <w:t xml:space="preserve"> 6</w:t>
+      </w:r>
+      <w:r>
+        <w:rPr>
+          <w:rFonts w:hint="eastAsia"/>
+        </w:rPr>
+        <w:t>----</w:t>
+      </w:r>
+      <w:r>
+        <w:t>Flux</w:t>
+      </w:r>
+      <w:r>
+        <w:rPr>
+          <w:rFonts w:hint="eastAsia"/>
+        </w:rPr>
+        <w:t>-------------------</w:t>
+      </w:r>
+    </w:p>
+    <w:p>
+      <w:r>
+        <w:t>Some people say they sould use flux or rudex in the beginning</w:t>
+      </w:r>
+    </w:p>
+    <w:p/>
+    <w:p>
+      <w:r>
+        <w:rPr>
+          <w:rFonts w:hint="eastAsia"/>
+        </w:rPr>
+        <w:t>子组件出发父</w:t>
+      </w:r>
+      <w:r>
+        <w:rPr>
+          <w:rFonts w:hint="eastAsia"/>
+        </w:rPr>
+        <w:t>的函数，改变父的</w:t>
+      </w:r>
+      <w:r>
+        <w:rPr>
+          <w:rFonts w:hint="eastAsia"/>
+        </w:rPr>
+        <w:t>state</w:t>
+      </w:r>
+      <w:r>
+        <w:rPr>
+          <w:rFonts w:hint="eastAsia"/>
+        </w:rPr>
+        <w:t>，中间需要绑定许多</w:t>
+      </w:r>
+      <w:r>
+        <w:rPr>
+          <w:rFonts w:hint="eastAsia"/>
+        </w:rPr>
+        <w:t>this</w:t>
+      </w:r>
+      <w:r>
+        <w:rPr>
+          <w:rFonts w:hint="eastAsia"/>
+        </w:rPr>
+        <w:t>，非常麻烦：</w:t>
+      </w:r>
+    </w:p>
+    <w:p>
+      <w:r>
+        <w:t>&lt;TextDisplay text={this.state.inputText} deleteLetter={this.deleteLetter.bind(this)} /&gt;</w:t>
+      </w:r>
+    </w:p>
+    <w:p>
+      <w:r>
+        <w:t>&lt;button onClick={this.handleClick.bind(this)}&gt;delete one letter&lt;/button&gt;</w:t>
+      </w:r>
+    </w:p>
+    <w:p>
+      <w:r>
+        <w:rPr>
+          <w:rFonts w:hint="eastAsia"/>
+        </w:rPr>
+        <w:t>即</w:t>
+      </w:r>
+      <w:r>
+        <w:rPr>
+          <w:rFonts w:hint="eastAsia"/>
+        </w:rPr>
+        <w:t xml:space="preserve"> without any </w:t>
+      </w:r>
+      <w:r>
+        <w:t xml:space="preserve">special system </w:t>
+      </w:r>
+      <w:r>
+        <w:t>for handling the state and props</w:t>
+      </w:r>
+      <w:r>
+        <w:t>, when you do want to change</w:t>
+      </w:r>
+    </w:p>
+    <w:p>
+      <w:r>
+        <w:t xml:space="preserve">In a parent component or </w:t>
+      </w:r>
+      <w:r>
+        <w:t>an</w:t>
+      </w:r>
+      <w:r>
+        <w:t>other, you can pass down</w:t>
+      </w:r>
+      <w:r>
+        <w:t xml:space="preserve"> functions. This is almost like</w:t>
+      </w:r>
+      <w:r>
+        <w:t xml:space="preserve"> callback style</w:t>
+      </w:r>
+    </w:p>
+    <w:p>
+      <w:r>
+        <w:t xml:space="preserve">Of doing it. </w:t>
+      </w:r>
+    </w:p>
+    <w:p>
+      <w:r>
+        <w:t>This is many reasons you don’t wanna do this</w:t>
+      </w:r>
+      <w:r>
+        <w:t>.</w:t>
+      </w:r>
+      <w:r>
+        <w:t xml:space="preserve"> </w:t>
+      </w:r>
+      <w:r>
+        <w:rPr>
+          <w:rFonts w:hint="eastAsia"/>
+        </w:rPr>
+        <w:t>会影响</w:t>
+      </w:r>
+      <w:r>
+        <w:rPr>
+          <w:rFonts w:hint="eastAsia"/>
+        </w:rPr>
+        <w:t>bi</w:t>
+      </w:r>
+      <w:r>
+        <w:t>-</w:t>
+      </w:r>
+      <w:r>
+        <w:t>di</w:t>
+      </w:r>
+      <w:r>
+        <w:t>re</w:t>
+      </w:r>
+      <w:r>
+        <w:t>ction</w:t>
+      </w:r>
+      <w:r>
+        <w:rPr>
+          <w:rFonts w:hint="eastAsia"/>
+        </w:rPr>
+        <w:t xml:space="preserve"> </w:t>
+      </w:r>
+      <w:r>
+        <w:rPr>
+          <w:rFonts w:hint="eastAsia"/>
+        </w:rPr>
+        <w:t>dataflow</w:t>
+      </w:r>
+      <w:r>
+        <w:rPr>
+          <w:rFonts w:hint="eastAsia"/>
+        </w:rPr>
+        <w:t>？</w:t>
+      </w:r>
+    </w:p>
+    <w:p/>
+    <w:p>
+      <w:r>
+        <w:t>Better way to do this, it to handle all these changes in a</w:t>
+      </w:r>
+      <w:r>
+        <w:rPr>
+          <w:color w:val="FF0000"/>
+        </w:rPr>
+        <w:t xml:space="preserve"> </w:t>
+      </w:r>
+      <w:r>
+        <w:rPr>
+          <w:color w:val="FF0000"/>
+        </w:rPr>
+        <w:t>separate</w:t>
+      </w:r>
+      <w:r>
+        <w:t xml:space="preserve"> location</w:t>
+      </w:r>
+      <w:r>
+        <w:t xml:space="preserve"> </w:t>
+      </w:r>
+      <w:r>
+        <w:t>(</w:t>
+      </w:r>
+      <w:r>
+        <w:t xml:space="preserve">above the </w:t>
+      </w:r>
+      <w:r>
+        <w:t>component)</w:t>
+      </w:r>
+    </w:p>
+    <w:p>
+      <w:r>
+        <w:t xml:space="preserve">Fackbook make one </w:t>
+      </w:r>
+      <w:r>
+        <w:sym w:font="Wingdings" w:char="F0E0"/>
+      </w:r>
+      <w:r>
+        <w:t>flux</w:t>
+      </w:r>
+    </w:p>
+    <w:p/>
+    <w:p>
+      <w:r>
+        <w:rPr>
+          <w:rFonts w:hint="eastAsia"/>
+        </w:rPr>
+        <w:t>-------------------------------------part</w:t>
+      </w:r>
+      <w:r>
+        <w:t xml:space="preserve"> 8</w:t>
+      </w:r>
+      <w:r>
+        <w:rPr>
+          <w:rFonts w:hint="eastAsia"/>
+        </w:rPr>
+        <w:t>----</w:t>
+      </w:r>
+      <w:r>
+        <w:t>Redux</w:t>
+      </w:r>
+      <w:r>
+        <w:rPr>
+          <w:rFonts w:hint="eastAsia"/>
+        </w:rPr>
+        <w:t xml:space="preserve"> </w:t>
+      </w:r>
+      <w:r>
+        <w:rPr>
+          <w:rFonts w:hint="eastAsia"/>
+        </w:rPr>
+        <w:t>-------------------</w:t>
+      </w:r>
+    </w:p>
+    <w:p>
+      <w:r>
+        <w:rPr>
+          <w:rFonts w:hint="eastAsia"/>
+        </w:rPr>
+        <w:t>需要</w:t>
+      </w:r>
+      <w:r>
+        <w:rPr>
+          <w:rFonts w:hint="eastAsia"/>
+        </w:rPr>
+        <w:t>redux react-redux</w:t>
+      </w:r>
+    </w:p>
+    <w:p/>
+    <w:p/>
+    <w:p/>
+    <w:p>
+      <w:r>
+        <w:rPr>
+          <w:rFonts w:hint="eastAsia"/>
+        </w:rPr>
+        <w:t>-------------------------------------part</w:t>
+      </w:r>
+      <w:r>
+        <w:t xml:space="preserve"> 9</w:t>
+      </w:r>
+      <w:r>
+        <w:rPr>
+          <w:rFonts w:hint="eastAsia"/>
+        </w:rPr>
+        <w:t>----</w:t>
+      </w:r>
+      <w:r>
+        <w:t>Redux</w:t>
+      </w:r>
+      <w:r>
+        <w:rPr>
+          <w:rFonts w:hint="eastAsia"/>
+        </w:rPr>
+        <w:t xml:space="preserve"> -------------------</w:t>
+      </w:r>
+    </w:p>
+    <w:p/>
+    <w:p>
       <w:pPr>
         <w:rPr>
           <w:rFonts w:hint="eastAsia"/>
         </w:rPr>
       </w:pPr>
       <w:r>
-        <w:t>啥意思</w:t>
-      </w:r>
-    </w:p>
-    <w:p>
-      <w:r>
-        <w:tab/>
-        <w:t>constructor (props, context) {</w:t>
-      </w:r>
-    </w:p>
-    <w:p>
-      <w:r>
-        <w:tab/>
-      </w:r>
-      <w:r>
-        <w:tab/>
-        <w:t>super(props, context)</w:t>
-      </w:r>
-    </w:p>
-    <w:p>
-      <w:r>
-        <w:tab/>
-      </w:r>
-      <w:r>
-        <w:tab/>
-        <w:t>this.state = {</w:t>
-      </w:r>
-    </w:p>
-    <w:p>
-      <w:r>
-        <w:tab/>
-      </w:r>
-      <w:r>
-        <w:tab/>
-      </w:r>
-      <w:r>
-        <w:tab/>
-        <w:t>inputText: 'initial text'</w:t>
-      </w:r>
-    </w:p>
-    <w:p>
-      <w:r>
-        <w:tab/>
-      </w:r>
-      <w:r>
-        <w:tab/>
+        <w:rPr>
+          <w:rFonts w:hint="eastAsia"/>
+        </w:rPr>
+        <w:t>如果是</w:t>
+      </w:r>
+      <w:r>
+        <w:rPr>
+          <w:rFonts w:hint="eastAsia"/>
+        </w:rPr>
+        <w:t>一下写法</w:t>
+      </w:r>
+    </w:p>
+    <w:p>
+      <w:pPr>
+        <w:rPr>
+          <w:rFonts w:hint="eastAsia"/>
+        </w:rPr>
+      </w:pPr>
+      <w:r>
+        <w:tab/>
+      </w:r>
+      <w:r>
+        <w:tab/>
+      </w:r>
+      <w:r>
+        <w:tab/>
+        <w:t>&lt;input /&gt;</w:t>
+      </w:r>
+    </w:p>
+    <w:p>
+      <w:r>
+        <w:tab/>
+      </w:r>
+      <w:r>
+        <w:tab/>
+      </w:r>
+      <w:r>
+        <w:tab/>
+        <w:t>&lt;button onClick={this.handleSubmit.bind(this)}</w:t>
+      </w:r>
+    </w:p>
+    <w:p>
+      <w:r>
+        <w:t>Input</w:t>
+      </w:r>
+      <w:r>
+        <w:t>和</w:t>
+      </w:r>
+      <w:r>
+        <w:t>button</w:t>
+      </w:r>
+      <w:r>
+        <w:t>提交分离</w:t>
+      </w:r>
+    </w:p>
+    <w:p>
+      <w:r>
+        <w:lastRenderedPageBreak/>
+        <w:t>可以改造为</w:t>
+      </w:r>
+      <w:r>
+        <w:rPr>
+          <w:rFonts w:hint="eastAsia"/>
+        </w:rPr>
+        <w:t>：</w:t>
+      </w:r>
+    </w:p>
+    <w:p>
+      <w:pPr>
+        <w:rPr>
+          <w:rFonts w:hint="eastAsia"/>
+        </w:rPr>
+      </w:pPr>
+    </w:p>
+    <w:p/>
+    <w:p>
+      <w:r>
+        <w:tab/>
+      </w:r>
+      <w:r>
+        <w:tab/>
+      </w:r>
+      <w:r>
+        <w:tab/>
+        <w:t>&lt;form</w:t>
+      </w:r>
+      <w:r>
+        <w:rPr>
+          <w:color w:val="FF0000"/>
+        </w:rPr>
+        <w:t xml:space="preserve"> onSubmit</w:t>
+      </w:r>
+      <w:r>
+        <w:t xml:space="preserve"> = this.handleSubmit.bind(this)</w:t>
+      </w:r>
+    </w:p>
+    <w:p>
+      <w:pPr>
+        <w:rPr>
+          <w:rFonts w:hint="eastAsia"/>
+        </w:rPr>
+      </w:pPr>
+      <w:r>
+        <w:tab/>
+      </w:r>
+      <w:r>
+        <w:tab/>
+      </w:r>
+      <w:r>
+        <w:tab/>
+        <w:t>&lt;input /&gt;</w:t>
+      </w:r>
+    </w:p>
+    <w:p>
+      <w:r>
+        <w:tab/>
+      </w:r>
+      <w:r>
+        <w:tab/>
+      </w:r>
+      <w:r>
+        <w:tab/>
+        <w:t>&lt;input t</w:t>
+      </w:r>
+      <w:r>
+        <w:rPr>
+          <w:color w:val="FF0000"/>
+        </w:rPr>
+        <w:t>ype='submit</w:t>
+      </w:r>
+      <w:r>
+        <w:t>' text='Submit'&gt;</w:t>
+      </w:r>
+    </w:p>
+    <w:p>
+      <w:r>
+        <w:tab/>
+      </w:r>
+      <w:r>
+        <w:tab/>
+      </w:r>
+      <w:r>
+        <w:tab/>
+        <w:t>&lt;/form&gt;</w:t>
+      </w:r>
+    </w:p>
+    <w:p>
+      <w:r>
+        <w:t>这样</w:t>
+      </w:r>
+      <w:r>
+        <w:t>enter</w:t>
+      </w:r>
+      <w:r>
+        <w:t>可以提交表单</w:t>
+      </w:r>
+    </w:p>
+    <w:p/>
+    <w:p>
+      <w:pPr>
+        <w:rPr>
+          <w:rFonts w:hint="eastAsia"/>
+        </w:rPr>
+      </w:pPr>
+    </w:p>
+    <w:p/>
+    <w:p>
+      <w:pPr>
+        <w:rPr>
+          <w:rFonts w:hint="eastAsia"/>
+        </w:rPr>
+      </w:pPr>
+      <w:r>
+        <w:t>注意语法的使用</w:t>
+      </w:r>
+      <w:r>
+        <w:rPr>
+          <w:rFonts w:hint="eastAsia"/>
+        </w:rPr>
+        <w:t>，</w:t>
+      </w:r>
+      <w:r>
+        <w:t>以及纯函数的概念</w:t>
+      </w:r>
+    </w:p>
+    <w:p>
+      <w:r>
+        <w:tab/>
+      </w:r>
+      <w:r>
+        <w:tab/>
+      </w:r>
+      <w:r>
+        <w:tab/>
+        <w:t>return Object.assign({},state,{</w:t>
+      </w:r>
+    </w:p>
+    <w:p>
+      <w:r>
+        <w:tab/>
+      </w:r>
+      <w:r>
+        <w:tab/>
+      </w:r>
+      <w:r>
+        <w:tab/>
+      </w:r>
+      <w:r>
+        <w:tab/>
+        <w:t>todos: state.todos.map((todo) =&gt; {</w:t>
+      </w:r>
+    </w:p>
+    <w:p>
+      <w:r>
+        <w:tab/>
+      </w:r>
+      <w:r>
+        <w:tab/>
+      </w:r>
+      <w:r>
+        <w:tab/>
+      </w:r>
+      <w:r>
+        <w:tab/>
+      </w:r>
+      <w:r>
+        <w:tab/>
+        <w:t>return todo.id  =</w:t>
+      </w:r>
+      <w:r>
+        <w:rPr>
+          <w:rFonts w:hint="eastAsia"/>
+        </w:rPr>
+        <w:t>==</w:t>
+      </w:r>
+      <w:r>
+        <w:t xml:space="preserve"> </w:t>
+      </w:r>
+      <w:r>
+        <w:t>action.id ?</w:t>
+      </w:r>
+    </w:p>
+    <w:p>
+      <w:r>
+        <w:tab/>
+      </w:r>
+      <w:r>
+        <w:tab/>
+      </w:r>
+      <w:r>
+        <w:tab/>
+      </w:r>
+      <w:r>
+        <w:tab/>
+      </w:r>
+      <w:r>
+        <w:tab/>
+        <w:t xml:space="preserve"> Object.assign({},</w:t>
+      </w:r>
+      <w:r>
+        <w:t xml:space="preserve"> </w:t>
+      </w:r>
+      <w:r>
+        <w:t>todo,</w:t>
+      </w:r>
+      <w:r>
+        <w:t xml:space="preserve"> </w:t>
+      </w:r>
+      <w:r>
+        <w:t>{completed:!todo.completed}) : todo</w:t>
+      </w:r>
+    </w:p>
+    <w:p>
+      <w:r>
+        <w:tab/>
+      </w:r>
+      <w:r>
+        <w:tab/>
+      </w:r>
+      <w:r>
+        <w:tab/>
+      </w:r>
+      <w:r>
+        <w:tab/>
+        <w:t>})</w:t>
+      </w:r>
+    </w:p>
+    <w:p>
+      <w:r>
+        <w:tab/>
+      </w:r>
+      <w:r>
+        <w:tab/>
+      </w:r>
+      <w:r>
+        <w:tab/>
+        <w:t>})</w:t>
+      </w:r>
+    </w:p>
+    <w:p/>
+    <w:p>
+      <w:r>
+        <w:tab/>
+      </w:r>
+      <w:r>
+        <w:tab/>
+      </w:r>
+      <w:r>
+        <w:tab/>
+        <w:t>return Object.assign({},state,{</w:t>
+      </w:r>
+    </w:p>
+    <w:p>
+      <w:r>
+        <w:tab/>
+      </w:r>
+      <w:r>
+        <w:tab/>
+      </w:r>
+      <w:r>
+        <w:tab/>
+      </w:r>
+      <w:r>
+        <w:tab/>
+        <w:t>todos: state.todos.filter((todo) =&gt; {</w:t>
+      </w:r>
+    </w:p>
+    <w:p>
+      <w:r>
+        <w:tab/>
+      </w:r>
+      <w:r>
+        <w:tab/>
+      </w:r>
+      <w:r>
+        <w:tab/>
+      </w:r>
+      <w:r>
+        <w:tab/>
+      </w:r>
+      <w:r>
+        <w:tab/>
+        <w:t>return todo.id !=</w:t>
+      </w:r>
+      <w:r>
+        <w:rPr>
+          <w:rFonts w:hint="eastAsia"/>
+        </w:rPr>
+        <w:t>=</w:t>
+      </w:r>
+      <w:r>
+        <w:t xml:space="preserve"> </w:t>
+      </w:r>
+      <w:r>
+        <w:t xml:space="preserve"> action.id </w:t>
+      </w:r>
+    </w:p>
+    <w:p>
+      <w:r>
+        <w:tab/>
+      </w:r>
+      <w:r>
+        <w:tab/>
+      </w:r>
+      <w:r>
+        <w:tab/>
+      </w:r>
+      <w:r>
+        <w:tab/>
+        <w:t>})</w:t>
+      </w:r>
+    </w:p>
+    <w:p>
+      <w:r>
+        <w:tab/>
+      </w:r>
+      <w:r>
+        <w:tab/>
+      </w:r>
+      <w:r>
+        <w:tab/>
+        <w:t>})</w:t>
+      </w:r>
+    </w:p>
+    <w:p/>
+    <w:p>
+      <w:pPr>
+        <w:rPr>
+          <w:rFonts w:hint="eastAsia"/>
+        </w:rPr>
+      </w:pPr>
+    </w:p>
+    <w:p>
+      <w:r>
+        <w:t>配置</w:t>
+      </w:r>
+      <w:r>
+        <w:t>provider</w:t>
+      </w:r>
+      <w:r>
+        <w:t>和</w:t>
+      </w:r>
+      <w:r>
+        <w:t>connet</w:t>
+      </w:r>
+      <w:r>
+        <w:t>之后</w:t>
+      </w:r>
+      <w:r>
+        <w:rPr>
+          <w:rFonts w:hint="eastAsia"/>
+        </w:rPr>
+        <w:t>，</w:t>
+      </w:r>
+      <w:r>
+        <w:t>可以从上层传递诸如此类下去</w:t>
+      </w:r>
+      <w:r>
+        <w:rPr>
+          <w:rFonts w:hint="eastAsia"/>
+        </w:rPr>
+        <w:t>：</w:t>
+      </w:r>
+    </w:p>
+    <w:p>
+      <w:r>
+        <w:tab/>
+      </w:r>
+      <w:r>
+        <w:tab/>
+      </w:r>
+      <w:r>
+        <w:tab/>
+      </w:r>
+      <w:r>
+        <w:tab/>
+        <w:t>&lt;TodoInput dispatch={this.props.dispatch} /&gt;</w:t>
+      </w:r>
+    </w:p>
+    <w:p>
+      <w:pPr>
+        <w:rPr>
+          <w:rFonts w:hint="eastAsia"/>
+        </w:rPr>
+      </w:pPr>
+      <w:r>
+        <w:tab/>
+      </w:r>
+      <w:r>
+        <w:tab/>
+      </w:r>
+      <w:r>
+        <w:tab/>
+      </w:r>
+      <w:r>
+        <w:tab/>
+        <w:t>&lt;TodoList dispatch={this.props.dispatch} todos={this.props.todos} /&gt;</w:t>
+      </w:r>
+    </w:p>
+    <w:p/>
+    <w:p>
+      <w:pPr>
+        <w:rPr>
+          <w:rFonts w:hint="eastAsia"/>
+        </w:rPr>
+      </w:pPr>
+      <w:r>
+        <w:rPr>
+          <w:rFonts w:hint="eastAsia"/>
+        </w:rPr>
+        <w:t xml:space="preserve">One </w:t>
+      </w:r>
+      <w:r>
+        <w:t>trick</w:t>
+      </w:r>
+      <w:r>
+        <w:t>:</w:t>
+      </w:r>
+    </w:p>
+    <w:p>
+      <w:r>
+        <w:t>但是每次都要</w:t>
+      </w:r>
+      <w:r>
+        <w:t>pass down</w:t>
+      </w:r>
+      <w:r>
+        <w:t>这个</w:t>
+      </w:r>
+      <w:r>
+        <w:t>dispatch</w:t>
+      </w:r>
+      <w:r>
+        <w:rPr>
+          <w:rFonts w:hint="eastAsia"/>
+        </w:rPr>
+        <w:t>！</w:t>
+      </w:r>
+    </w:p>
+    <w:p>
+      <w:pPr>
+        <w:rPr>
+          <w:rFonts w:hint="eastAsia"/>
+        </w:rPr>
+      </w:pPr>
+      <w:r>
+        <w:rPr>
+          <w:rFonts w:hint="eastAsia"/>
+        </w:rPr>
+        <w:t>并且每次用到</w:t>
+      </w:r>
+      <w:r>
+        <w:rPr>
+          <w:rFonts w:hint="eastAsia"/>
+        </w:rPr>
+        <w:t xml:space="preserve">action, </w:t>
+      </w:r>
+      <w:r>
+        <w:t>his.props.dispatch(actions.completeTodo(this.props.todo.id));</w:t>
+      </w:r>
+      <w:r>
+        <w:t>都要</w:t>
+      </w:r>
+      <w:r>
+        <w:t>im</w:t>
+      </w:r>
+      <w:r>
+        <w:t>port action</w:t>
+      </w:r>
+    </w:p>
+    <w:p>
+      <w:pPr>
+        <w:rPr>
+          <w:rFonts w:hint="eastAsia"/>
+        </w:rPr>
+      </w:pPr>
+      <w:r>
+        <w:rPr>
+          <w:rFonts w:hint="eastAsia"/>
+        </w:rPr>
+        <w:t>解决方法是在</w:t>
+      </w:r>
+      <w:r>
+        <w:rPr>
+          <w:rFonts w:hint="eastAsia"/>
+        </w:rPr>
+        <w:t>app.js</w:t>
+      </w:r>
+      <w:r>
+        <w:rPr>
+          <w:rFonts w:hint="eastAsia"/>
+        </w:rPr>
+        <w:t>中</w:t>
+      </w:r>
+    </w:p>
+    <w:p>
+      <w:r>
+        <w:t>参照</w:t>
+      </w:r>
+      <w:r>
+        <w:rPr>
+          <w:rFonts w:hint="eastAsia"/>
+        </w:rPr>
+        <w:t>：</w:t>
+      </w:r>
+      <w:r>
+        <w:t>function mapStateToProps(state){</w:t>
+      </w:r>
+    </w:p>
+    <w:p>
+      <w:r>
+        <w:tab/>
+        <w:t>return state</w:t>
+      </w:r>
+    </w:p>
+    <w:p>
+      <w:r>
         <w:t>}</w:t>
       </w:r>
     </w:p>
+    <w:p/>
+    <w:p>
+      <w:r>
+        <w:t>function mapDispatchToProps(dispatch) {</w:t>
+      </w:r>
+    </w:p>
+    <w:p>
+      <w:r>
+        <w:tab/>
+        <w:t>return {</w:t>
+      </w:r>
+    </w:p>
+    <w:p>
+      <w:pPr>
+        <w:rPr>
+          <w:color w:val="FF0000"/>
+        </w:rPr>
+      </w:pPr>
+      <w:r>
+        <w:tab/>
+      </w:r>
+      <w:r>
+        <w:tab/>
+      </w:r>
+      <w:r>
+        <w:rPr>
+          <w:color w:val="FF0000"/>
+        </w:rPr>
+        <w:t>actions: bindActionCreators(actions,dispatch)</w:t>
+      </w:r>
+    </w:p>
     <w:p>
       <w:r>
         <w:tab/>
         <w:t>}</w:t>
       </w:r>
     </w:p>
-    <w:p/>
-    <w:p>
-      <w:r>
-        <w:tab/>
-        <w:t>onChange={this.handleChange.bind(this)}</w:t>
-      </w:r>
-    </w:p>
-    <w:p/>
-    <w:p>
-      <w:r>
-        <w:rPr>
-          <w:rFonts w:hint="eastAsia"/>
-        </w:rPr>
-        <w:t>-------------------------------------part</w:t>
-      </w:r>
-      <w:r>
-        <w:t xml:space="preserve"> 6</w:t>
-      </w:r>
-      <w:r>
-        <w:rPr>
-          <w:rFonts w:hint="eastAsia"/>
-        </w:rPr>
-        <w:t>----</w:t>
-      </w:r>
-      <w:r>
-        <w:t>Flux</w:t>
-      </w:r>
-      <w:r>
-        <w:rPr>
-          <w:rFonts w:hint="eastAsia"/>
-        </w:rPr>
-        <w:t>-------------------</w:t>
-      </w:r>
-    </w:p>
-    <w:p>
-      <w:r>
-        <w:t>Some people say they sould use flux or rudex in the beginning</w:t>
-      </w:r>
-    </w:p>
-    <w:p/>
-    <w:p>
-      <w:r>
-        <w:rPr>
-          <w:rFonts w:hint="eastAsia"/>
-        </w:rPr>
-        <w:t>子组件出发父</w:t>
-      </w:r>
-      <w:r>
-        <w:rPr>
-          <w:rFonts w:hint="eastAsia"/>
-        </w:rPr>
-        <w:t>的函数，改变父的</w:t>
-      </w:r>
-      <w:r>
-        <w:rPr>
-          <w:rFonts w:hint="eastAsia"/>
-        </w:rPr>
-        <w:t>state</w:t>
-      </w:r>
-      <w:r>
-        <w:rPr>
-          <w:rFonts w:hint="eastAsia"/>
-        </w:rPr>
-        <w:t>，中间需要绑定许多</w:t>
-      </w:r>
-      <w:r>
-        <w:rPr>
-          <w:rFonts w:hint="eastAsia"/>
-        </w:rPr>
-        <w:t>this</w:t>
-      </w:r>
-      <w:r>
-        <w:rPr>
-          <w:rFonts w:hint="eastAsia"/>
-        </w:rPr>
-        <w:t>，非常麻烦：</w:t>
+    <w:p>
+      <w:r>
+        <w:t>}</w:t>
+      </w:r>
+    </w:p>
+    <w:p>
+      <w:r>
+        <w:rPr>
+          <w:noProof/>
+        </w:rPr>
+        <w:lastRenderedPageBreak/>
+        <w:drawing>
+          <wp:inline distT="0" distB="0" distL="0" distR="0" wp14:anchorId="78D2F11D" wp14:editId="7D7E72CF">
+            <wp:extent cx="5274310" cy="367030"/>
+            <wp:effectExtent l="0" t="0" r="2540" b="0"/>
+            <wp:docPr id="1" name="图片 1"/>
+            <wp:cNvGraphicFramePr>
+              <a:graphicFrameLocks xmlns:a="http://schemas.openxmlformats.org/drawingml/2006/main" noChangeAspect="1"/>
+            </wp:cNvGraphicFramePr>
+            <a:graphic xmlns:a="http://schemas.openxmlformats.org/drawingml/2006/main">
+              <a:graphicData uri="http://schemas.openxmlformats.org/drawingml/2006/picture">
+                <pic:pic xmlns:pic="http://schemas.openxmlformats.org/drawingml/2006/picture">
+                  <pic:nvPicPr>
+                    <pic:cNvPr id="1" name=""/>
+                    <pic:cNvPicPr/>
+                  </pic:nvPicPr>
+                  <pic:blipFill>
+                    <a:blip r:embed="rId6"/>
+                    <a:stretch>
+                      <a:fillRect/>
+                    </a:stretch>
+                  </pic:blipFill>
+                  <pic:spPr>
+                    <a:xfrm>
+                      <a:off x="0" y="0"/>
+                      <a:ext cx="5274310" cy="367030"/>
+                    </a:xfrm>
+                    <a:prstGeom prst="rect">
+                      <a:avLst/>
+                    </a:prstGeom>
+                  </pic:spPr>
+                </pic:pic>
+              </a:graphicData>
+            </a:graphic>
+          </wp:inline>
+        </w:drawing>
       </w:r>
     </w:p>
     <w:p>
@@ -1716,212 +2612,126 @@
         </w:rPr>
       </w:pPr>
       <w:r>
-        <w:t>&lt;TextDisplay text={this.state.inputText} deleteLetter={this.deleteLetter.bind(this)} /&gt;</w:t>
-      </w:r>
-    </w:p>
-    <w:p>
-      <w:r>
-        <w:t>&lt;button onClick={this.handleClick.bind(this)}&gt;delete one letter&lt;/button&gt;</w:t>
-      </w:r>
-    </w:p>
-    <w:p>
-      <w:r>
-        <w:rPr>
-          <w:rFonts w:hint="eastAsia"/>
-        </w:rPr>
-        <w:t>即</w:t>
-      </w:r>
-      <w:r>
-        <w:rPr>
-          <w:rFonts w:hint="eastAsia"/>
-        </w:rPr>
-        <w:t xml:space="preserve"> without any </w:t>
-      </w:r>
-      <w:r>
-        <w:t xml:space="preserve">special system </w:t>
-      </w:r>
-      <w:r>
-        <w:t>for handling the state and props</w:t>
-      </w:r>
-      <w:r>
-        <w:t>, when you do want to change</w:t>
-      </w:r>
-    </w:p>
-    <w:p>
-      <w:r>
-        <w:t xml:space="preserve">In a parent component or </w:t>
-      </w:r>
-      <w:r>
-        <w:t>an</w:t>
-      </w:r>
-      <w:r>
-        <w:t>other, you can pass down</w:t>
-      </w:r>
-      <w:r>
-        <w:t xml:space="preserve"> functions. This is almost like</w:t>
-      </w:r>
-      <w:r>
-        <w:t xml:space="preserve"> callback style</w:t>
-      </w:r>
-    </w:p>
-    <w:p>
-      <w:r>
-        <w:t xml:space="preserve">Of doing it. </w:t>
-      </w:r>
-    </w:p>
-    <w:p>
-      <w:r>
-        <w:t>This is many reasons you don’t wanna do this</w:t>
-      </w:r>
-      <w:r>
-        <w:t>.</w:t>
+        <w:t>这样就没有</w:t>
+      </w:r>
+      <w:r>
+        <w:t>dispatch</w:t>
+      </w:r>
+      <w:r>
+        <w:t>传过来</w:t>
+      </w:r>
+      <w:r>
+        <w:t>了</w:t>
+      </w:r>
+      <w:r>
+        <w:rPr>
+          <w:rFonts w:hint="eastAsia"/>
+        </w:rPr>
+        <w:t>，</w:t>
+      </w:r>
+      <w:r>
+        <w:t>而是包装过的</w:t>
+      </w:r>
+      <w:r>
+        <w:t>actions</w:t>
+      </w:r>
+    </w:p>
+    <w:p>
+      <w:pPr>
+        <w:rPr>
+          <w:rFonts w:hint="eastAsia"/>
+        </w:rPr>
+      </w:pPr>
+    </w:p>
+    <w:p>
+      <w:r>
+        <w:t>&lt;TodoInput addTodo={this.props.</w:t>
+      </w:r>
+      <w:r>
+        <w:rPr>
+          <w:color w:val="FF0000"/>
+        </w:rPr>
+        <w:t>actions</w:t>
+      </w:r>
+      <w:r>
+        <w:t>.addTodo} /&gt;</w:t>
+      </w:r>
+    </w:p>
+    <w:p>
+      <w:r>
+        <w:t>Then</w:t>
+      </w:r>
+    </w:p>
+    <w:p>
+      <w:pPr>
+        <w:rPr>
+          <w:rFonts w:hint="eastAsia"/>
+        </w:rPr>
+      </w:pPr>
+      <w:r>
+        <w:t>this.props.addTodo(this.state.inputText)</w:t>
       </w:r>
       <w:r>
         <w:t xml:space="preserve"> </w:t>
       </w:r>
-      <w:r>
-        <w:rPr>
-          <w:rFonts w:hint="eastAsia"/>
-        </w:rPr>
-        <w:t>会影响</w:t>
-      </w:r>
-      <w:r>
-        <w:rPr>
-          <w:rFonts w:hint="eastAsia"/>
-        </w:rPr>
-        <w:t>bi</w:t>
-      </w:r>
-      <w:r>
-        <w:t>-</w:t>
-      </w:r>
-      <w:r>
-        <w:t>di</w:t>
-      </w:r>
-      <w:r>
-        <w:t>re</w:t>
-      </w:r>
-      <w:r>
-        <w:t>ction</w:t>
-      </w:r>
-      <w:r>
-        <w:rPr>
-          <w:rFonts w:hint="eastAsia"/>
-        </w:rPr>
-        <w:t xml:space="preserve"> </w:t>
-      </w:r>
-      <w:r>
-        <w:rPr>
-          <w:rFonts w:hint="eastAsia"/>
-        </w:rPr>
-        <w:t>dataflow</w:t>
-      </w:r>
-      <w:r>
-        <w:rPr>
-          <w:rFonts w:hint="eastAsia"/>
-        </w:rPr>
-        <w:t>？</w:t>
-      </w:r>
-    </w:p>
-    <w:p/>
-    <w:p>
-      <w:r>
-        <w:t>Better way to do this, it to handle all these changes in a</w:t>
-      </w:r>
+    </w:p>
+    <w:p/>
+    <w:p/>
+    <w:p>
+      <w:pPr>
+        <w:rPr>
+          <w:rFonts w:hint="eastAsia"/>
+        </w:rPr>
+      </w:pPr>
+    </w:p>
+    <w:p>
+      <w:pPr>
+        <w:rPr>
+          <w:rFonts w:hint="eastAsia"/>
+        </w:rPr>
+      </w:pPr>
+    </w:p>
+    <w:p/>
+    <w:p/>
+    <w:p/>
+    <w:p/>
+    <w:p/>
+    <w:p/>
+    <w:p/>
+    <w:p>
+      <w:pPr>
+        <w:rPr>
+          <w:rFonts w:hint="eastAsia"/>
+        </w:rPr>
+      </w:pPr>
+    </w:p>
+    <w:p>
       <w:r>
         <w:rPr>
           <w:color w:val="FF0000"/>
-        </w:rPr>
-        <w:t xml:space="preserve"> </w:t>
-      </w:r>
-      <w:r>
-        <w:rPr>
+          <w:highlight w:val="yellow"/>
+        </w:rPr>
+        <w:t>H</w:t>
+      </w:r>
+      <w:r>
+        <w:rPr>
+          <w:rFonts w:hint="eastAsia"/>
           <w:color w:val="FF0000"/>
-        </w:rPr>
-        <w:t>separate</w:t>
-      </w:r>
-      <w:r>
-        <w:t xml:space="preserve"> location</w:t>
-      </w:r>
-      <w:r>
-        <w:t xml:space="preserve"> </w:t>
-      </w:r>
-      <w:r>
-        <w:t>(</w:t>
-      </w:r>
-      <w:r>
-        <w:t xml:space="preserve">above the </w:t>
-      </w:r>
-      <w:r>
-        <w:t>component)</w:t>
-      </w:r>
-    </w:p>
-    <w:p>
-      <w:r>
-        <w:t xml:space="preserve">Fackbook make one </w:t>
-      </w:r>
-      <w:r>
-        <w:sym w:font="Wingdings" w:char="F0E0"/>
-      </w:r>
-      <w:r>
-        <w:t>flux</w:t>
-      </w:r>
-    </w:p>
-    <w:p/>
-    <w:p>
-      <w:r>
-        <w:rPr>
-          <w:rFonts w:hint="eastAsia"/>
-        </w:rPr>
-        <w:t>-------------------------------------part</w:t>
-      </w:r>
-      <w:r>
-        <w:t xml:space="preserve"> 6</w:t>
-      </w:r>
-      <w:r>
-        <w:rPr>
-          <w:rFonts w:hint="eastAsia"/>
-        </w:rPr>
-        <w:t>----</w:t>
-      </w:r>
-      <w:r>
-        <w:t>Redux</w:t>
-      </w:r>
-      <w:r>
-        <w:rPr>
-          <w:rFonts w:hint="eastAsia"/>
-        </w:rPr>
-        <w:t xml:space="preserve"> </w:t>
-      </w:r>
-      <w:r>
-        <w:rPr>
-          <w:rFonts w:hint="eastAsia"/>
-        </w:rPr>
-        <w:t>-------------------</w:t>
-      </w:r>
-    </w:p>
-    <w:p>
-      <w:pPr>
-        <w:rPr>
-          <w:rFonts w:hint="eastAsia"/>
-        </w:rPr>
-      </w:pPr>
-      <w:r>
-        <w:rPr>
-          <w:rFonts w:hint="eastAsia"/>
-        </w:rPr>
-        <w:t>需要</w:t>
-      </w:r>
-      <w:r>
-        <w:rPr>
-          <w:rFonts w:hint="eastAsia"/>
-        </w:rPr>
-        <w:t>redux react-redux</w:t>
+          <w:highlight w:val="yellow"/>
+        </w:rPr>
+        <w:t xml:space="preserve">ow </w:t>
+      </w:r>
+      <w:r>
+        <w:rPr>
+          <w:color w:val="FF0000"/>
+          <w:highlight w:val="yellow"/>
+        </w:rPr>
+        <w:t>to style your app?</w:t>
       </w:r>
       <w:bookmarkStart w:id="0" w:name="_GoBack"/>
       <w:bookmarkEnd w:id="0"/>
     </w:p>
     <w:p/>
-    <w:p/>
     <w:p>
       <w:pPr>
         <w:rPr>
@@ -1929,22 +2739,6 @@
         </w:rPr>
       </w:pPr>
     </w:p>
-    <w:p>
-      <w:pPr>
-        <w:rPr>
-          <w:rFonts w:hint="eastAsia"/>
-        </w:rPr>
-      </w:pPr>
-    </w:p>
-    <w:p/>
-    <w:p>
-      <w:pPr>
-        <w:rPr>
-          <w:rFonts w:hint="eastAsia"/>
-        </w:rPr>
-      </w:pPr>
-    </w:p>
-    <w:p/>
     <w:sectPr>
       <w:pgSz w:w="11906" w:h="16838"/>
       <w:pgMar w:top="1440" w:right="1800" w:bottom="1440" w:left="1800" w:header="851" w:footer="992" w:gutter="0"/>

--- a/doc.docx
+++ b/doc.docx
@@ -2584,7 +2584,7 @@
                     <pic:cNvPicPr/>
                   </pic:nvPicPr>
                   <pic:blipFill>
-                    <a:blip r:embed="rId6"/>
+                    <a:blip r:embed="rId7"/>
                     <a:stretch>
                       <a:fillRect/>
                     </a:stretch>
@@ -2606,22 +2606,307 @@
       </w:r>
     </w:p>
     <w:p>
+      <w:r>
+        <w:t>这样就没有</w:t>
+      </w:r>
+      <w:r>
+        <w:t>dispatch</w:t>
+      </w:r>
+      <w:r>
+        <w:t>传过来</w:t>
+      </w:r>
+      <w:r>
+        <w:t>了</w:t>
+      </w:r>
+      <w:r>
+        <w:rPr>
+          <w:rFonts w:hint="eastAsia"/>
+        </w:rPr>
+        <w:t>，</w:t>
+      </w:r>
+      <w:r>
+        <w:t>而是包装过的</w:t>
+      </w:r>
+      <w:r>
+        <w:t>actions</w:t>
+      </w:r>
+    </w:p>
+    <w:p>
       <w:pPr>
         <w:rPr>
           <w:rFonts w:hint="eastAsia"/>
+          <w:color w:val="FF0000"/>
         </w:rPr>
       </w:pPr>
       <w:r>
-        <w:t>这样就没有</w:t>
-      </w:r>
-      <w:r>
+        <w:rPr>
+          <w:color w:val="FF0000"/>
+        </w:rPr>
+        <w:t>注意此时</w:t>
+      </w:r>
+      <w:r>
+        <w:rPr>
+          <w:rFonts w:hint="eastAsia"/>
+          <w:color w:val="FF0000"/>
+        </w:rPr>
         <w:t>dispatch</w:t>
       </w:r>
       <w:r>
-        <w:t>传过来</w:t>
-      </w:r>
-      <w:r>
-        <w:t>了</w:t>
+        <w:rPr>
+          <w:rFonts w:hint="eastAsia"/>
+          <w:color w:val="FF0000"/>
+        </w:rPr>
+        <w:t>不能再用了</w:t>
+      </w:r>
+    </w:p>
+    <w:p>
+      <w:pPr>
+        <w:rPr>
+          <w:rFonts w:hint="eastAsia"/>
+        </w:rPr>
+      </w:pPr>
+    </w:p>
+    <w:p>
+      <w:r>
+        <w:t>&lt;TodoInput addTodo={this.props.</w:t>
+      </w:r>
+      <w:r>
+        <w:rPr>
+          <w:color w:val="FF0000"/>
+        </w:rPr>
+        <w:t>actions</w:t>
+      </w:r>
+      <w:r>
+        <w:t>.addTodo} /&gt;</w:t>
+      </w:r>
+    </w:p>
+    <w:p>
+      <w:r>
+        <w:t>Then</w:t>
+      </w:r>
+    </w:p>
+    <w:p>
+      <w:pPr>
+        <w:rPr>
+          <w:rFonts w:hint="eastAsia"/>
+        </w:rPr>
+      </w:pPr>
+      <w:r>
+        <w:t>this.props.addTodo(this.state.inputText)</w:t>
+      </w:r>
+      <w:r>
+        <w:t xml:space="preserve"> </w:t>
+      </w:r>
+    </w:p>
+    <w:p/>
+    <w:p/>
+    <w:p>
+      <w:r>
+        <w:rPr>
+          <w:rFonts w:hint="eastAsia"/>
+        </w:rPr>
+        <w:t>-------------------------------------part</w:t>
+      </w:r>
+      <w:r>
+        <w:t xml:space="preserve"> 10</w:t>
+      </w:r>
+      <w:r>
+        <w:rPr>
+          <w:rFonts w:hint="eastAsia"/>
+        </w:rPr>
+        <w:t>----</w:t>
+      </w:r>
+      <w:r>
+        <w:t>Redux</w:t>
+      </w:r>
+      <w:r>
+        <w:rPr>
+          <w:rFonts w:hint="eastAsia"/>
+        </w:rPr>
+        <w:t xml:space="preserve"> -------------------</w:t>
+      </w:r>
+    </w:p>
+    <w:p>
+      <w:r>
+        <w:t>Multible reuduces</w:t>
+      </w:r>
+    </w:p>
+    <w:p>
+      <w:r>
+        <w:t>Now, we are handling one state, that’s really long and complicated. We can use a library called</w:t>
+      </w:r>
+    </w:p>
+    <w:p>
+      <w:r>
+        <w:t>Combine-reduces:</w:t>
+      </w:r>
+    </w:p>
+    <w:p>
+      <w:pPr>
+        <w:pStyle w:val="a5"/>
+        <w:numPr>
+          <w:ilvl w:val="0"/>
+          <w:numId w:val="1"/>
+        </w:numPr>
+        <w:ind w:firstLineChars="0"/>
+      </w:pPr>
+      <w:r>
+        <w:t>B</w:t>
+      </w:r>
+      <w:r>
+        <w:rPr>
+          <w:rFonts w:hint="eastAsia"/>
+        </w:rPr>
+        <w:t xml:space="preserve">asically </w:t>
+      </w:r>
+      <w:r>
+        <w:t>allow to separate reducer functionality into several ones</w:t>
+      </w:r>
+    </w:p>
+    <w:p>
+      <w:pPr>
+        <w:pStyle w:val="a5"/>
+        <w:numPr>
+          <w:ilvl w:val="0"/>
+          <w:numId w:val="1"/>
+        </w:numPr>
+        <w:ind w:firstLineChars="0"/>
+      </w:pPr>
+      <w:r>
+        <w:t>Combine them into one,which get’s passed into your store configuration</w:t>
+      </w:r>
+    </w:p>
+    <w:p>
+      <w:pPr>
+        <w:pStyle w:val="a5"/>
+        <w:numPr>
+          <w:ilvl w:val="0"/>
+          <w:numId w:val="1"/>
+        </w:numPr>
+        <w:ind w:firstLineChars="0"/>
+      </w:pPr>
+      <w:r>
+        <w:t xml:space="preserve">Anytime an ancion is triggered or dispatched, the state tree is splited up and pass to the </w:t>
+      </w:r>
+    </w:p>
+    <w:p>
+      <w:r>
+        <w:t>Specific</w:t>
+      </w:r>
+      <w:r>
+        <w:rPr>
+          <w:rFonts w:hint="eastAsia"/>
+        </w:rPr>
+        <w:t xml:space="preserve"> </w:t>
+      </w:r>
+      <w:r>
+        <w:t>reducer, which then return the part of the state tree, and then ‘combine-reduces’</w:t>
+      </w:r>
+    </w:p>
+    <w:p>
+      <w:r>
+        <w:t>Takes the results of the reduction? push them back together into one state tree</w:t>
+      </w:r>
+    </w:p>
+    <w:p>
+      <w:pPr>
+        <w:rPr>
+          <w:rFonts w:hint="eastAsia"/>
+        </w:rPr>
+      </w:pPr>
+    </w:p>
+    <w:p>
+      <w:r>
+        <w:t>const rootReducer = combineReducers({</w:t>
+      </w:r>
+    </w:p>
+    <w:p>
+      <w:r>
+        <w:tab/>
+        <w:t>todos: todoReducer,</w:t>
+      </w:r>
+    </w:p>
+    <w:p>
+      <w:r>
+        <w:tab/>
+        <w:t>user: userReducer</w:t>
+      </w:r>
+    </w:p>
+    <w:p>
+      <w:r>
+        <w:t>})</w:t>
+      </w:r>
+    </w:p>
+    <w:p/>
+    <w:p>
+      <w:pPr>
+        <w:rPr>
+          <w:rFonts w:hint="eastAsia"/>
+        </w:rPr>
+      </w:pPr>
+      <w:r>
+        <w:rPr>
+          <w:rFonts w:hint="eastAsia"/>
+        </w:rPr>
+        <w:t>注意需要初始化</w:t>
+      </w:r>
+    </w:p>
+    <w:p>
+      <w:r>
+        <w:t>let UserReducer = function(user={}, action) {</w:t>
+      </w:r>
+    </w:p>
+    <w:p/>
+    <w:p>
+      <w:r>
+        <w:rPr>
+          <w:noProof/>
+        </w:rPr>
+        <w:drawing>
+          <wp:inline distT="0" distB="0" distL="0" distR="0" wp14:anchorId="18019E45" wp14:editId="425F10E1">
+            <wp:extent cx="3278037" cy="1884102"/>
+            <wp:effectExtent l="0" t="0" r="0" b="1905"/>
+            <wp:docPr id="2" name="图片 2"/>
+            <wp:cNvGraphicFramePr>
+              <a:graphicFrameLocks xmlns:a="http://schemas.openxmlformats.org/drawingml/2006/main" noChangeAspect="1"/>
+            </wp:cNvGraphicFramePr>
+            <a:graphic xmlns:a="http://schemas.openxmlformats.org/drawingml/2006/main">
+              <a:graphicData uri="http://schemas.openxmlformats.org/drawingml/2006/picture">
+                <pic:pic xmlns:pic="http://schemas.openxmlformats.org/drawingml/2006/picture">
+                  <pic:nvPicPr>
+                    <pic:cNvPr id="1" name=""/>
+                    <pic:cNvPicPr/>
+                  </pic:nvPicPr>
+                  <pic:blipFill>
+                    <a:blip r:embed="rId8"/>
+                    <a:stretch>
+                      <a:fillRect/>
+                    </a:stretch>
+                  </pic:blipFill>
+                  <pic:spPr>
+                    <a:xfrm>
+                      <a:off x="0" y="0"/>
+                      <a:ext cx="3283967" cy="1887511"/>
+                    </a:xfrm>
+                    <a:prstGeom prst="rect">
+                      <a:avLst/>
+                    </a:prstGeom>
+                  </pic:spPr>
+                </pic:pic>
+              </a:graphicData>
+            </a:graphic>
+          </wp:inline>
+        </w:drawing>
+      </w:r>
+    </w:p>
+    <w:p>
+      <w:pPr>
+        <w:rPr>
+          <w:rFonts w:hint="eastAsia"/>
+        </w:rPr>
+      </w:pPr>
+      <w:r>
+        <w:t>尼玛</w:t>
       </w:r>
       <w:r>
         <w:rPr>
@@ -2630,11 +2915,25 @@
         <w:t>，</w:t>
       </w:r>
       <w:r>
-        <w:t>而是包装过的</w:t>
-      </w:r>
-      <w:r>
-        <w:t>actions</w:t>
-      </w:r>
+        <w:t>上面这样不行</w:t>
+      </w:r>
+      <w:r>
+        <w:rPr>
+          <w:rFonts w:hint="eastAsia"/>
+        </w:rPr>
+        <w:t>，</w:t>
+      </w:r>
+      <w:r>
+        <w:t>还得下面这样</w:t>
+      </w:r>
+      <w:r>
+        <w:rPr>
+          <w:rFonts w:hint="eastAsia"/>
+        </w:rPr>
+        <w:t>：</w:t>
+      </w:r>
+      <w:bookmarkStart w:id="0" w:name="_GoBack"/>
+      <w:bookmarkEnd w:id="0"/>
     </w:p>
     <w:p>
       <w:pPr>
@@ -2642,41 +2941,48 @@
           <w:rFonts w:hint="eastAsia"/>
         </w:rPr>
       </w:pPr>
-    </w:p>
-    <w:p>
-      <w:r>
-        <w:t>&lt;TodoInput addTodo={this.props.</w:t>
-      </w:r>
-      <w:r>
-        <w:rPr>
-          <w:color w:val="FF0000"/>
-        </w:rPr>
-        <w:t>actions</w:t>
-      </w:r>
-      <w:r>
-        <w:t>.addTodo} /&gt;</w:t>
-      </w:r>
-    </w:p>
-    <w:p>
-      <w:r>
-        <w:t>Then</w:t>
-      </w:r>
-    </w:p>
-    <w:p>
-      <w:pPr>
-        <w:rPr>
-          <w:rFonts w:hint="eastAsia"/>
-        </w:rPr>
-      </w:pPr>
-      <w:r>
-        <w:t>this.props.addTodo(this.state.inputText)</w:t>
-      </w:r>
-      <w:r>
-        <w:t xml:space="preserve"> </w:t>
-      </w:r>
-    </w:p>
-    <w:p/>
-    <w:p/>
+      <w:r>
+        <w:rPr>
+          <w:noProof/>
+        </w:rPr>
+        <w:lastRenderedPageBreak/>
+        <w:drawing>
+          <wp:inline distT="0" distB="0" distL="0" distR="0" wp14:anchorId="70F772D3" wp14:editId="4C414E62">
+            <wp:extent cx="3531079" cy="1784245"/>
+            <wp:effectExtent l="0" t="0" r="0" b="6985"/>
+            <wp:docPr id="3" name="图片 3"/>
+            <wp:cNvGraphicFramePr>
+              <a:graphicFrameLocks xmlns:a="http://schemas.openxmlformats.org/drawingml/2006/main" noChangeAspect="1"/>
+            </wp:cNvGraphicFramePr>
+            <a:graphic xmlns:a="http://schemas.openxmlformats.org/drawingml/2006/main">
+              <a:graphicData uri="http://schemas.openxmlformats.org/drawingml/2006/picture">
+                <pic:pic xmlns:pic="http://schemas.openxmlformats.org/drawingml/2006/picture">
+                  <pic:nvPicPr>
+                    <pic:cNvPr id="1" name=""/>
+                    <pic:cNvPicPr/>
+                  </pic:nvPicPr>
+                  <pic:blipFill>
+                    <a:blip r:embed="rId9"/>
+                    <a:stretch>
+                      <a:fillRect/>
+                    </a:stretch>
+                  </pic:blipFill>
+                  <pic:spPr>
+                    <a:xfrm>
+                      <a:off x="0" y="0"/>
+                      <a:ext cx="3538619" cy="1788055"/>
+                    </a:xfrm>
+                    <a:prstGeom prst="rect">
+                      <a:avLst/>
+                    </a:prstGeom>
+                  </pic:spPr>
+                </pic:pic>
+              </a:graphicData>
+            </a:graphic>
+          </wp:inline>
+        </w:drawing>
+      </w:r>
+    </w:p>
     <w:p>
       <w:pPr>
         <w:rPr>
@@ -2728,8 +3034,6 @@
         </w:rPr>
         <w:t>to style your app?</w:t>
       </w:r>
-      <w:bookmarkStart w:id="0" w:name="_GoBack"/>
-      <w:bookmarkEnd w:id="0"/>
     </w:p>
     <w:p/>
     <w:p>
@@ -2785,6 +3089,103 @@
     </w:p>
   </w:footnote>
 </w:footnotes>
+</file>
+
+<file path=word/numbering.xml><?xml version="1.0" encoding="utf-8"?>
+<w:numbering xmlns:wpc="http://schemas.microsoft.com/office/word/2010/wordprocessingCanvas" xmlns:mc="http://schemas.openxmlformats.org/markup-compatibility/2006" xmlns:o="urn:schemas-microsoft-com:office:office" xmlns:r="http://schemas.openxmlformats.org/officeDocument/2006/relationships" xmlns:m="http://schemas.openxmlformats.org/officeDocument/2006/math" xmlns:v="urn:schemas-microsoft-com:vml" xmlns:wp14="http://schemas.microsoft.com/office/word/2010/wordprocessingDrawing" xmlns:wp="http://schemas.openxmlformats.org/drawingml/2006/wordprocessingDrawing" xmlns:w10="urn:schemas-microsoft-com:office:word" xmlns:w="http://schemas.openxmlformats.org/wordprocessingml/2006/main" xmlns:w14="http://schemas.microsoft.com/office/word/2010/wordml" xmlns:w15="http://schemas.microsoft.com/office/word/2012/wordml" xmlns:wpg="http://schemas.microsoft.com/office/word/2010/wordprocessingGroup" xmlns:wpi="http://schemas.microsoft.com/office/word/2010/wordprocessingInk" xmlns:wne="http://schemas.microsoft.com/office/word/2006/wordml" xmlns:wps="http://schemas.microsoft.com/office/word/2010/wordprocessingShape" mc:Ignorable="w14 w15 wp14">
+  <w:abstractNum w:abstractNumId="0" w15:restartNumberingAfterBreak="0">
+    <w:nsid w:val="23A10492"/>
+    <w:multiLevelType w:val="hybridMultilevel"/>
+    <w:tmpl w:val="F0F44F10"/>
+    <w:lvl w:ilvl="0" w:tplc="CA28E514">
+      <w:start w:val="1"/>
+      <w:numFmt w:val="decimal"/>
+      <w:lvlText w:val="%1)"/>
+      <w:lvlJc w:val="left"/>
+      <w:pPr>
+        <w:ind w:left="360" w:hanging="360"/>
+      </w:pPr>
+      <w:rPr>
+        <w:rFonts w:hint="default"/>
+      </w:rPr>
+    </w:lvl>
+    <w:lvl w:ilvl="1" w:tplc="04090019" w:tentative="1">
+      <w:start w:val="1"/>
+      <w:numFmt w:val="lowerLetter"/>
+      <w:lvlText w:val="%2)"/>
+      <w:lvlJc w:val="left"/>
+      <w:pPr>
+        <w:ind w:left="840" w:hanging="420"/>
+      </w:pPr>
+    </w:lvl>
+    <w:lvl w:ilvl="2" w:tplc="0409001B" w:tentative="1">
+      <w:start w:val="1"/>
+      <w:numFmt w:val="lowerRoman"/>
+      <w:lvlText w:val="%3."/>
+      <w:lvlJc w:val="right"/>
+      <w:pPr>
+        <w:ind w:left="1260" w:hanging="420"/>
+      </w:pPr>
+    </w:lvl>
+    <w:lvl w:ilvl="3" w:tplc="0409000F" w:tentative="1">
+      <w:start w:val="1"/>
+      <w:numFmt w:val="decimal"/>
+      <w:lvlText w:val="%4."/>
+      <w:lvlJc w:val="left"/>
+      <w:pPr>
+        <w:ind w:left="1680" w:hanging="420"/>
+      </w:pPr>
+    </w:lvl>
+    <w:lvl w:ilvl="4" w:tplc="04090019" w:tentative="1">
+      <w:start w:val="1"/>
+      <w:numFmt w:val="lowerLetter"/>
+      <w:lvlText w:val="%5)"/>
+      <w:lvlJc w:val="left"/>
+      <w:pPr>
+        <w:ind w:left="2100" w:hanging="420"/>
+      </w:pPr>
+    </w:lvl>
+    <w:lvl w:ilvl="5" w:tplc="0409001B" w:tentative="1">
+      <w:start w:val="1"/>
+      <w:numFmt w:val="lowerRoman"/>
+      <w:lvlText w:val="%6."/>
+      <w:lvlJc w:val="right"/>
+      <w:pPr>
+        <w:ind w:left="2520" w:hanging="420"/>
+      </w:pPr>
+    </w:lvl>
+    <w:lvl w:ilvl="6" w:tplc="0409000F" w:tentative="1">
+      <w:start w:val="1"/>
+      <w:numFmt w:val="decimal"/>
+      <w:lvlText w:val="%7."/>
+      <w:lvlJc w:val="left"/>
+      <w:pPr>
+        <w:ind w:left="2940" w:hanging="420"/>
+      </w:pPr>
+    </w:lvl>
+    <w:lvl w:ilvl="7" w:tplc="04090019" w:tentative="1">
+      <w:start w:val="1"/>
+      <w:numFmt w:val="lowerLetter"/>
+      <w:lvlText w:val="%8)"/>
+      <w:lvlJc w:val="left"/>
+      <w:pPr>
+        <w:ind w:left="3360" w:hanging="420"/>
+      </w:pPr>
+    </w:lvl>
+    <w:lvl w:ilvl="8" w:tplc="0409001B" w:tentative="1">
+      <w:start w:val="1"/>
+      <w:numFmt w:val="lowerRoman"/>
+      <w:lvlText w:val="%9."/>
+      <w:lvlJc w:val="right"/>
+      <w:pPr>
+        <w:ind w:left="3780" w:hanging="420"/>
+      </w:pPr>
+    </w:lvl>
+  </w:abstractNum>
+  <w:num w:numId="1">
+    <w:abstractNumId w:val="0"/>
+  </w:num>
+</w:numbering>
 </file>
 
 <file path=word/styles.xml><?xml version="1.0" encoding="utf-8"?>
@@ -3274,6 +3675,16 @@
       <w:szCs w:val="18"/>
     </w:rPr>
   </w:style>
+  <w:style w:type="paragraph" w:styleId="a5">
+    <w:name w:val="List Paragraph"/>
+    <w:basedOn w:val="a"/>
+    <w:uiPriority w:val="34"/>
+    <w:qFormat/>
+    <w:rsid w:val="00A545B3"/>
+    <w:pPr>
+      <w:ind w:firstLineChars="200" w:firstLine="420"/>
+    </w:pPr>
+  </w:style>
 </w:styles>
 </file>
 

--- a/doc.docx
+++ b/doc.docx
@@ -1934,11 +1934,6 @@
     </w:p>
     <w:p/>
     <w:p>
-      <w:pPr>
-        <w:rPr>
-          <w:rFonts w:hint="eastAsia"/>
-        </w:rPr>
-      </w:pPr>
       <w:r>
         <w:rPr>
           <w:rFonts w:hint="eastAsia"/>
@@ -1953,11 +1948,6 @@
       </w:r>
     </w:p>
     <w:p>
-      <w:pPr>
-        <w:rPr>
-          <w:rFonts w:hint="eastAsia"/>
-        </w:rPr>
-      </w:pPr>
       <w:r>
         <w:tab/>
       </w:r>
@@ -2007,13 +1997,7 @@
         <w:t>：</w:t>
       </w:r>
     </w:p>
-    <w:p>
-      <w:pPr>
-        <w:rPr>
-          <w:rFonts w:hint="eastAsia"/>
-        </w:rPr>
-      </w:pPr>
-    </w:p>
+    <w:p/>
     <w:p/>
     <w:p>
       <w:r>
@@ -2037,11 +2021,6 @@
       </w:r>
     </w:p>
     <w:p>
-      <w:pPr>
-        <w:rPr>
-          <w:rFonts w:hint="eastAsia"/>
-        </w:rPr>
-      </w:pPr>
       <w:r>
         <w:tab/>
       </w:r>
@@ -2098,20 +2077,9 @@
       </w:r>
     </w:p>
     <w:p/>
-    <w:p>
-      <w:pPr>
-        <w:rPr>
-          <w:rFonts w:hint="eastAsia"/>
-        </w:rPr>
-      </w:pPr>
-    </w:p>
-    <w:p/>
-    <w:p>
-      <w:pPr>
-        <w:rPr>
-          <w:rFonts w:hint="eastAsia"/>
-        </w:rPr>
-      </w:pPr>
+    <w:p/>
+    <w:p/>
+    <w:p>
       <w:r>
         <w:t>注意语法的使用</w:t>
       </w:r>
@@ -2149,7 +2117,16 @@
       </w:r>
       <w:r>
         <w:tab/>
-        <w:t>todos: state.todos.map((todo) =&gt; {</w:t>
+        <w:t>todos: state.todos.</w:t>
+      </w:r>
+      <w:r>
+        <w:rPr>
+          <w:color w:val="FF0000"/>
+        </w:rPr>
+        <w:t>map</w:t>
+      </w:r>
+      <w:r>
+        <w:t>((todo) =&gt; {</w:t>
       </w:r>
     </w:p>
     <w:p>
@@ -2197,19 +2174,40 @@
       </w:r>
       <w:r>
         <w:tab/>
-        <w:t xml:space="preserve"> Object.assign({},</w:t>
-      </w:r>
-      <w:r>
         <w:t xml:space="preserve"> </w:t>
       </w:r>
       <w:r>
+        <w:rPr>
+          <w:color w:val="FF0000"/>
+        </w:rPr>
+        <w:t>Object.assign({},</w:t>
+      </w:r>
+      <w:r>
+        <w:rPr>
+          <w:color w:val="FF0000"/>
+        </w:rPr>
+        <w:t xml:space="preserve"> </w:t>
+      </w:r>
+      <w:r>
+        <w:rPr>
+          <w:color w:val="FF0000"/>
+        </w:rPr>
         <w:t>todo,</w:t>
       </w:r>
       <w:r>
+        <w:rPr>
+          <w:color w:val="FF0000"/>
+        </w:rPr>
         <w:t xml:space="preserve"> </w:t>
       </w:r>
       <w:r>
-        <w:t>{completed:!todo.completed}) : todo</w:t>
+        <w:rPr>
+          <w:color w:val="FF0000"/>
+        </w:rPr>
+        <w:t xml:space="preserve">{completed:!todo.completed}) </w:t>
+      </w:r>
+      <w:r>
+        <w:t>: todo</w:t>
       </w:r>
     </w:p>
     <w:p>
@@ -2264,7 +2262,16 @@
       </w:r>
       <w:r>
         <w:tab/>
-        <w:t>todos: state.todos.filter((todo) =&gt; {</w:t>
+        <w:t>todos: state.todos.</w:t>
+      </w:r>
+      <w:r>
+        <w:rPr>
+          <w:color w:val="FF0000"/>
+        </w:rPr>
+        <w:t>filte</w:t>
+      </w:r>
+      <w:r>
+        <w:t>r((todo) =&gt; {</w:t>
       </w:r>
     </w:p>
     <w:p>
@@ -2325,13 +2332,7 @@
       </w:r>
     </w:p>
     <w:p/>
-    <w:p>
-      <w:pPr>
-        <w:rPr>
-          <w:rFonts w:hint="eastAsia"/>
-        </w:rPr>
-      </w:pPr>
-    </w:p>
+    <w:p/>
     <w:p>
       <w:r>
         <w:t>配置</w:t>
@@ -2380,11 +2381,6 @@
       </w:r>
     </w:p>
     <w:p>
-      <w:pPr>
-        <w:rPr>
-          <w:rFonts w:hint="eastAsia"/>
-        </w:rPr>
-      </w:pPr>
       <w:r>
         <w:tab/>
       </w:r>
@@ -2401,11 +2397,6 @@
     </w:p>
     <w:p/>
     <w:p>
-      <w:pPr>
-        <w:rPr>
-          <w:rFonts w:hint="eastAsia"/>
-        </w:rPr>
-      </w:pPr>
       <w:r>
         <w:rPr>
           <w:rFonts w:hint="eastAsia"/>
@@ -2440,11 +2431,6 @@
       </w:r>
     </w:p>
     <w:p>
-      <w:pPr>
-        <w:rPr>
-          <w:rFonts w:hint="eastAsia"/>
-        </w:rPr>
-      </w:pPr>
       <w:r>
         <w:rPr>
           <w:rFonts w:hint="eastAsia"/>
@@ -2471,11 +2457,6 @@
       </w:r>
     </w:p>
     <w:p>
-      <w:pPr>
-        <w:rPr>
-          <w:rFonts w:hint="eastAsia"/>
-        </w:rPr>
-      </w:pPr>
       <w:r>
         <w:rPr>
           <w:rFonts w:hint="eastAsia"/>
@@ -2634,7 +2615,6 @@
     <w:p>
       <w:pPr>
         <w:rPr>
-          <w:rFonts w:hint="eastAsia"/>
           <w:color w:val="FF0000"/>
         </w:rPr>
       </w:pPr>
@@ -2659,13 +2639,7 @@
         <w:t>不能再用了</w:t>
       </w:r>
     </w:p>
-    <w:p>
-      <w:pPr>
-        <w:rPr>
-          <w:rFonts w:hint="eastAsia"/>
-        </w:rPr>
-      </w:pPr>
-    </w:p>
+    <w:p/>
     <w:p>
       <w:r>
         <w:t>&lt;TodoInput addTodo={this.props.</w:t>
@@ -2686,11 +2660,6 @@
       </w:r>
     </w:p>
     <w:p>
-      <w:pPr>
-        <w:rPr>
-          <w:rFonts w:hint="eastAsia"/>
-        </w:rPr>
-      </w:pPr>
       <w:r>
         <w:t>this.props.addTodo(this.state.inputText)</w:t>
       </w:r>
@@ -2808,13 +2777,7 @@
         <w:t>Takes the results of the reduction? push them back together into one state tree</w:t>
       </w:r>
     </w:p>
-    <w:p>
-      <w:pPr>
-        <w:rPr>
-          <w:rFonts w:hint="eastAsia"/>
-        </w:rPr>
-      </w:pPr>
-    </w:p>
+    <w:p/>
     <w:p>
       <w:r>
         <w:t>const rootReducer = combineReducers({</w:t>
@@ -2839,11 +2802,6 @@
     </w:p>
     <w:p/>
     <w:p>
-      <w:pPr>
-        <w:rPr>
-          <w:rFonts w:hint="eastAsia"/>
-        </w:rPr>
-      </w:pPr>
       <w:r>
         <w:rPr>
           <w:rFonts w:hint="eastAsia"/>
@@ -2853,7 +2811,16 @@
     </w:p>
     <w:p>
       <w:r>
-        <w:t>let UserReducer = function(user={}, action) {</w:t>
+        <w:t>let UserReducer = function(user=</w:t>
+      </w:r>
+      <w:r>
+        <w:rPr>
+          <w:color w:val="FF0000"/>
+        </w:rPr>
+        <w:t>{}</w:t>
+      </w:r>
+      <w:r>
+        <w:t>, action) {</w:t>
       </w:r>
     </w:p>
     <w:p/>
@@ -2864,8 +2831,8 @@
         </w:rPr>
         <w:drawing>
           <wp:inline distT="0" distB="0" distL="0" distR="0" wp14:anchorId="18019E45" wp14:editId="425F10E1">
-            <wp:extent cx="3278037" cy="1884102"/>
-            <wp:effectExtent l="0" t="0" r="0" b="1905"/>
+            <wp:extent cx="2169763" cy="1247105"/>
+            <wp:effectExtent l="0" t="0" r="2540" b="0"/>
             <wp:docPr id="2" name="图片 2"/>
             <wp:cNvGraphicFramePr>
               <a:graphicFrameLocks xmlns:a="http://schemas.openxmlformats.org/drawingml/2006/main" noChangeAspect="1"/>
@@ -2886,7 +2853,7 @@
                   <pic:spPr>
                     <a:xfrm>
                       <a:off x="0" y="0"/>
-                      <a:ext cx="3283967" cy="1887511"/>
+                      <a:ext cx="2181377" cy="1253780"/>
                     </a:xfrm>
                     <a:prstGeom prst="rect">
                       <a:avLst/>
@@ -2898,58 +2865,47 @@
           </wp:inline>
         </w:drawing>
       </w:r>
-    </w:p>
-    <w:p>
-      <w:pPr>
-        <w:rPr>
-          <w:rFonts w:hint="eastAsia"/>
-        </w:rPr>
-      </w:pPr>
-      <w:r>
-        <w:t>尼玛</w:t>
-      </w:r>
-      <w:r>
-        <w:rPr>
-          <w:rFonts w:hint="eastAsia"/>
-        </w:rPr>
-        <w:t>，</w:t>
-      </w:r>
-      <w:r>
-        <w:t>上面这样不行</w:t>
-      </w:r>
-      <w:r>
-        <w:rPr>
-          <w:rFonts w:hint="eastAsia"/>
-        </w:rPr>
-        <w:t>，</w:t>
-      </w:r>
-      <w:r>
-        <w:t>还得下面这样</w:t>
-      </w:r>
-      <w:r>
-        <w:rPr>
-          <w:rFonts w:hint="eastAsia"/>
-        </w:rPr>
-        <w:t>：</w:t>
-      </w:r>
       <w:bookmarkStart w:id="0" w:name="_GoBack"/>
       <w:bookmarkEnd w:id="0"/>
     </w:p>
     <w:p>
-      <w:pPr>
-        <w:rPr>
-          <w:rFonts w:hint="eastAsia"/>
-        </w:rPr>
-      </w:pPr>
+      <w:r>
+        <w:t>尼玛</w:t>
+      </w:r>
+      <w:r>
+        <w:rPr>
+          <w:rFonts w:hint="eastAsia"/>
+        </w:rPr>
+        <w:t>，</w:t>
+      </w:r>
+      <w:r>
+        <w:t>上面这样不行</w:t>
+      </w:r>
+      <w:r>
+        <w:rPr>
+          <w:rFonts w:hint="eastAsia"/>
+        </w:rPr>
+        <w:t>，</w:t>
+      </w:r>
+      <w:r>
+        <w:t>还得下面这样</w:t>
+      </w:r>
+      <w:r>
+        <w:rPr>
+          <w:rFonts w:hint="eastAsia"/>
+        </w:rPr>
+        <w:t>：</w:t>
+      </w:r>
+    </w:p>
+    <w:p>
       <w:r>
         <w:rPr>
           <w:noProof/>
         </w:rPr>
-        <w:lastRenderedPageBreak/>
         <w:drawing>
           <wp:inline distT="0" distB="0" distL="0" distR="0" wp14:anchorId="70F772D3" wp14:editId="4C414E62">
-            <wp:extent cx="3531079" cy="1784245"/>
-            <wp:effectExtent l="0" t="0" r="0" b="6985"/>
+            <wp:extent cx="2308043" cy="1166248"/>
+            <wp:effectExtent l="0" t="0" r="0" b="0"/>
             <wp:docPr id="3" name="图片 3"/>
             <wp:cNvGraphicFramePr>
               <a:graphicFrameLocks xmlns:a="http://schemas.openxmlformats.org/drawingml/2006/main" noChangeAspect="1"/>
@@ -2970,7 +2926,7 @@
                   <pic:spPr>
                     <a:xfrm>
                       <a:off x="0" y="0"/>
-                      <a:ext cx="3538619" cy="1788055"/>
+                      <a:ext cx="2323111" cy="1173862"/>
                     </a:xfrm>
                     <a:prstGeom prst="rect">
                       <a:avLst/>
@@ -2983,34 +2939,16 @@
         </w:drawing>
       </w:r>
     </w:p>
-    <w:p>
-      <w:pPr>
-        <w:rPr>
-          <w:rFonts w:hint="eastAsia"/>
-        </w:rPr>
-      </w:pPr>
-    </w:p>
-    <w:p>
-      <w:pPr>
-        <w:rPr>
-          <w:rFonts w:hint="eastAsia"/>
-        </w:rPr>
-      </w:pPr>
-    </w:p>
-    <w:p/>
-    <w:p/>
-    <w:p/>
-    <w:p/>
-    <w:p/>
-    <w:p/>
-    <w:p/>
-    <w:p>
-      <w:pPr>
-        <w:rPr>
-          <w:rFonts w:hint="eastAsia"/>
-        </w:rPr>
-      </w:pPr>
-    </w:p>
+    <w:p/>
+    <w:p/>
+    <w:p/>
+    <w:p/>
+    <w:p/>
+    <w:p/>
+    <w:p/>
+    <w:p/>
+    <w:p/>
+    <w:p/>
     <w:p>
       <w:r>
         <w:rPr>
@@ -3036,13 +2974,7 @@
       </w:r>
     </w:p>
     <w:p/>
-    <w:p>
-      <w:pPr>
-        <w:rPr>
-          <w:rFonts w:hint="eastAsia"/>
-        </w:rPr>
-      </w:pPr>
-    </w:p>
+    <w:p/>
     <w:sectPr>
       <w:pgSz w:w="11906" w:h="16838"/>
       <w:pgMar w:top="1440" w:right="1800" w:bottom="1440" w:left="1800" w:header="851" w:footer="992" w:gutter="0"/>

--- a/doc.docx
+++ b/doc.docx
@@ -1,6 +1,6 @@
 
 <file path=word/document.xml><?xml version="1.0" encoding="utf-8"?>
-<w:document xmlns:wpc="http://schemas.microsoft.com/office/word/2010/wordprocessingCanvas" xmlns:mc="http://schemas.openxmlformats.org/markup-compatibility/2006" xmlns:o="urn:schemas-microsoft-com:office:office" xmlns:r="http://schemas.openxmlformats.org/officeDocument/2006/relationships" xmlns:m="http://schemas.openxmlformats.org/officeDocument/2006/math" xmlns:v="urn:schemas-microsoft-com:vml" xmlns:wp14="http://schemas.microsoft.com/office/word/2010/wordprocessingDrawing" xmlns:wp="http://schemas.openxmlformats.org/drawingml/2006/wordprocessingDrawing" xmlns:w10="urn:schemas-microsoft-com:office:word" xmlns:w="http://schemas.openxmlformats.org/wordprocessingml/2006/main" xmlns:w14="http://schemas.microsoft.com/office/word/2010/wordml" xmlns:w15="http://schemas.microsoft.com/office/word/2012/wordml" xmlns:wpg="http://schemas.microsoft.com/office/word/2010/wordprocessingGroup" xmlns:wpi="http://schemas.microsoft.com/office/word/2010/wordprocessingInk" xmlns:wne="http://schemas.microsoft.com/office/word/2006/wordml" xmlns:wps="http://schemas.microsoft.com/office/word/2010/wordprocessingShape" mc:Ignorable="w14 w15 wp14">
+<w:document xmlns:wpc="http://schemas.microsoft.com/office/word/2010/wordprocessingCanvas" xmlns:mc="http://schemas.openxmlformats.org/markup-compatibility/2006" xmlns:o="urn:schemas-microsoft-com:office:office" xmlns:r="http://schemas.openxmlformats.org/officeDocument/2006/relationships" xmlns:m="http://schemas.openxmlformats.org/officeDocument/2006/math" xmlns:v="urn:schemas-microsoft-com:vml" xmlns:wp14="http://schemas.microsoft.com/office/word/2010/wordprocessingDrawing" xmlns:wp="http://schemas.openxmlformats.org/drawingml/2006/wordprocessingDrawing" xmlns:w10="urn:schemas-microsoft-com:office:word" xmlns:w="http://schemas.openxmlformats.org/wordprocessingml/2006/main" xmlns:w14="http://schemas.microsoft.com/office/word/2010/wordml" xmlns:wpg="http://schemas.microsoft.com/office/word/2010/wordprocessingGroup" xmlns:wpi="http://schemas.microsoft.com/office/word/2010/wordprocessingInk" xmlns:wne="http://schemas.microsoft.com/office/word/2006/wordml" xmlns:wps="http://schemas.microsoft.com/office/word/2010/wordprocessingShape" mc:Ignorable="w14 wp14">
   <w:body>
     <w:p>
       <w:r>
@@ -12,8 +12,13 @@
         </w:rPr>
         <w:t xml:space="preserve">hich </w:t>
       </w:r>
-      <w:r>
-        <w:t xml:space="preserve">webpack </w:t>
+      <w:proofErr w:type="spellStart"/>
+      <w:r>
+        <w:t>webpack</w:t>
+      </w:r>
+      <w:proofErr w:type="spellEnd"/>
+      <w:r>
+        <w:t xml:space="preserve"> </w:t>
       </w:r>
       <w:r>
         <w:t>检查安装路径</w:t>
@@ -33,9 +38,11 @@
         </w:rPr>
         <w:t>.</w:t>
       </w:r>
+      <w:proofErr w:type="spellStart"/>
       <w:r>
         <w:t>eslintrc</w:t>
       </w:r>
+      <w:proofErr w:type="spellEnd"/>
       <w:r>
         <w:t xml:space="preserve"> </w:t>
       </w:r>
@@ -44,8 +51,13 @@
       <w:r>
         <w:t xml:space="preserve">A plugin </w:t>
       </w:r>
-      <w:r>
-        <w:t xml:space="preserve">Just for sublime, </w:t>
+      <w:proofErr w:type="gramStart"/>
+      <w:r>
+        <w:t>Just</w:t>
+      </w:r>
+      <w:proofErr w:type="gramEnd"/>
+      <w:r>
+        <w:t xml:space="preserve"> for sublime, </w:t>
       </w:r>
       <w:r>
         <w:t>make sure on errors…</w:t>
@@ -64,11 +76,16 @@
       </w:r>
     </w:p>
     <w:p>
+      <w:proofErr w:type="gramStart"/>
       <w:r>
         <w:t>n</w:t>
       </w:r>
       <w:r>
-        <w:t>ode server/server.js</w:t>
+        <w:t>ode</w:t>
+      </w:r>
+      <w:proofErr w:type="gramEnd"/>
+      <w:r>
+        <w:t xml:space="preserve"> server/server.js</w:t>
       </w:r>
     </w:p>
     <w:p/>
@@ -117,30 +134,41 @@
         </w:rPr>
         <w:t>在</w:t>
       </w:r>
+      <w:proofErr w:type="spellStart"/>
       <w:r>
         <w:rPr>
           <w:rFonts w:hint="eastAsia"/>
         </w:rPr>
         <w:t>package.json</w:t>
       </w:r>
+      <w:proofErr w:type="spellEnd"/>
       <w:r>
         <w:rPr>
           <w:rFonts w:hint="eastAsia"/>
         </w:rPr>
         <w:t>的</w:t>
       </w:r>
+      <w:proofErr w:type="spellStart"/>
       <w:r>
         <w:rPr>
           <w:rFonts w:hint="eastAsia"/>
           <w:color w:val="FF0000"/>
         </w:rPr>
-        <w:t xml:space="preserve">npm </w:t>
-      </w:r>
+        <w:t>npm</w:t>
+      </w:r>
+      <w:proofErr w:type="spellEnd"/>
       <w:r>
         <w:rPr>
           <w:rFonts w:hint="eastAsia"/>
           <w:color w:val="FF0000"/>
         </w:rPr>
+        <w:t xml:space="preserve"> </w:t>
+      </w:r>
+      <w:r>
+        <w:rPr>
+          <w:rFonts w:hint="eastAsia"/>
+          <w:color w:val="FF0000"/>
+        </w:rPr>
         <w:t>scripts</w:t>
       </w:r>
       <w:r>
@@ -150,7 +178,23 @@
         <w:t>中加：</w:t>
       </w:r>
       <w:r>
-        <w:t>“server”: “nodemon server/server.js”</w:t>
+        <w:t>“</w:t>
+      </w:r>
+      <w:proofErr w:type="gramStart"/>
+      <w:r>
+        <w:t>server</w:t>
+      </w:r>
+      <w:proofErr w:type="gramEnd"/>
+      <w:r>
+        <w:t>”: “</w:t>
+      </w:r>
+      <w:proofErr w:type="spellStart"/>
+      <w:r>
+        <w:t>nodemon</w:t>
+      </w:r>
+      <w:proofErr w:type="spellEnd"/>
+      <w:r>
+        <w:t xml:space="preserve"> server/server.js”</w:t>
       </w:r>
       <w:r>
         <w:t xml:space="preserve"> </w:t>
@@ -166,8 +210,13 @@
       <w:r>
         <w:t xml:space="preserve"> </w:t>
       </w:r>
-      <w:r>
-        <w:t>code ,and restarts your server</w:t>
+      <w:proofErr w:type="gramStart"/>
+      <w:r>
+        <w:t>code ,and</w:t>
+      </w:r>
+      <w:proofErr w:type="gramEnd"/>
+      <w:r>
+        <w:t xml:space="preserve"> restarts your server</w:t>
       </w:r>
     </w:p>
     <w:p>
@@ -178,7 +227,21 @@
         <w:rPr>
           <w:rFonts w:hint="eastAsia"/>
         </w:rPr>
-        <w:t xml:space="preserve"> npm install </w:t>
+        <w:t xml:space="preserve"> </w:t>
+      </w:r>
+      <w:proofErr w:type="spellStart"/>
+      <w:r>
+        <w:rPr>
+          <w:rFonts w:hint="eastAsia"/>
+        </w:rPr>
+        <w:t>npm</w:t>
+      </w:r>
+      <w:proofErr w:type="spellEnd"/>
+      <w:r>
+        <w:rPr>
+          <w:rFonts w:hint="eastAsia"/>
+        </w:rPr>
+        <w:t xml:space="preserve"> install </w:t>
       </w:r>
       <w:r>
         <w:t>–</w:t>
@@ -189,9 +252,11 @@
         </w:rPr>
         <w:t xml:space="preserve">g </w:t>
       </w:r>
+      <w:proofErr w:type="spellStart"/>
       <w:r>
         <w:t>nodemon</w:t>
       </w:r>
+      <w:proofErr w:type="spellEnd"/>
     </w:p>
     <w:p>
       <w:r>
@@ -199,12 +264,14 @@
       </w:r>
     </w:p>
     <w:p>
+      <w:proofErr w:type="spellStart"/>
       <w:r>
         <w:rPr>
           <w:color w:val="FF0000"/>
         </w:rPr>
         <w:t>npm</w:t>
       </w:r>
+      <w:proofErr w:type="spellEnd"/>
       <w:r>
         <w:t xml:space="preserve"> run server</w:t>
       </w:r>
@@ -219,8 +286,13 @@
           <w:color w:val="FF0000"/>
         </w:rPr>
       </w:pPr>
-      <w:r>
-        <w:t>import React from 'react'</w:t>
+      <w:proofErr w:type="gramStart"/>
+      <w:r>
+        <w:t>import</w:t>
+      </w:r>
+      <w:proofErr w:type="gramEnd"/>
+      <w:r>
+        <w:t xml:space="preserve"> React from 'react'</w:t>
       </w:r>
       <w:r>
         <w:t xml:space="preserve"> </w:t>
@@ -245,8 +317,13 @@
         </w:rPr>
         <w:t xml:space="preserve"> </w:t>
       </w:r>
-      <w:r>
-        <w:t>var React = require(‘react’)</w:t>
+      <w:proofErr w:type="spellStart"/>
+      <w:r>
+        <w:t>var</w:t>
+      </w:r>
+      <w:proofErr w:type="spellEnd"/>
+      <w:r>
+        <w:t xml:space="preserve"> React = require(‘react’)</w:t>
       </w:r>
     </w:p>
     <w:p>
@@ -260,7 +337,15 @@
         <w:t>1</w:t>
       </w:r>
       <w:r>
-        <w:t xml:space="preserve"> } from 'react-dom'</w:t>
+        <w:t xml:space="preserve"> } from 'react-</w:t>
+      </w:r>
+      <w:proofErr w:type="spellStart"/>
+      <w:r>
+        <w:t>dom</w:t>
+      </w:r>
+      <w:proofErr w:type="spellEnd"/>
+      <w:r>
+        <w:t>'</w:t>
       </w:r>
       <w:r>
         <w:t xml:space="preserve"> </w:t>
@@ -285,15 +370,28 @@
         </w:rPr>
         <w:t xml:space="preserve"> </w:t>
       </w:r>
-      <w:r>
-        <w:t>var React = require(‘react’)</w:t>
-      </w:r>
-      <w:r>
-        <w:rPr>
-          <w:rFonts w:hint="eastAsia"/>
-        </w:rPr>
-        <w:t>.render</w:t>
-      </w:r>
+      <w:proofErr w:type="spellStart"/>
+      <w:r>
+        <w:t>var</w:t>
+      </w:r>
+      <w:proofErr w:type="spellEnd"/>
+      <w:r>
+        <w:t xml:space="preserve"> React = require(‘react’)</w:t>
+      </w:r>
+      <w:r>
+        <w:rPr>
+          <w:rFonts w:hint="eastAsia"/>
+        </w:rPr>
+        <w:t>.</w:t>
+      </w:r>
+      <w:proofErr w:type="gramStart"/>
+      <w:r>
+        <w:rPr>
+          <w:rFonts w:hint="eastAsia"/>
+        </w:rPr>
+        <w:t>render</w:t>
+      </w:r>
+      <w:proofErr w:type="gramEnd"/>
     </w:p>
     <w:p/>
     <w:p>
@@ -321,16 +419,26 @@
     </w:p>
     <w:p/>
     <w:p>
-      <w:r>
-        <w:t>export default App</w:t>
-      </w:r>
-      <w:r>
-        <w:t xml:space="preserve"> </w:t>
-      </w:r>
-    </w:p>
-    <w:p>
-      <w:r>
-        <w:t>allow us then to import App</w:t>
+      <w:proofErr w:type="gramStart"/>
+      <w:r>
+        <w:t>export</w:t>
+      </w:r>
+      <w:proofErr w:type="gramEnd"/>
+      <w:r>
+        <w:t xml:space="preserve"> default App</w:t>
+      </w:r>
+      <w:r>
+        <w:t xml:space="preserve"> </w:t>
+      </w:r>
+    </w:p>
+    <w:p>
+      <w:proofErr w:type="gramStart"/>
+      <w:r>
+        <w:t>allow</w:t>
+      </w:r>
+      <w:proofErr w:type="gramEnd"/>
+      <w:r>
+        <w:t xml:space="preserve"> us then to import App</w:t>
       </w:r>
     </w:p>
     <w:p/>
@@ -349,6 +457,7 @@
       </w:r>
     </w:p>
     <w:p>
+      <w:proofErr w:type="spellStart"/>
       <w:r>
         <w:rPr>
           <w:rFonts w:hint="eastAsia"/>
@@ -356,7 +465,11 @@
         <w:t>module.</w:t>
       </w:r>
       <w:r>
-        <w:t xml:space="preserve">exports = {} </w:t>
+        <w:t>exports</w:t>
+      </w:r>
+      <w:proofErr w:type="spellEnd"/>
+      <w:r>
+        <w:t xml:space="preserve"> = {} </w:t>
       </w:r>
       <w:r>
         <w:t>又是</w:t>
@@ -393,58 +506,144 @@
       </w:r>
     </w:p>
     <w:p>
-      <w:r>
-        <w:t>app.use(express.static('./dist'));</w:t>
-      </w:r>
-    </w:p>
-    <w:p>
-      <w:r>
-        <w:t>means whenever you look for a file ,the root is the dist file</w:t>
-      </w:r>
-    </w:p>
-    <w:p/>
-    <w:p>
-      <w:r>
-        <w:t>module.exports = {</w:t>
-      </w:r>
-    </w:p>
-    <w:p>
-      <w:r>
-        <w:tab/>
-        <w:t>entry: ['./client/client.js'],</w:t>
-      </w:r>
-    </w:p>
-    <w:p>
-      <w:r>
-        <w:tab/>
-        <w:t>output: {</w:t>
-      </w:r>
-    </w:p>
-    <w:p>
-      <w:r>
-        <w:tab/>
-      </w:r>
-      <w:r>
-        <w:tab/>
-        <w:t>path: './dist',</w:t>
-      </w:r>
-    </w:p>
-    <w:p>
-      <w:r>
-        <w:tab/>
-      </w:r>
-      <w:r>
-        <w:tab/>
-        <w:t>filename: 'bundle.js',</w:t>
-      </w:r>
-    </w:p>
-    <w:p>
-      <w:r>
-        <w:tab/>
-      </w:r>
-      <w:r>
-        <w:tab/>
-        <w:t>publicPath: '/'</w:t>
+      <w:proofErr w:type="spellStart"/>
+      <w:proofErr w:type="gramStart"/>
+      <w:r>
+        <w:t>app.use</w:t>
+      </w:r>
+      <w:proofErr w:type="spellEnd"/>
+      <w:r>
+        <w:t>(</w:t>
+      </w:r>
+      <w:proofErr w:type="spellStart"/>
+      <w:proofErr w:type="gramEnd"/>
+      <w:r>
+        <w:t>express.static</w:t>
+      </w:r>
+      <w:proofErr w:type="spellEnd"/>
+      <w:r>
+        <w:t>('./</w:t>
+      </w:r>
+      <w:proofErr w:type="spellStart"/>
+      <w:r>
+        <w:t>dist</w:t>
+      </w:r>
+      <w:proofErr w:type="spellEnd"/>
+      <w:r>
+        <w:t>'));</w:t>
+      </w:r>
+    </w:p>
+    <w:p>
+      <w:proofErr w:type="gramStart"/>
+      <w:r>
+        <w:t>means</w:t>
+      </w:r>
+      <w:proofErr w:type="gramEnd"/>
+      <w:r>
+        <w:t xml:space="preserve"> whenever you look for a file ,the root is the </w:t>
+      </w:r>
+      <w:proofErr w:type="spellStart"/>
+      <w:r>
+        <w:t>dist</w:t>
+      </w:r>
+      <w:proofErr w:type="spellEnd"/>
+      <w:r>
+        <w:t xml:space="preserve"> file</w:t>
+      </w:r>
+    </w:p>
+    <w:p/>
+    <w:p>
+      <w:proofErr w:type="spellStart"/>
+      <w:r>
+        <w:t>module.exports</w:t>
+      </w:r>
+      <w:proofErr w:type="spellEnd"/>
+      <w:r>
+        <w:t xml:space="preserve"> = {</w:t>
+      </w:r>
+    </w:p>
+    <w:p>
+      <w:r>
+        <w:tab/>
+      </w:r>
+      <w:proofErr w:type="gramStart"/>
+      <w:r>
+        <w:t>entry</w:t>
+      </w:r>
+      <w:proofErr w:type="gramEnd"/>
+      <w:r>
+        <w:t>: ['./client/client.js'],</w:t>
+      </w:r>
+    </w:p>
+    <w:p>
+      <w:r>
+        <w:tab/>
+      </w:r>
+      <w:proofErr w:type="gramStart"/>
+      <w:r>
+        <w:t>output</w:t>
+      </w:r>
+      <w:proofErr w:type="gramEnd"/>
+      <w:r>
+        <w:t>: {</w:t>
+      </w:r>
+    </w:p>
+    <w:p>
+      <w:r>
+        <w:tab/>
+      </w:r>
+      <w:r>
+        <w:tab/>
+      </w:r>
+      <w:proofErr w:type="gramStart"/>
+      <w:r>
+        <w:t>path</w:t>
+      </w:r>
+      <w:proofErr w:type="gramEnd"/>
+      <w:r>
+        <w:t>: './</w:t>
+      </w:r>
+      <w:proofErr w:type="spellStart"/>
+      <w:r>
+        <w:t>dist</w:t>
+      </w:r>
+      <w:proofErr w:type="spellEnd"/>
+      <w:r>
+        <w:t>',</w:t>
+      </w:r>
+    </w:p>
+    <w:p>
+      <w:r>
+        <w:tab/>
+      </w:r>
+      <w:r>
+        <w:tab/>
+      </w:r>
+      <w:proofErr w:type="gramStart"/>
+      <w:r>
+        <w:t>filename</w:t>
+      </w:r>
+      <w:proofErr w:type="gramEnd"/>
+      <w:r>
+        <w:t>: 'bundle.js',</w:t>
+      </w:r>
+    </w:p>
+    <w:p>
+      <w:r>
+        <w:tab/>
+      </w:r>
+      <w:r>
+        <w:tab/>
+      </w:r>
+      <w:proofErr w:type="spellStart"/>
+      <w:proofErr w:type="gramStart"/>
+      <w:r>
+        <w:t>publicPath</w:t>
+      </w:r>
+      <w:proofErr w:type="spellEnd"/>
+      <w:proofErr w:type="gramEnd"/>
+      <w:r>
+        <w:t>: '/'</w:t>
       </w:r>
     </w:p>
     <w:p>
@@ -456,7 +655,14 @@
     <w:p>
       <w:r>
         <w:tab/>
-        <w:t>module: {</w:t>
+      </w:r>
+      <w:proofErr w:type="gramStart"/>
+      <w:r>
+        <w:t>module</w:t>
+      </w:r>
+      <w:proofErr w:type="gramEnd"/>
+      <w:r>
+        <w:t>: {</w:t>
       </w:r>
     </w:p>
     <w:p>
@@ -470,7 +676,35 @@
         <w:rPr>
           <w:color w:val="FF0000"/>
         </w:rPr>
-        <w:t>// where you define certain taks you wanna do</w:t>
+        <w:t xml:space="preserve">// where you define certain </w:t>
+      </w:r>
+      <w:proofErr w:type="spellStart"/>
+      <w:r>
+        <w:rPr>
+          <w:color w:val="FF0000"/>
+        </w:rPr>
+        <w:t>taks</w:t>
+      </w:r>
+      <w:proofErr w:type="spellEnd"/>
+      <w:r>
+        <w:rPr>
+          <w:color w:val="FF0000"/>
+        </w:rPr>
+        <w:t xml:space="preserve"> you </w:t>
+      </w:r>
+      <w:proofErr w:type="spellStart"/>
+      <w:r>
+        <w:rPr>
+          <w:color w:val="FF0000"/>
+        </w:rPr>
+        <w:t>wanna</w:t>
+      </w:r>
+      <w:proofErr w:type="spellEnd"/>
+      <w:r>
+        <w:rPr>
+          <w:color w:val="FF0000"/>
+        </w:rPr>
+        <w:t xml:space="preserve"> do</w:t>
       </w:r>
     </w:p>
     <w:p>
@@ -486,6 +720,7 @@
     </w:p>
     <w:p/>
     <w:p>
+      <w:proofErr w:type="spellStart"/>
       <w:r>
         <w:lastRenderedPageBreak/>
         <w:t>B</w:t>
@@ -494,11 +729,52 @@
         <w:rPr>
           <w:rFonts w:hint="eastAsia"/>
         </w:rPr>
-        <w:t xml:space="preserve">able </w:t>
-      </w:r>
-      <w:r>
-        <w:t>is a whole library basically complie thing,like es6, jsx into js</w:t>
-      </w:r>
+        <w:t>able</w:t>
+      </w:r>
+      <w:proofErr w:type="spellEnd"/>
+      <w:r>
+        <w:rPr>
+          <w:rFonts w:hint="eastAsia"/>
+        </w:rPr>
+        <w:t xml:space="preserve"> </w:t>
+      </w:r>
+      <w:r>
+        <w:t xml:space="preserve">is a whole library basically </w:t>
+      </w:r>
+      <w:proofErr w:type="spellStart"/>
+      <w:r>
+        <w:t>complie</w:t>
+      </w:r>
+      <w:proofErr w:type="spellEnd"/>
+      <w:r>
+        <w:t xml:space="preserve"> </w:t>
+      </w:r>
+      <w:proofErr w:type="spellStart"/>
+      <w:r>
+        <w:t>thing</w:t>
+      </w:r>
+      <w:proofErr w:type="gramStart"/>
+      <w:r>
+        <w:t>,like</w:t>
+      </w:r>
+      <w:proofErr w:type="spellEnd"/>
+      <w:proofErr w:type="gramEnd"/>
+      <w:r>
+        <w:t xml:space="preserve"> es6, </w:t>
+      </w:r>
+      <w:proofErr w:type="spellStart"/>
+      <w:r>
+        <w:t>jsx</w:t>
+      </w:r>
+      <w:proofErr w:type="spellEnd"/>
+      <w:r>
+        <w:t xml:space="preserve"> into </w:t>
+      </w:r>
+      <w:proofErr w:type="spellStart"/>
+      <w:r>
+        <w:t>js</w:t>
+      </w:r>
+      <w:proofErr w:type="spellEnd"/>
     </w:p>
     <w:p/>
     <w:p>
@@ -508,20 +784,36 @@
         </w:rPr>
         <w:t>可以使用</w:t>
       </w:r>
-      <w:r>
-        <w:rPr>
-          <w:rFonts w:hint="eastAsia"/>
-        </w:rPr>
-        <w:t xml:space="preserve">webpack </w:t>
+      <w:proofErr w:type="spellStart"/>
+      <w:r>
+        <w:rPr>
+          <w:rFonts w:hint="eastAsia"/>
+        </w:rPr>
+        <w:t>webpack</w:t>
+      </w:r>
+      <w:proofErr w:type="spellEnd"/>
+      <w:r>
+        <w:rPr>
+          <w:rFonts w:hint="eastAsia"/>
+        </w:rPr>
+        <w:t xml:space="preserve"> </w:t>
       </w:r>
       <w:r>
         <w:t>–</w:t>
       </w:r>
-      <w:r>
-        <w:rPr>
-          <w:rFonts w:hint="eastAsia"/>
-        </w:rPr>
-        <w:t xml:space="preserve">config </w:t>
+      <w:proofErr w:type="spellStart"/>
+      <w:r>
+        <w:rPr>
+          <w:rFonts w:hint="eastAsia"/>
+        </w:rPr>
+        <w:t>config</w:t>
+      </w:r>
+      <w:proofErr w:type="spellEnd"/>
+      <w:r>
+        <w:rPr>
+          <w:rFonts w:hint="eastAsia"/>
+        </w:rPr>
+        <w:t xml:space="preserve"> </w:t>
       </w:r>
       <w:r>
         <w:t>webpack.config.js</w:t>
@@ -552,9 +844,11 @@
         </w:rPr>
         <w:t>，</w:t>
       </w:r>
+      <w:proofErr w:type="spellStart"/>
       <w:r>
         <w:t>jsx</w:t>
       </w:r>
+      <w:proofErr w:type="spellEnd"/>
       <w:r>
         <w:rPr>
           <w:rFonts w:hint="eastAsia"/>
@@ -565,17 +859,27 @@
         <w:rPr>
           <w:rFonts w:hint="eastAsia"/>
         </w:rPr>
-        <w:t>bundle.js</w:t>
-      </w:r>
+        <w:t>bundle.</w:t>
+      </w:r>
+      <w:proofErr w:type="gramStart"/>
+      <w:r>
+        <w:rPr>
+          <w:rFonts w:hint="eastAsia"/>
+        </w:rPr>
+        <w:t>js</w:t>
+      </w:r>
+      <w:proofErr w:type="gramEnd"/>
     </w:p>
     <w:p/>
     <w:p>
       <w:r>
         <w:t>在</w:t>
       </w:r>
+      <w:proofErr w:type="spellStart"/>
       <w:r>
         <w:t>dev</w:t>
       </w:r>
+      <w:proofErr w:type="spellEnd"/>
       <w:r>
         <w:t>环境</w:t>
       </w:r>
@@ -588,9 +892,11 @@
       <w:r>
         <w:t>使用</w:t>
       </w:r>
+      <w:proofErr w:type="spellStart"/>
       <w:r>
         <w:t>sourcemap</w:t>
       </w:r>
+      <w:proofErr w:type="spellEnd"/>
       <w:r>
         <w:rPr>
           <w:rFonts w:hint="eastAsia"/>
@@ -608,14 +914,28 @@
       </w:r>
     </w:p>
     <w:p>
-      <w:r>
-        <w:t>module.exports = {</w:t>
-      </w:r>
-    </w:p>
-    <w:p>
-      <w:r>
-        <w:tab/>
-        <w:t>devtool: 'inline-source-map'</w:t>
+      <w:proofErr w:type="spellStart"/>
+      <w:r>
+        <w:t>module.exports</w:t>
+      </w:r>
+      <w:proofErr w:type="spellEnd"/>
+      <w:r>
+        <w:t xml:space="preserve"> = {</w:t>
+      </w:r>
+    </w:p>
+    <w:p>
+      <w:r>
+        <w:tab/>
+      </w:r>
+      <w:proofErr w:type="spellStart"/>
+      <w:proofErr w:type="gramStart"/>
+      <w:r>
+        <w:t>devtool</w:t>
+      </w:r>
+      <w:proofErr w:type="spellEnd"/>
+      <w:proofErr w:type="gramEnd"/>
+      <w:r>
+        <w:t>: 'inline-source-map'</w:t>
       </w:r>
     </w:p>
     <w:p/>
@@ -643,10 +963,26 @@
         <w:rPr>
           <w:rFonts w:hint="eastAsia"/>
         </w:rPr>
-        <w:t xml:space="preserve"> webpack</w:t>
-      </w:r>
-      <w:r>
-        <w:t xml:space="preserve"> –config webpack.config.js </w:t>
+        <w:t xml:space="preserve"> </w:t>
+      </w:r>
+      <w:proofErr w:type="spellStart"/>
+      <w:r>
+        <w:rPr>
+          <w:rFonts w:hint="eastAsia"/>
+        </w:rPr>
+        <w:t>webpack</w:t>
+      </w:r>
+      <w:proofErr w:type="spellEnd"/>
+      <w:r>
+        <w:t xml:space="preserve"> –</w:t>
+      </w:r>
+      <w:proofErr w:type="spellStart"/>
+      <w:r>
+        <w:t>config</w:t>
+      </w:r>
+      <w:proofErr w:type="spellEnd"/>
+      <w:r>
+        <w:t xml:space="preserve"> webpack.config.js </w:t>
       </w:r>
       <w:r>
         <w:t>一下</w:t>
@@ -660,11 +996,19 @@
       <w:r>
         <w:t>再</w:t>
       </w:r>
-      <w:r>
-        <w:rPr>
-          <w:rFonts w:hint="eastAsia"/>
-        </w:rPr>
-        <w:t>npm run server</w:t>
+      <w:proofErr w:type="spellStart"/>
+      <w:r>
+        <w:rPr>
+          <w:rFonts w:hint="eastAsia"/>
+        </w:rPr>
+        <w:t>npm</w:t>
+      </w:r>
+      <w:proofErr w:type="spellEnd"/>
+      <w:r>
+        <w:rPr>
+          <w:rFonts w:hint="eastAsia"/>
+        </w:rPr>
+        <w:t xml:space="preserve"> run server</w:t>
       </w:r>
     </w:p>
     <w:p>
@@ -674,12 +1018,14 @@
         </w:rPr>
         <w:t>虽然用了</w:t>
       </w:r>
+      <w:proofErr w:type="spellStart"/>
       <w:r>
         <w:rPr>
           <w:rFonts w:hint="eastAsia"/>
         </w:rPr>
         <w:t>nodemon</w:t>
       </w:r>
+      <w:proofErr w:type="spellEnd"/>
       <w:r>
         <w:rPr>
           <w:rFonts w:hint="eastAsia"/>
@@ -727,8 +1073,13 @@
       </w:r>
     </w:p>
     <w:p>
-      <w:r>
-        <w:t>hot mod</w:t>
+      <w:proofErr w:type="gramStart"/>
+      <w:r>
+        <w:t>hot</w:t>
+      </w:r>
+      <w:proofErr w:type="gramEnd"/>
+      <w:r>
+        <w:t xml:space="preserve"> mod</w:t>
       </w:r>
       <w:r>
         <w:t>u</w:t>
@@ -738,21 +1089,69 @@
       </w:r>
     </w:p>
     <w:p>
-      <w:r>
-        <w:t xml:space="preserve">a functionality of webpack, </w:t>
-      </w:r>
-      <w:r>
-        <w:t>allows us to see changes immediately,without having to use webpack to rebuilt our app everytime</w:t>
-      </w:r>
-    </w:p>
-    <w:p/>
-    <w:p/>
-    <w:p>
-      <w:r>
-        <w:rPr>
-          <w:rFonts w:hint="eastAsia"/>
-        </w:rPr>
-        <w:t>-------------------------------------------part 4 -------------</w:t>
+      <w:proofErr w:type="gramStart"/>
+      <w:r>
+        <w:t>a</w:t>
+      </w:r>
+      <w:proofErr w:type="gramEnd"/>
+      <w:r>
+        <w:t xml:space="preserve"> functionality of </w:t>
+      </w:r>
+      <w:proofErr w:type="spellStart"/>
+      <w:r>
+        <w:t>webpack</w:t>
+      </w:r>
+      <w:proofErr w:type="spellEnd"/>
+      <w:r>
+        <w:t xml:space="preserve">, </w:t>
+      </w:r>
+      <w:r>
+        <w:t xml:space="preserve">allows us to see changes </w:t>
+      </w:r>
+      <w:proofErr w:type="spellStart"/>
+      <w:r>
+        <w:t>immediately,without</w:t>
+      </w:r>
+      <w:proofErr w:type="spellEnd"/>
+      <w:r>
+        <w:t xml:space="preserve"> having to use </w:t>
+      </w:r>
+      <w:proofErr w:type="spellStart"/>
+      <w:r>
+        <w:t>webpack</w:t>
+      </w:r>
+      <w:proofErr w:type="spellEnd"/>
+      <w:r>
+        <w:t xml:space="preserve"> to rebuilt our app </w:t>
+      </w:r>
+      <w:proofErr w:type="spellStart"/>
+      <w:r>
+        <w:t>everytime</w:t>
+      </w:r>
+      <w:proofErr w:type="spellEnd"/>
+    </w:p>
+    <w:p/>
+    <w:p/>
+    <w:p>
+      <w:r>
+        <w:rPr>
+          <w:rFonts w:hint="eastAsia"/>
+        </w:rPr>
+        <w:t>-------------------------------------------</w:t>
+      </w:r>
+      <w:proofErr w:type="gramStart"/>
+      <w:r>
+        <w:rPr>
+          <w:rFonts w:hint="eastAsia"/>
+        </w:rPr>
+        <w:t>part</w:t>
+      </w:r>
+      <w:proofErr w:type="gramEnd"/>
+      <w:r>
+        <w:rPr>
+          <w:rFonts w:hint="eastAsia"/>
+        </w:rPr>
+        <w:t xml:space="preserve"> 4 -------------</w:t>
       </w:r>
       <w:r>
         <w:rPr>
@@ -762,8 +1161,37 @@
       </w:r>
     </w:p>
     <w:p>
-      <w:r>
-        <w:t>use webpack as a middleware in the sever,webpack is somelike hack in your sever</w:t>
+      <w:proofErr w:type="gramStart"/>
+      <w:r>
+        <w:t>use</w:t>
+      </w:r>
+      <w:proofErr w:type="gramEnd"/>
+      <w:r>
+        <w:t xml:space="preserve"> </w:t>
+      </w:r>
+      <w:proofErr w:type="spellStart"/>
+      <w:r>
+        <w:t>webpack</w:t>
+      </w:r>
+      <w:proofErr w:type="spellEnd"/>
+      <w:r>
+        <w:t xml:space="preserve"> as a middleware in the </w:t>
+      </w:r>
+      <w:proofErr w:type="spellStart"/>
+      <w:r>
+        <w:t>sever,webpack</w:t>
+      </w:r>
+      <w:proofErr w:type="spellEnd"/>
+      <w:r>
+        <w:t xml:space="preserve"> is </w:t>
+      </w:r>
+      <w:proofErr w:type="spellStart"/>
+      <w:r>
+        <w:t>somelike</w:t>
+      </w:r>
+      <w:proofErr w:type="spellEnd"/>
+      <w:r>
+        <w:t xml:space="preserve"> hack in your sever</w:t>
       </w:r>
       <w:r>
         <w:rPr>
@@ -774,10 +1202,34 @@
     </w:p>
     <w:p>
       <w:r>
-        <w:t>And it’ll kinda of mimic a bundle.js.</w:t>
-      </w:r>
-      <w:r>
-        <w:t xml:space="preserve"> what it does is,</w:t>
+        <w:t xml:space="preserve">And it’ll </w:t>
+      </w:r>
+      <w:proofErr w:type="spellStart"/>
+      <w:r>
+        <w:t>kinda</w:t>
+      </w:r>
+      <w:proofErr w:type="spellEnd"/>
+      <w:r>
+        <w:t xml:space="preserve"> </w:t>
+      </w:r>
+      <w:proofErr w:type="gramStart"/>
+      <w:r>
+        <w:t>of</w:t>
+      </w:r>
+      <w:proofErr w:type="gramEnd"/>
+      <w:r>
+        <w:t xml:space="preserve"> mimic a bundle.js.</w:t>
+      </w:r>
+      <w:r>
+        <w:t xml:space="preserve"> </w:t>
+      </w:r>
+      <w:proofErr w:type="gramStart"/>
+      <w:r>
+        <w:t>what</w:t>
+      </w:r>
+      <w:proofErr w:type="gramEnd"/>
+      <w:r>
+        <w:t xml:space="preserve"> it does is,</w:t>
       </w:r>
       <w:r>
         <w:t xml:space="preserve"> </w:t>
@@ -787,11 +1239,29 @@
       </w:r>
     </w:p>
     <w:p>
-      <w:r>
-        <w:t>Hotmodule reloading</w:t>
-      </w:r>
-      <w:r>
-        <w:t xml:space="preserve">. What that means is that webpack </w:t>
+      <w:proofErr w:type="spellStart"/>
+      <w:proofErr w:type="gramStart"/>
+      <w:r>
+        <w:t>Hotmodule</w:t>
+      </w:r>
+      <w:proofErr w:type="spellEnd"/>
+      <w:r>
+        <w:t xml:space="preserve"> reloading</w:t>
+      </w:r>
+      <w:r>
+        <w:t>.</w:t>
+      </w:r>
+      <w:proofErr w:type="gramEnd"/>
+      <w:r>
+        <w:t xml:space="preserve"> What that means is that </w:t>
+      </w:r>
+      <w:proofErr w:type="spellStart"/>
+      <w:r>
+        <w:t>webpack</w:t>
+      </w:r>
+      <w:proofErr w:type="spellEnd"/>
+      <w:r>
+        <w:t xml:space="preserve"> </w:t>
       </w:r>
       <w:r>
         <w:t xml:space="preserve">can </w:t>
@@ -822,6 +1292,7 @@
     </w:p>
     <w:p/>
     <w:p>
+      <w:proofErr w:type="spellStart"/>
       <w:r>
         <w:t>N</w:t>
       </w:r>
@@ -831,8 +1302,22 @@
         </w:rPr>
         <w:t>odemon</w:t>
       </w:r>
-      <w:r>
-        <w:t xml:space="preserve"> checks everyfile,but actually don’t need listen to the components file changes</w:t>
+      <w:proofErr w:type="spellEnd"/>
+      <w:r>
+        <w:t xml:space="preserve"> checks </w:t>
+      </w:r>
+      <w:proofErr w:type="spellStart"/>
+      <w:r>
+        <w:t>everyfile</w:t>
+      </w:r>
+      <w:proofErr w:type="gramStart"/>
+      <w:r>
+        <w:t>,but</w:t>
+      </w:r>
+      <w:proofErr w:type="spellEnd"/>
+      <w:proofErr w:type="gramEnd"/>
+      <w:r>
+        <w:t xml:space="preserve"> actually don’t need listen to the components file changes</w:t>
       </w:r>
     </w:p>
     <w:p>
@@ -842,7 +1327,23 @@
     </w:p>
     <w:p>
       <w:r>
-        <w:t>"server":"nodemon server/server.js --ignore components"</w:t>
+        <w:t>"</w:t>
+      </w:r>
+      <w:proofErr w:type="gramStart"/>
+      <w:r>
+        <w:t>server</w:t>
+      </w:r>
+      <w:proofErr w:type="gramEnd"/>
+      <w:r>
+        <w:t>":"</w:t>
+      </w:r>
+      <w:proofErr w:type="spellStart"/>
+      <w:r>
+        <w:t>nodemon</w:t>
+      </w:r>
+      <w:proofErr w:type="spellEnd"/>
+      <w:r>
+        <w:t xml:space="preserve"> server/server.js --ignore components"</w:t>
       </w:r>
     </w:p>
     <w:p/>
@@ -852,8 +1353,13 @@
         <w:t>安装</w:t>
       </w:r>
       <w:r>
-        <w:t>babel-preset-react-hmre</w:t>
-      </w:r>
+        <w:t>babel-preset-react-</w:t>
+      </w:r>
+      <w:proofErr w:type="spellStart"/>
+      <w:r>
+        <w:t>hmre</w:t>
+      </w:r>
+      <w:proofErr w:type="spellEnd"/>
       <w:r>
         <w:t>并配置到</w:t>
       </w:r>
@@ -869,12 +1375,14 @@
       <w:r>
         <w:t>中的</w:t>
       </w:r>
+      <w:proofErr w:type="spellStart"/>
       <w:r>
         <w:rPr>
           <w:rFonts w:hint="eastAsia"/>
         </w:rPr>
         <w:t>bable</w:t>
       </w:r>
+      <w:proofErr w:type="spellEnd"/>
       <w:r>
         <w:rPr>
           <w:rFonts w:hint="eastAsia"/>
@@ -901,22 +1409,60 @@
         <w:t xml:space="preserve">Add </w:t>
       </w:r>
       <w:r>
-        <w:t>some useful webpack plugins</w:t>
-      </w:r>
-    </w:p>
-    <w:p>
-      <w:r>
-        <w:tab/>
-        <w:t>plugings: [   //some webpack plugings</w:t>
-      </w:r>
-    </w:p>
-    <w:p>
-      <w:r>
-        <w:tab/>
-      </w:r>
-      <w:r>
-        <w:tab/>
-        <w:t>new webpack.optimize.OccurenceOrderPlugin(),</w:t>
+        <w:t xml:space="preserve">some useful </w:t>
+      </w:r>
+      <w:proofErr w:type="spellStart"/>
+      <w:r>
+        <w:t>webpack</w:t>
+      </w:r>
+      <w:proofErr w:type="spellEnd"/>
+      <w:r>
+        <w:t xml:space="preserve"> plugins</w:t>
+      </w:r>
+    </w:p>
+    <w:p>
+      <w:r>
+        <w:tab/>
+      </w:r>
+      <w:proofErr w:type="spellStart"/>
+      <w:proofErr w:type="gramStart"/>
+      <w:r>
+        <w:t>plugings</w:t>
+      </w:r>
+      <w:proofErr w:type="spellEnd"/>
+      <w:proofErr w:type="gramEnd"/>
+      <w:r>
+        <w:t xml:space="preserve">: [   //some </w:t>
+      </w:r>
+      <w:proofErr w:type="spellStart"/>
+      <w:r>
+        <w:t>webpack</w:t>
+      </w:r>
+      <w:proofErr w:type="spellEnd"/>
+      <w:r>
+        <w:t xml:space="preserve"> </w:t>
+      </w:r>
+      <w:proofErr w:type="spellStart"/>
+      <w:r>
+        <w:t>plugings</w:t>
+      </w:r>
+      <w:proofErr w:type="spellEnd"/>
+    </w:p>
+    <w:p>
+      <w:r>
+        <w:tab/>
+      </w:r>
+      <w:r>
+        <w:tab/>
+        <w:t xml:space="preserve">new </w:t>
+      </w:r>
+      <w:proofErr w:type="spellStart"/>
+      <w:r>
+        <w:t>webpack.optimize.OccurenceOrderPlugin</w:t>
+      </w:r>
+      <w:proofErr w:type="spellEnd"/>
+      <w:r>
+        <w:t>(),</w:t>
       </w:r>
       <w:r>
         <w:t xml:space="preserve"> //</w:t>
@@ -952,7 +1498,22 @@
       </w:r>
       <w:r>
         <w:tab/>
-        <w:t>new webpack.HotModuleReplacementPlugin(),</w:t>
+      </w:r>
+      <w:proofErr w:type="gramStart"/>
+      <w:r>
+        <w:t>new</w:t>
+      </w:r>
+      <w:proofErr w:type="gramEnd"/>
+      <w:r>
+        <w:t xml:space="preserve"> </w:t>
+      </w:r>
+      <w:proofErr w:type="spellStart"/>
+      <w:r>
+        <w:t>webpack.HotModuleReplacementPlugin</w:t>
+      </w:r>
+      <w:proofErr w:type="spellEnd"/>
+      <w:r>
+        <w:t>(),</w:t>
       </w:r>
       <w:r>
         <w:rPr>
@@ -961,22 +1522,66 @@
         <w:t>//</w:t>
       </w:r>
       <w:r>
-        <w:t>let any changes be repalced</w:t>
-      </w:r>
-    </w:p>
-    <w:p>
-      <w:r>
-        <w:tab/>
-      </w:r>
-      <w:r>
-        <w:tab/>
-        <w:t>new webpack.NoErrorsPlugin()</w:t>
-      </w:r>
-      <w:r>
-        <w:t xml:space="preserve"> //wont allow the webpak to finish the built if errors</w:t>
-      </w:r>
-      <w:r>
-        <w:t>, util fixed</w:t>
+        <w:t xml:space="preserve">let any changes be </w:t>
+      </w:r>
+      <w:proofErr w:type="spellStart"/>
+      <w:r>
+        <w:t>repalced</w:t>
+      </w:r>
+      <w:proofErr w:type="spellEnd"/>
+    </w:p>
+    <w:p>
+      <w:r>
+        <w:tab/>
+      </w:r>
+      <w:r>
+        <w:tab/>
+      </w:r>
+      <w:proofErr w:type="gramStart"/>
+      <w:r>
+        <w:t>new</w:t>
+      </w:r>
+      <w:proofErr w:type="gramEnd"/>
+      <w:r>
+        <w:t xml:space="preserve"> </w:t>
+      </w:r>
+      <w:proofErr w:type="spellStart"/>
+      <w:r>
+        <w:t>webpack.NoErrorsPlugin</w:t>
+      </w:r>
+      <w:proofErr w:type="spellEnd"/>
+      <w:r>
+        <w:t>()</w:t>
+      </w:r>
+      <w:r>
+        <w:t xml:space="preserve"> //</w:t>
+      </w:r>
+      <w:proofErr w:type="spellStart"/>
+      <w:r>
+        <w:t>wont</w:t>
+      </w:r>
+      <w:proofErr w:type="spellEnd"/>
+      <w:r>
+        <w:t xml:space="preserve"> allow the </w:t>
+      </w:r>
+      <w:proofErr w:type="spellStart"/>
+      <w:r>
+        <w:t>webpak</w:t>
+      </w:r>
+      <w:proofErr w:type="spellEnd"/>
+      <w:r>
+        <w:t xml:space="preserve"> to finish the built if errors</w:t>
+      </w:r>
+      <w:r>
+        <w:t xml:space="preserve">, </w:t>
+      </w:r>
+      <w:proofErr w:type="spellStart"/>
+      <w:r>
+        <w:t>util</w:t>
+      </w:r>
+      <w:proofErr w:type="spellEnd"/>
+      <w:r>
+        <w:t xml:space="preserve"> fixed</w:t>
       </w:r>
     </w:p>
     <w:p>
@@ -991,8 +1596,21 @@
       </w:r>
     </w:p>
     <w:p>
-      <w:r>
-        <w:t>use webpack as a middleware in the sever</w:t>
+      <w:proofErr w:type="gramStart"/>
+      <w:r>
+        <w:t>use</w:t>
+      </w:r>
+      <w:proofErr w:type="gramEnd"/>
+      <w:r>
+        <w:t xml:space="preserve"> </w:t>
+      </w:r>
+      <w:proofErr w:type="spellStart"/>
+      <w:r>
+        <w:t>webpack</w:t>
+      </w:r>
+      <w:proofErr w:type="spellEnd"/>
+      <w:r>
+        <w:t xml:space="preserve"> as a middleware in the sever</w:t>
       </w:r>
       <w:r>
         <w:t>.js</w:t>
@@ -1005,12 +1623,14 @@
         </w:rPr>
         <w:t>这样就不用</w:t>
       </w:r>
+      <w:proofErr w:type="spellStart"/>
       <w:r>
         <w:rPr>
           <w:rFonts w:hint="eastAsia"/>
         </w:rPr>
         <w:t>cmd</w:t>
       </w:r>
+      <w:proofErr w:type="spellEnd"/>
       <w:r>
         <w:t xml:space="preserve"> line</w:t>
       </w:r>
@@ -1021,16 +1641,38 @@
         <w:rPr>
           <w:rFonts w:hint="eastAsia"/>
         </w:rPr>
-        <w:t xml:space="preserve"> webpack </w:t>
+        <w:t xml:space="preserve"> </w:t>
+      </w:r>
+      <w:proofErr w:type="spellStart"/>
+      <w:r>
+        <w:rPr>
+          <w:rFonts w:hint="eastAsia"/>
+        </w:rPr>
+        <w:t>webpack</w:t>
+      </w:r>
+      <w:proofErr w:type="spellEnd"/>
+      <w:r>
+        <w:rPr>
+          <w:rFonts w:hint="eastAsia"/>
+        </w:rPr>
+        <w:t xml:space="preserve"> </w:t>
       </w:r>
       <w:r>
         <w:t>–</w:t>
       </w:r>
-      <w:r>
-        <w:rPr>
-          <w:rFonts w:hint="eastAsia"/>
-        </w:rPr>
-        <w:t xml:space="preserve">config </w:t>
+      <w:proofErr w:type="spellStart"/>
+      <w:r>
+        <w:rPr>
+          <w:rFonts w:hint="eastAsia"/>
+        </w:rPr>
+        <w:t>config</w:t>
+      </w:r>
+      <w:proofErr w:type="spellEnd"/>
+      <w:r>
+        <w:rPr>
+          <w:rFonts w:hint="eastAsia"/>
+        </w:rPr>
+        <w:t xml:space="preserve"> </w:t>
       </w:r>
       <w:r>
         <w:t>webpack.config.js</w:t>
@@ -1076,30 +1718,146 @@
         <w:t xml:space="preserve">, </w:t>
       </w:r>
       <w:r>
-        <w:t>we’ll kindof inserting this command in server</w:t>
+        <w:t>we</w:t>
+      </w:r>
+      <w:proofErr w:type="gramStart"/>
+      <w:r>
+        <w:t>’</w:t>
+      </w:r>
+      <w:proofErr w:type="gramEnd"/>
+      <w:r>
+        <w:t xml:space="preserve">ll </w:t>
+      </w:r>
+      <w:proofErr w:type="spellStart"/>
+      <w:r>
+        <w:t>kindof</w:t>
+      </w:r>
+      <w:proofErr w:type="spellEnd"/>
+      <w:r>
+        <w:t xml:space="preserve"> inserting this command in server</w:t>
       </w:r>
       <w:r>
         <w:t>:</w:t>
       </w:r>
     </w:p>
     <w:p>
-      <w:r>
-        <w:t>var config = require('../webpack.config.js');</w:t>
-      </w:r>
-    </w:p>
-    <w:p>
-      <w:r>
-        <w:t>var webpack = require('webpack');</w:t>
-      </w:r>
-    </w:p>
-    <w:p>
-      <w:r>
-        <w:t>var webpackDevMiddleware = require('webpack-dev-middleware');</w:t>
-      </w:r>
-    </w:p>
-    <w:p>
-      <w:r>
-        <w:t>var webpackHotMiddleware = require('webpack-hot-middleweare');</w:t>
+      <w:proofErr w:type="spellStart"/>
+      <w:proofErr w:type="gramStart"/>
+      <w:r>
+        <w:t>var</w:t>
+      </w:r>
+      <w:proofErr w:type="spellEnd"/>
+      <w:proofErr w:type="gramEnd"/>
+      <w:r>
+        <w:t xml:space="preserve"> </w:t>
+      </w:r>
+      <w:proofErr w:type="spellStart"/>
+      <w:r>
+        <w:t>config</w:t>
+      </w:r>
+      <w:proofErr w:type="spellEnd"/>
+      <w:r>
+        <w:t xml:space="preserve"> = require('../webpack.config.js');</w:t>
+      </w:r>
+    </w:p>
+    <w:p>
+      <w:proofErr w:type="spellStart"/>
+      <w:proofErr w:type="gramStart"/>
+      <w:r>
+        <w:t>var</w:t>
+      </w:r>
+      <w:proofErr w:type="spellEnd"/>
+      <w:proofErr w:type="gramEnd"/>
+      <w:r>
+        <w:t xml:space="preserve"> </w:t>
+      </w:r>
+      <w:proofErr w:type="spellStart"/>
+      <w:r>
+        <w:t>webpack</w:t>
+      </w:r>
+      <w:proofErr w:type="spellEnd"/>
+      <w:r>
+        <w:t xml:space="preserve"> = require('</w:t>
+      </w:r>
+      <w:proofErr w:type="spellStart"/>
+      <w:r>
+        <w:t>webpack</w:t>
+      </w:r>
+      <w:proofErr w:type="spellEnd"/>
+      <w:r>
+        <w:t>');</w:t>
+      </w:r>
+    </w:p>
+    <w:p>
+      <w:proofErr w:type="spellStart"/>
+      <w:proofErr w:type="gramStart"/>
+      <w:r>
+        <w:t>var</w:t>
+      </w:r>
+      <w:proofErr w:type="spellEnd"/>
+      <w:proofErr w:type="gramEnd"/>
+      <w:r>
+        <w:t xml:space="preserve"> </w:t>
+      </w:r>
+      <w:proofErr w:type="spellStart"/>
+      <w:r>
+        <w:t>webpackDevMiddleware</w:t>
+      </w:r>
+      <w:proofErr w:type="spellEnd"/>
+      <w:r>
+        <w:t xml:space="preserve"> = require('</w:t>
+      </w:r>
+      <w:proofErr w:type="spellStart"/>
+      <w:r>
+        <w:t>webpack</w:t>
+      </w:r>
+      <w:proofErr w:type="spellEnd"/>
+      <w:r>
+        <w:t>-</w:t>
+      </w:r>
+      <w:proofErr w:type="spellStart"/>
+      <w:r>
+        <w:t>dev</w:t>
+      </w:r>
+      <w:proofErr w:type="spellEnd"/>
+      <w:r>
+        <w:t>-middleware');</w:t>
+      </w:r>
+    </w:p>
+    <w:p>
+      <w:proofErr w:type="spellStart"/>
+      <w:proofErr w:type="gramStart"/>
+      <w:r>
+        <w:t>var</w:t>
+      </w:r>
+      <w:proofErr w:type="spellEnd"/>
+      <w:proofErr w:type="gramEnd"/>
+      <w:r>
+        <w:t xml:space="preserve"> </w:t>
+      </w:r>
+      <w:proofErr w:type="spellStart"/>
+      <w:r>
+        <w:t>webpackHotMiddleware</w:t>
+      </w:r>
+      <w:proofErr w:type="spellEnd"/>
+      <w:r>
+        <w:t xml:space="preserve"> = require('</w:t>
+      </w:r>
+      <w:proofErr w:type="spellStart"/>
+      <w:r>
+        <w:t>webpack</w:t>
+      </w:r>
+      <w:proofErr w:type="spellEnd"/>
+      <w:r>
+        <w:t>-hot-</w:t>
+      </w:r>
+      <w:proofErr w:type="spellStart"/>
+      <w:r>
+        <w:t>middleweare</w:t>
+      </w:r>
+      <w:proofErr w:type="spellEnd"/>
+      <w:r>
+        <w:t>');</w:t>
       </w:r>
     </w:p>
     <w:p>
@@ -1110,14 +1868,105 @@
       </w:pPr>
     </w:p>
     <w:p>
-      <w:r>
-        <w:t>var compiler = webpack(config); //actually, here is make a webpack object and takes in the configuration,then the complie can handle withe the middlewares</w:t>
-      </w:r>
-    </w:p>
-    <w:p/>
-    <w:p>
-      <w:r>
-        <w:t>app.use(webpackDevMiddleware(compiler,{noInfo: true, publicPath: config.output.publicPath}));</w:t>
+      <w:proofErr w:type="spellStart"/>
+      <w:proofErr w:type="gramStart"/>
+      <w:r>
+        <w:t>var</w:t>
+      </w:r>
+      <w:proofErr w:type="spellEnd"/>
+      <w:proofErr w:type="gramEnd"/>
+      <w:r>
+        <w:t xml:space="preserve"> compiler = </w:t>
+      </w:r>
+      <w:proofErr w:type="spellStart"/>
+      <w:r>
+        <w:t>webpack</w:t>
+      </w:r>
+      <w:proofErr w:type="spellEnd"/>
+      <w:r>
+        <w:t>(</w:t>
+      </w:r>
+      <w:proofErr w:type="spellStart"/>
+      <w:r>
+        <w:t>config</w:t>
+      </w:r>
+      <w:proofErr w:type="spellEnd"/>
+      <w:r>
+        <w:t xml:space="preserve">); //actually, here is make a </w:t>
+      </w:r>
+      <w:proofErr w:type="spellStart"/>
+      <w:r>
+        <w:t>webpack</w:t>
+      </w:r>
+      <w:proofErr w:type="spellEnd"/>
+      <w:r>
+        <w:t xml:space="preserve"> object and takes in the </w:t>
+      </w:r>
+      <w:proofErr w:type="spellStart"/>
+      <w:r>
+        <w:t>configuration,then</w:t>
+      </w:r>
+      <w:proofErr w:type="spellEnd"/>
+      <w:r>
+        <w:t xml:space="preserve"> the </w:t>
+      </w:r>
+      <w:proofErr w:type="spellStart"/>
+      <w:r>
+        <w:t>complie</w:t>
+      </w:r>
+      <w:proofErr w:type="spellEnd"/>
+      <w:r>
+        <w:t xml:space="preserve"> can handle withe the </w:t>
+      </w:r>
+      <w:proofErr w:type="spellStart"/>
+      <w:r>
+        <w:t>middlewares</w:t>
+      </w:r>
+      <w:proofErr w:type="spellEnd"/>
+    </w:p>
+    <w:p/>
+    <w:p>
+      <w:proofErr w:type="spellStart"/>
+      <w:proofErr w:type="gramStart"/>
+      <w:r>
+        <w:t>app.use</w:t>
+      </w:r>
+      <w:proofErr w:type="spellEnd"/>
+      <w:r>
+        <w:t>(</w:t>
+      </w:r>
+      <w:proofErr w:type="spellStart"/>
+      <w:proofErr w:type="gramEnd"/>
+      <w:r>
+        <w:t>webpackDevMiddleware</w:t>
+      </w:r>
+      <w:proofErr w:type="spellEnd"/>
+      <w:r>
+        <w:t>(compiler,{</w:t>
+      </w:r>
+      <w:proofErr w:type="spellStart"/>
+      <w:r>
+        <w:t>noInfo</w:t>
+      </w:r>
+      <w:proofErr w:type="spellEnd"/>
+      <w:r>
+        <w:t xml:space="preserve">: true, </w:t>
+      </w:r>
+      <w:proofErr w:type="spellStart"/>
+      <w:r>
+        <w:t>publicPath</w:t>
+      </w:r>
+      <w:proofErr w:type="spellEnd"/>
+      <w:r>
+        <w:t xml:space="preserve">: </w:t>
+      </w:r>
+      <w:proofErr w:type="spellStart"/>
+      <w:r>
+        <w:t>config.output.publicPath</w:t>
+      </w:r>
+      <w:proofErr w:type="spellEnd"/>
+      <w:r>
+        <w:t>}));</w:t>
       </w:r>
     </w:p>
     <w:p>
@@ -1125,7 +1974,23 @@
         <w:t>//</w:t>
       </w:r>
       <w:r>
-        <w:t>this is what the dev kindaof simulate as your path, in our webpack.config.js</w:t>
+        <w:t xml:space="preserve">this is what the </w:t>
+      </w:r>
+      <w:proofErr w:type="spellStart"/>
+      <w:r>
+        <w:t>dev</w:t>
+      </w:r>
+      <w:proofErr w:type="spellEnd"/>
+      <w:r>
+        <w:t xml:space="preserve"> </w:t>
+      </w:r>
+      <w:proofErr w:type="spellStart"/>
+      <w:r>
+        <w:t>kindaof</w:t>
+      </w:r>
+      <w:proofErr w:type="spellEnd"/>
+      <w:r>
+        <w:t xml:space="preserve"> simulate as your path, in our webpack.config.js</w:t>
       </w:r>
       <w:r>
         <w:rPr>
@@ -1137,62 +2002,190 @@
         <w:rPr>
           <w:rFonts w:hint="eastAsia"/>
         </w:rPr>
-        <w:t>has a pu</w:t>
-      </w:r>
-      <w:r>
-        <w:t xml:space="preserve">blickPath too. </w:t>
-      </w:r>
-      <w:r>
-        <w:t>PublicPath is what webpack to simulate your publicPath to get that bundle.js</w:t>
+        <w:t xml:space="preserve">has a </w:t>
+      </w:r>
+      <w:proofErr w:type="spellStart"/>
+      <w:r>
+        <w:rPr>
+          <w:rFonts w:hint="eastAsia"/>
+        </w:rPr>
+        <w:t>pu</w:t>
+      </w:r>
+      <w:r>
+        <w:t>blickPath</w:t>
+      </w:r>
+      <w:proofErr w:type="spellEnd"/>
+      <w:r>
+        <w:t xml:space="preserve"> too. </w:t>
+      </w:r>
+      <w:proofErr w:type="spellStart"/>
+      <w:r>
+        <w:t>PublicPath</w:t>
+      </w:r>
+      <w:proofErr w:type="spellEnd"/>
+      <w:r>
+        <w:t xml:space="preserve"> is what </w:t>
+      </w:r>
+      <w:proofErr w:type="spellStart"/>
+      <w:r>
+        <w:t>webpack</w:t>
+      </w:r>
+      <w:proofErr w:type="spellEnd"/>
+      <w:r>
+        <w:t xml:space="preserve"> to simulate your </w:t>
+      </w:r>
+      <w:proofErr w:type="spellStart"/>
+      <w:r>
+        <w:t>publicPath</w:t>
+      </w:r>
+      <w:proofErr w:type="spellEnd"/>
+      <w:r>
+        <w:t xml:space="preserve"> to get that </w:t>
+      </w:r>
+      <w:proofErr w:type="gramStart"/>
+      <w:r>
+        <w:t>bundle.js</w:t>
       </w:r>
       <w:r>
         <w:t>(</w:t>
       </w:r>
-      <w:r>
-        <w:t xml:space="preserve">as mentioned earlier, the point of having webpack as a middleware is that it can do hard module reloading and </w:t>
-      </w:r>
-      <w:r>
-        <w:t xml:space="preserve">kinda of simulates having your bundle.js but not acturally create it </w:t>
-      </w:r>
-      <w:r>
-        <w:t>in your dist folder</w:t>
+      <w:proofErr w:type="gramEnd"/>
+      <w:r>
+        <w:t xml:space="preserve">as mentioned earlier, the point of having </w:t>
+      </w:r>
+      <w:proofErr w:type="spellStart"/>
+      <w:r>
+        <w:t>webpack</w:t>
+      </w:r>
+      <w:proofErr w:type="spellEnd"/>
+      <w:r>
+        <w:t xml:space="preserve"> as a middleware is that it can do hard module reloading and </w:t>
+      </w:r>
+      <w:proofErr w:type="spellStart"/>
+      <w:r>
+        <w:t>kinda</w:t>
+      </w:r>
+      <w:proofErr w:type="spellEnd"/>
+      <w:r>
+        <w:t xml:space="preserve"> of simulates having your bundle.js but not </w:t>
+      </w:r>
+      <w:proofErr w:type="spellStart"/>
+      <w:r>
+        <w:t>acturally</w:t>
+      </w:r>
+      <w:proofErr w:type="spellEnd"/>
+      <w:r>
+        <w:t xml:space="preserve"> create it </w:t>
+      </w:r>
+      <w:r>
+        <w:t xml:space="preserve">in your </w:t>
+      </w:r>
+      <w:proofErr w:type="spellStart"/>
+      <w:r>
+        <w:t>dist</w:t>
+      </w:r>
+      <w:proofErr w:type="spellEnd"/>
+      <w:r>
+        <w:t xml:space="preserve"> folder</w:t>
       </w:r>
       <w:r>
         <w:t xml:space="preserve">, instead it simulates it </w:t>
       </w:r>
       <w:r>
-        <w:t xml:space="preserve">,so the publicPath is </w:t>
-      </w:r>
-      <w:r>
-        <w:t>what path is gonna track to. So when index.html calls for bunle.js</w:t>
+        <w:t xml:space="preserve">,so the </w:t>
+      </w:r>
+      <w:proofErr w:type="spellStart"/>
+      <w:r>
+        <w:t>publicPath</w:t>
+      </w:r>
+      <w:proofErr w:type="spellEnd"/>
+      <w:r>
+        <w:t xml:space="preserve"> is </w:t>
+      </w:r>
+      <w:r>
+        <w:t xml:space="preserve">what path is </w:t>
+      </w:r>
+      <w:proofErr w:type="spellStart"/>
+      <w:r>
+        <w:t>gonna</w:t>
+      </w:r>
+      <w:proofErr w:type="spellEnd"/>
+      <w:r>
+        <w:t xml:space="preserve"> track to. So when index.html calls for bunle.js</w:t>
       </w:r>
       <w:r>
         <w:t>, it’ll server up its special bundle.js</w:t>
       </w:r>
       <w:r>
-        <w:t xml:space="preserve">. the hard module reloading keepable that bunle.js </w:t>
+        <w:t xml:space="preserve">. </w:t>
+      </w:r>
+      <w:proofErr w:type="gramStart"/>
+      <w:r>
+        <w:t>the</w:t>
+      </w:r>
+      <w:proofErr w:type="gramEnd"/>
+      <w:r>
+        <w:t xml:space="preserve"> hard module reloading </w:t>
+      </w:r>
+      <w:proofErr w:type="spellStart"/>
+      <w:r>
+        <w:t>keepable</w:t>
+      </w:r>
+      <w:proofErr w:type="spellEnd"/>
+      <w:r>
+        <w:t xml:space="preserve"> that bunle.js </w:t>
       </w:r>
       <w:r>
         <w:t>)</w:t>
       </w:r>
     </w:p>
     <w:p>
-      <w:r>
-        <w:t>app.use(webpackHotMiddleware(compiler));</w:t>
-      </w:r>
-    </w:p>
-    <w:p/>
-    <w:p/>
-    <w:p/>
-    <w:p>
-      <w:r>
-        <w:t xml:space="preserve">now,if we </w:t>
+      <w:proofErr w:type="spellStart"/>
+      <w:proofErr w:type="gramStart"/>
+      <w:r>
+        <w:t>app.use</w:t>
+      </w:r>
+      <w:proofErr w:type="spellEnd"/>
+      <w:r>
+        <w:t>(</w:t>
+      </w:r>
+      <w:proofErr w:type="spellStart"/>
+      <w:proofErr w:type="gramEnd"/>
+      <w:r>
+        <w:t>webpackHotMiddleware</w:t>
+      </w:r>
+      <w:proofErr w:type="spellEnd"/>
+      <w:r>
+        <w:t>(compiler));</w:t>
+      </w:r>
+    </w:p>
+    <w:p/>
+    <w:p/>
+    <w:p/>
+    <w:p>
+      <w:proofErr w:type="spellStart"/>
+      <w:proofErr w:type="gramStart"/>
+      <w:r>
+        <w:t>now,</w:t>
+      </w:r>
+      <w:proofErr w:type="gramEnd"/>
+      <w:r>
+        <w:t>if</w:t>
+      </w:r>
+      <w:proofErr w:type="spellEnd"/>
+      <w:r>
+        <w:t xml:space="preserve"> we </w:t>
       </w:r>
       <w:r>
         <w:t>‘</w:t>
       </w:r>
-      <w:r>
-        <w:t>npm run server</w:t>
+      <w:proofErr w:type="spellStart"/>
+      <w:r>
+        <w:t>npm</w:t>
+      </w:r>
+      <w:proofErr w:type="spellEnd"/>
+      <w:r>
+        <w:t xml:space="preserve"> run server</w:t>
       </w:r>
       <w:r>
         <w:t xml:space="preserve"> </w:t>
@@ -1202,21 +2195,52 @@
       </w:r>
     </w:p>
     <w:p>
-      <w:r>
-        <w:t>we’ll starting the server, which will have the webpack middleware, the</w:t>
-      </w:r>
-      <w:r>
-        <w:t xml:space="preserve"> </w:t>
-      </w:r>
-      <w:r>
-        <w:t>the webpack middleware</w:t>
-      </w:r>
-      <w:r>
-        <w:t xml:space="preserve"> </w:t>
-      </w:r>
-      <w:r>
-        <w:t>knows about our config</w:t>
-      </w:r>
+      <w:proofErr w:type="gramStart"/>
+      <w:r>
+        <w:t>we’ll</w:t>
+      </w:r>
+      <w:proofErr w:type="gramEnd"/>
+      <w:r>
+        <w:t xml:space="preserve"> starting the server, which will have the </w:t>
+      </w:r>
+      <w:proofErr w:type="spellStart"/>
+      <w:r>
+        <w:t>webpack</w:t>
+      </w:r>
+      <w:proofErr w:type="spellEnd"/>
+      <w:r>
+        <w:t xml:space="preserve"> middleware, the</w:t>
+      </w:r>
+      <w:r>
+        <w:t xml:space="preserve"> </w:t>
+      </w:r>
+      <w:proofErr w:type="spellStart"/>
+      <w:r>
+        <w:t>the</w:t>
+      </w:r>
+      <w:proofErr w:type="spellEnd"/>
+      <w:r>
+        <w:t xml:space="preserve"> </w:t>
+      </w:r>
+      <w:proofErr w:type="spellStart"/>
+      <w:r>
+        <w:t>webpack</w:t>
+      </w:r>
+      <w:proofErr w:type="spellEnd"/>
+      <w:r>
+        <w:t xml:space="preserve"> middleware</w:t>
+      </w:r>
+      <w:r>
+        <w:t xml:space="preserve"> </w:t>
+      </w:r>
+      <w:r>
+        <w:t xml:space="preserve">knows about our </w:t>
+      </w:r>
+      <w:proofErr w:type="spellStart"/>
+      <w:r>
+        <w:t>config</w:t>
+      </w:r>
+      <w:proofErr w:type="spellEnd"/>
       <w:r>
         <w:t xml:space="preserve">, </w:t>
       </w:r>
@@ -1224,11 +2248,21 @@
         <w:t xml:space="preserve">because we created this compiler </w:t>
       </w:r>
       <w:r>
-        <w:t>and give the config</w:t>
-      </w:r>
-      <w:r>
-        <w:t>. And knows to use ‘’inline-source-map’(</w:t>
-      </w:r>
+        <w:t xml:space="preserve">and give the </w:t>
+      </w:r>
+      <w:proofErr w:type="spellStart"/>
+      <w:r>
+        <w:t>config</w:t>
+      </w:r>
+      <w:proofErr w:type="spellEnd"/>
+      <w:r>
+        <w:t>. And knows to use ‘’inline-source-</w:t>
+      </w:r>
+      <w:proofErr w:type="gramStart"/>
+      <w:r>
+        <w:t>map’(</w:t>
+      </w:r>
+      <w:proofErr w:type="gramEnd"/>
       <w:r>
         <w:t xml:space="preserve">as </w:t>
       </w:r>
@@ -1239,11 +2273,16 @@
         <w:t xml:space="preserve"> in the configuration)</w:t>
       </w:r>
       <w:r>
-        <w:t>. Knows where to enter</w:t>
+        <w:t xml:space="preserve">. </w:t>
+      </w:r>
+      <w:proofErr w:type="gramStart"/>
+      <w:r>
+        <w:t>Knows where to enter</w:t>
       </w:r>
       <w:r>
         <w:t>.</w:t>
       </w:r>
+      <w:proofErr w:type="gramEnd"/>
       <w:r>
         <w:t xml:space="preserve"> </w:t>
       </w:r>
@@ -1252,17 +2291,43 @@
       <w:r>
         <w:t xml:space="preserve">And we have </w:t>
       </w:r>
-      <w:r>
-        <w:t>webpack.HotModuleReplacementPlugin()</w:t>
+      <w:proofErr w:type="spellStart"/>
+      <w:proofErr w:type="gramStart"/>
+      <w:r>
+        <w:t>webpack.HotModuleReplacementPlugin</w:t>
+      </w:r>
+      <w:proofErr w:type="spellEnd"/>
+      <w:r>
+        <w:t>(</w:t>
+      </w:r>
+      <w:proofErr w:type="gramEnd"/>
+      <w:r>
+        <w:t>)</w:t>
       </w:r>
       <w:r>
         <w:t xml:space="preserve"> and </w:t>
       </w:r>
       <w:r>
-        <w:t>'react-hmre'</w:t>
-      </w:r>
-      <w:r>
-        <w:t xml:space="preserve"> (allows this? To talk to the HotModule)</w:t>
+        <w:t>'react-</w:t>
+      </w:r>
+      <w:proofErr w:type="spellStart"/>
+      <w:r>
+        <w:t>hmre</w:t>
+      </w:r>
+      <w:proofErr w:type="spellEnd"/>
+      <w:r>
+        <w:t>'</w:t>
+      </w:r>
+      <w:r>
+        <w:t xml:space="preserve"> (allows this? To talk to the </w:t>
+      </w:r>
+      <w:proofErr w:type="spellStart"/>
+      <w:r>
+        <w:t>HotModule</w:t>
+      </w:r>
+      <w:proofErr w:type="spellEnd"/>
+      <w:r>
+        <w:t>)</w:t>
       </w:r>
     </w:p>
     <w:p/>
@@ -1277,16 +2342,33 @@
         <w:t xml:space="preserve">ne </w:t>
       </w:r>
       <w:r>
-        <w:t xml:space="preserve">more thing todo </w:t>
+        <w:t xml:space="preserve">more thing </w:t>
+      </w:r>
+      <w:proofErr w:type="spellStart"/>
+      <w:proofErr w:type="gramStart"/>
+      <w:r>
+        <w:t>todo</w:t>
+      </w:r>
+      <w:proofErr w:type="spellEnd"/>
+      <w:r>
+        <w:t xml:space="preserve"> </w:t>
       </w:r>
       <w:r>
         <w:t>:</w:t>
       </w:r>
-    </w:p>
-    <w:p>
-      <w:r>
-        <w:tab/>
-        <w:t>entry: [</w:t>
+      <w:proofErr w:type="gramEnd"/>
+    </w:p>
+    <w:p>
+      <w:r>
+        <w:tab/>
+      </w:r>
+      <w:proofErr w:type="gramStart"/>
+      <w:r>
+        <w:t>entry</w:t>
+      </w:r>
+      <w:proofErr w:type="gramEnd"/>
+      <w:r>
+        <w:t>: [</w:t>
       </w:r>
     </w:p>
     <w:p>
@@ -1305,28 +2387,57 @@
         <w:rPr>
           <w:color w:val="FF0000"/>
         </w:rPr>
-        <w:t>'webpack-hot-middle</w:t>
-      </w:r>
+        <w:t>'</w:t>
+      </w:r>
+      <w:proofErr w:type="spellStart"/>
+      <w:proofErr w:type="gramStart"/>
       <w:r>
         <w:rPr>
           <w:color w:val="FF0000"/>
         </w:rPr>
+        <w:t>webpack</w:t>
+      </w:r>
+      <w:proofErr w:type="spellEnd"/>
+      <w:r>
+        <w:rPr>
+          <w:color w:val="FF0000"/>
+        </w:rPr>
+        <w:t>-hot-middle</w:t>
+      </w:r>
+      <w:r>
+        <w:rPr>
+          <w:color w:val="FF0000"/>
+        </w:rPr>
         <w:t>ware</w:t>
       </w:r>
       <w:r>
         <w:rPr>
           <w:color w:val="FF0000"/>
         </w:rPr>
-        <w:t>/client'</w:t>
-      </w:r>
-    </w:p>
-    <w:p>
-      <w:r>
-        <w:tab/>
-      </w:r>
-      <w:r>
-        <w:tab/>
-        <w:t>'./client/client.js'</w:t>
+        <w:t>/client</w:t>
+      </w:r>
+      <w:proofErr w:type="gramEnd"/>
+      <w:r>
+        <w:rPr>
+          <w:color w:val="FF0000"/>
+        </w:rPr>
+        <w:t>'</w:t>
+      </w:r>
+    </w:p>
+    <w:p>
+      <w:r>
+        <w:tab/>
+      </w:r>
+      <w:r>
+        <w:tab/>
+      </w:r>
+      <w:proofErr w:type="gramStart"/>
+      <w:r>
+        <w:t>'./</w:t>
+      </w:r>
+      <w:proofErr w:type="gramEnd"/>
+      <w:r>
+        <w:t>client/client.js'</w:t>
       </w:r>
     </w:p>
     <w:p>
@@ -1342,8 +2453,16 @@
         <w:rPr>
           <w:rFonts w:hint="eastAsia"/>
         </w:rPr>
-        <w:t>Error: invalid argument at pathToArray</w:t>
-      </w:r>
+        <w:t xml:space="preserve">Error: invalid argument at </w:t>
+      </w:r>
+      <w:proofErr w:type="spellStart"/>
+      <w:r>
+        <w:rPr>
+          <w:rFonts w:hint="eastAsia"/>
+        </w:rPr>
+        <w:t>pathToArray</w:t>
+      </w:r>
+      <w:proofErr w:type="spellEnd"/>
       <w:r>
         <w:rPr>
           <w:rFonts w:hint="eastAsia"/>
@@ -1354,22 +2473,50 @@
     <w:p>
       <w:r>
         <w:tab/>
-        <w:t>output: {</w:t>
-      </w:r>
-    </w:p>
-    <w:p>
-      <w:r>
-        <w:tab/>
-      </w:r>
-      <w:r>
-        <w:tab/>
-        <w:t xml:space="preserve">path: </w:t>
+      </w:r>
+      <w:proofErr w:type="gramStart"/>
+      <w:r>
+        <w:t>output</w:t>
+      </w:r>
+      <w:proofErr w:type="gramEnd"/>
+      <w:r>
+        <w:t>: {</w:t>
+      </w:r>
+    </w:p>
+    <w:p>
+      <w:r>
+        <w:tab/>
+      </w:r>
+      <w:r>
+        <w:tab/>
+      </w:r>
+      <w:proofErr w:type="gramStart"/>
+      <w:r>
+        <w:t>path</w:t>
+      </w:r>
+      <w:proofErr w:type="gramEnd"/>
+      <w:r>
+        <w:t xml:space="preserve">: </w:t>
       </w:r>
       <w:r>
         <w:rPr>
           <w:color w:val="FF0000"/>
         </w:rPr>
-        <w:t>require("path").resolve('./dist'),</w:t>
+        <w:t>require("path").resolve('./</w:t>
+      </w:r>
+      <w:proofErr w:type="spellStart"/>
+      <w:r>
+        <w:rPr>
+          <w:color w:val="FF0000"/>
+        </w:rPr>
+        <w:t>dist</w:t>
+      </w:r>
+      <w:proofErr w:type="spellEnd"/>
+      <w:r>
+        <w:rPr>
+          <w:color w:val="FF0000"/>
+        </w:rPr>
+        <w:t>'),</w:t>
       </w:r>
     </w:p>
     <w:p/>
@@ -1418,9 +2565,11 @@
         <w:lastRenderedPageBreak/>
         <w:t>在</w:t>
       </w:r>
+      <w:proofErr w:type="spellStart"/>
       <w:r>
         <w:t>dev</w:t>
       </w:r>
+      <w:proofErr w:type="spellEnd"/>
       <w:r>
         <w:t>环境中</w:t>
       </w:r>
@@ -1468,12 +2617,14 @@
         </w:rPr>
         <w:t>，需要</w:t>
       </w:r>
+      <w:proofErr w:type="spellStart"/>
       <w:r>
         <w:rPr>
           <w:rFonts w:hint="eastAsia"/>
         </w:rPr>
         <w:t>dist</w:t>
       </w:r>
+      <w:proofErr w:type="spellEnd"/>
       <w:r>
         <w:rPr>
           <w:rFonts w:hint="eastAsia"/>
@@ -1484,8 +2635,16 @@
         <w:rPr>
           <w:rFonts w:hint="eastAsia"/>
         </w:rPr>
-        <w:t>bundle.js</w:t>
-      </w:r>
+        <w:t>bundle.</w:t>
+      </w:r>
+      <w:proofErr w:type="gramStart"/>
+      <w:r>
+        <w:rPr>
+          <w:rFonts w:hint="eastAsia"/>
+        </w:rPr>
+        <w:t>js</w:t>
+      </w:r>
+      <w:proofErr w:type="gramEnd"/>
     </w:p>
     <w:p>
       <w:r>
@@ -1526,8 +2685,16 @@
         <w:rPr>
           <w:rFonts w:hint="eastAsia"/>
         </w:rPr>
-        <w:t>-------part</w:t>
-      </w:r>
+        <w:t>-------</w:t>
+      </w:r>
+      <w:proofErr w:type="gramStart"/>
+      <w:r>
+        <w:rPr>
+          <w:rFonts w:hint="eastAsia"/>
+        </w:rPr>
+        <w:t>part</w:t>
+      </w:r>
+      <w:proofErr w:type="gramEnd"/>
       <w:r>
         <w:t xml:space="preserve"> 5</w:t>
       </w:r>
@@ -1565,8 +2732,13 @@
         </w:rPr>
         <w:t xml:space="preserve">eact </w:t>
       </w:r>
-      <w:r>
-        <w:t>dev tool</w:t>
+      <w:proofErr w:type="spellStart"/>
+      <w:r>
+        <w:t>dev</w:t>
+      </w:r>
+      <w:proofErr w:type="spellEnd"/>
+      <w:r>
+        <w:t xml:space="preserve"> tool</w:t>
       </w:r>
     </w:p>
     <w:p/>
@@ -1578,37 +2750,67 @@
     <w:p>
       <w:r>
         <w:tab/>
-        <w:t>constructor (props, context) {</w:t>
-      </w:r>
-    </w:p>
-    <w:p>
-      <w:r>
-        <w:tab/>
-      </w:r>
-      <w:r>
-        <w:tab/>
-        <w:t>super(props, context)</w:t>
-      </w:r>
-    </w:p>
-    <w:p>
-      <w:r>
-        <w:tab/>
-      </w:r>
-      <w:r>
-        <w:tab/>
-        <w:t>this.state = {</w:t>
-      </w:r>
-    </w:p>
-    <w:p>
-      <w:r>
-        <w:tab/>
-      </w:r>
-      <w:r>
-        <w:tab/>
-      </w:r>
-      <w:r>
-        <w:tab/>
-        <w:t>inputText: 'initial text'</w:t>
+      </w:r>
+      <w:proofErr w:type="gramStart"/>
+      <w:r>
+        <w:t>constructor</w:t>
+      </w:r>
+      <w:proofErr w:type="gramEnd"/>
+      <w:r>
+        <w:t xml:space="preserve"> (props, context) {</w:t>
+      </w:r>
+    </w:p>
+    <w:p>
+      <w:r>
+        <w:tab/>
+      </w:r>
+      <w:r>
+        <w:tab/>
+      </w:r>
+      <w:proofErr w:type="gramStart"/>
+      <w:r>
+        <w:t>super(</w:t>
+      </w:r>
+      <w:proofErr w:type="gramEnd"/>
+      <w:r>
+        <w:t>props, context)</w:t>
+      </w:r>
+    </w:p>
+    <w:p>
+      <w:r>
+        <w:tab/>
+      </w:r>
+      <w:r>
+        <w:tab/>
+      </w:r>
+      <w:proofErr w:type="spellStart"/>
+      <w:r>
+        <w:t>this.state</w:t>
+      </w:r>
+      <w:proofErr w:type="spellEnd"/>
+      <w:r>
+        <w:t xml:space="preserve"> = {</w:t>
+      </w:r>
+    </w:p>
+    <w:p>
+      <w:r>
+        <w:tab/>
+      </w:r>
+      <w:r>
+        <w:tab/>
+      </w:r>
+      <w:r>
+        <w:tab/>
+      </w:r>
+      <w:proofErr w:type="spellStart"/>
+      <w:proofErr w:type="gramStart"/>
+      <w:r>
+        <w:t>inputText</w:t>
+      </w:r>
+      <w:proofErr w:type="spellEnd"/>
+      <w:proofErr w:type="gramEnd"/>
+      <w:r>
+        <w:t>: 'initial text'</w:t>
       </w:r>
     </w:p>
     <w:p>
@@ -1630,17 +2832,42 @@
     <w:p>
       <w:r>
         <w:tab/>
-        <w:t>onChange={this.handleChange.bind(this)}</w:t>
-      </w:r>
-    </w:p>
-    <w:p/>
-    <w:p>
-      <w:r>
-        <w:rPr>
-          <w:rFonts w:hint="eastAsia"/>
-        </w:rPr>
-        <w:t>-------------------------------------part</w:t>
-      </w:r>
+      </w:r>
+      <w:proofErr w:type="spellStart"/>
+      <w:proofErr w:type="gramStart"/>
+      <w:r>
+        <w:t>onChange</w:t>
+      </w:r>
+      <w:proofErr w:type="spellEnd"/>
+      <w:proofErr w:type="gramEnd"/>
+      <w:r>
+        <w:t>={</w:t>
+      </w:r>
+      <w:proofErr w:type="spellStart"/>
+      <w:r>
+        <w:t>this.handleChange.bind</w:t>
+      </w:r>
+      <w:proofErr w:type="spellEnd"/>
+      <w:r>
+        <w:t>(this)}</w:t>
+      </w:r>
+    </w:p>
+    <w:p/>
+    <w:p>
+      <w:r>
+        <w:rPr>
+          <w:rFonts w:hint="eastAsia"/>
+        </w:rPr>
+        <w:t>-------------------------------------</w:t>
+      </w:r>
+      <w:proofErr w:type="gramStart"/>
+      <w:r>
+        <w:rPr>
+          <w:rFonts w:hint="eastAsia"/>
+        </w:rPr>
+        <w:t>part</w:t>
+      </w:r>
+      <w:proofErr w:type="gramEnd"/>
       <w:r>
         <w:t xml:space="preserve"> 6</w:t>
       </w:r>
@@ -1662,7 +2889,23 @@
     </w:p>
     <w:p>
       <w:r>
-        <w:t>Some people say they sould use flux or rudex in the beginning</w:t>
+        <w:t xml:space="preserve">Some people say they </w:t>
+      </w:r>
+      <w:proofErr w:type="spellStart"/>
+      <w:r>
+        <w:t>sould</w:t>
+      </w:r>
+      <w:proofErr w:type="spellEnd"/>
+      <w:r>
+        <w:t xml:space="preserve"> use flux or </w:t>
+      </w:r>
+      <w:proofErr w:type="spellStart"/>
+      <w:r>
+        <w:t>rudex</w:t>
+      </w:r>
+      <w:proofErr w:type="spellEnd"/>
+      <w:r>
+        <w:t xml:space="preserve"> in the beginning</w:t>
       </w:r>
     </w:p>
     <w:p/>
@@ -1706,12 +2949,67 @@
     </w:p>
     <w:p>
       <w:r>
-        <w:t>&lt;TextDisplay text={this.state.inputText} deleteLetter={this.deleteLetter.bind(this)} /&gt;</w:t>
-      </w:r>
-    </w:p>
-    <w:p>
-      <w:r>
-        <w:t>&lt;button onClick={this.handleClick.bind(this)}&gt;delete one letter&lt;/button&gt;</w:t>
+        <w:t>&lt;</w:t>
+      </w:r>
+      <w:proofErr w:type="spellStart"/>
+      <w:r>
+        <w:t>TextDisplay</w:t>
+      </w:r>
+      <w:proofErr w:type="spellEnd"/>
+      <w:r>
+        <w:t xml:space="preserve"> text</w:t>
+      </w:r>
+      <w:proofErr w:type="gramStart"/>
+      <w:r>
+        <w:t>={</w:t>
+      </w:r>
+      <w:proofErr w:type="spellStart"/>
+      <w:proofErr w:type="gramEnd"/>
+      <w:r>
+        <w:t>this.state.inputText</w:t>
+      </w:r>
+      <w:proofErr w:type="spellEnd"/>
+      <w:r>
+        <w:t xml:space="preserve">} </w:t>
+      </w:r>
+      <w:proofErr w:type="spellStart"/>
+      <w:r>
+        <w:t>deleteLetter</w:t>
+      </w:r>
+      <w:proofErr w:type="spellEnd"/>
+      <w:r>
+        <w:t>={</w:t>
+      </w:r>
+      <w:proofErr w:type="spellStart"/>
+      <w:r>
+        <w:t>this.deleteLetter.bind</w:t>
+      </w:r>
+      <w:proofErr w:type="spellEnd"/>
+      <w:r>
+        <w:t>(this)} /&gt;</w:t>
+      </w:r>
+    </w:p>
+    <w:p>
+      <w:r>
+        <w:t xml:space="preserve">&lt;button </w:t>
+      </w:r>
+      <w:proofErr w:type="spellStart"/>
+      <w:r>
+        <w:t>onClick</w:t>
+      </w:r>
+      <w:proofErr w:type="spellEnd"/>
+      <w:proofErr w:type="gramStart"/>
+      <w:r>
+        <w:t>={</w:t>
+      </w:r>
+      <w:proofErr w:type="spellStart"/>
+      <w:proofErr w:type="gramEnd"/>
+      <w:r>
+        <w:t>this.handleClick.bind</w:t>
+      </w:r>
+      <w:proofErr w:type="spellEnd"/>
+      <w:r>
+        <w:t>(this)}&gt;delete one letter&lt;/button&gt;</w:t>
       </w:r>
     </w:p>
     <w:p>
@@ -1755,13 +3053,26 @@
       </w:r>
     </w:p>
     <w:p>
-      <w:r>
-        <w:t xml:space="preserve">Of doing it. </w:t>
-      </w:r>
-    </w:p>
-    <w:p>
-      <w:r>
-        <w:t>This is many reasons you don’t wanna do this</w:t>
+      <w:proofErr w:type="gramStart"/>
+      <w:r>
+        <w:t>Of doing it.</w:t>
+      </w:r>
+      <w:proofErr w:type="gramEnd"/>
+      <w:r>
+        <w:t xml:space="preserve"> </w:t>
+      </w:r>
+    </w:p>
+    <w:p>
+      <w:r>
+        <w:t xml:space="preserve">This is many reasons you don’t </w:t>
+      </w:r>
+      <w:proofErr w:type="spellStart"/>
+      <w:r>
+        <w:t>wanna</w:t>
+      </w:r>
+      <w:proofErr w:type="spellEnd"/>
+      <w:r>
+        <w:t xml:space="preserve"> do this</w:t>
       </w:r>
       <w:r>
         <w:t>.</w:t>
@@ -1846,8 +3157,13 @@
       </w:r>
     </w:p>
     <w:p>
-      <w:r>
-        <w:t xml:space="preserve">Fackbook make one </w:t>
+      <w:proofErr w:type="spellStart"/>
+      <w:r>
+        <w:t>Fackbook</w:t>
+      </w:r>
+      <w:proofErr w:type="spellEnd"/>
+      <w:r>
+        <w:t xml:space="preserve"> make one </w:t>
       </w:r>
       <w:r>
         <w:sym w:font="Wingdings" w:char="F0E0"/>
@@ -1862,8 +3178,16 @@
         <w:rPr>
           <w:rFonts w:hint="eastAsia"/>
         </w:rPr>
-        <w:t>-------------------------------------part</w:t>
-      </w:r>
+        <w:t>-------------------------------------</w:t>
+      </w:r>
+      <w:proofErr w:type="gramStart"/>
+      <w:r>
+        <w:rPr>
+          <w:rFonts w:hint="eastAsia"/>
+        </w:rPr>
+        <w:t>part</w:t>
+      </w:r>
+      <w:proofErr w:type="gramEnd"/>
       <w:r>
         <w:t xml:space="preserve"> 8</w:t>
       </w:r>
@@ -1873,9 +3197,11 @@
         </w:rPr>
         <w:t>----</w:t>
       </w:r>
+      <w:proofErr w:type="spellStart"/>
       <w:r>
         <w:t>Redux</w:t>
       </w:r>
+      <w:proofErr w:type="spellEnd"/>
       <w:r>
         <w:rPr>
           <w:rFonts w:hint="eastAsia"/>
@@ -1896,23 +3222,47 @@
         </w:rPr>
         <w:t>需要</w:t>
       </w:r>
-      <w:r>
-        <w:rPr>
-          <w:rFonts w:hint="eastAsia"/>
-        </w:rPr>
-        <w:t>redux react-redux</w:t>
-      </w:r>
-    </w:p>
-    <w:p/>
-    <w:p/>
-    <w:p/>
-    <w:p>
-      <w:r>
-        <w:rPr>
-          <w:rFonts w:hint="eastAsia"/>
-        </w:rPr>
-        <w:t>-------------------------------------part</w:t>
-      </w:r>
+      <w:proofErr w:type="spellStart"/>
+      <w:r>
+        <w:rPr>
+          <w:rFonts w:hint="eastAsia"/>
+        </w:rPr>
+        <w:t>redux</w:t>
+      </w:r>
+      <w:proofErr w:type="spellEnd"/>
+      <w:r>
+        <w:rPr>
+          <w:rFonts w:hint="eastAsia"/>
+        </w:rPr>
+        <w:t xml:space="preserve"> react-</w:t>
+      </w:r>
+      <w:proofErr w:type="spellStart"/>
+      <w:r>
+        <w:rPr>
+          <w:rFonts w:hint="eastAsia"/>
+        </w:rPr>
+        <w:t>redux</w:t>
+      </w:r>
+      <w:proofErr w:type="spellEnd"/>
+    </w:p>
+    <w:p/>
+    <w:p/>
+    <w:p/>
+    <w:p>
+      <w:r>
+        <w:rPr>
+          <w:rFonts w:hint="eastAsia"/>
+        </w:rPr>
+        <w:t>-------------------------------------</w:t>
+      </w:r>
+      <w:proofErr w:type="gramStart"/>
+      <w:r>
+        <w:rPr>
+          <w:rFonts w:hint="eastAsia"/>
+        </w:rPr>
+        <w:t>part</w:t>
+      </w:r>
+      <w:proofErr w:type="gramEnd"/>
       <w:r>
         <w:t xml:space="preserve"> 9</w:t>
       </w:r>
@@ -1922,9 +3272,11 @@
         </w:rPr>
         <w:t>----</w:t>
       </w:r>
+      <w:proofErr w:type="spellStart"/>
       <w:r>
         <w:t>Redux</w:t>
       </w:r>
+      <w:proofErr w:type="spellEnd"/>
       <w:r>
         <w:rPr>
           <w:rFonts w:hint="eastAsia"/>
@@ -1968,7 +3320,25 @@
       </w:r>
       <w:r>
         <w:tab/>
-        <w:t>&lt;button onClick={this.handleSubmit.bind(this)}</w:t>
+        <w:t xml:space="preserve">&lt;button </w:t>
+      </w:r>
+      <w:proofErr w:type="spellStart"/>
+      <w:r>
+        <w:t>onClick</w:t>
+      </w:r>
+      <w:proofErr w:type="spellEnd"/>
+      <w:proofErr w:type="gramStart"/>
+      <w:r>
+        <w:t>={</w:t>
+      </w:r>
+      <w:proofErr w:type="spellStart"/>
+      <w:proofErr w:type="gramEnd"/>
+      <w:r>
+        <w:t>this.handleSubmit.bind</w:t>
+      </w:r>
+      <w:proofErr w:type="spellEnd"/>
+      <w:r>
+        <w:t>(this)}</w:t>
       </w:r>
     </w:p>
     <w:p>
@@ -2014,10 +3384,31 @@
         <w:rPr>
           <w:color w:val="FF0000"/>
         </w:rPr>
-        <w:t xml:space="preserve"> onSubmit</w:t>
-      </w:r>
-      <w:r>
-        <w:t xml:space="preserve"> = this.handleSubmit.bind(this)</w:t>
+        <w:t xml:space="preserve"> </w:t>
+      </w:r>
+      <w:proofErr w:type="spellStart"/>
+      <w:r>
+        <w:rPr>
+          <w:color w:val="FF0000"/>
+        </w:rPr>
+        <w:t>onSubmit</w:t>
+      </w:r>
+      <w:proofErr w:type="spellEnd"/>
+      <w:r>
+        <w:t xml:space="preserve"> = </w:t>
+      </w:r>
+      <w:proofErr w:type="spellStart"/>
+      <w:proofErr w:type="gramStart"/>
+      <w:r>
+        <w:t>this.handleSubmit.bind</w:t>
+      </w:r>
+      <w:proofErr w:type="spellEnd"/>
+      <w:r>
+        <w:t>(</w:t>
+      </w:r>
+      <w:proofErr w:type="gramEnd"/>
+      <w:r>
+        <w:t>this)</w:t>
       </w:r>
     </w:p>
     <w:p>
@@ -2102,22 +3493,50 @@
       </w:r>
       <w:r>
         <w:tab/>
-        <w:t>return Object.assign({},state,{</w:t>
-      </w:r>
-    </w:p>
-    <w:p>
-      <w:r>
-        <w:tab/>
-      </w:r>
-      <w:r>
-        <w:tab/>
-      </w:r>
-      <w:r>
-        <w:tab/>
-      </w:r>
-      <w:r>
-        <w:tab/>
-        <w:t>todos: state.todos.</w:t>
+      </w:r>
+      <w:proofErr w:type="gramStart"/>
+      <w:r>
+        <w:t>return</w:t>
+      </w:r>
+      <w:proofErr w:type="gramEnd"/>
+      <w:r>
+        <w:t xml:space="preserve"> </w:t>
+      </w:r>
+      <w:proofErr w:type="spellStart"/>
+      <w:r>
+        <w:t>Object.assign</w:t>
+      </w:r>
+      <w:proofErr w:type="spellEnd"/>
+      <w:r>
+        <w:t>({},state,{</w:t>
+      </w:r>
+    </w:p>
+    <w:p>
+      <w:r>
+        <w:tab/>
+      </w:r>
+      <w:r>
+        <w:tab/>
+      </w:r>
+      <w:r>
+        <w:tab/>
+      </w:r>
+      <w:r>
+        <w:tab/>
+      </w:r>
+      <w:proofErr w:type="spellStart"/>
+      <w:proofErr w:type="gramStart"/>
+      <w:r>
+        <w:t>todos</w:t>
+      </w:r>
+      <w:proofErr w:type="spellEnd"/>
+      <w:proofErr w:type="gramEnd"/>
+      <w:r>
+        <w:t xml:space="preserve">: </w:t>
+      </w:r>
+      <w:proofErr w:type="spellStart"/>
+      <w:r>
+        <w:t>state.todos.</w:t>
       </w:r>
       <w:r>
         <w:rPr>
@@ -2125,26 +3544,42 @@
         </w:rPr>
         <w:t>map</w:t>
       </w:r>
-      <w:r>
-        <w:t>((todo) =&gt; {</w:t>
-      </w:r>
-    </w:p>
-    <w:p>
-      <w:r>
-        <w:tab/>
-      </w:r>
-      <w:r>
-        <w:tab/>
-      </w:r>
-      <w:r>
-        <w:tab/>
-      </w:r>
-      <w:r>
-        <w:tab/>
-      </w:r>
-      <w:r>
-        <w:tab/>
-        <w:t>return todo.id  =</w:t>
+      <w:proofErr w:type="spellEnd"/>
+      <w:r>
+        <w:t>((</w:t>
+      </w:r>
+      <w:proofErr w:type="spellStart"/>
+      <w:r>
+        <w:t>todo</w:t>
+      </w:r>
+      <w:proofErr w:type="spellEnd"/>
+      <w:r>
+        <w:t>) =&gt; {</w:t>
+      </w:r>
+    </w:p>
+    <w:p>
+      <w:r>
+        <w:tab/>
+      </w:r>
+      <w:r>
+        <w:tab/>
+      </w:r>
+      <w:r>
+        <w:tab/>
+      </w:r>
+      <w:r>
+        <w:tab/>
+      </w:r>
+      <w:r>
+        <w:tab/>
+      </w:r>
+      <w:proofErr w:type="gramStart"/>
+      <w:r>
+        <w:t>return</w:t>
+      </w:r>
+      <w:proofErr w:type="gramEnd"/>
+      <w:r>
+        <w:t xml:space="preserve"> todo.id  =</w:t>
       </w:r>
       <w:r>
         <w:rPr>
@@ -2176,23 +3611,27 @@
         <w:tab/>
         <w:t xml:space="preserve"> </w:t>
       </w:r>
+      <w:proofErr w:type="spellStart"/>
+      <w:proofErr w:type="gramStart"/>
       <w:r>
         <w:rPr>
           <w:color w:val="FF0000"/>
         </w:rPr>
-        <w:t>Object.assign({},</w:t>
-      </w:r>
+        <w:t>Object.assign</w:t>
+      </w:r>
+      <w:proofErr w:type="spellEnd"/>
       <w:r>
         <w:rPr>
           <w:color w:val="FF0000"/>
         </w:rPr>
-        <w:t xml:space="preserve"> </w:t>
-      </w:r>
+        <w:t>(</w:t>
+      </w:r>
+      <w:proofErr w:type="gramEnd"/>
       <w:r>
         <w:rPr>
           <w:color w:val="FF0000"/>
         </w:rPr>
-        <w:t>todo,</w:t>
+        <w:t>{},</w:t>
       </w:r>
       <w:r>
         <w:rPr>
@@ -2200,15 +3639,54 @@
         </w:rPr>
         <w:t xml:space="preserve"> </w:t>
       </w:r>
+      <w:proofErr w:type="spellStart"/>
       <w:r>
         <w:rPr>
           <w:color w:val="FF0000"/>
         </w:rPr>
-        <w:t xml:space="preserve">{completed:!todo.completed}) </w:t>
-      </w:r>
-      <w:r>
-        <w:t>: todo</w:t>
-      </w:r>
+        <w:t>todo</w:t>
+      </w:r>
+      <w:proofErr w:type="spellEnd"/>
+      <w:r>
+        <w:rPr>
+          <w:color w:val="FF0000"/>
+        </w:rPr>
+        <w:t>,</w:t>
+      </w:r>
+      <w:r>
+        <w:rPr>
+          <w:color w:val="FF0000"/>
+        </w:rPr>
+        <w:t xml:space="preserve"> </w:t>
+      </w:r>
+      <w:r>
+        <w:rPr>
+          <w:color w:val="FF0000"/>
+        </w:rPr>
+        <w:t>{completed:!</w:t>
+      </w:r>
+      <w:proofErr w:type="spellStart"/>
+      <w:r>
+        <w:rPr>
+          <w:color w:val="FF0000"/>
+        </w:rPr>
+        <w:t>todo.completed</w:t>
+      </w:r>
+      <w:proofErr w:type="spellEnd"/>
+      <w:r>
+        <w:rPr>
+          <w:color w:val="FF0000"/>
+        </w:rPr>
+        <w:t xml:space="preserve">}) </w:t>
+      </w:r>
+      <w:r>
+        <w:t xml:space="preserve">: </w:t>
+      </w:r>
+      <w:proofErr w:type="spellStart"/>
+      <w:r>
+        <w:t>todo</w:t>
+      </w:r>
+      <w:proofErr w:type="spellEnd"/>
     </w:p>
     <w:p>
       <w:r>
@@ -2247,22 +3725,50 @@
       </w:r>
       <w:r>
         <w:tab/>
-        <w:t>return Object.assign({},state,{</w:t>
-      </w:r>
-    </w:p>
-    <w:p>
-      <w:r>
-        <w:tab/>
-      </w:r>
-      <w:r>
-        <w:tab/>
-      </w:r>
-      <w:r>
-        <w:tab/>
-      </w:r>
-      <w:r>
-        <w:tab/>
-        <w:t>todos: state.todos.</w:t>
+      </w:r>
+      <w:proofErr w:type="gramStart"/>
+      <w:r>
+        <w:t>return</w:t>
+      </w:r>
+      <w:proofErr w:type="gramEnd"/>
+      <w:r>
+        <w:t xml:space="preserve"> </w:t>
+      </w:r>
+      <w:proofErr w:type="spellStart"/>
+      <w:r>
+        <w:t>Object.assign</w:t>
+      </w:r>
+      <w:proofErr w:type="spellEnd"/>
+      <w:r>
+        <w:t>({},state,{</w:t>
+      </w:r>
+    </w:p>
+    <w:p>
+      <w:r>
+        <w:tab/>
+      </w:r>
+      <w:r>
+        <w:tab/>
+      </w:r>
+      <w:r>
+        <w:tab/>
+      </w:r>
+      <w:r>
+        <w:tab/>
+      </w:r>
+      <w:proofErr w:type="spellStart"/>
+      <w:proofErr w:type="gramStart"/>
+      <w:r>
+        <w:t>todos</w:t>
+      </w:r>
+      <w:proofErr w:type="spellEnd"/>
+      <w:proofErr w:type="gramEnd"/>
+      <w:r>
+        <w:t xml:space="preserve">: </w:t>
+      </w:r>
+      <w:proofErr w:type="spellStart"/>
+      <w:r>
+        <w:t>state.todos.</w:t>
       </w:r>
       <w:r>
         <w:rPr>
@@ -2271,25 +3777,44 @@
         <w:t>filte</w:t>
       </w:r>
       <w:r>
-        <w:t>r((todo) =&gt; {</w:t>
-      </w:r>
-    </w:p>
-    <w:p>
-      <w:r>
-        <w:tab/>
-      </w:r>
-      <w:r>
-        <w:tab/>
-      </w:r>
-      <w:r>
-        <w:tab/>
-      </w:r>
-      <w:r>
-        <w:tab/>
-      </w:r>
-      <w:r>
-        <w:tab/>
-        <w:t>return todo.id !=</w:t>
+        <w:t>r</w:t>
+      </w:r>
+      <w:proofErr w:type="spellEnd"/>
+      <w:r>
+        <w:t>((</w:t>
+      </w:r>
+      <w:proofErr w:type="spellStart"/>
+      <w:r>
+        <w:t>todo</w:t>
+      </w:r>
+      <w:proofErr w:type="spellEnd"/>
+      <w:r>
+        <w:t>) =&gt; {</w:t>
+      </w:r>
+    </w:p>
+    <w:p>
+      <w:r>
+        <w:tab/>
+      </w:r>
+      <w:r>
+        <w:tab/>
+      </w:r>
+      <w:r>
+        <w:tab/>
+      </w:r>
+      <w:r>
+        <w:tab/>
+      </w:r>
+      <w:r>
+        <w:tab/>
+      </w:r>
+      <w:proofErr w:type="gramStart"/>
+      <w:r>
+        <w:t>return</w:t>
+      </w:r>
+      <w:proofErr w:type="gramEnd"/>
+      <w:r>
+        <w:t xml:space="preserve"> todo.id !=</w:t>
       </w:r>
       <w:r>
         <w:rPr>
@@ -2343,9 +3868,11 @@
       <w:r>
         <w:t>和</w:t>
       </w:r>
+      <w:proofErr w:type="spellStart"/>
       <w:r>
         <w:t>connet</w:t>
       </w:r>
+      <w:proofErr w:type="spellEnd"/>
       <w:r>
         <w:t>之后</w:t>
       </w:r>
@@ -2377,22 +3904,80 @@
       </w:r>
       <w:r>
         <w:tab/>
-        <w:t>&lt;TodoInput dispatch={this.props.dispatch} /&gt;</w:t>
-      </w:r>
-    </w:p>
-    <w:p>
-      <w:r>
-        <w:tab/>
-      </w:r>
-      <w:r>
-        <w:tab/>
-      </w:r>
-      <w:r>
-        <w:tab/>
-      </w:r>
-      <w:r>
-        <w:tab/>
-        <w:t>&lt;TodoList dispatch={this.props.dispatch} todos={this.props.todos} /&gt;</w:t>
+        <w:t>&lt;</w:t>
+      </w:r>
+      <w:proofErr w:type="spellStart"/>
+      <w:r>
+        <w:t>TodoInput</w:t>
+      </w:r>
+      <w:proofErr w:type="spellEnd"/>
+      <w:r>
+        <w:t xml:space="preserve"> dispatch</w:t>
+      </w:r>
+      <w:proofErr w:type="gramStart"/>
+      <w:r>
+        <w:t>={</w:t>
+      </w:r>
+      <w:proofErr w:type="spellStart"/>
+      <w:proofErr w:type="gramEnd"/>
+      <w:r>
+        <w:t>this.props.dispatch</w:t>
+      </w:r>
+      <w:proofErr w:type="spellEnd"/>
+      <w:r>
+        <w:t>} /&gt;</w:t>
+      </w:r>
+    </w:p>
+    <w:p>
+      <w:r>
+        <w:tab/>
+      </w:r>
+      <w:r>
+        <w:tab/>
+      </w:r>
+      <w:r>
+        <w:tab/>
+      </w:r>
+      <w:r>
+        <w:tab/>
+        <w:t>&lt;</w:t>
+      </w:r>
+      <w:proofErr w:type="spellStart"/>
+      <w:r>
+        <w:t>TodoList</w:t>
+      </w:r>
+      <w:proofErr w:type="spellEnd"/>
+      <w:r>
+        <w:t xml:space="preserve"> dispatch</w:t>
+      </w:r>
+      <w:proofErr w:type="gramStart"/>
+      <w:r>
+        <w:t>={</w:t>
+      </w:r>
+      <w:proofErr w:type="spellStart"/>
+      <w:proofErr w:type="gramEnd"/>
+      <w:r>
+        <w:t>this.props.dispatch</w:t>
+      </w:r>
+      <w:proofErr w:type="spellEnd"/>
+      <w:r>
+        <w:t xml:space="preserve">} </w:t>
+      </w:r>
+      <w:proofErr w:type="spellStart"/>
+      <w:r>
+        <w:t>todos</w:t>
+      </w:r>
+      <w:proofErr w:type="spellEnd"/>
+      <w:r>
+        <w:t>={</w:t>
+      </w:r>
+      <w:proofErr w:type="spellStart"/>
+      <w:r>
+        <w:t>this.props.todos</w:t>
+      </w:r>
+      <w:proofErr w:type="spellEnd"/>
+      <w:r>
+        <w:t>} /&gt;</w:t>
       </w:r>
     </w:p>
     <w:p/>
@@ -2443,8 +4028,21 @@
         </w:rPr>
         <w:t xml:space="preserve">action, </w:t>
       </w:r>
-      <w:r>
-        <w:t>his.props.dispatch(actions.completeTodo(this.props.todo.id));</w:t>
+      <w:proofErr w:type="spellStart"/>
+      <w:r>
+        <w:t>his.props.dispatch</w:t>
+      </w:r>
+      <w:proofErr w:type="spellEnd"/>
+      <w:r>
+        <w:t>(</w:t>
+      </w:r>
+      <w:proofErr w:type="spellStart"/>
+      <w:r>
+        <w:t>actions.completeTodo</w:t>
+      </w:r>
+      <w:proofErr w:type="spellEnd"/>
+      <w:r>
+        <w:t>(this.props.todo.id));</w:t>
       </w:r>
       <w:r>
         <w:t>都要</w:t>
@@ -2486,14 +4084,34 @@
         </w:rPr>
         <w:t>：</w:t>
       </w:r>
-      <w:r>
-        <w:t>function mapStateToProps(state){</w:t>
-      </w:r>
-    </w:p>
-    <w:p>
-      <w:r>
-        <w:tab/>
-        <w:t>return state</w:t>
+      <w:proofErr w:type="gramStart"/>
+      <w:r>
+        <w:t>function</w:t>
+      </w:r>
+      <w:proofErr w:type="gramEnd"/>
+      <w:r>
+        <w:t xml:space="preserve"> </w:t>
+      </w:r>
+      <w:proofErr w:type="spellStart"/>
+      <w:r>
+        <w:t>mapStateToProps</w:t>
+      </w:r>
+      <w:proofErr w:type="spellEnd"/>
+      <w:r>
+        <w:t>(state){</w:t>
+      </w:r>
+    </w:p>
+    <w:p>
+      <w:r>
+        <w:tab/>
+      </w:r>
+      <w:proofErr w:type="gramStart"/>
+      <w:r>
+        <w:t>return</w:t>
+      </w:r>
+      <w:proofErr w:type="gramEnd"/>
+      <w:r>
+        <w:t xml:space="preserve"> state</w:t>
       </w:r>
     </w:p>
     <w:p>
@@ -2503,14 +4121,34 @@
     </w:p>
     <w:p/>
     <w:p>
-      <w:r>
-        <w:t>function mapDispatchToProps(dispatch) {</w:t>
-      </w:r>
-    </w:p>
-    <w:p>
-      <w:r>
-        <w:tab/>
-        <w:t>return {</w:t>
+      <w:proofErr w:type="gramStart"/>
+      <w:r>
+        <w:t>function</w:t>
+      </w:r>
+      <w:proofErr w:type="gramEnd"/>
+      <w:r>
+        <w:t xml:space="preserve"> </w:t>
+      </w:r>
+      <w:proofErr w:type="spellStart"/>
+      <w:r>
+        <w:t>mapDispatchToProps</w:t>
+      </w:r>
+      <w:proofErr w:type="spellEnd"/>
+      <w:r>
+        <w:t>(dispatch) {</w:t>
+      </w:r>
+    </w:p>
+    <w:p>
+      <w:r>
+        <w:tab/>
+      </w:r>
+      <w:proofErr w:type="gramStart"/>
+      <w:r>
+        <w:t>return</w:t>
+      </w:r>
+      <w:proofErr w:type="gramEnd"/>
+      <w:r>
+        <w:t xml:space="preserve"> {</w:t>
       </w:r>
     </w:p>
     <w:p>
@@ -2525,11 +4163,47 @@
       <w:r>
         <w:tab/>
       </w:r>
+      <w:proofErr w:type="gramStart"/>
       <w:r>
         <w:rPr>
           <w:color w:val="FF0000"/>
         </w:rPr>
-        <w:t>actions: bindActionCreators(actions,dispatch)</w:t>
+        <w:t>actions</w:t>
+      </w:r>
+      <w:proofErr w:type="gramEnd"/>
+      <w:r>
+        <w:rPr>
+          <w:color w:val="FF0000"/>
+        </w:rPr>
+        <w:t xml:space="preserve">: </w:t>
+      </w:r>
+      <w:proofErr w:type="spellStart"/>
+      <w:r>
+        <w:rPr>
+          <w:color w:val="FF0000"/>
+        </w:rPr>
+        <w:t>bindActionCreators</w:t>
+      </w:r>
+      <w:proofErr w:type="spellEnd"/>
+      <w:r>
+        <w:rPr>
+          <w:color w:val="FF0000"/>
+        </w:rPr>
+        <w:t>(</w:t>
+      </w:r>
+      <w:proofErr w:type="spellStart"/>
+      <w:r>
+        <w:rPr>
+          <w:color w:val="FF0000"/>
+        </w:rPr>
+        <w:t>actions,dispatch</w:t>
+      </w:r>
+      <w:proofErr w:type="spellEnd"/>
+      <w:r>
+        <w:rPr>
+          <w:color w:val="FF0000"/>
+        </w:rPr>
+        <w:t>)</w:t>
       </w:r>
     </w:p>
     <w:p>
@@ -2554,286 +4228,6 @@
             <wp:extent cx="5274310" cy="367030"/>
             <wp:effectExtent l="0" t="0" r="2540" b="0"/>
             <wp:docPr id="1" name="图片 1"/>
-            <wp:cNvGraphicFramePr>
-              <a:graphicFrameLocks xmlns:a="http://schemas.openxmlformats.org/drawingml/2006/main" noChangeAspect="1"/>
-            </wp:cNvGraphicFramePr>
-            <a:graphic xmlns:a="http://schemas.openxmlformats.org/drawingml/2006/main">
-              <a:graphicData uri="http://schemas.openxmlformats.org/drawingml/2006/picture">
-                <pic:pic xmlns:pic="http://schemas.openxmlformats.org/drawingml/2006/picture">
-                  <pic:nvPicPr>
-                    <pic:cNvPr id="1" name=""/>
-                    <pic:cNvPicPr/>
-                  </pic:nvPicPr>
-                  <pic:blipFill>
-                    <a:blip r:embed="rId7"/>
-                    <a:stretch>
-                      <a:fillRect/>
-                    </a:stretch>
-                  </pic:blipFill>
-                  <pic:spPr>
-                    <a:xfrm>
-                      <a:off x="0" y="0"/>
-                      <a:ext cx="5274310" cy="367030"/>
-                    </a:xfrm>
-                    <a:prstGeom prst="rect">
-                      <a:avLst/>
-                    </a:prstGeom>
-                  </pic:spPr>
-                </pic:pic>
-              </a:graphicData>
-            </a:graphic>
-          </wp:inline>
-        </w:drawing>
-      </w:r>
-    </w:p>
-    <w:p>
-      <w:r>
-        <w:t>这样就没有</w:t>
-      </w:r>
-      <w:r>
-        <w:t>dispatch</w:t>
-      </w:r>
-      <w:r>
-        <w:t>传过来</w:t>
-      </w:r>
-      <w:r>
-        <w:t>了</w:t>
-      </w:r>
-      <w:r>
-        <w:rPr>
-          <w:rFonts w:hint="eastAsia"/>
-        </w:rPr>
-        <w:t>，</w:t>
-      </w:r>
-      <w:r>
-        <w:t>而是包装过的</w:t>
-      </w:r>
-      <w:r>
-        <w:t>actions</w:t>
-      </w:r>
-    </w:p>
-    <w:p>
-      <w:pPr>
-        <w:rPr>
-          <w:color w:val="FF0000"/>
-        </w:rPr>
-      </w:pPr>
-      <w:r>
-        <w:rPr>
-          <w:color w:val="FF0000"/>
-        </w:rPr>
-        <w:t>注意此时</w:t>
-      </w:r>
-      <w:r>
-        <w:rPr>
-          <w:rFonts w:hint="eastAsia"/>
-          <w:color w:val="FF0000"/>
-        </w:rPr>
-        <w:t>dispatch</w:t>
-      </w:r>
-      <w:r>
-        <w:rPr>
-          <w:rFonts w:hint="eastAsia"/>
-          <w:color w:val="FF0000"/>
-        </w:rPr>
-        <w:t>不能再用了</w:t>
-      </w:r>
-    </w:p>
-    <w:p/>
-    <w:p>
-      <w:r>
-        <w:t>&lt;TodoInput addTodo={this.props.</w:t>
-      </w:r>
-      <w:r>
-        <w:rPr>
-          <w:color w:val="FF0000"/>
-        </w:rPr>
-        <w:t>actions</w:t>
-      </w:r>
-      <w:r>
-        <w:t>.addTodo} /&gt;</w:t>
-      </w:r>
-    </w:p>
-    <w:p>
-      <w:r>
-        <w:t>Then</w:t>
-      </w:r>
-    </w:p>
-    <w:p>
-      <w:r>
-        <w:t>this.props.addTodo(this.state.inputText)</w:t>
-      </w:r>
-      <w:r>
-        <w:t xml:space="preserve"> </w:t>
-      </w:r>
-    </w:p>
-    <w:p/>
-    <w:p/>
-    <w:p>
-      <w:r>
-        <w:rPr>
-          <w:rFonts w:hint="eastAsia"/>
-        </w:rPr>
-        <w:t>-------------------------------------part</w:t>
-      </w:r>
-      <w:r>
-        <w:t xml:space="preserve"> 10</w:t>
-      </w:r>
-      <w:r>
-        <w:rPr>
-          <w:rFonts w:hint="eastAsia"/>
-        </w:rPr>
-        <w:t>----</w:t>
-      </w:r>
-      <w:r>
-        <w:t>Redux</w:t>
-      </w:r>
-      <w:r>
-        <w:rPr>
-          <w:rFonts w:hint="eastAsia"/>
-        </w:rPr>
-        <w:t xml:space="preserve"> -------------------</w:t>
-      </w:r>
-    </w:p>
-    <w:p>
-      <w:r>
-        <w:t>Multible reuduces</w:t>
-      </w:r>
-    </w:p>
-    <w:p>
-      <w:r>
-        <w:t>Now, we are handling one state, that’s really long and complicated. We can use a library called</w:t>
-      </w:r>
-    </w:p>
-    <w:p>
-      <w:r>
-        <w:t>Combine-reduces:</w:t>
-      </w:r>
-    </w:p>
-    <w:p>
-      <w:pPr>
-        <w:pStyle w:val="a5"/>
-        <w:numPr>
-          <w:ilvl w:val="0"/>
-          <w:numId w:val="1"/>
-        </w:numPr>
-        <w:ind w:firstLineChars="0"/>
-      </w:pPr>
-      <w:r>
-        <w:t>B</w:t>
-      </w:r>
-      <w:r>
-        <w:rPr>
-          <w:rFonts w:hint="eastAsia"/>
-        </w:rPr>
-        <w:t xml:space="preserve">asically </w:t>
-      </w:r>
-      <w:r>
-        <w:t>allow to separate reducer functionality into several ones</w:t>
-      </w:r>
-    </w:p>
-    <w:p>
-      <w:pPr>
-        <w:pStyle w:val="a5"/>
-        <w:numPr>
-          <w:ilvl w:val="0"/>
-          <w:numId w:val="1"/>
-        </w:numPr>
-        <w:ind w:firstLineChars="0"/>
-      </w:pPr>
-      <w:r>
-        <w:t>Combine them into one,which get’s passed into your store configuration</w:t>
-      </w:r>
-    </w:p>
-    <w:p>
-      <w:pPr>
-        <w:pStyle w:val="a5"/>
-        <w:numPr>
-          <w:ilvl w:val="0"/>
-          <w:numId w:val="1"/>
-        </w:numPr>
-        <w:ind w:firstLineChars="0"/>
-      </w:pPr>
-      <w:r>
-        <w:t xml:space="preserve">Anytime an ancion is triggered or dispatched, the state tree is splited up and pass to the </w:t>
-      </w:r>
-    </w:p>
-    <w:p>
-      <w:r>
-        <w:t>Specific</w:t>
-      </w:r>
-      <w:r>
-        <w:rPr>
-          <w:rFonts w:hint="eastAsia"/>
-        </w:rPr>
-        <w:t xml:space="preserve"> </w:t>
-      </w:r>
-      <w:r>
-        <w:t>reducer, which then return the part of the state tree, and then ‘combine-reduces’</w:t>
-      </w:r>
-    </w:p>
-    <w:p>
-      <w:r>
-        <w:t>Takes the results of the reduction? push them back together into one state tree</w:t>
-      </w:r>
-    </w:p>
-    <w:p/>
-    <w:p>
-      <w:r>
-        <w:t>const rootReducer = combineReducers({</w:t>
-      </w:r>
-    </w:p>
-    <w:p>
-      <w:r>
-        <w:tab/>
-        <w:t>todos: todoReducer,</w:t>
-      </w:r>
-    </w:p>
-    <w:p>
-      <w:r>
-        <w:tab/>
-        <w:t>user: userReducer</w:t>
-      </w:r>
-    </w:p>
-    <w:p>
-      <w:r>
-        <w:t>})</w:t>
-      </w:r>
-    </w:p>
-    <w:p/>
-    <w:p>
-      <w:r>
-        <w:rPr>
-          <w:rFonts w:hint="eastAsia"/>
-        </w:rPr>
-        <w:t>注意需要初始化</w:t>
-      </w:r>
-    </w:p>
-    <w:p>
-      <w:r>
-        <w:t>let UserReducer = function(user=</w:t>
-      </w:r>
-      <w:r>
-        <w:rPr>
-          <w:color w:val="FF0000"/>
-        </w:rPr>
-        <w:t>{}</w:t>
-      </w:r>
-      <w:r>
-        <w:t>, action) {</w:t>
-      </w:r>
-    </w:p>
-    <w:p/>
-    <w:p>
-      <w:r>
-        <w:rPr>
-          <w:noProof/>
-        </w:rPr>
-        <w:drawing>
-          <wp:inline distT="0" distB="0" distL="0" distR="0" wp14:anchorId="18019E45" wp14:editId="425F10E1">
-            <wp:extent cx="2169763" cy="1247105"/>
-            <wp:effectExtent l="0" t="0" r="2540" b="0"/>
-            <wp:docPr id="2" name="图片 2"/>
             <wp:cNvGraphicFramePr>
               <a:graphicFrameLocks xmlns:a="http://schemas.openxmlformats.org/drawingml/2006/main" noChangeAspect="1"/>
             </wp:cNvGraphicFramePr>
@@ -2853,7 +4247,7 @@
                   <pic:spPr>
                     <a:xfrm>
                       <a:off x="0" y="0"/>
-                      <a:ext cx="2181377" cy="1253780"/>
+                      <a:ext cx="5274310" cy="367030"/>
                     </a:xfrm>
                     <a:prstGeom prst="rect">
                       <a:avLst/>
@@ -2865,12 +4259,19 @@
           </wp:inline>
         </w:drawing>
       </w:r>
-      <w:bookmarkStart w:id="0" w:name="_GoBack"/>
-      <w:bookmarkEnd w:id="0"/>
-    </w:p>
-    <w:p>
-      <w:r>
-        <w:t>尼玛</w:t>
+    </w:p>
+    <w:p>
+      <w:r>
+        <w:t>这样就没有</w:t>
+      </w:r>
+      <w:r>
+        <w:t>dispatch</w:t>
+      </w:r>
+      <w:r>
+        <w:t>传过来</w:t>
+      </w:r>
+      <w:r>
+        <w:t>了</w:t>
       </w:r>
       <w:r>
         <w:rPr>
@@ -2879,34 +4280,400 @@
         <w:t>，</w:t>
       </w:r>
       <w:r>
-        <w:t>上面这样不行</w:t>
-      </w:r>
-      <w:r>
-        <w:rPr>
-          <w:rFonts w:hint="eastAsia"/>
-        </w:rPr>
-        <w:t>，</w:t>
-      </w:r>
-      <w:r>
-        <w:t>还得下面这样</w:t>
-      </w:r>
-      <w:r>
-        <w:rPr>
-          <w:rFonts w:hint="eastAsia"/>
-        </w:rPr>
-        <w:t>：</w:t>
-      </w:r>
-    </w:p>
+        <w:t>而是包装过的</w:t>
+      </w:r>
+      <w:r>
+        <w:t>actions</w:t>
+      </w:r>
+    </w:p>
+    <w:p>
+      <w:pPr>
+        <w:rPr>
+          <w:color w:val="FF0000"/>
+        </w:rPr>
+      </w:pPr>
+      <w:r>
+        <w:rPr>
+          <w:color w:val="FF0000"/>
+        </w:rPr>
+        <w:t>注意此时</w:t>
+      </w:r>
+      <w:r>
+        <w:rPr>
+          <w:rFonts w:hint="eastAsia"/>
+          <w:color w:val="FF0000"/>
+        </w:rPr>
+        <w:t>dispatch</w:t>
+      </w:r>
+      <w:r>
+        <w:rPr>
+          <w:rFonts w:hint="eastAsia"/>
+          <w:color w:val="FF0000"/>
+        </w:rPr>
+        <w:t>不能再用了</w:t>
+      </w:r>
+    </w:p>
+    <w:p/>
+    <w:p>
+      <w:r>
+        <w:t>&lt;</w:t>
+      </w:r>
+      <w:proofErr w:type="spellStart"/>
+      <w:r>
+        <w:t>TodoInput</w:t>
+      </w:r>
+      <w:proofErr w:type="spellEnd"/>
+      <w:r>
+        <w:t xml:space="preserve"> </w:t>
+      </w:r>
+      <w:proofErr w:type="spellStart"/>
+      <w:r>
+        <w:t>addTodo</w:t>
+      </w:r>
+      <w:proofErr w:type="spellEnd"/>
+      <w:proofErr w:type="gramStart"/>
+      <w:r>
+        <w:t>={</w:t>
+      </w:r>
+      <w:proofErr w:type="spellStart"/>
+      <w:proofErr w:type="gramEnd"/>
+      <w:r>
+        <w:t>this.props.</w:t>
+      </w:r>
+      <w:r>
+        <w:rPr>
+          <w:color w:val="FF0000"/>
+        </w:rPr>
+        <w:t>actions</w:t>
+      </w:r>
+      <w:r>
+        <w:t>.addTodo</w:t>
+      </w:r>
+      <w:proofErr w:type="spellEnd"/>
+      <w:r>
+        <w:t>} /&gt;</w:t>
+      </w:r>
+    </w:p>
+    <w:p>
+      <w:r>
+        <w:t>Then</w:t>
+      </w:r>
+    </w:p>
+    <w:p>
+      <w:proofErr w:type="spellStart"/>
+      <w:proofErr w:type="gramStart"/>
+      <w:r>
+        <w:t>this.props.addTodo</w:t>
+      </w:r>
+      <w:proofErr w:type="spellEnd"/>
+      <w:r>
+        <w:t>(</w:t>
+      </w:r>
+      <w:proofErr w:type="spellStart"/>
+      <w:proofErr w:type="gramEnd"/>
+      <w:r>
+        <w:t>this.state.inputText</w:t>
+      </w:r>
+      <w:proofErr w:type="spellEnd"/>
+      <w:r>
+        <w:t>)</w:t>
+      </w:r>
+      <w:r>
+        <w:t xml:space="preserve"> </w:t>
+      </w:r>
+    </w:p>
+    <w:p/>
+    <w:p/>
+    <w:p>
+      <w:r>
+        <w:rPr>
+          <w:rFonts w:hint="eastAsia"/>
+        </w:rPr>
+        <w:t>-------------------------------------</w:t>
+      </w:r>
+      <w:proofErr w:type="gramStart"/>
+      <w:r>
+        <w:rPr>
+          <w:rFonts w:hint="eastAsia"/>
+        </w:rPr>
+        <w:t>part</w:t>
+      </w:r>
+      <w:proofErr w:type="gramEnd"/>
+      <w:r>
+        <w:t xml:space="preserve"> 10</w:t>
+      </w:r>
+      <w:r>
+        <w:rPr>
+          <w:rFonts w:hint="eastAsia"/>
+        </w:rPr>
+        <w:t>----</w:t>
+      </w:r>
+      <w:proofErr w:type="spellStart"/>
+      <w:r>
+        <w:t>Redux</w:t>
+      </w:r>
+      <w:proofErr w:type="spellEnd"/>
+      <w:r>
+        <w:rPr>
+          <w:rFonts w:hint="eastAsia"/>
+        </w:rPr>
+        <w:t xml:space="preserve"> -------------------</w:t>
+      </w:r>
+    </w:p>
+    <w:p>
+      <w:proofErr w:type="spellStart"/>
+      <w:r>
+        <w:t>Multible</w:t>
+      </w:r>
+      <w:proofErr w:type="spellEnd"/>
+      <w:r>
+        <w:t xml:space="preserve"> </w:t>
+      </w:r>
+      <w:proofErr w:type="spellStart"/>
+      <w:r>
+        <w:t>reuduces</w:t>
+      </w:r>
+      <w:proofErr w:type="spellEnd"/>
+    </w:p>
+    <w:p>
+      <w:r>
+        <w:t>Now, we are handling one state, that’s really long and complicated. We can use a library called</w:t>
+      </w:r>
+    </w:p>
+    <w:p>
+      <w:r>
+        <w:t>Combine-reduces:</w:t>
+      </w:r>
+    </w:p>
+    <w:p>
+      <w:pPr>
+        <w:pStyle w:val="a5"/>
+        <w:numPr>
+          <w:ilvl w:val="0"/>
+          <w:numId w:val="1"/>
+        </w:numPr>
+        <w:ind w:firstLineChars="0"/>
+      </w:pPr>
+      <w:r>
+        <w:t>B</w:t>
+      </w:r>
+      <w:r>
+        <w:rPr>
+          <w:rFonts w:hint="eastAsia"/>
+        </w:rPr>
+        <w:t xml:space="preserve">asically </w:t>
+      </w:r>
+      <w:r>
+        <w:t>allow to separate reducer functionality into several ones</w:t>
+      </w:r>
+    </w:p>
+    <w:p>
+      <w:pPr>
+        <w:pStyle w:val="a5"/>
+        <w:numPr>
+          <w:ilvl w:val="0"/>
+          <w:numId w:val="1"/>
+        </w:numPr>
+        <w:ind w:firstLineChars="0"/>
+      </w:pPr>
+      <w:r>
+        <w:t xml:space="preserve">Combine them into </w:t>
+      </w:r>
+      <w:proofErr w:type="spellStart"/>
+      <w:r>
+        <w:t>one,which</w:t>
+      </w:r>
+      <w:proofErr w:type="spellEnd"/>
+      <w:r>
+        <w:t xml:space="preserve"> </w:t>
+      </w:r>
+      <w:proofErr w:type="spellStart"/>
+      <w:r>
+        <w:t>get’s</w:t>
+      </w:r>
+      <w:proofErr w:type="spellEnd"/>
+      <w:r>
+        <w:t xml:space="preserve"> passed into your store configuration</w:t>
+      </w:r>
+    </w:p>
+    <w:p>
+      <w:pPr>
+        <w:pStyle w:val="a5"/>
+        <w:numPr>
+          <w:ilvl w:val="0"/>
+          <w:numId w:val="1"/>
+        </w:numPr>
+        <w:ind w:firstLineChars="0"/>
+      </w:pPr>
+      <w:r>
+        <w:t xml:space="preserve">Anytime an </w:t>
+      </w:r>
+      <w:proofErr w:type="spellStart"/>
+      <w:r>
+        <w:t>ancion</w:t>
+      </w:r>
+      <w:proofErr w:type="spellEnd"/>
+      <w:r>
+        <w:t xml:space="preserve"> is triggered or dispatched, the state tree is </w:t>
+      </w:r>
+      <w:proofErr w:type="spellStart"/>
+      <w:r>
+        <w:t>splited</w:t>
+      </w:r>
+      <w:proofErr w:type="spellEnd"/>
+      <w:r>
+        <w:t xml:space="preserve"> up and pass to the </w:t>
+      </w:r>
+    </w:p>
+    <w:p>
+      <w:r>
+        <w:t>Specific</w:t>
+      </w:r>
+      <w:r>
+        <w:rPr>
+          <w:rFonts w:hint="eastAsia"/>
+        </w:rPr>
+        <w:t xml:space="preserve"> </w:t>
+      </w:r>
+      <w:r>
+        <w:t>reducer, which then return the part of the state tree, and then ‘combine-reduces’</w:t>
+      </w:r>
+    </w:p>
+    <w:p>
+      <w:r>
+        <w:t xml:space="preserve">Takes the results of the reduction? </w:t>
+      </w:r>
+      <w:proofErr w:type="gramStart"/>
+      <w:r>
+        <w:t>push</w:t>
+      </w:r>
+      <w:proofErr w:type="gramEnd"/>
+      <w:r>
+        <w:t xml:space="preserve"> them back together into one state tree</w:t>
+      </w:r>
+    </w:p>
+    <w:p/>
+    <w:p>
+      <w:proofErr w:type="spellStart"/>
+      <w:proofErr w:type="gramStart"/>
+      <w:r>
+        <w:t>const</w:t>
+      </w:r>
+      <w:proofErr w:type="spellEnd"/>
+      <w:proofErr w:type="gramEnd"/>
+      <w:r>
+        <w:t xml:space="preserve"> </w:t>
+      </w:r>
+      <w:proofErr w:type="spellStart"/>
+      <w:r>
+        <w:t>rootReducer</w:t>
+      </w:r>
+      <w:proofErr w:type="spellEnd"/>
+      <w:r>
+        <w:t xml:space="preserve"> = </w:t>
+      </w:r>
+      <w:proofErr w:type="spellStart"/>
+      <w:r>
+        <w:t>combineReducers</w:t>
+      </w:r>
+      <w:proofErr w:type="spellEnd"/>
+      <w:r>
+        <w:t>({</w:t>
+      </w:r>
+    </w:p>
+    <w:p>
+      <w:r>
+        <w:tab/>
+      </w:r>
+      <w:proofErr w:type="spellStart"/>
+      <w:proofErr w:type="gramStart"/>
+      <w:r>
+        <w:t>todos</w:t>
+      </w:r>
+      <w:proofErr w:type="spellEnd"/>
+      <w:proofErr w:type="gramEnd"/>
+      <w:r>
+        <w:t xml:space="preserve">: </w:t>
+      </w:r>
+      <w:proofErr w:type="spellStart"/>
+      <w:r>
+        <w:t>todoReducer</w:t>
+      </w:r>
+      <w:proofErr w:type="spellEnd"/>
+      <w:r>
+        <w:t>,</w:t>
+      </w:r>
+    </w:p>
+    <w:p>
+      <w:r>
+        <w:tab/>
+      </w:r>
+      <w:proofErr w:type="gramStart"/>
+      <w:r>
+        <w:t>user</w:t>
+      </w:r>
+      <w:proofErr w:type="gramEnd"/>
+      <w:r>
+        <w:t xml:space="preserve">: </w:t>
+      </w:r>
+      <w:proofErr w:type="spellStart"/>
+      <w:r>
+        <w:t>userReducer</w:t>
+      </w:r>
+      <w:proofErr w:type="spellEnd"/>
+    </w:p>
+    <w:p>
+      <w:r>
+        <w:t>})</w:t>
+      </w:r>
+    </w:p>
+    <w:p/>
+    <w:p>
+      <w:r>
+        <w:rPr>
+          <w:rFonts w:hint="eastAsia"/>
+        </w:rPr>
+        <w:t>注意需要初始化</w:t>
+      </w:r>
+    </w:p>
+    <w:p>
+      <w:proofErr w:type="gramStart"/>
+      <w:r>
+        <w:t>let</w:t>
+      </w:r>
+      <w:proofErr w:type="gramEnd"/>
+      <w:r>
+        <w:t xml:space="preserve"> </w:t>
+      </w:r>
+      <w:proofErr w:type="spellStart"/>
+      <w:r>
+        <w:t>UserReducer</w:t>
+      </w:r>
+      <w:proofErr w:type="spellEnd"/>
+      <w:r>
+        <w:t xml:space="preserve"> = function(user=</w:t>
+      </w:r>
+      <w:r>
+        <w:rPr>
+          <w:color w:val="FF0000"/>
+        </w:rPr>
+        <w:t>{}</w:t>
+      </w:r>
+      <w:r>
+        <w:t>, action) {</w:t>
+      </w:r>
+    </w:p>
+    <w:p/>
     <w:p>
       <w:r>
         <w:rPr>
           <w:noProof/>
         </w:rPr>
         <w:drawing>
-          <wp:inline distT="0" distB="0" distL="0" distR="0" wp14:anchorId="70F772D3" wp14:editId="4C414E62">
-            <wp:extent cx="2308043" cy="1166248"/>
-            <wp:effectExtent l="0" t="0" r="0" b="0"/>
-            <wp:docPr id="3" name="图片 3"/>
+          <wp:inline distT="0" distB="0" distL="0" distR="0" wp14:anchorId="18019E45" wp14:editId="425F10E1">
+            <wp:extent cx="2169763" cy="1247105"/>
+            <wp:effectExtent l="0" t="0" r="2540" b="0"/>
+            <wp:docPr id="2" name="图片 2"/>
             <wp:cNvGraphicFramePr>
               <a:graphicFrameLocks xmlns:a="http://schemas.openxmlformats.org/drawingml/2006/main" noChangeAspect="1"/>
             </wp:cNvGraphicFramePr>
@@ -2926,6 +4693,77 @@
                   <pic:spPr>
                     <a:xfrm>
                       <a:off x="0" y="0"/>
+                      <a:ext cx="2181377" cy="1253780"/>
+                    </a:xfrm>
+                    <a:prstGeom prst="rect">
+                      <a:avLst/>
+                    </a:prstGeom>
+                  </pic:spPr>
+                </pic:pic>
+              </a:graphicData>
+            </a:graphic>
+          </wp:inline>
+        </w:drawing>
+      </w:r>
+    </w:p>
+    <w:p>
+      <w:r>
+        <w:t>尼玛</w:t>
+      </w:r>
+      <w:r>
+        <w:rPr>
+          <w:rFonts w:hint="eastAsia"/>
+        </w:rPr>
+        <w:t>，</w:t>
+      </w:r>
+      <w:r>
+        <w:t>上面这样不行</w:t>
+      </w:r>
+      <w:r>
+        <w:rPr>
+          <w:rFonts w:hint="eastAsia"/>
+        </w:rPr>
+        <w:t>，</w:t>
+      </w:r>
+      <w:r>
+        <w:t>还得下面这样</w:t>
+      </w:r>
+      <w:r>
+        <w:rPr>
+          <w:rFonts w:hint="eastAsia"/>
+        </w:rPr>
+        <w:t>：</w:t>
+      </w:r>
+    </w:p>
+    <w:p>
+      <w:r>
+        <w:rPr>
+          <w:noProof/>
+        </w:rPr>
+        <w:drawing>
+          <wp:inline distT="0" distB="0" distL="0" distR="0" wp14:anchorId="70F772D3" wp14:editId="4C414E62">
+            <wp:extent cx="2308043" cy="1166248"/>
+            <wp:effectExtent l="0" t="0" r="0" b="0"/>
+            <wp:docPr id="3" name="图片 3"/>
+            <wp:cNvGraphicFramePr>
+              <a:graphicFrameLocks xmlns:a="http://schemas.openxmlformats.org/drawingml/2006/main" noChangeAspect="1"/>
+            </wp:cNvGraphicFramePr>
+            <a:graphic xmlns:a="http://schemas.openxmlformats.org/drawingml/2006/main">
+              <a:graphicData uri="http://schemas.openxmlformats.org/drawingml/2006/picture">
+                <pic:pic xmlns:pic="http://schemas.openxmlformats.org/drawingml/2006/picture">
+                  <pic:nvPicPr>
+                    <pic:cNvPr id="1" name=""/>
+                    <pic:cNvPicPr/>
+                  </pic:nvPicPr>
+                  <pic:blipFill>
+                    <a:blip r:embed="rId10"/>
+                    <a:stretch>
+                      <a:fillRect/>
+                    </a:stretch>
+                  </pic:blipFill>
+                  <pic:spPr>
+                    <a:xfrm>
+                      <a:off x="0" y="0"/>
                       <a:ext cx="2323111" cy="1173862"/>
                     </a:xfrm>
                     <a:prstGeom prst="rect">
@@ -2974,7 +4812,363 @@
       </w:r>
     </w:p>
     <w:p/>
-    <w:p/>
+    <w:p>
+      <w:pPr>
+        <w:rPr>
+          <w:rFonts w:hint="eastAsia"/>
+        </w:rPr>
+      </w:pPr>
+    </w:p>
+    <w:p>
+      <w:pPr>
+        <w:rPr>
+          <w:rFonts w:hint="eastAsia"/>
+        </w:rPr>
+      </w:pPr>
+    </w:p>
+    <w:p>
+      <w:pPr>
+        <w:rPr>
+          <w:rFonts w:hint="eastAsia"/>
+        </w:rPr>
+      </w:pPr>
+      <w:r>
+        <w:rPr>
+          <w:rFonts w:hint="eastAsia"/>
+        </w:rPr>
+        <w:t>笔记：</w:t>
+      </w:r>
+    </w:p>
+    <w:p>
+      <w:pPr>
+        <w:rPr>
+          <w:rFonts w:hint="eastAsia"/>
+        </w:rPr>
+      </w:pPr>
+      <w:r>
+        <w:rPr>
+          <w:noProof/>
+        </w:rPr>
+        <w:lastRenderedPageBreak/>
+        <w:drawing>
+          <wp:inline distT="0" distB="0" distL="0" distR="0">
+            <wp:extent cx="5274310" cy="7030948"/>
+            <wp:effectExtent l="0" t="0" r="2540" b="0"/>
+            <wp:docPr id="4" name="图片 4" descr="C:\Users\hzpeilin\Desktop\1.jpg"/>
+            <wp:cNvGraphicFramePr>
+              <a:graphicFrameLocks xmlns:a="http://schemas.openxmlformats.org/drawingml/2006/main" noChangeAspect="1"/>
+            </wp:cNvGraphicFramePr>
+            <a:graphic xmlns:a="http://schemas.openxmlformats.org/drawingml/2006/main">
+              <a:graphicData uri="http://schemas.openxmlformats.org/drawingml/2006/picture">
+                <pic:pic xmlns:pic="http://schemas.openxmlformats.org/drawingml/2006/picture">
+                  <pic:nvPicPr>
+                    <pic:cNvPr id="0" name="Picture 1" descr="C:\Users\hzpeilin\Desktop\1.jpg"/>
+                    <pic:cNvPicPr>
+                      <a:picLocks noChangeAspect="1" noChangeArrowheads="1"/>
+                    </pic:cNvPicPr>
+                  </pic:nvPicPr>
+                  <pic:blipFill>
+                    <a:blip r:embed="rId11">
+                      <a:extLst>
+                        <a:ext uri="{28A0092B-C50C-407E-A947-70E740481C1C}">
+                          <a14:useLocalDpi xmlns:a14="http://schemas.microsoft.com/office/drawing/2010/main" val="0"/>
+                        </a:ext>
+                      </a:extLst>
+                    </a:blip>
+                    <a:srcRect/>
+                    <a:stretch>
+                      <a:fillRect/>
+                    </a:stretch>
+                  </pic:blipFill>
+                  <pic:spPr bwMode="auto">
+                    <a:xfrm>
+                      <a:off x="0" y="0"/>
+                      <a:ext cx="5274310" cy="7030948"/>
+                    </a:xfrm>
+                    <a:prstGeom prst="rect">
+                      <a:avLst/>
+                    </a:prstGeom>
+                    <a:noFill/>
+                    <a:ln>
+                      <a:noFill/>
+                    </a:ln>
+                  </pic:spPr>
+                </pic:pic>
+              </a:graphicData>
+            </a:graphic>
+          </wp:inline>
+        </w:drawing>
+      </w:r>
+    </w:p>
+    <w:p>
+      <w:pPr>
+        <w:rPr>
+          <w:rFonts w:hint="eastAsia"/>
+        </w:rPr>
+      </w:pPr>
+    </w:p>
+    <w:p>
+      <w:pPr>
+        <w:rPr>
+          <w:rFonts w:hint="eastAsia"/>
+        </w:rPr>
+      </w:pPr>
+      <w:r>
+        <w:rPr>
+          <w:noProof/>
+        </w:rPr>
+        <w:lastRenderedPageBreak/>
+        <w:drawing>
+          <wp:inline distT="0" distB="0" distL="0" distR="0">
+            <wp:extent cx="5274310" cy="7030948"/>
+            <wp:effectExtent l="0" t="0" r="2540" b="0"/>
+            <wp:docPr id="5" name="图片 5" descr="C:\Users\hzpeilin\Desktop\2.jpg"/>
+            <wp:cNvGraphicFramePr>
+              <a:graphicFrameLocks xmlns:a="http://schemas.openxmlformats.org/drawingml/2006/main" noChangeAspect="1"/>
+            </wp:cNvGraphicFramePr>
+            <a:graphic xmlns:a="http://schemas.openxmlformats.org/drawingml/2006/main">
+              <a:graphicData uri="http://schemas.openxmlformats.org/drawingml/2006/picture">
+                <pic:pic xmlns:pic="http://schemas.openxmlformats.org/drawingml/2006/picture">
+                  <pic:nvPicPr>
+                    <pic:cNvPr id="0" name="Picture 2" descr="C:\Users\hzpeilin\Desktop\2.jpg"/>
+                    <pic:cNvPicPr>
+                      <a:picLocks noChangeAspect="1" noChangeArrowheads="1"/>
+                    </pic:cNvPicPr>
+                  </pic:nvPicPr>
+                  <pic:blipFill>
+                    <a:blip r:embed="rId12">
+                      <a:extLst>
+                        <a:ext uri="{28A0092B-C50C-407E-A947-70E740481C1C}">
+                          <a14:useLocalDpi xmlns:a14="http://schemas.microsoft.com/office/drawing/2010/main" val="0"/>
+                        </a:ext>
+                      </a:extLst>
+                    </a:blip>
+                    <a:srcRect/>
+                    <a:stretch>
+                      <a:fillRect/>
+                    </a:stretch>
+                  </pic:blipFill>
+                  <pic:spPr bwMode="auto">
+                    <a:xfrm>
+                      <a:off x="0" y="0"/>
+                      <a:ext cx="5274310" cy="7030948"/>
+                    </a:xfrm>
+                    <a:prstGeom prst="rect">
+                      <a:avLst/>
+                    </a:prstGeom>
+                    <a:noFill/>
+                    <a:ln>
+                      <a:noFill/>
+                    </a:ln>
+                  </pic:spPr>
+                </pic:pic>
+              </a:graphicData>
+            </a:graphic>
+          </wp:inline>
+        </w:drawing>
+      </w:r>
+    </w:p>
+    <w:p>
+      <w:pPr>
+        <w:rPr>
+          <w:rFonts w:hint="eastAsia"/>
+        </w:rPr>
+      </w:pPr>
+    </w:p>
+    <w:p>
+      <w:pPr>
+        <w:rPr>
+          <w:rFonts w:hint="eastAsia"/>
+        </w:rPr>
+      </w:pPr>
+      <w:r>
+        <w:rPr>
+          <w:noProof/>
+        </w:rPr>
+        <w:lastRenderedPageBreak/>
+        <w:drawing>
+          <wp:inline distT="0" distB="0" distL="0" distR="0">
+            <wp:extent cx="5274310" cy="7030948"/>
+            <wp:effectExtent l="0" t="0" r="2540" b="0"/>
+            <wp:docPr id="6" name="图片 6" descr="C:\Users\hzpeilin\Desktop\3.jpg"/>
+            <wp:cNvGraphicFramePr>
+              <a:graphicFrameLocks xmlns:a="http://schemas.openxmlformats.org/drawingml/2006/main" noChangeAspect="1"/>
+            </wp:cNvGraphicFramePr>
+            <a:graphic xmlns:a="http://schemas.openxmlformats.org/drawingml/2006/main">
+              <a:graphicData uri="http://schemas.openxmlformats.org/drawingml/2006/picture">
+                <pic:pic xmlns:pic="http://schemas.openxmlformats.org/drawingml/2006/picture">
+                  <pic:nvPicPr>
+                    <pic:cNvPr id="0" name="Picture 3" descr="C:\Users\hzpeilin\Desktop\3.jpg"/>
+                    <pic:cNvPicPr>
+                      <a:picLocks noChangeAspect="1" noChangeArrowheads="1"/>
+                    </pic:cNvPicPr>
+                  </pic:nvPicPr>
+                  <pic:blipFill>
+                    <a:blip r:embed="rId13">
+                      <a:extLst>
+                        <a:ext uri="{28A0092B-C50C-407E-A947-70E740481C1C}">
+                          <a14:useLocalDpi xmlns:a14="http://schemas.microsoft.com/office/drawing/2010/main" val="0"/>
+                        </a:ext>
+                      </a:extLst>
+                    </a:blip>
+                    <a:srcRect/>
+                    <a:stretch>
+                      <a:fillRect/>
+                    </a:stretch>
+                  </pic:blipFill>
+                  <pic:spPr bwMode="auto">
+                    <a:xfrm>
+                      <a:off x="0" y="0"/>
+                      <a:ext cx="5274310" cy="7030948"/>
+                    </a:xfrm>
+                    <a:prstGeom prst="rect">
+                      <a:avLst/>
+                    </a:prstGeom>
+                    <a:noFill/>
+                    <a:ln>
+                      <a:noFill/>
+                    </a:ln>
+                  </pic:spPr>
+                </pic:pic>
+              </a:graphicData>
+            </a:graphic>
+          </wp:inline>
+        </w:drawing>
+      </w:r>
+    </w:p>
+    <w:p>
+      <w:pPr>
+        <w:rPr>
+          <w:rFonts w:hint="eastAsia"/>
+        </w:rPr>
+      </w:pPr>
+    </w:p>
+    <w:p>
+      <w:pPr>
+        <w:rPr>
+          <w:rFonts w:hint="eastAsia"/>
+        </w:rPr>
+      </w:pPr>
+      <w:r>
+        <w:rPr>
+          <w:noProof/>
+        </w:rPr>
+        <w:lastRenderedPageBreak/>
+        <w:drawing>
+          <wp:inline distT="0" distB="0" distL="0" distR="0">
+            <wp:extent cx="5274310" cy="7030948"/>
+            <wp:effectExtent l="0" t="0" r="2540" b="0"/>
+            <wp:docPr id="7" name="图片 7" descr="C:\Users\hzpeilin\Desktop\4.jpg"/>
+            <wp:cNvGraphicFramePr>
+              <a:graphicFrameLocks xmlns:a="http://schemas.openxmlformats.org/drawingml/2006/main" noChangeAspect="1"/>
+            </wp:cNvGraphicFramePr>
+            <a:graphic xmlns:a="http://schemas.openxmlformats.org/drawingml/2006/main">
+              <a:graphicData uri="http://schemas.openxmlformats.org/drawingml/2006/picture">
+                <pic:pic xmlns:pic="http://schemas.openxmlformats.org/drawingml/2006/picture">
+                  <pic:nvPicPr>
+                    <pic:cNvPr id="0" name="Picture 4" descr="C:\Users\hzpeilin\Desktop\4.jpg"/>
+                    <pic:cNvPicPr>
+                      <a:picLocks noChangeAspect="1" noChangeArrowheads="1"/>
+                    </pic:cNvPicPr>
+                  </pic:nvPicPr>
+                  <pic:blipFill>
+                    <a:blip r:embed="rId14">
+                      <a:extLst>
+                        <a:ext uri="{28A0092B-C50C-407E-A947-70E740481C1C}">
+                          <a14:useLocalDpi xmlns:a14="http://schemas.microsoft.com/office/drawing/2010/main" val="0"/>
+                        </a:ext>
+                      </a:extLst>
+                    </a:blip>
+                    <a:srcRect/>
+                    <a:stretch>
+                      <a:fillRect/>
+                    </a:stretch>
+                  </pic:blipFill>
+                  <pic:spPr bwMode="auto">
+                    <a:xfrm>
+                      <a:off x="0" y="0"/>
+                      <a:ext cx="5274310" cy="7030948"/>
+                    </a:xfrm>
+                    <a:prstGeom prst="rect">
+                      <a:avLst/>
+                    </a:prstGeom>
+                    <a:noFill/>
+                    <a:ln>
+                      <a:noFill/>
+                    </a:ln>
+                  </pic:spPr>
+                </pic:pic>
+              </a:graphicData>
+            </a:graphic>
+          </wp:inline>
+        </w:drawing>
+      </w:r>
+    </w:p>
+    <w:p>
+      <w:pPr>
+        <w:rPr>
+          <w:rFonts w:hint="eastAsia"/>
+        </w:rPr>
+      </w:pPr>
+    </w:p>
+    <w:p>
+      <w:r>
+        <w:rPr>
+          <w:noProof/>
+        </w:rPr>
+        <w:lastRenderedPageBreak/>
+        <w:drawing>
+          <wp:inline distT="0" distB="0" distL="0" distR="0">
+            <wp:extent cx="5274310" cy="3956557"/>
+            <wp:effectExtent l="0" t="0" r="2540" b="6350"/>
+            <wp:docPr id="8" name="图片 8" descr="C:\Users\hzpeilin\Desktop\5.jpg"/>
+            <wp:cNvGraphicFramePr>
+              <a:graphicFrameLocks xmlns:a="http://schemas.openxmlformats.org/drawingml/2006/main" noChangeAspect="1"/>
+            </wp:cNvGraphicFramePr>
+            <a:graphic xmlns:a="http://schemas.openxmlformats.org/drawingml/2006/main">
+              <a:graphicData uri="http://schemas.openxmlformats.org/drawingml/2006/picture">
+                <pic:pic xmlns:pic="http://schemas.openxmlformats.org/drawingml/2006/picture">
+                  <pic:nvPicPr>
+                    <pic:cNvPr id="0" name="Picture 5" descr="C:\Users\hzpeilin\Desktop\5.jpg"/>
+                    <pic:cNvPicPr>
+                      <a:picLocks noChangeAspect="1" noChangeArrowheads="1"/>
+                    </pic:cNvPicPr>
+                  </pic:nvPicPr>
+                  <pic:blipFill>
+                    <a:blip r:embed="rId15" cstate="print">
+                      <a:extLst>
+                        <a:ext uri="{28A0092B-C50C-407E-A947-70E740481C1C}">
+                          <a14:useLocalDpi xmlns:a14="http://schemas.microsoft.com/office/drawing/2010/main" val="0"/>
+                        </a:ext>
+                      </a:extLst>
+                    </a:blip>
+                    <a:srcRect/>
+                    <a:stretch>
+                      <a:fillRect/>
+                    </a:stretch>
+                  </pic:blipFill>
+                  <pic:spPr bwMode="auto">
+                    <a:xfrm>
+                      <a:off x="0" y="0"/>
+                      <a:ext cx="5274310" cy="3956557"/>
+                    </a:xfrm>
+                    <a:prstGeom prst="rect">
+                      <a:avLst/>
+                    </a:prstGeom>
+                    <a:noFill/>
+                    <a:ln>
+                      <a:noFill/>
+                    </a:ln>
+                  </pic:spPr>
+                </pic:pic>
+              </a:graphicData>
+            </a:graphic>
+          </wp:inline>
+        </w:drawing>
+      </w:r>
+      <w:bookmarkStart w:id="0" w:name="_GoBack"/>
+      <w:bookmarkEnd w:id="0"/>
+    </w:p>
     <w:sectPr>
       <w:pgSz w:w="11906" w:h="16838"/>
       <w:pgMar w:top="1440" w:right="1800" w:bottom="1440" w:left="1800" w:header="851" w:footer="992" w:gutter="0"/>
@@ -2986,7 +5180,7 @@
 </file>
 
 <file path=word/endnotes.xml><?xml version="1.0" encoding="utf-8"?>
-<w:endnotes xmlns:wpc="http://schemas.microsoft.com/office/word/2010/wordprocessingCanvas" xmlns:mc="http://schemas.openxmlformats.org/markup-compatibility/2006" xmlns:o="urn:schemas-microsoft-com:office:office" xmlns:r="http://schemas.openxmlformats.org/officeDocument/2006/relationships" xmlns:m="http://schemas.openxmlformats.org/officeDocument/2006/math" xmlns:v="urn:schemas-microsoft-com:vml" xmlns:wp14="http://schemas.microsoft.com/office/word/2010/wordprocessingDrawing" xmlns:wp="http://schemas.openxmlformats.org/drawingml/2006/wordprocessingDrawing" xmlns:w10="urn:schemas-microsoft-com:office:word" xmlns:w="http://schemas.openxmlformats.org/wordprocessingml/2006/main" xmlns:w14="http://schemas.microsoft.com/office/word/2010/wordml" xmlns:w15="http://schemas.microsoft.com/office/word/2012/wordml" xmlns:wpg="http://schemas.microsoft.com/office/word/2010/wordprocessingGroup" xmlns:wpi="http://schemas.microsoft.com/office/word/2010/wordprocessingInk" xmlns:wne="http://schemas.microsoft.com/office/word/2006/wordml" xmlns:wps="http://schemas.microsoft.com/office/word/2010/wordprocessingShape" mc:Ignorable="w14 w15 wp14">
+<w:endnotes xmlns:wpc="http://schemas.microsoft.com/office/word/2010/wordprocessingCanvas" xmlns:mc="http://schemas.openxmlformats.org/markup-compatibility/2006" xmlns:o="urn:schemas-microsoft-com:office:office" xmlns:r="http://schemas.openxmlformats.org/officeDocument/2006/relationships" xmlns:m="http://schemas.openxmlformats.org/officeDocument/2006/math" xmlns:v="urn:schemas-microsoft-com:vml" xmlns:wp14="http://schemas.microsoft.com/office/word/2010/wordprocessingDrawing" xmlns:wp="http://schemas.openxmlformats.org/drawingml/2006/wordprocessingDrawing" xmlns:w10="urn:schemas-microsoft-com:office:word" xmlns:w="http://schemas.openxmlformats.org/wordprocessingml/2006/main" xmlns:w14="http://schemas.microsoft.com/office/word/2010/wordml" xmlns:wpg="http://schemas.microsoft.com/office/word/2010/wordprocessingGroup" xmlns:wpi="http://schemas.microsoft.com/office/word/2010/wordprocessingInk" xmlns:wne="http://schemas.microsoft.com/office/word/2006/wordml" xmlns:wps="http://schemas.microsoft.com/office/word/2010/wordprocessingShape" mc:Ignorable="w14 wp14">
   <w:endnote w:type="separator" w:id="-1">
     <w:p>
       <w:r>
@@ -3005,7 +5199,7 @@
 </file>
 
 <file path=word/footnotes.xml><?xml version="1.0" encoding="utf-8"?>
-<w:footnotes xmlns:wpc="http://schemas.microsoft.com/office/word/2010/wordprocessingCanvas" xmlns:mc="http://schemas.openxmlformats.org/markup-compatibility/2006" xmlns:o="urn:schemas-microsoft-com:office:office" xmlns:r="http://schemas.openxmlformats.org/officeDocument/2006/relationships" xmlns:m="http://schemas.openxmlformats.org/officeDocument/2006/math" xmlns:v="urn:schemas-microsoft-com:vml" xmlns:wp14="http://schemas.microsoft.com/office/word/2010/wordprocessingDrawing" xmlns:wp="http://schemas.openxmlformats.org/drawingml/2006/wordprocessingDrawing" xmlns:w10="urn:schemas-microsoft-com:office:word" xmlns:w="http://schemas.openxmlformats.org/wordprocessingml/2006/main" xmlns:w14="http://schemas.microsoft.com/office/word/2010/wordml" xmlns:w15="http://schemas.microsoft.com/office/word/2012/wordml" xmlns:wpg="http://schemas.microsoft.com/office/word/2010/wordprocessingGroup" xmlns:wpi="http://schemas.microsoft.com/office/word/2010/wordprocessingInk" xmlns:wne="http://schemas.microsoft.com/office/word/2006/wordml" xmlns:wps="http://schemas.microsoft.com/office/word/2010/wordprocessingShape" mc:Ignorable="w14 w15 wp14">
+<w:footnotes xmlns:wpc="http://schemas.microsoft.com/office/word/2010/wordprocessingCanvas" xmlns:mc="http://schemas.openxmlformats.org/markup-compatibility/2006" xmlns:o="urn:schemas-microsoft-com:office:office" xmlns:r="http://schemas.openxmlformats.org/officeDocument/2006/relationships" xmlns:m="http://schemas.openxmlformats.org/officeDocument/2006/math" xmlns:v="urn:schemas-microsoft-com:vml" xmlns:wp14="http://schemas.microsoft.com/office/word/2010/wordprocessingDrawing" xmlns:wp="http://schemas.openxmlformats.org/drawingml/2006/wordprocessingDrawing" xmlns:w10="urn:schemas-microsoft-com:office:word" xmlns:w="http://schemas.openxmlformats.org/wordprocessingml/2006/main" xmlns:w14="http://schemas.microsoft.com/office/word/2010/wordml" xmlns:wpg="http://schemas.microsoft.com/office/word/2010/wordprocessingGroup" xmlns:wpi="http://schemas.microsoft.com/office/word/2010/wordprocessingInk" xmlns:wne="http://schemas.microsoft.com/office/word/2006/wordml" xmlns:wps="http://schemas.microsoft.com/office/word/2010/wordprocessingShape" mc:Ignorable="w14 wp14">
   <w:footnote w:type="separator" w:id="-1">
     <w:p>
       <w:r>
@@ -3024,8 +5218,8 @@
 </file>
 
 <file path=word/numbering.xml><?xml version="1.0" encoding="utf-8"?>
-<w:numbering xmlns:wpc="http://schemas.microsoft.com/office/word/2010/wordprocessingCanvas" xmlns:mc="http://schemas.openxmlformats.org/markup-compatibility/2006" xmlns:o="urn:schemas-microsoft-com:office:office" xmlns:r="http://schemas.openxmlformats.org/officeDocument/2006/relationships" xmlns:m="http://schemas.openxmlformats.org/officeDocument/2006/math" xmlns:v="urn:schemas-microsoft-com:vml" xmlns:wp14="http://schemas.microsoft.com/office/word/2010/wordprocessingDrawing" xmlns:wp="http://schemas.openxmlformats.org/drawingml/2006/wordprocessingDrawing" xmlns:w10="urn:schemas-microsoft-com:office:word" xmlns:w="http://schemas.openxmlformats.org/wordprocessingml/2006/main" xmlns:w14="http://schemas.microsoft.com/office/word/2010/wordml" xmlns:w15="http://schemas.microsoft.com/office/word/2012/wordml" xmlns:wpg="http://schemas.microsoft.com/office/word/2010/wordprocessingGroup" xmlns:wpi="http://schemas.microsoft.com/office/word/2010/wordprocessingInk" xmlns:wne="http://schemas.microsoft.com/office/word/2006/wordml" xmlns:wps="http://schemas.microsoft.com/office/word/2010/wordprocessingShape" mc:Ignorable="w14 w15 wp14">
-  <w:abstractNum w:abstractNumId="0" w15:restartNumberingAfterBreak="0">
+<w:numbering xmlns:wpc="http://schemas.microsoft.com/office/word/2010/wordprocessingCanvas" xmlns:mc="http://schemas.openxmlformats.org/markup-compatibility/2006" xmlns:o="urn:schemas-microsoft-com:office:office" xmlns:r="http://schemas.openxmlformats.org/officeDocument/2006/relationships" xmlns:m="http://schemas.openxmlformats.org/officeDocument/2006/math" xmlns:v="urn:schemas-microsoft-com:vml" xmlns:wp14="http://schemas.microsoft.com/office/word/2010/wordprocessingDrawing" xmlns:wp="http://schemas.openxmlformats.org/drawingml/2006/wordprocessingDrawing" xmlns:w10="urn:schemas-microsoft-com:office:word" xmlns:w="http://schemas.openxmlformats.org/wordprocessingml/2006/main" xmlns:w14="http://schemas.microsoft.com/office/word/2010/wordml" xmlns:wpg="http://schemas.microsoft.com/office/word/2010/wordprocessingGroup" xmlns:wpi="http://schemas.microsoft.com/office/word/2010/wordprocessingInk" xmlns:wne="http://schemas.microsoft.com/office/word/2006/wordml" xmlns:wps="http://schemas.microsoft.com/office/word/2010/wordprocessingShape" mc:Ignorable="w14 wp14">
+  <w:abstractNum w:abstractNumId="0">
     <w:nsid w:val="23A10492"/>
     <w:multiLevelType w:val="hybridMultilevel"/>
     <w:tmpl w:val="F0F44F10"/>
@@ -3121,7 +5315,7 @@
 </file>
 
 <file path=word/styles.xml><?xml version="1.0" encoding="utf-8"?>
-<w:styles xmlns:mc="http://schemas.openxmlformats.org/markup-compatibility/2006" xmlns:r="http://schemas.openxmlformats.org/officeDocument/2006/relationships" xmlns:w="http://schemas.openxmlformats.org/wordprocessingml/2006/main" xmlns:w14="http://schemas.microsoft.com/office/word/2010/wordml" xmlns:w15="http://schemas.microsoft.com/office/word/2012/wordml" mc:Ignorable="w14 w15">
+<w:styles xmlns:mc="http://schemas.openxmlformats.org/markup-compatibility/2006" xmlns:r="http://schemas.openxmlformats.org/officeDocument/2006/relationships" xmlns:w="http://schemas.openxmlformats.org/wordprocessingml/2006/main" xmlns:w14="http://schemas.microsoft.com/office/word/2010/wordml" mc:Ignorable="w14">
   <w:docDefaults>
     <w:rPrDefault>
       <w:rPr>
@@ -3134,378 +5328,144 @@
     </w:rPrDefault>
     <w:pPrDefault/>
   </w:docDefaults>
-  <w:latentStyles w:defLockedState="0" w:defUIPriority="99" w:defSemiHidden="0" w:defUnhideWhenUsed="0" w:defQFormat="0" w:count="371">
-    <w:lsdException w:name="Normal" w:uiPriority="0" w:qFormat="1"/>
-    <w:lsdException w:name="heading 1" w:uiPriority="9" w:qFormat="1"/>
-    <w:lsdException w:name="heading 2" w:semiHidden="1" w:uiPriority="9" w:unhideWhenUsed="1" w:qFormat="1"/>
-    <w:lsdException w:name="heading 3" w:semiHidden="1" w:uiPriority="9" w:unhideWhenUsed="1" w:qFormat="1"/>
-    <w:lsdException w:name="heading 4" w:semiHidden="1" w:uiPriority="9" w:unhideWhenUsed="1" w:qFormat="1"/>
-    <w:lsdException w:name="heading 5" w:semiHidden="1" w:uiPriority="9" w:unhideWhenUsed="1" w:qFormat="1"/>
-    <w:lsdException w:name="heading 6" w:semiHidden="1" w:uiPriority="9" w:unhideWhenUsed="1" w:qFormat="1"/>
-    <w:lsdException w:name="heading 7" w:semiHidden="1" w:uiPriority="9" w:unhideWhenUsed="1" w:qFormat="1"/>
-    <w:lsdException w:name="heading 8" w:semiHidden="1" w:uiPriority="9" w:unhideWhenUsed="1" w:qFormat="1"/>
-    <w:lsdException w:name="heading 9" w:semiHidden="1" w:uiPriority="9" w:unhideWhenUsed="1" w:qFormat="1"/>
-    <w:lsdException w:name="index 1" w:semiHidden="1" w:unhideWhenUsed="1"/>
-    <w:lsdException w:name="index 2" w:semiHidden="1" w:unhideWhenUsed="1"/>
-    <w:lsdException w:name="index 3" w:semiHidden="1" w:unhideWhenUsed="1"/>
-    <w:lsdException w:name="index 4" w:semiHidden="1" w:unhideWhenUsed="1"/>
-    <w:lsdException w:name="index 5" w:semiHidden="1" w:unhideWhenUsed="1"/>
-    <w:lsdException w:name="index 6" w:semiHidden="1" w:unhideWhenUsed="1"/>
-    <w:lsdException w:name="index 7" w:semiHidden="1" w:unhideWhenUsed="1"/>
-    <w:lsdException w:name="index 8" w:semiHidden="1" w:unhideWhenUsed="1"/>
-    <w:lsdException w:name="index 9" w:semiHidden="1" w:unhideWhenUsed="1"/>
-    <w:lsdException w:name="toc 1" w:semiHidden="1" w:uiPriority="39" w:unhideWhenUsed="1"/>
-    <w:lsdException w:name="toc 2" w:semiHidden="1" w:uiPriority="39" w:unhideWhenUsed="1"/>
-    <w:lsdException w:name="toc 3" w:semiHidden="1" w:uiPriority="39" w:unhideWhenUsed="1"/>
-    <w:lsdException w:name="toc 4" w:semiHidden="1" w:uiPriority="39" w:unhideWhenUsed="1"/>
-    <w:lsdException w:name="toc 5" w:semiHidden="1" w:uiPriority="39" w:unhideWhenUsed="1"/>
-    <w:lsdException w:name="toc 6" w:semiHidden="1" w:uiPriority="39" w:unhideWhenUsed="1"/>
-    <w:lsdException w:name="toc 7" w:semiHidden="1" w:uiPriority="39" w:unhideWhenUsed="1"/>
-    <w:lsdException w:name="toc 8" w:semiHidden="1" w:uiPriority="39" w:unhideWhenUsed="1"/>
-    <w:lsdException w:name="toc 9" w:semiHidden="1" w:uiPriority="39" w:unhideWhenUsed="1"/>
-    <w:lsdException w:name="Normal Indent" w:semiHidden="1" w:unhideWhenUsed="1"/>
-    <w:lsdException w:name="footnote text" w:semiHidden="1" w:unhideWhenUsed="1"/>
-    <w:lsdException w:name="annotation text" w:semiHidden="1" w:unhideWhenUsed="1"/>
-    <w:lsdException w:name="header" w:semiHidden="1" w:unhideWhenUsed="1"/>
-    <w:lsdException w:name="footer" w:semiHidden="1" w:unhideWhenUsed="1"/>
-    <w:lsdException w:name="index heading" w:semiHidden="1" w:unhideWhenUsed="1"/>
-    <w:lsdException w:name="caption" w:semiHidden="1" w:uiPriority="35" w:unhideWhenUsed="1" w:qFormat="1"/>
-    <w:lsdException w:name="table of figures" w:semiHidden="1" w:unhideWhenUsed="1"/>
-    <w:lsdException w:name="envelope address" w:semiHidden="1" w:unhideWhenUsed="1"/>
-    <w:lsdException w:name="envelope return" w:semiHidden="1" w:unhideWhenUsed="1"/>
-    <w:lsdException w:name="footnote reference" w:semiHidden="1" w:unhideWhenUsed="1"/>
-    <w:lsdException w:name="annotation reference" w:semiHidden="1" w:unhideWhenUsed="1"/>
-    <w:lsdException w:name="line number" w:semiHidden="1" w:unhideWhenUsed="1"/>
-    <w:lsdException w:name="page number" w:semiHidden="1" w:unhideWhenUsed="1"/>
-    <w:lsdException w:name="endnote reference" w:semiHidden="1" w:unhideWhenUsed="1"/>
-    <w:lsdException w:name="endnote text" w:semiHidden="1" w:unhideWhenUsed="1"/>
-    <w:lsdException w:name="table of authorities" w:semiHidden="1" w:unhideWhenUsed="1"/>
-    <w:lsdException w:name="macro" w:semiHidden="1" w:unhideWhenUsed="1"/>
-    <w:lsdException w:name="toa heading" w:semiHidden="1" w:unhideWhenUsed="1"/>
-    <w:lsdException w:name="List" w:semiHidden="1" w:unhideWhenUsed="1"/>
-    <w:lsdException w:name="List Bullet" w:semiHidden="1" w:unhideWhenUsed="1"/>
-    <w:lsdException w:name="List Number" w:semiHidden="1" w:unhideWhenUsed="1"/>
-    <w:lsdException w:name="List 2" w:semiHidden="1" w:unhideWhenUsed="1"/>
-    <w:lsdException w:name="List 3" w:semiHidden="1" w:unhideWhenUsed="1"/>
-    <w:lsdException w:name="List 4" w:semiHidden="1" w:unhideWhenUsed="1"/>
-    <w:lsdException w:name="List 5" w:semiHidden="1" w:unhideWhenUsed="1"/>
-    <w:lsdException w:name="List Bullet 2" w:semiHidden="1" w:unhideWhenUsed="1"/>
-    <w:lsdException w:name="List Bullet 3" w:semiHidden="1" w:unhideWhenUsed="1"/>
-    <w:lsdException w:name="List Bullet 4" w:semiHidden="1" w:unhideWhenUsed="1"/>
-    <w:lsdException w:name="List Bullet 5" w:semiHidden="1" w:unhideWhenUsed="1"/>
-    <w:lsdException w:name="List Number 2" w:semiHidden="1" w:unhideWhenUsed="1"/>
-    <w:lsdException w:name="List Number 3" w:semiHidden="1" w:unhideWhenUsed="1"/>
-    <w:lsdException w:name="List Number 4" w:semiHidden="1" w:unhideWhenUsed="1"/>
-    <w:lsdException w:name="List Number 5" w:semiHidden="1" w:unhideWhenUsed="1"/>
-    <w:lsdException w:name="Title" w:uiPriority="10" w:qFormat="1"/>
-    <w:lsdException w:name="Closing" w:semiHidden="1" w:unhideWhenUsed="1"/>
-    <w:lsdException w:name="Signature" w:semiHidden="1" w:unhideWhenUsed="1"/>
-    <w:lsdException w:name="Default Paragraph Font" w:semiHidden="1" w:uiPriority="1" w:unhideWhenUsed="1"/>
-    <w:lsdException w:name="Body Text" w:semiHidden="1" w:unhideWhenUsed="1"/>
-    <w:lsdException w:name="Body Text Indent" w:semiHidden="1" w:unhideWhenUsed="1"/>
-    <w:lsdException w:name="List Continue" w:semiHidden="1" w:unhideWhenUsed="1"/>
-    <w:lsdException w:name="List Continue 2" w:semiHidden="1" w:unhideWhenUsed="1"/>
-    <w:lsdException w:name="List Continue 3" w:semiHidden="1" w:unhideWhenUsed="1"/>
-    <w:lsdException w:name="List Continue 4" w:semiHidden="1" w:unhideWhenUsed="1"/>
-    <w:lsdException w:name="List Continue 5" w:semiHidden="1" w:unhideWhenUsed="1"/>
-    <w:lsdException w:name="Message Header" w:semiHidden="1" w:unhideWhenUsed="1"/>
-    <w:lsdException w:name="Subtitle" w:uiPriority="11" w:qFormat="1"/>
-    <w:lsdException w:name="Salutation" w:semiHidden="1" w:unhideWhenUsed="1"/>
-    <w:lsdException w:name="Date" w:semiHidden="1" w:unhideWhenUsed="1"/>
-    <w:lsdException w:name="Body Text First Indent" w:semiHidden="1" w:unhideWhenUsed="1"/>
-    <w:lsdException w:name="Body Text First Indent 2" w:semiHidden="1" w:unhideWhenUsed="1"/>
-    <w:lsdException w:name="Note Heading" w:semiHidden="1" w:unhideWhenUsed="1"/>
-    <w:lsdException w:name="Body Text 2" w:semiHidden="1" w:unhideWhenUsed="1"/>
-    <w:lsdException w:name="Body Text 3" w:semiHidden="1" w:unhideWhenUsed="1"/>
-    <w:lsdException w:name="Body Text Indent 2" w:semiHidden="1" w:unhideWhenUsed="1"/>
-    <w:lsdException w:name="Body Text Indent 3" w:semiHidden="1" w:unhideWhenUsed="1"/>
-    <w:lsdException w:name="Block Text" w:semiHidden="1" w:unhideWhenUsed="1"/>
-    <w:lsdException w:name="Hyperlink" w:semiHidden="1" w:unhideWhenUsed="1"/>
-    <w:lsdException w:name="FollowedHyperlink" w:semiHidden="1" w:unhideWhenUsed="1"/>
-    <w:lsdException w:name="Strong" w:uiPriority="22" w:qFormat="1"/>
-    <w:lsdException w:name="Emphasis" w:uiPriority="20" w:qFormat="1"/>
-    <w:lsdException w:name="Document Map" w:semiHidden="1" w:unhideWhenUsed="1"/>
-    <w:lsdException w:name="Plain Text" w:semiHidden="1" w:unhideWhenUsed="1"/>
-    <w:lsdException w:name="E-mail Signature" w:semiHidden="1" w:unhideWhenUsed="1"/>
-    <w:lsdException w:name="HTML Top of Form" w:semiHidden="1" w:unhideWhenUsed="1"/>
-    <w:lsdException w:name="HTML Bottom of Form" w:semiHidden="1" w:unhideWhenUsed="1"/>
-    <w:lsdException w:name="Normal (Web)" w:semiHidden="1" w:unhideWhenUsed="1"/>
-    <w:lsdException w:name="HTML Acronym" w:semiHidden="1" w:unhideWhenUsed="1"/>
-    <w:lsdException w:name="HTML Address" w:semiHidden="1" w:unhideWhenUsed="1"/>
-    <w:lsdException w:name="HTML Cite" w:semiHidden="1" w:unhideWhenUsed="1"/>
-    <w:lsdException w:name="HTML Code" w:semiHidden="1" w:unhideWhenUsed="1"/>
-    <w:lsdException w:name="HTML Definition" w:semiHidden="1" w:unhideWhenUsed="1"/>
-    <w:lsdException w:name="HTML Keyboard" w:semiHidden="1" w:unhideWhenUsed="1"/>
-    <w:lsdException w:name="HTML Preformatted" w:semiHidden="1" w:unhideWhenUsed="1"/>
-    <w:lsdException w:name="HTML Sample" w:semiHidden="1" w:unhideWhenUsed="1"/>
-    <w:lsdException w:name="HTML Typewriter" w:semiHidden="1" w:unhideWhenUsed="1"/>
-    <w:lsdException w:name="HTML Variable" w:semiHidden="1" w:unhideWhenUsed="1"/>
-    <w:lsdException w:name="Normal Table" w:semiHidden="1" w:unhideWhenUsed="1"/>
-    <w:lsdException w:name="annotation subject" w:semiHidden="1" w:unhideWhenUsed="1"/>
-    <w:lsdException w:name="No List" w:semiHidden="1" w:unhideWhenUsed="1"/>
-    <w:lsdException w:name="Outline List 1" w:semiHidden="1" w:unhideWhenUsed="1"/>
-    <w:lsdException w:name="Outline List 2" w:semiHidden="1" w:unhideWhenUsed="1"/>
-    <w:lsdException w:name="Outline List 3" w:semiHidden="1" w:unhideWhenUsed="1"/>
-    <w:lsdException w:name="Table Simple 1" w:semiHidden="1" w:unhideWhenUsed="1"/>
-    <w:lsdException w:name="Table Simple 2" w:semiHidden="1" w:unhideWhenUsed="1"/>
-    <w:lsdException w:name="Table Simple 3" w:semiHidden="1" w:unhideWhenUsed="1"/>
-    <w:lsdException w:name="Table Classic 1" w:semiHidden="1" w:unhideWhenUsed="1"/>
-    <w:lsdException w:name="Table Classic 2" w:semiHidden="1" w:unhideWhenUsed="1"/>
-    <w:lsdException w:name="Table Classic 3" w:semiHidden="1" w:unhideWhenUsed="1"/>
-    <w:lsdException w:name="Table Classic 4" w:semiHidden="1" w:unhideWhenUsed="1"/>
-    <w:lsdException w:name="Table Colorful 1" w:semiHidden="1" w:unhideWhenUsed="1"/>
-    <w:lsdException w:name="Table Colorful 2" w:semiHidden="1" w:unhideWhenUsed="1"/>
-    <w:lsdException w:name="Table Colorful 3" w:semiHidden="1" w:unhideWhenUsed="1"/>
-    <w:lsdException w:name="Table Columns 1" w:semiHidden="1" w:unhideWhenUsed="1"/>
-    <w:lsdException w:name="Table Columns 2" w:semiHidden="1" w:unhideWhenUsed="1"/>
-    <w:lsdException w:name="Table Columns 3" w:semiHidden="1" w:unhideWhenUsed="1"/>
-    <w:lsdException w:name="Table Columns 4" w:semiHidden="1" w:unhideWhenUsed="1"/>
-    <w:lsdException w:name="Table Columns 5" w:semiHidden="1" w:unhideWhenUsed="1"/>
-    <w:lsdException w:name="Table Grid 1" w:semiHidden="1" w:unhideWhenUsed="1"/>
-    <w:lsdException w:name="Table Grid 2" w:semiHidden="1" w:unhideWhenUsed="1"/>
-    <w:lsdException w:name="Table Grid 3" w:semiHidden="1" w:unhideWhenUsed="1"/>
-    <w:lsdException w:name="Table Grid 4" w:semiHidden="1" w:unhideWhenUsed="1"/>
-    <w:lsdException w:name="Table Grid 5" w:semiHidden="1" w:unhideWhenUsed="1"/>
-    <w:lsdException w:name="Table Grid 6" w:semiHidden="1" w:unhideWhenUsed="1"/>
-    <w:lsdException w:name="Table Grid 7" w:semiHidden="1" w:unhideWhenUsed="1"/>
-    <w:lsdException w:name="Table Grid 8" w:semiHidden="1" w:unhideWhenUsed="1"/>
-    <w:lsdException w:name="Table List 1" w:semiHidden="1" w:unhideWhenUsed="1"/>
-    <w:lsdException w:name="Table List 2" w:semiHidden="1" w:unhideWhenUsed="1"/>
-    <w:lsdException w:name="Table List 3" w:semiHidden="1" w:unhideWhenUsed="1"/>
-    <w:lsdException w:name="Table List 4" w:semiHidden="1" w:unhideWhenUsed="1"/>
-    <w:lsdException w:name="Table List 5" w:semiHidden="1" w:unhideWhenUsed="1"/>
-    <w:lsdException w:name="Table List 6" w:semiHidden="1" w:unhideWhenUsed="1"/>
-    <w:lsdException w:name="Table List 7" w:semiHidden="1" w:unhideWhenUsed="1"/>
-    <w:lsdException w:name="Table List 8" w:semiHidden="1" w:unhideWhenUsed="1"/>
-    <w:lsdException w:name="Table 3D effects 1" w:semiHidden="1" w:unhideWhenUsed="1"/>
-    <w:lsdException w:name="Table 3D effects 2" w:semiHidden="1" w:unhideWhenUsed="1"/>
-    <w:lsdException w:name="Table 3D effects 3" w:semiHidden="1" w:unhideWhenUsed="1"/>
-    <w:lsdException w:name="Table Contemporary" w:semiHidden="1" w:unhideWhenUsed="1"/>
-    <w:lsdException w:name="Table Elegant" w:semiHidden="1" w:unhideWhenUsed="1"/>
-    <w:lsdException w:name="Table Professional" w:semiHidden="1" w:unhideWhenUsed="1"/>
-    <w:lsdException w:name="Table Subtle 1" w:semiHidden="1" w:unhideWhenUsed="1"/>
-    <w:lsdException w:name="Table Subtle 2" w:semiHidden="1" w:unhideWhenUsed="1"/>
-    <w:lsdException w:name="Table Web 1" w:semiHidden="1" w:unhideWhenUsed="1"/>
-    <w:lsdException w:name="Table Web 2" w:semiHidden="1" w:unhideWhenUsed="1"/>
-    <w:lsdException w:name="Table Web 3" w:semiHidden="1" w:unhideWhenUsed="1"/>
-    <w:lsdException w:name="Balloon Text" w:semiHidden="1" w:unhideWhenUsed="1"/>
-    <w:lsdException w:name="Table Grid" w:uiPriority="39"/>
-    <w:lsdException w:name="Table Theme" w:semiHidden="1" w:unhideWhenUsed="1"/>
-    <w:lsdException w:name="Placeholder Text" w:semiHidden="1"/>
-    <w:lsdException w:name="No Spacing" w:uiPriority="1" w:qFormat="1"/>
-    <w:lsdException w:name="Light Shading" w:uiPriority="60"/>
-    <w:lsdException w:name="Light List" w:uiPriority="61"/>
-    <w:lsdException w:name="Light Grid" w:uiPriority="62"/>
-    <w:lsdException w:name="Medium Shading 1" w:uiPriority="63"/>
-    <w:lsdException w:name="Medium Shading 2" w:uiPriority="64"/>
-    <w:lsdException w:name="Medium List 1" w:uiPriority="65"/>
-    <w:lsdException w:name="Medium List 2" w:uiPriority="66"/>
-    <w:lsdException w:name="Medium Grid 1" w:uiPriority="67"/>
-    <w:lsdException w:name="Medium Grid 2" w:uiPriority="68"/>
-    <w:lsdException w:name="Medium Grid 3" w:uiPriority="69"/>
-    <w:lsdException w:name="Dark List" w:uiPriority="70"/>
-    <w:lsdException w:name="Colorful Shading" w:uiPriority="71"/>
-    <w:lsdException w:name="Colorful List" w:uiPriority="72"/>
-    <w:lsdException w:name="Colorful Grid" w:uiPriority="73"/>
-    <w:lsdException w:name="Light Shading Accent 1" w:uiPriority="60"/>
-    <w:lsdException w:name="Light List Accent 1" w:uiPriority="61"/>
-    <w:lsdException w:name="Light Grid Accent 1" w:uiPriority="62"/>
-    <w:lsdException w:name="Medium Shading 1 Accent 1" w:uiPriority="63"/>
-    <w:lsdException w:name="Medium Shading 2 Accent 1" w:uiPriority="64"/>
-    <w:lsdException w:name="Medium List 1 Accent 1" w:uiPriority="65"/>
-    <w:lsdException w:name="Revision" w:semiHidden="1"/>
-    <w:lsdException w:name="List Paragraph" w:uiPriority="34" w:qFormat="1"/>
-    <w:lsdException w:name="Quote" w:uiPriority="29" w:qFormat="1"/>
-    <w:lsdException w:name="Intense Quote" w:uiPriority="30" w:qFormat="1"/>
-    <w:lsdException w:name="Medium List 2 Accent 1" w:uiPriority="66"/>
-    <w:lsdException w:name="Medium Grid 1 Accent 1" w:uiPriority="67"/>
-    <w:lsdException w:name="Medium Grid 2 Accent 1" w:uiPriority="68"/>
-    <w:lsdException w:name="Medium Grid 3 Accent 1" w:uiPriority="69"/>
-    <w:lsdException w:name="Dark List Accent 1" w:uiPriority="70"/>
-    <w:lsdException w:name="Colorful Shading Accent 1" w:uiPriority="71"/>
-    <w:lsdException w:name="Colorful List Accent 1" w:uiPriority="72"/>
-    <w:lsdException w:name="Colorful Grid Accent 1" w:uiPriority="73"/>
-    <w:lsdException w:name="Light Shading Accent 2" w:uiPriority="60"/>
-    <w:lsdException w:name="Light List Accent 2" w:uiPriority="61"/>
-    <w:lsdException w:name="Light Grid Accent 2" w:uiPriority="62"/>
-    <w:lsdException w:name="Medium Shading 1 Accent 2" w:uiPriority="63"/>
-    <w:lsdException w:name="Medium Shading 2 Accent 2" w:uiPriority="64"/>
-    <w:lsdException w:name="Medium List 1 Accent 2" w:uiPriority="65"/>
-    <w:lsdException w:name="Medium List 2 Accent 2" w:uiPriority="66"/>
-    <w:lsdException w:name="Medium Grid 1 Accent 2" w:uiPriority="67"/>
-    <w:lsdException w:name="Medium Grid 2 Accent 2" w:uiPriority="68"/>
-    <w:lsdException w:name="Medium Grid 3 Accent 2" w:uiPriority="69"/>
-    <w:lsdException w:name="Dark List Accent 2" w:uiPriority="70"/>
-    <w:lsdException w:name="Colorful Shading Accent 2" w:uiPriority="71"/>
-    <w:lsdException w:name="Colorful List Accent 2" w:uiPriority="72"/>
-    <w:lsdException w:name="Colorful Grid Accent 2" w:uiPriority="73"/>
-    <w:lsdException w:name="Light Shading Accent 3" w:uiPriority="60"/>
-    <w:lsdException w:name="Light List Accent 3" w:uiPriority="61"/>
-    <w:lsdException w:name="Light Grid Accent 3" w:uiPriority="62"/>
-    <w:lsdException w:name="Medium Shading 1 Accent 3" w:uiPriority="63"/>
-    <w:lsdException w:name="Medium Shading 2 Accent 3" w:uiPriority="64"/>
-    <w:lsdException w:name="Medium List 1 Accent 3" w:uiPriority="65"/>
-    <w:lsdException w:name="Medium List 2 Accent 3" w:uiPriority="66"/>
-    <w:lsdException w:name="Medium Grid 1 Accent 3" w:uiPriority="67"/>
-    <w:lsdException w:name="Medium Grid 2 Accent 3" w:uiPriority="68"/>
-    <w:lsdException w:name="Medium Grid 3 Accent 3" w:uiPriority="69"/>
-    <w:lsdException w:name="Dark List Accent 3" w:uiPriority="70"/>
-    <w:lsdException w:name="Colorful Shading Accent 3" w:uiPriority="71"/>
-    <w:lsdException w:name="Colorful List Accent 3" w:uiPriority="72"/>
-    <w:lsdException w:name="Colorful Grid Accent 3" w:uiPriority="73"/>
-    <w:lsdException w:name="Light Shading Accent 4" w:uiPriority="60"/>
-    <w:lsdException w:name="Light List Accent 4" w:uiPriority="61"/>
-    <w:lsdException w:name="Light Grid Accent 4" w:uiPriority="62"/>
-    <w:lsdException w:name="Medium Shading 1 Accent 4" w:uiPriority="63"/>
-    <w:lsdException w:name="Medium Shading 2 Accent 4" w:uiPriority="64"/>
-    <w:lsdException w:name="Medium List 1 Accent 4" w:uiPriority="65"/>
-    <w:lsdException w:name="Medium List 2 Accent 4" w:uiPriority="66"/>
-    <w:lsdException w:name="Medium Grid 1 Accent 4" w:uiPriority="67"/>
-    <w:lsdException w:name="Medium Grid 2 Accent 4" w:uiPriority="68"/>
-    <w:lsdException w:name="Medium Grid 3 Accent 4" w:uiPriority="69"/>
-    <w:lsdException w:name="Dark List Accent 4" w:uiPriority="70"/>
-    <w:lsdException w:name="Colorful Shading Accent 4" w:uiPriority="71"/>
-    <w:lsdException w:name="Colorful List Accent 4" w:uiPriority="72"/>
-    <w:lsdException w:name="Colorful Grid Accent 4" w:uiPriority="73"/>
-    <w:lsdException w:name="Light Shading Accent 5" w:uiPriority="60"/>
-    <w:lsdException w:name="Light List Accent 5" w:uiPriority="61"/>
-    <w:lsdException w:name="Light Grid Accent 5" w:uiPriority="62"/>
-    <w:lsdException w:name="Medium Shading 1 Accent 5" w:uiPriority="63"/>
-    <w:lsdException w:name="Medium Shading 2 Accent 5" w:uiPriority="64"/>
-    <w:lsdException w:name="Medium List 1 Accent 5" w:uiPriority="65"/>
-    <w:lsdException w:name="Medium List 2 Accent 5" w:uiPriority="66"/>
-    <w:lsdException w:name="Medium Grid 1 Accent 5" w:uiPriority="67"/>
-    <w:lsdException w:name="Medium Grid 2 Accent 5" w:uiPriority="68"/>
-    <w:lsdException w:name="Medium Grid 3 Accent 5" w:uiPriority="69"/>
-    <w:lsdException w:name="Dark List Accent 5" w:uiPriority="70"/>
-    <w:lsdException w:name="Colorful Shading Accent 5" w:uiPriority="71"/>
-    <w:lsdException w:name="Colorful List Accent 5" w:uiPriority="72"/>
-    <w:lsdException w:name="Colorful Grid Accent 5" w:uiPriority="73"/>
-    <w:lsdException w:name="Light Shading Accent 6" w:uiPriority="60"/>
-    <w:lsdException w:name="Light List Accent 6" w:uiPriority="61"/>
-    <w:lsdException w:name="Light Grid Accent 6" w:uiPriority="62"/>
-    <w:lsdException w:name="Medium Shading 1 Accent 6" w:uiPriority="63"/>
-    <w:lsdException w:name="Medium Shading 2 Accent 6" w:uiPriority="64"/>
-    <w:lsdException w:name="Medium List 1 Accent 6" w:uiPriority="65"/>
-    <w:lsdException w:name="Medium List 2 Accent 6" w:uiPriority="66"/>
-    <w:lsdException w:name="Medium Grid 1 Accent 6" w:uiPriority="67"/>
-    <w:lsdException w:name="Medium Grid 2 Accent 6" w:uiPriority="68"/>
-    <w:lsdException w:name="Medium Grid 3 Accent 6" w:uiPriority="69"/>
-    <w:lsdException w:name="Dark List Accent 6" w:uiPriority="70"/>
-    <w:lsdException w:name="Colorful Shading Accent 6" w:uiPriority="71"/>
-    <w:lsdException w:name="Colorful List Accent 6" w:uiPriority="72"/>
-    <w:lsdException w:name="Colorful Grid Accent 6" w:uiPriority="73"/>
-    <w:lsdException w:name="Subtle Emphasis" w:uiPriority="19" w:qFormat="1"/>
-    <w:lsdException w:name="Intense Emphasis" w:uiPriority="21" w:qFormat="1"/>
-    <w:lsdException w:name="Subtle Reference" w:uiPriority="31" w:qFormat="1"/>
-    <w:lsdException w:name="Intense Reference" w:uiPriority="32" w:qFormat="1"/>
-    <w:lsdException w:name="Book Title" w:uiPriority="33" w:qFormat="1"/>
-    <w:lsdException w:name="Bibliography" w:semiHidden="1" w:uiPriority="37" w:unhideWhenUsed="1"/>
-    <w:lsdException w:name="TOC Heading" w:semiHidden="1" w:uiPriority="39" w:unhideWhenUsed="1" w:qFormat="1"/>
-    <w:lsdException w:name="Plain Table 1" w:uiPriority="41"/>
-    <w:lsdException w:name="Plain Table 2" w:uiPriority="42"/>
-    <w:lsdException w:name="Plain Table 3" w:uiPriority="43"/>
-    <w:lsdException w:name="Plain Table 4" w:uiPriority="44"/>
-    <w:lsdException w:name="Plain Table 5" w:uiPriority="45"/>
-    <w:lsdException w:name="Grid Table Light" w:uiPriority="40"/>
-    <w:lsdException w:name="Grid Table 1 Light" w:uiPriority="46"/>
-    <w:lsdException w:name="Grid Table 2" w:uiPriority="47"/>
-    <w:lsdException w:name="Grid Table 3" w:uiPriority="48"/>
-    <w:lsdException w:name="Grid Table 4" w:uiPriority="49"/>
-    <w:lsdException w:name="Grid Table 5 Dark" w:uiPriority="50"/>
-    <w:lsdException w:name="Grid Table 6 Colorful" w:uiPriority="51"/>
-    <w:lsdException w:name="Grid Table 7 Colorful" w:uiPriority="52"/>
-    <w:lsdException w:name="Grid Table 1 Light Accent 1" w:uiPriority="46"/>
-    <w:lsdException w:name="Grid Table 2 Accent 1" w:uiPriority="47"/>
-    <w:lsdException w:name="Grid Table 3 Accent 1" w:uiPriority="48"/>
-    <w:lsdException w:name="Grid Table 4 Accent 1" w:uiPriority="49"/>
-    <w:lsdException w:name="Grid Table 5 Dark Accent 1" w:uiPriority="50"/>
-    <w:lsdException w:name="Grid Table 6 Colorful Accent 1" w:uiPriority="51"/>
-    <w:lsdException w:name="Grid Table 7 Colorful Accent 1" w:uiPriority="52"/>
-    <w:lsdException w:name="Grid Table 1 Light Accent 2" w:uiPriority="46"/>
-    <w:lsdException w:name="Grid Table 2 Accent 2" w:uiPriority="47"/>
-    <w:lsdException w:name="Grid Table 3 Accent 2" w:uiPriority="48"/>
-    <w:lsdException w:name="Grid Table 4 Accent 2" w:uiPriority="49"/>
-    <w:lsdException w:name="Grid Table 5 Dark Accent 2" w:uiPriority="50"/>
-    <w:lsdException w:name="Grid Table 6 Colorful Accent 2" w:uiPriority="51"/>
-    <w:lsdException w:name="Grid Table 7 Colorful Accent 2" w:uiPriority="52"/>
-    <w:lsdException w:name="Grid Table 1 Light Accent 3" w:uiPriority="46"/>
-    <w:lsdException w:name="Grid Table 2 Accent 3" w:uiPriority="47"/>
-    <w:lsdException w:name="Grid Table 3 Accent 3" w:uiPriority="48"/>
-    <w:lsdException w:name="Grid Table 4 Accent 3" w:uiPriority="49"/>
-    <w:lsdException w:name="Grid Table 5 Dark Accent 3" w:uiPriority="50"/>
-    <w:lsdException w:name="Grid Table 6 Colorful Accent 3" w:uiPriority="51"/>
-    <w:lsdException w:name="Grid Table 7 Colorful Accent 3" w:uiPriority="52"/>
-    <w:lsdException w:name="Grid Table 1 Light Accent 4" w:uiPriority="46"/>
-    <w:lsdException w:name="Grid Table 2 Accent 4" w:uiPriority="47"/>
-    <w:lsdException w:name="Grid Table 3 Accent 4" w:uiPriority="48"/>
-    <w:lsdException w:name="Grid Table 4 Accent 4" w:uiPriority="49"/>
-    <w:lsdException w:name="Grid Table 5 Dark Accent 4" w:uiPriority="50"/>
-    <w:lsdException w:name="Grid Table 6 Colorful Accent 4" w:uiPriority="51"/>
-    <w:lsdException w:name="Grid Table 7 Colorful Accent 4" w:uiPriority="52"/>
-    <w:lsdException w:name="Grid Table 1 Light Accent 5" w:uiPriority="46"/>
-    <w:lsdException w:name="Grid Table 2 Accent 5" w:uiPriority="47"/>
-    <w:lsdException w:name="Grid Table 3 Accent 5" w:uiPriority="48"/>
-    <w:lsdException w:name="Grid Table 4 Accent 5" w:uiPriority="49"/>
-    <w:lsdException w:name="Grid Table 5 Dark Accent 5" w:uiPriority="50"/>
-    <w:lsdException w:name="Grid Table 6 Colorful Accent 5" w:uiPriority="51"/>
-    <w:lsdException w:name="Grid Table 7 Colorful Accent 5" w:uiPriority="52"/>
-    <w:lsdException w:name="Grid Table 1 Light Accent 6" w:uiPriority="46"/>
-    <w:lsdException w:name="Grid Table 2 Accent 6" w:uiPriority="47"/>
-    <w:lsdException w:name="Grid Table 3 Accent 6" w:uiPriority="48"/>
-    <w:lsdException w:name="Grid Table 4 Accent 6" w:uiPriority="49"/>
-    <w:lsdException w:name="Grid Table 5 Dark Accent 6" w:uiPriority="50"/>
-    <w:lsdException w:name="Grid Table 6 Colorful Accent 6" w:uiPriority="51"/>
-    <w:lsdException w:name="Grid Table 7 Colorful Accent 6" w:uiPriority="52"/>
-    <w:lsdException w:name="List Table 1 Light" w:uiPriority="46"/>
-    <w:lsdException w:name="List Table 2" w:uiPriority="47"/>
-    <w:lsdException w:name="List Table 3" w:uiPriority="48"/>
-    <w:lsdException w:name="List Table 4" w:uiPriority="49"/>
-    <w:lsdException w:name="List Table 5 Dark" w:uiPriority="50"/>
-    <w:lsdException w:name="List Table 6 Colorful" w:uiPriority="51"/>
-    <w:lsdException w:name="List Table 7 Colorful" w:uiPriority="52"/>
-    <w:lsdException w:name="List Table 1 Light Accent 1" w:uiPriority="46"/>
-    <w:lsdException w:name="List Table 2 Accent 1" w:uiPriority="47"/>
-    <w:lsdException w:name="List Table 3 Accent 1" w:uiPriority="48"/>
-    <w:lsdException w:name="List Table 4 Accent 1" w:uiPriority="49"/>
-    <w:lsdException w:name="List Table 5 Dark Accent 1" w:uiPriority="50"/>
-    <w:lsdException w:name="List Table 6 Colorful Accent 1" w:uiPriority="51"/>
-    <w:lsdException w:name="List Table 7 Colorful Accent 1" w:uiPriority="52"/>
-    <w:lsdException w:name="List Table 1 Light Accent 2" w:uiPriority="46"/>
-    <w:lsdException w:name="List Table 2 Accent 2" w:uiPriority="47"/>
-    <w:lsdException w:name="List Table 3 Accent 2" w:uiPriority="48"/>
-    <w:lsdException w:name="List Table 4 Accent 2" w:uiPriority="49"/>
-    <w:lsdException w:name="List Table 5 Dark Accent 2" w:uiPriority="50"/>
-    <w:lsdException w:name="List Table 6 Colorful Accent 2" w:uiPriority="51"/>
-    <w:lsdException w:name="List Table 7 Colorful Accent 2" w:uiPriority="52"/>
-    <w:lsdException w:name="List Table 1 Light Accent 3" w:uiPriority="46"/>
-    <w:lsdException w:name="List Table 2 Accent 3" w:uiPriority="47"/>
-    <w:lsdException w:name="List Table 3 Accent 3" w:uiPriority="48"/>
-    <w:lsdException w:name="List Table 4 Accent 3" w:uiPriority="49"/>
-    <w:lsdException w:name="List Table 5 Dark Accent 3" w:uiPriority="50"/>
-    <w:lsdException w:name="List Table 6 Colorful Accent 3" w:uiPriority="51"/>
-    <w:lsdException w:name="List Table 7 Colorful Accent 3" w:uiPriority="52"/>
-    <w:lsdException w:name="List Table 1 Light Accent 4" w:uiPriority="46"/>
-    <w:lsdException w:name="List Table 2 Accent 4" w:uiPriority="47"/>
-    <w:lsdException w:name="List Table 3 Accent 4" w:uiPriority="48"/>
-    <w:lsdException w:name="List Table 4 Accent 4" w:uiPriority="49"/>
-    <w:lsdException w:name="List Table 5 Dark Accent 4" w:uiPriority="50"/>
-    <w:lsdException w:name="List Table 6 Colorful Accent 4" w:uiPriority="51"/>
-    <w:lsdException w:name="List Table 7 Colorful Accent 4" w:uiPriority="52"/>
-    <w:lsdException w:name="List Table 1 Light Accent 5" w:uiPriority="46"/>
-    <w:lsdException w:name="List Table 2 Accent 5" w:uiPriority="47"/>
-    <w:lsdException w:name="List Table 3 Accent 5" w:uiPriority="48"/>
-    <w:lsdException w:name="List Table 4 Accent 5" w:uiPriority="49"/>
-    <w:lsdException w:name="List Table 5 Dark Accent 5" w:uiPriority="50"/>
-    <w:lsdException w:name="List Table 6 Colorful Accent 5" w:uiPriority="51"/>
-    <w:lsdException w:name="List Table 7 Colorful Accent 5" w:uiPriority="52"/>
-    <w:lsdException w:name="List Table 1 Light Accent 6" w:uiPriority="46"/>
-    <w:lsdException w:name="List Table 2 Accent 6" w:uiPriority="47"/>
-    <w:lsdException w:name="List Table 3 Accent 6" w:uiPriority="48"/>
-    <w:lsdException w:name="List Table 4 Accent 6" w:uiPriority="49"/>
-    <w:lsdException w:name="List Table 5 Dark Accent 6" w:uiPriority="50"/>
-    <w:lsdException w:name="List Table 6 Colorful Accent 6" w:uiPriority="51"/>
-    <w:lsdException w:name="List Table 7 Colorful Accent 6" w:uiPriority="52"/>
+  <w:latentStyles w:defLockedState="0" w:defUIPriority="99" w:defSemiHidden="1" w:defUnhideWhenUsed="1" w:defQFormat="0" w:count="267">
+    <w:lsdException w:name="Normal" w:semiHidden="0" w:uiPriority="0" w:unhideWhenUsed="0" w:qFormat="1"/>
+    <w:lsdException w:name="heading 1" w:semiHidden="0" w:uiPriority="9" w:unhideWhenUsed="0" w:qFormat="1"/>
+    <w:lsdException w:name="heading 2" w:uiPriority="9" w:qFormat="1"/>
+    <w:lsdException w:name="heading 3" w:uiPriority="9" w:qFormat="1"/>
+    <w:lsdException w:name="heading 4" w:uiPriority="9" w:qFormat="1"/>
+    <w:lsdException w:name="heading 5" w:uiPriority="9" w:qFormat="1"/>
+    <w:lsdException w:name="heading 6" w:uiPriority="9" w:qFormat="1"/>
+    <w:lsdException w:name="heading 7" w:uiPriority="9" w:qFormat="1"/>
+    <w:lsdException w:name="heading 8" w:uiPriority="9" w:qFormat="1"/>
+    <w:lsdException w:name="heading 9" w:uiPriority="9" w:qFormat="1"/>
+    <w:lsdException w:name="toc 1" w:uiPriority="39"/>
+    <w:lsdException w:name="toc 2" w:uiPriority="39"/>
+    <w:lsdException w:name="toc 3" w:uiPriority="39"/>
+    <w:lsdException w:name="toc 4" w:uiPriority="39"/>
+    <w:lsdException w:name="toc 5" w:uiPriority="39"/>
+    <w:lsdException w:name="toc 6" w:uiPriority="39"/>
+    <w:lsdException w:name="toc 7" w:uiPriority="39"/>
+    <w:lsdException w:name="toc 8" w:uiPriority="39"/>
+    <w:lsdException w:name="toc 9" w:uiPriority="39"/>
+    <w:lsdException w:name="caption" w:uiPriority="35" w:qFormat="1"/>
+    <w:lsdException w:name="Title" w:semiHidden="0" w:uiPriority="10" w:unhideWhenUsed="0" w:qFormat="1"/>
+    <w:lsdException w:name="Default Paragraph Font" w:uiPriority="1"/>
+    <w:lsdException w:name="Subtitle" w:semiHidden="0" w:uiPriority="11" w:unhideWhenUsed="0" w:qFormat="1"/>
+    <w:lsdException w:name="Strong" w:semiHidden="0" w:uiPriority="22" w:unhideWhenUsed="0" w:qFormat="1"/>
+    <w:lsdException w:name="Emphasis" w:semiHidden="0" w:uiPriority="20" w:unhideWhenUsed="0" w:qFormat="1"/>
+    <w:lsdException w:name="Table Grid" w:semiHidden="0" w:uiPriority="39" w:unhideWhenUsed="0"/>
+    <w:lsdException w:name="Placeholder Text" w:unhideWhenUsed="0"/>
+    <w:lsdException w:name="No Spacing" w:semiHidden="0" w:uiPriority="1" w:unhideWhenUsed="0" w:qFormat="1"/>
+    <w:lsdException w:name="Light Shading" w:semiHidden="0" w:uiPriority="60" w:unhideWhenUsed="0"/>
+    <w:lsdException w:name="Light List" w:semiHidden="0" w:uiPriority="61" w:unhideWhenUsed="0"/>
+    <w:lsdException w:name="Light Grid" w:semiHidden="0" w:uiPriority="62" w:unhideWhenUsed="0"/>
+    <w:lsdException w:name="Medium Shading 1" w:semiHidden="0" w:uiPriority="63" w:unhideWhenUsed="0"/>
+    <w:lsdException w:name="Medium Shading 2" w:semiHidden="0" w:uiPriority="64" w:unhideWhenUsed="0"/>
+    <w:lsdException w:name="Medium List 1" w:semiHidden="0" w:uiPriority="65" w:unhideWhenUsed="0"/>
+    <w:lsdException w:name="Medium List 2" w:semiHidden="0" w:uiPriority="66" w:unhideWhenUsed="0"/>
+    <w:lsdException w:name="Medium Grid 1" w:semiHidden="0" w:uiPriority="67" w:unhideWhenUsed="0"/>
+    <w:lsdException w:name="Medium Grid 2" w:semiHidden="0" w:uiPriority="68" w:unhideWhenUsed="0"/>
+    <w:lsdException w:name="Medium Grid 3" w:semiHidden="0" w:uiPriority="69" w:unhideWhenUsed="0"/>
+    <w:lsdException w:name="Dark List" w:semiHidden="0" w:uiPriority="70" w:unhideWhenUsed="0"/>
+    <w:lsdException w:name="Colorful Shading" w:semiHidden="0" w:uiPriority="71" w:unhideWhenUsed="0"/>
+    <w:lsdException w:name="Colorful List" w:semiHidden="0" w:uiPriority="72" w:unhideWhenUsed="0"/>
+    <w:lsdException w:name="Colorful Grid" w:semiHidden="0" w:uiPriority="73" w:unhideWhenUsed="0"/>
+    <w:lsdException w:name="Light Shading Accent 1" w:semiHidden="0" w:uiPriority="60" w:unhideWhenUsed="0"/>
+    <w:lsdException w:name="Light List Accent 1" w:semiHidden="0" w:uiPriority="61" w:unhideWhenUsed="0"/>
+    <w:lsdException w:name="Light Grid Accent 1" w:semiHidden="0" w:uiPriority="62" w:unhideWhenUsed="0"/>
+    <w:lsdException w:name="Medium Shading 1 Accent 1" w:semiHidden="0" w:uiPriority="63" w:unhideWhenUsed="0"/>
+    <w:lsdException w:name="Medium Shading 2 Accent 1" w:semiHidden="0" w:uiPriority="64" w:unhideWhenUsed="0"/>
+    <w:lsdException w:name="Medium List 1 Accent 1" w:semiHidden="0" w:uiPriority="65" w:unhideWhenUsed="0"/>
+    <w:lsdException w:name="Revision" w:unhideWhenUsed="0"/>
+    <w:lsdException w:name="List Paragraph" w:semiHidden="0" w:uiPriority="34" w:unhideWhenUsed="0" w:qFormat="1"/>
+    <w:lsdException w:name="Quote" w:semiHidden="0" w:uiPriority="29" w:unhideWhenUsed="0" w:qFormat="1"/>
+    <w:lsdException w:name="Intense Quote" w:semiHidden="0" w:uiPriority="30" w:unhideWhenUsed="0" w:qFormat="1"/>
+    <w:lsdException w:name="Medium List 2 Accent 1" w:semiHidden="0" w:uiPriority="66" w:unhideWhenUsed="0"/>
+    <w:lsdException w:name="Medium Grid 1 Accent 1" w:semiHidden="0" w:uiPriority="67" w:unhideWhenUsed="0"/>
+    <w:lsdException w:name="Medium Grid 2 Accent 1" w:semiHidden="0" w:uiPriority="68" w:unhideWhenUsed="0"/>
+    <w:lsdException w:name="Medium Grid 3 Accent 1" w:semiHidden="0" w:uiPriority="69" w:unhideWhenUsed="0"/>
+    <w:lsdException w:name="Dark List Accent 1" w:semiHidden="0" w:uiPriority="70" w:unhideWhenUsed="0"/>
+    <w:lsdException w:name="Colorful Shading Accent 1" w:semiHidden="0" w:uiPriority="71" w:unhideWhenUsed="0"/>
+    <w:lsdException w:name="Colorful List Accent 1" w:semiHidden="0" w:uiPriority="72" w:unhideWhenUsed="0"/>
+    <w:lsdException w:name="Colorful Grid Accent 1" w:semiHidden="0" w:uiPriority="73" w:unhideWhenUsed="0"/>
+    <w:lsdException w:name="Light Shading Accent 2" w:semiHidden="0" w:uiPriority="60" w:unhideWhenUsed="0"/>
+    <w:lsdException w:name="Light List Accent 2" w:semiHidden="0" w:uiPriority="61" w:unhideWhenUsed="0"/>
+    <w:lsdException w:name="Light Grid Accent 2" w:semiHidden="0" w:uiPriority="62" w:unhideWhenUsed="0"/>
+    <w:lsdException w:name="Medium Shading 1 Accent 2" w:semiHidden="0" w:uiPriority="63" w:unhideWhenUsed="0"/>
+    <w:lsdException w:name="Medium Shading 2 Accent 2" w:semiHidden="0" w:uiPriority="64" w:unhideWhenUsed="0"/>
+    <w:lsdException w:name="Medium List 1 Accent 2" w:semiHidden="0" w:uiPriority="65" w:unhideWhenUsed="0"/>
+    <w:lsdException w:name="Medium List 2 Accent 2" w:semiHidden="0" w:uiPriority="66" w:unhideWhenUsed="0"/>
+    <w:lsdException w:name="Medium Grid 1 Accent 2" w:semiHidden="0" w:uiPriority="67" w:unhideWhenUsed="0"/>
+    <w:lsdException w:name="Medium Grid 2 Accent 2" w:semiHidden="0" w:uiPriority="68" w:unhideWhenUsed="0"/>
+    <w:lsdException w:name="Medium Grid 3 Accent 2" w:semiHidden="0" w:uiPriority="69" w:unhideWhenUsed="0"/>
+    <w:lsdException w:name="Dark List Accent 2" w:semiHidden="0" w:uiPriority="70" w:unhideWhenUsed="0"/>
+    <w:lsdException w:name="Colorful Shading Accent 2" w:semiHidden="0" w:uiPriority="71" w:unhideWhenUsed="0"/>
+    <w:lsdException w:name="Colorful List Accent 2" w:semiHidden="0" w:uiPriority="72" w:unhideWhenUsed="0"/>
+    <w:lsdException w:name="Colorful Grid Accent 2" w:semiHidden="0" w:uiPriority="73" w:unhideWhenUsed="0"/>
+    <w:lsdException w:name="Light Shading Accent 3" w:semiHidden="0" w:uiPriority="60" w:unhideWhenUsed="0"/>
+    <w:lsdException w:name="Light List Accent 3" w:semiHidden="0" w:uiPriority="61" w:unhideWhenUsed="0"/>
+    <w:lsdException w:name="Light Grid Accent 3" w:semiHidden="0" w:uiPriority="62" w:unhideWhenUsed="0"/>
+    <w:lsdException w:name="Medium Shading 1 Accent 3" w:semiHidden="0" w:uiPriority="63" w:unhideWhenUsed="0"/>
+    <w:lsdException w:name="Medium Shading 2 Accent 3" w:semiHidden="0" w:uiPriority="64" w:unhideWhenUsed="0"/>
+    <w:lsdException w:name="Medium List 1 Accent 3" w:semiHidden="0" w:uiPriority="65" w:unhideWhenUsed="0"/>
+    <w:lsdException w:name="Medium List 2 Accent 3" w:semiHidden="0" w:uiPriority="66" w:unhideWhenUsed="0"/>
+    <w:lsdException w:name="Medium Grid 1 Accent 3" w:semiHidden="0" w:uiPriority="67" w:unhideWhenUsed="0"/>
+    <w:lsdException w:name="Medium Grid 2 Accent 3" w:semiHidden="0" w:uiPriority="68" w:unhideWhenUsed="0"/>
+    <w:lsdException w:name="Medium Grid 3 Accent 3" w:semiHidden="0" w:uiPriority="69" w:unhideWhenUsed="0"/>
+    <w:lsdException w:name="Dark List Accent 3" w:semiHidden="0" w:uiPriority="70" w:unhideWhenUsed="0"/>
+    <w:lsdException w:name="Colorful Shading Accent 3" w:semiHidden="0" w:uiPriority="71" w:unhideWhenUsed="0"/>
+    <w:lsdException w:name="Colorful List Accent 3" w:semiHidden="0" w:uiPriority="72" w:unhideWhenUsed="0"/>
+    <w:lsdException w:name="Colorful Grid Accent 3" w:semiHidden="0" w:uiPriority="73" w:unhideWhenUsed="0"/>
+    <w:lsdException w:name="Light Shading Accent 4" w:semiHidden="0" w:uiPriority="60" w:unhideWhenUsed="0"/>
+    <w:lsdException w:name="Light List Accent 4" w:semiHidden="0" w:uiPriority="61" w:unhideWhenUsed="0"/>
+    <w:lsdException w:name="Light Grid Accent 4" w:semiHidden="0" w:uiPriority="62" w:unhideWhenUsed="0"/>
+    <w:lsdException w:name="Medium Shading 1 Accent 4" w:semiHidden="0" w:uiPriority="63" w:unhideWhenUsed="0"/>
+    <w:lsdException w:name="Medium Shading 2 Accent 4" w:semiHidden="0" w:uiPriority="64" w:unhideWhenUsed="0"/>
+    <w:lsdException w:name="Medium List 1 Accent 4" w:semiHidden="0" w:uiPriority="65" w:unhideWhenUsed="0"/>
+    <w:lsdException w:name="Medium List 2 Accent 4" w:semiHidden="0" w:uiPriority="66" w:unhideWhenUsed="0"/>
+    <w:lsdException w:name="Medium Grid 1 Accent 4" w:semiHidden="0" w:uiPriority="67" w:unhideWhenUsed="0"/>
+    <w:lsdException w:name="Medium Grid 2 Accent 4" w:semiHidden="0" w:uiPriority="68" w:unhideWhenUsed="0"/>
+    <w:lsdException w:name="Medium Grid 3 Accent 4" w:semiHidden="0" w:uiPriority="69" w:unhideWhenUsed="0"/>
+    <w:lsdException w:name="Dark List Accent 4" w:semiHidden="0" w:uiPriority="70" w:unhideWhenUsed="0"/>
+    <w:lsdException w:name="Colorful Shading Accent 4" w:semiHidden="0" w:uiPriority="71" w:unhideWhenUsed="0"/>
+    <w:lsdException w:name="Colorful List Accent 4" w:semiHidden="0" w:uiPriority="72" w:unhideWhenUsed="0"/>
+    <w:lsdException w:name="Colorful Grid Accent 4" w:semiHidden="0" w:uiPriority="73" w:unhideWhenUsed="0"/>
+    <w:lsdException w:name="Light Shading Accent 5" w:semiHidden="0" w:uiPriority="60" w:unhideWhenUsed="0"/>
+    <w:lsdException w:name="Light List Accent 5" w:semiHidden="0" w:uiPriority="61" w:unhideWhenUsed="0"/>
+    <w:lsdException w:name="Light Grid Accent 5" w:semiHidden="0" w:uiPriority="62" w:unhideWhenUsed="0"/>
+    <w:lsdException w:name="Medium Shading 1 Accent 5" w:semiHidden="0" w:uiPriority="63" w:unhideWhenUsed="0"/>
+    <w:lsdException w:name="Medium Shading 2 Accent 5" w:semiHidden="0" w:uiPriority="64" w:unhideWhenUsed="0"/>
+    <w:lsdException w:name="Medium List 1 Accent 5" w:semiHidden="0" w:uiPriority="65" w:unhideWhenUsed="0"/>
+    <w:lsdException w:name="Medium List 2 Accent 5" w:semiHidden="0" w:uiPriority="66" w:unhideWhenUsed="0"/>
+    <w:lsdException w:name="Medium Grid 1 Accent 5" w:semiHidden="0" w:uiPriority="67" w:unhideWhenUsed="0"/>
+    <w:lsdException w:name="Medium Grid 2 Accent 5" w:semiHidden="0" w:uiPriority="68" w:unhideWhenUsed="0"/>
+    <w:lsdException w:name="Medium Grid 3 Accent 5" w:semiHidden="0" w:uiPriority="69" w:unhideWhenUsed="0"/>
+    <w:lsdException w:name="Dark List Accent 5" w:semiHidden="0" w:uiPriority="70" w:unhideWhenUsed="0"/>
+    <w:lsdException w:name="Colorful Shading Accent 5" w:semiHidden="0" w:uiPriority="71" w:unhideWhenUsed="0"/>
+    <w:lsdException w:name="Colorful List Accent 5" w:semiHidden="0" w:uiPriority="72" w:unhideWhenUsed="0"/>
+    <w:lsdException w:name="Colorful Grid Accent 5" w:semiHidden="0" w:uiPriority="73" w:unhideWhenUsed="0"/>
+    <w:lsdException w:name="Light Shading Accent 6" w:semiHidden="0" w:uiPriority="60" w:unhideWhenUsed="0"/>
+    <w:lsdException w:name="Light List Accent 6" w:semiHidden="0" w:uiPriority="61" w:unhideWhenUsed="0"/>
+    <w:lsdException w:name="Light Grid Accent 6" w:semiHidden="0" w:uiPriority="62" w:unhideWhenUsed="0"/>
+    <w:lsdException w:name="Medium Shading 1 Accent 6" w:semiHidden="0" w:uiPriority="63" w:unhideWhenUsed="0"/>
+    <w:lsdException w:name="Medium Shading 2 Accent 6" w:semiHidden="0" w:uiPriority="64" w:unhideWhenUsed="0"/>
+    <w:lsdException w:name="Medium List 1 Accent 6" w:semiHidden="0" w:uiPriority="65" w:unhideWhenUsed="0"/>
+    <w:lsdException w:name="Medium List 2 Accent 6" w:semiHidden="0" w:uiPriority="66" w:unhideWhenUsed="0"/>
+    <w:lsdException w:name="Medium Grid 1 Accent 6" w:semiHidden="0" w:uiPriority="67" w:unhideWhenUsed="0"/>
+    <w:lsdException w:name="Medium Grid 2 Accent 6" w:semiHidden="0" w:uiPriority="68" w:unhideWhenUsed="0"/>
+    <w:lsdException w:name="Medium Grid 3 Accent 6" w:semiHidden="0" w:uiPriority="69" w:unhideWhenUsed="0"/>
+    <w:lsdException w:name="Dark List Accent 6" w:semiHidden="0" w:uiPriority="70" w:unhideWhenUsed="0"/>
+    <w:lsdException w:name="Colorful Shading Accent 6" w:semiHidden="0" w:uiPriority="71" w:unhideWhenUsed="0"/>
+    <w:lsdException w:name="Colorful List Accent 6" w:semiHidden="0" w:uiPriority="72" w:unhideWhenUsed="0"/>
+    <w:lsdException w:name="Colorful Grid Accent 6" w:semiHidden="0" w:uiPriority="73" w:unhideWhenUsed="0"/>
+    <w:lsdException w:name="Subtle Emphasis" w:semiHidden="0" w:uiPriority="19" w:unhideWhenUsed="0" w:qFormat="1"/>
+    <w:lsdException w:name="Intense Emphasis" w:semiHidden="0" w:uiPriority="21" w:unhideWhenUsed="0" w:qFormat="1"/>
+    <w:lsdException w:name="Subtle Reference" w:semiHidden="0" w:uiPriority="31" w:unhideWhenUsed="0" w:qFormat="1"/>
+    <w:lsdException w:name="Intense Reference" w:semiHidden="0" w:uiPriority="32" w:unhideWhenUsed="0" w:qFormat="1"/>
+    <w:lsdException w:name="Book Title" w:semiHidden="0" w:uiPriority="33" w:unhideWhenUsed="0" w:qFormat="1"/>
+    <w:lsdException w:name="Bibliography" w:uiPriority="37"/>
+    <w:lsdException w:name="TOC Heading" w:uiPriority="39" w:qFormat="1"/>
   </w:latentStyles>
   <w:style w:type="paragraph" w:default="1" w:styleId="a">
     <w:name w:val="Normal"/>
@@ -3617,6 +5577,322 @@
       <w:ind w:firstLineChars="200" w:firstLine="420"/>
     </w:pPr>
   </w:style>
+  <w:style w:type="paragraph" w:styleId="a6">
+    <w:name w:val="Balloon Text"/>
+    <w:basedOn w:val="a"/>
+    <w:link w:val="Char1"/>
+    <w:uiPriority w:val="99"/>
+    <w:semiHidden/>
+    <w:unhideWhenUsed/>
+    <w:rsid w:val="0069407F"/>
+    <w:rPr>
+      <w:sz w:val="18"/>
+      <w:szCs w:val="18"/>
+    </w:rPr>
+  </w:style>
+  <w:style w:type="character" w:customStyle="1" w:styleId="Char1">
+    <w:name w:val="批注框文本 Char"/>
+    <w:basedOn w:val="a0"/>
+    <w:link w:val="a6"/>
+    <w:uiPriority w:val="99"/>
+    <w:semiHidden/>
+    <w:rsid w:val="0069407F"/>
+    <w:rPr>
+      <w:sz w:val="18"/>
+      <w:szCs w:val="18"/>
+    </w:rPr>
+  </w:style>
+</w:styles>
+</file>
+
+<file path=word/stylesWithEffects.xml><?xml version="1.0" encoding="utf-8"?>
+<w:styles xmlns:wpc="http://schemas.microsoft.com/office/word/2010/wordprocessingCanvas" xmlns:mc="http://schemas.openxmlformats.org/markup-compatibility/2006" xmlns:o="urn:schemas-microsoft-com:office:office" xmlns:r="http://schemas.openxmlformats.org/officeDocument/2006/relationships" xmlns:m="http://schemas.openxmlformats.org/officeDocument/2006/math" xmlns:v="urn:schemas-microsoft-com:vml" xmlns:wp14="http://schemas.microsoft.com/office/word/2010/wordprocessingDrawing" xmlns:wp="http://schemas.openxmlformats.org/drawingml/2006/wordprocessingDrawing" xmlns:w10="urn:schemas-microsoft-com:office:word" xmlns:w="http://schemas.openxmlformats.org/wordprocessingml/2006/main" xmlns:w14="http://schemas.microsoft.com/office/word/2010/wordml" xmlns:wpg="http://schemas.microsoft.com/office/word/2010/wordprocessingGroup" xmlns:wpi="http://schemas.microsoft.com/office/word/2010/wordprocessingInk" xmlns:wne="http://schemas.microsoft.com/office/word/2006/wordml" xmlns:wps="http://schemas.microsoft.com/office/word/2010/wordprocessingShape" mc:Ignorable="w14 wp14">
+  <w:docDefaults>
+    <w:rPrDefault>
+      <w:rPr>
+        <w:rFonts w:asciiTheme="minorHAnsi" w:eastAsiaTheme="minorEastAsia" w:hAnsiTheme="minorHAnsi" w:cstheme="minorBidi"/>
+        <w:kern w:val="2"/>
+        <w:sz w:val="21"/>
+        <w:szCs w:val="22"/>
+        <w:lang w:val="en-US" w:eastAsia="zh-CN" w:bidi="ar-SA"/>
+      </w:rPr>
+    </w:rPrDefault>
+    <w:pPrDefault/>
+  </w:docDefaults>
+  <w:latentStyles w:defLockedState="0" w:defUIPriority="99" w:defSemiHidden="1" w:defUnhideWhenUsed="1" w:defQFormat="0" w:count="267">
+    <w:lsdException w:name="Normal" w:semiHidden="0" w:uiPriority="0" w:unhideWhenUsed="0" w:qFormat="1"/>
+    <w:lsdException w:name="heading 1" w:semiHidden="0" w:uiPriority="9" w:unhideWhenUsed="0" w:qFormat="1"/>
+    <w:lsdException w:name="heading 2" w:uiPriority="9" w:qFormat="1"/>
+    <w:lsdException w:name="heading 3" w:uiPriority="9" w:qFormat="1"/>
+    <w:lsdException w:name="heading 4" w:uiPriority="9" w:qFormat="1"/>
+    <w:lsdException w:name="heading 5" w:uiPriority="9" w:qFormat="1"/>
+    <w:lsdException w:name="heading 6" w:uiPriority="9" w:qFormat="1"/>
+    <w:lsdException w:name="heading 7" w:uiPriority="9" w:qFormat="1"/>
+    <w:lsdException w:name="heading 8" w:uiPriority="9" w:qFormat="1"/>
+    <w:lsdException w:name="heading 9" w:uiPriority="9" w:qFormat="1"/>
+    <w:lsdException w:name="toc 1" w:uiPriority="39"/>
+    <w:lsdException w:name="toc 2" w:uiPriority="39"/>
+    <w:lsdException w:name="toc 3" w:uiPriority="39"/>
+    <w:lsdException w:name="toc 4" w:uiPriority="39"/>
+    <w:lsdException w:name="toc 5" w:uiPriority="39"/>
+    <w:lsdException w:name="toc 6" w:uiPriority="39"/>
+    <w:lsdException w:name="toc 7" w:uiPriority="39"/>
+    <w:lsdException w:name="toc 8" w:uiPriority="39"/>
+    <w:lsdException w:name="toc 9" w:uiPriority="39"/>
+    <w:lsdException w:name="caption" w:uiPriority="35" w:qFormat="1"/>
+    <w:lsdException w:name="Title" w:semiHidden="0" w:uiPriority="10" w:unhideWhenUsed="0" w:qFormat="1"/>
+    <w:lsdException w:name="Default Paragraph Font" w:uiPriority="1"/>
+    <w:lsdException w:name="Subtitle" w:semiHidden="0" w:uiPriority="11" w:unhideWhenUsed="0" w:qFormat="1"/>
+    <w:lsdException w:name="Strong" w:semiHidden="0" w:uiPriority="22" w:unhideWhenUsed="0" w:qFormat="1"/>
+    <w:lsdException w:name="Emphasis" w:semiHidden="0" w:uiPriority="20" w:unhideWhenUsed="0" w:qFormat="1"/>
+    <w:lsdException w:name="Table Grid" w:semiHidden="0" w:uiPriority="39" w:unhideWhenUsed="0"/>
+    <w:lsdException w:name="Placeholder Text" w:unhideWhenUsed="0"/>
+    <w:lsdException w:name="No Spacing" w:semiHidden="0" w:uiPriority="1" w:unhideWhenUsed="0" w:qFormat="1"/>
+    <w:lsdException w:name="Light Shading" w:semiHidden="0" w:uiPriority="60" w:unhideWhenUsed="0"/>
+    <w:lsdException w:name="Light List" w:semiHidden="0" w:uiPriority="61" w:unhideWhenUsed="0"/>
+    <w:lsdException w:name="Light Grid" w:semiHidden="0" w:uiPriority="62" w:unhideWhenUsed="0"/>
+    <w:lsdException w:name="Medium Shading 1" w:semiHidden="0" w:uiPriority="63" w:unhideWhenUsed="0"/>
+    <w:lsdException w:name="Medium Shading 2" w:semiHidden="0" w:uiPriority="64" w:unhideWhenUsed="0"/>
+    <w:lsdException w:name="Medium List 1" w:semiHidden="0" w:uiPriority="65" w:unhideWhenUsed="0"/>
+    <w:lsdException w:name="Medium List 2" w:semiHidden="0" w:uiPriority="66" w:unhideWhenUsed="0"/>
+    <w:lsdException w:name="Medium Grid 1" w:semiHidden="0" w:uiPriority="67" w:unhideWhenUsed="0"/>
+    <w:lsdException w:name="Medium Grid 2" w:semiHidden="0" w:uiPriority="68" w:unhideWhenUsed="0"/>
+    <w:lsdException w:name="Medium Grid 3" w:semiHidden="0" w:uiPriority="69" w:unhideWhenUsed="0"/>
+    <w:lsdException w:name="Dark List" w:semiHidden="0" w:uiPriority="70" w:unhideWhenUsed="0"/>
+    <w:lsdException w:name="Colorful Shading" w:semiHidden="0" w:uiPriority="71" w:unhideWhenUsed="0"/>
+    <w:lsdException w:name="Colorful List" w:semiHidden="0" w:uiPriority="72" w:unhideWhenUsed="0"/>
+    <w:lsdException w:name="Colorful Grid" w:semiHidden="0" w:uiPriority="73" w:unhideWhenUsed="0"/>
+    <w:lsdException w:name="Light Shading Accent 1" w:semiHidden="0" w:uiPriority="60" w:unhideWhenUsed="0"/>
+    <w:lsdException w:name="Light List Accent 1" w:semiHidden="0" w:uiPriority="61" w:unhideWhenUsed="0"/>
+    <w:lsdException w:name="Light Grid Accent 1" w:semiHidden="0" w:uiPriority="62" w:unhideWhenUsed="0"/>
+    <w:lsdException w:name="Medium Shading 1 Accent 1" w:semiHidden="0" w:uiPriority="63" w:unhideWhenUsed="0"/>
+    <w:lsdException w:name="Medium Shading 2 Accent 1" w:semiHidden="0" w:uiPriority="64" w:unhideWhenUsed="0"/>
+    <w:lsdException w:name="Medium List 1 Accent 1" w:semiHidden="0" w:uiPriority="65" w:unhideWhenUsed="0"/>
+    <w:lsdException w:name="Revision" w:unhideWhenUsed="0"/>
+    <w:lsdException w:name="List Paragraph" w:semiHidden="0" w:uiPriority="34" w:unhideWhenUsed="0" w:qFormat="1"/>
+    <w:lsdException w:name="Quote" w:semiHidden="0" w:uiPriority="29" w:unhideWhenUsed="0" w:qFormat="1"/>
+    <w:lsdException w:name="Intense Quote" w:semiHidden="0" w:uiPriority="30" w:unhideWhenUsed="0" w:qFormat="1"/>
+    <w:lsdException w:name="Medium List 2 Accent 1" w:semiHidden="0" w:uiPriority="66" w:unhideWhenUsed="0"/>
+    <w:lsdException w:name="Medium Grid 1 Accent 1" w:semiHidden="0" w:uiPriority="67" w:unhideWhenUsed="0"/>
+    <w:lsdException w:name="Medium Grid 2 Accent 1" w:semiHidden="0" w:uiPriority="68" w:unhideWhenUsed="0"/>
+    <w:lsdException w:name="Medium Grid 3 Accent 1" w:semiHidden="0" w:uiPriority="69" w:unhideWhenUsed="0"/>
+    <w:lsdException w:name="Dark List Accent 1" w:semiHidden="0" w:uiPriority="70" w:unhideWhenUsed="0"/>
+    <w:lsdException w:name="Colorful Shading Accent 1" w:semiHidden="0" w:uiPriority="71" w:unhideWhenUsed="0"/>
+    <w:lsdException w:name="Colorful List Accent 1" w:semiHidden="0" w:uiPriority="72" w:unhideWhenUsed="0"/>
+    <w:lsdException w:name="Colorful Grid Accent 1" w:semiHidden="0" w:uiPriority="73" w:unhideWhenUsed="0"/>
+    <w:lsdException w:name="Light Shading Accent 2" w:semiHidden="0" w:uiPriority="60" w:unhideWhenUsed="0"/>
+    <w:lsdException w:name="Light List Accent 2" w:semiHidden="0" w:uiPriority="61" w:unhideWhenUsed="0"/>
+    <w:lsdException w:name="Light Grid Accent 2" w:semiHidden="0" w:uiPriority="62" w:unhideWhenUsed="0"/>
+    <w:lsdException w:name="Medium Shading 1 Accent 2" w:semiHidden="0" w:uiPriority="63" w:unhideWhenUsed="0"/>
+    <w:lsdException w:name="Medium Shading 2 Accent 2" w:semiHidden="0" w:uiPriority="64" w:unhideWhenUsed="0"/>
+    <w:lsdException w:name="Medium List 1 Accent 2" w:semiHidden="0" w:uiPriority="65" w:unhideWhenUsed="0"/>
+    <w:lsdException w:name="Medium List 2 Accent 2" w:semiHidden="0" w:uiPriority="66" w:unhideWhenUsed="0"/>
+    <w:lsdException w:name="Medium Grid 1 Accent 2" w:semiHidden="0" w:uiPriority="67" w:unhideWhenUsed="0"/>
+    <w:lsdException w:name="Medium Grid 2 Accent 2" w:semiHidden="0" w:uiPriority="68" w:unhideWhenUsed="0"/>
+    <w:lsdException w:name="Medium Grid 3 Accent 2" w:semiHidden="0" w:uiPriority="69" w:unhideWhenUsed="0"/>
+    <w:lsdException w:name="Dark List Accent 2" w:semiHidden="0" w:uiPriority="70" w:unhideWhenUsed="0"/>
+    <w:lsdException w:name="Colorful Shading Accent 2" w:semiHidden="0" w:uiPriority="71" w:unhideWhenUsed="0"/>
+    <w:lsdException w:name="Colorful List Accent 2" w:semiHidden="0" w:uiPriority="72" w:unhideWhenUsed="0"/>
+    <w:lsdException w:name="Colorful Grid Accent 2" w:semiHidden="0" w:uiPriority="73" w:unhideWhenUsed="0"/>
+    <w:lsdException w:name="Light Shading Accent 3" w:semiHidden="0" w:uiPriority="60" w:unhideWhenUsed="0"/>
+    <w:lsdException w:name="Light List Accent 3" w:semiHidden="0" w:uiPriority="61" w:unhideWhenUsed="0"/>
+    <w:lsdException w:name="Light Grid Accent 3" w:semiHidden="0" w:uiPriority="62" w:unhideWhenUsed="0"/>
+    <w:lsdException w:name="Medium Shading 1 Accent 3" w:semiHidden="0" w:uiPriority="63" w:unhideWhenUsed="0"/>
+    <w:lsdException w:name="Medium Shading 2 Accent 3" w:semiHidden="0" w:uiPriority="64" w:unhideWhenUsed="0"/>
+    <w:lsdException w:name="Medium List 1 Accent 3" w:semiHidden="0" w:uiPriority="65" w:unhideWhenUsed="0"/>
+    <w:lsdException w:name="Medium List 2 Accent 3" w:semiHidden="0" w:uiPriority="66" w:unhideWhenUsed="0"/>
+    <w:lsdException w:name="Medium Grid 1 Accent 3" w:semiHidden="0" w:uiPriority="67" w:unhideWhenUsed="0"/>
+    <w:lsdException w:name="Medium Grid 2 Accent 3" w:semiHidden="0" w:uiPriority="68" w:unhideWhenUsed="0"/>
+    <w:lsdException w:name="Medium Grid 3 Accent 3" w:semiHidden="0" w:uiPriority="69" w:unhideWhenUsed="0"/>
+    <w:lsdException w:name="Dark List Accent 3" w:semiHidden="0" w:uiPriority="70" w:unhideWhenUsed="0"/>
+    <w:lsdException w:name="Colorful Shading Accent 3" w:semiHidden="0" w:uiPriority="71" w:unhideWhenUsed="0"/>
+    <w:lsdException w:name="Colorful List Accent 3" w:semiHidden="0" w:uiPriority="72" w:unhideWhenUsed="0"/>
+    <w:lsdException w:name="Colorful Grid Accent 3" w:semiHidden="0" w:uiPriority="73" w:unhideWhenUsed="0"/>
+    <w:lsdException w:name="Light Shading Accent 4" w:semiHidden="0" w:uiPriority="60" w:unhideWhenUsed="0"/>
+    <w:lsdException w:name="Light List Accent 4" w:semiHidden="0" w:uiPriority="61" w:unhideWhenUsed="0"/>
+    <w:lsdException w:name="Light Grid Accent 4" w:semiHidden="0" w:uiPriority="62" w:unhideWhenUsed="0"/>
+    <w:lsdException w:name="Medium Shading 1 Accent 4" w:semiHidden="0" w:uiPriority="63" w:unhideWhenUsed="0"/>
+    <w:lsdException w:name="Medium Shading 2 Accent 4" w:semiHidden="0" w:uiPriority="64" w:unhideWhenUsed="0"/>
+    <w:lsdException w:name="Medium List 1 Accent 4" w:semiHidden="0" w:uiPriority="65" w:unhideWhenUsed="0"/>
+    <w:lsdException w:name="Medium List 2 Accent 4" w:semiHidden="0" w:uiPriority="66" w:unhideWhenUsed="0"/>
+    <w:lsdException w:name="Medium Grid 1 Accent 4" w:semiHidden="0" w:uiPriority="67" w:unhideWhenUsed="0"/>
+    <w:lsdException w:name="Medium Grid 2 Accent 4" w:semiHidden="0" w:uiPriority="68" w:unhideWhenUsed="0"/>
+    <w:lsdException w:name="Medium Grid 3 Accent 4" w:semiHidden="0" w:uiPriority="69" w:unhideWhenUsed="0"/>
+    <w:lsdException w:name="Dark List Accent 4" w:semiHidden="0" w:uiPriority="70" w:unhideWhenUsed="0"/>
+    <w:lsdException w:name="Colorful Shading Accent 4" w:semiHidden="0" w:uiPriority="71" w:unhideWhenUsed="0"/>
+    <w:lsdException w:name="Colorful List Accent 4" w:semiHidden="0" w:uiPriority="72" w:unhideWhenUsed="0"/>
+    <w:lsdException w:name="Colorful Grid Accent 4" w:semiHidden="0" w:uiPriority="73" w:unhideWhenUsed="0"/>
+    <w:lsdException w:name="Light Shading Accent 5" w:semiHidden="0" w:uiPriority="60" w:unhideWhenUsed="0"/>
+    <w:lsdException w:name="Light List Accent 5" w:semiHidden="0" w:uiPriority="61" w:unhideWhenUsed="0"/>
+    <w:lsdException w:name="Light Grid Accent 5" w:semiHidden="0" w:uiPriority="62" w:unhideWhenUsed="0"/>
+    <w:lsdException w:name="Medium Shading 1 Accent 5" w:semiHidden="0" w:uiPriority="63" w:unhideWhenUsed="0"/>
+    <w:lsdException w:name="Medium Shading 2 Accent 5" w:semiHidden="0" w:uiPriority="64" w:unhideWhenUsed="0"/>
+    <w:lsdException w:name="Medium List 1 Accent 5" w:semiHidden="0" w:uiPriority="65" w:unhideWhenUsed="0"/>
+    <w:lsdException w:name="Medium List 2 Accent 5" w:semiHidden="0" w:uiPriority="66" w:unhideWhenUsed="0"/>
+    <w:lsdException w:name="Medium Grid 1 Accent 5" w:semiHidden="0" w:uiPriority="67" w:unhideWhenUsed="0"/>
+    <w:lsdException w:name="Medium Grid 2 Accent 5" w:semiHidden="0" w:uiPriority="68" w:unhideWhenUsed="0"/>
+    <w:lsdException w:name="Medium Grid 3 Accent 5" w:semiHidden="0" w:uiPriority="69" w:unhideWhenUsed="0"/>
+    <w:lsdException w:name="Dark List Accent 5" w:semiHidden="0" w:uiPriority="70" w:unhideWhenUsed="0"/>
+    <w:lsdException w:name="Colorful Shading Accent 5" w:semiHidden="0" w:uiPriority="71" w:unhideWhenUsed="0"/>
+    <w:lsdException w:name="Colorful List Accent 5" w:semiHidden="0" w:uiPriority="72" w:unhideWhenUsed="0"/>
+    <w:lsdException w:name="Colorful Grid Accent 5" w:semiHidden="0" w:uiPriority="73" w:unhideWhenUsed="0"/>
+    <w:lsdException w:name="Light Shading Accent 6" w:semiHidden="0" w:uiPriority="60" w:unhideWhenUsed="0"/>
+    <w:lsdException w:name="Light List Accent 6" w:semiHidden="0" w:uiPriority="61" w:unhideWhenUsed="0"/>
+    <w:lsdException w:name="Light Grid Accent 6" w:semiHidden="0" w:uiPriority="62" w:unhideWhenUsed="0"/>
+    <w:lsdException w:name="Medium Shading 1 Accent 6" w:semiHidden="0" w:uiPriority="63" w:unhideWhenUsed="0"/>
+    <w:lsdException w:name="Medium Shading 2 Accent 6" w:semiHidden="0" w:uiPriority="64" w:unhideWhenUsed="0"/>
+    <w:lsdException w:name="Medium List 1 Accent 6" w:semiHidden="0" w:uiPriority="65" w:unhideWhenUsed="0"/>
+    <w:lsdException w:name="Medium List 2 Accent 6" w:semiHidden="0" w:uiPriority="66" w:unhideWhenUsed="0"/>
+    <w:lsdException w:name="Medium Grid 1 Accent 6" w:semiHidden="0" w:uiPriority="67" w:unhideWhenUsed="0"/>
+    <w:lsdException w:name="Medium Grid 2 Accent 6" w:semiHidden="0" w:uiPriority="68" w:unhideWhenUsed="0"/>
+    <w:lsdException w:name="Medium Grid 3 Accent 6" w:semiHidden="0" w:uiPriority="69" w:unhideWhenUsed="0"/>
+    <w:lsdException w:name="Dark List Accent 6" w:semiHidden="0" w:uiPriority="70" w:unhideWhenUsed="0"/>
+    <w:lsdException w:name="Colorful Shading Accent 6" w:semiHidden="0" w:uiPriority="71" w:unhideWhenUsed="0"/>
+    <w:lsdException w:name="Colorful List Accent 6" w:semiHidden="0" w:uiPriority="72" w:unhideWhenUsed="0"/>
+    <w:lsdException w:name="Colorful Grid Accent 6" w:semiHidden="0" w:uiPriority="73" w:unhideWhenUsed="0"/>
+    <w:lsdException w:name="Subtle Emphasis" w:semiHidden="0" w:uiPriority="19" w:unhideWhenUsed="0" w:qFormat="1"/>
+    <w:lsdException w:name="Intense Emphasis" w:semiHidden="0" w:uiPriority="21" w:unhideWhenUsed="0" w:qFormat="1"/>
+    <w:lsdException w:name="Subtle Reference" w:semiHidden="0" w:uiPriority="31" w:unhideWhenUsed="0" w:qFormat="1"/>
+    <w:lsdException w:name="Intense Reference" w:semiHidden="0" w:uiPriority="32" w:unhideWhenUsed="0" w:qFormat="1"/>
+    <w:lsdException w:name="Book Title" w:semiHidden="0" w:uiPriority="33" w:unhideWhenUsed="0" w:qFormat="1"/>
+    <w:lsdException w:name="Bibliography" w:uiPriority="37"/>
+    <w:lsdException w:name="TOC Heading" w:uiPriority="39" w:qFormat="1"/>
+  </w:latentStyles>
+  <w:style w:type="paragraph" w:default="1" w:styleId="a">
+    <w:name w:val="Normal"/>
+    <w:qFormat/>
+    <w:pPr>
+      <w:widowControl w:val="0"/>
+      <w:jc w:val="both"/>
+    </w:pPr>
+  </w:style>
+  <w:style w:type="character" w:default="1" w:styleId="a0">
+    <w:name w:val="Default Paragraph Font"/>
+    <w:uiPriority w:val="1"/>
+    <w:semiHidden/>
+    <w:unhideWhenUsed/>
+  </w:style>
+  <w:style w:type="table" w:default="1" w:styleId="a1">
+    <w:name w:val="Normal Table"/>
+    <w:uiPriority w:val="99"/>
+    <w:semiHidden/>
+    <w:unhideWhenUsed/>
+    <w:tblPr>
+      <w:tblInd w:w="0" w:type="dxa"/>
+      <w:tblCellMar>
+        <w:top w:w="0" w:type="dxa"/>
+        <w:left w:w="108" w:type="dxa"/>
+        <w:bottom w:w="0" w:type="dxa"/>
+        <w:right w:w="108" w:type="dxa"/>
+      </w:tblCellMar>
+    </w:tblPr>
+  </w:style>
+  <w:style w:type="numbering" w:default="1" w:styleId="a2">
+    <w:name w:val="No List"/>
+    <w:uiPriority w:val="99"/>
+    <w:semiHidden/>
+    <w:unhideWhenUsed/>
+  </w:style>
+  <w:style w:type="paragraph" w:styleId="a3">
+    <w:name w:val="header"/>
+    <w:basedOn w:val="a"/>
+    <w:link w:val="Char"/>
+    <w:uiPriority w:val="99"/>
+    <w:unhideWhenUsed/>
+    <w:rsid w:val="00DA4C88"/>
+    <w:pPr>
+      <w:pBdr>
+        <w:bottom w:val="single" w:sz="6" w:space="1" w:color="auto"/>
+      </w:pBdr>
+      <w:tabs>
+        <w:tab w:val="center" w:pos="4153"/>
+        <w:tab w:val="right" w:pos="8306"/>
+      </w:tabs>
+      <w:snapToGrid w:val="0"/>
+      <w:jc w:val="center"/>
+    </w:pPr>
+    <w:rPr>
+      <w:sz w:val="18"/>
+      <w:szCs w:val="18"/>
+    </w:rPr>
+  </w:style>
+  <w:style w:type="character" w:customStyle="1" w:styleId="Char">
+    <w:name w:val="页眉 Char"/>
+    <w:basedOn w:val="a0"/>
+    <w:link w:val="a3"/>
+    <w:uiPriority w:val="99"/>
+    <w:rsid w:val="00DA4C88"/>
+    <w:rPr>
+      <w:sz w:val="18"/>
+      <w:szCs w:val="18"/>
+    </w:rPr>
+  </w:style>
+  <w:style w:type="paragraph" w:styleId="a4">
+    <w:name w:val="footer"/>
+    <w:basedOn w:val="a"/>
+    <w:link w:val="Char0"/>
+    <w:uiPriority w:val="99"/>
+    <w:unhideWhenUsed/>
+    <w:rsid w:val="00DA4C88"/>
+    <w:pPr>
+      <w:tabs>
+        <w:tab w:val="center" w:pos="4153"/>
+        <w:tab w:val="right" w:pos="8306"/>
+      </w:tabs>
+      <w:snapToGrid w:val="0"/>
+      <w:jc w:val="left"/>
+    </w:pPr>
+    <w:rPr>
+      <w:sz w:val="18"/>
+      <w:szCs w:val="18"/>
+    </w:rPr>
+  </w:style>
+  <w:style w:type="character" w:customStyle="1" w:styleId="Char0">
+    <w:name w:val="页脚 Char"/>
+    <w:basedOn w:val="a0"/>
+    <w:link w:val="a4"/>
+    <w:uiPriority w:val="99"/>
+    <w:rsid w:val="00DA4C88"/>
+    <w:rPr>
+      <w:sz w:val="18"/>
+      <w:szCs w:val="18"/>
+    </w:rPr>
+  </w:style>
+  <w:style w:type="paragraph" w:styleId="a5">
+    <w:name w:val="List Paragraph"/>
+    <w:basedOn w:val="a"/>
+    <w:uiPriority w:val="34"/>
+    <w:qFormat/>
+    <w:rsid w:val="00A545B3"/>
+    <w:pPr>
+      <w:ind w:firstLineChars="200" w:firstLine="420"/>
+    </w:pPr>
+  </w:style>
+  <w:style w:type="paragraph" w:styleId="a6">
+    <w:name w:val="Balloon Text"/>
+    <w:basedOn w:val="a"/>
+    <w:link w:val="Char1"/>
+    <w:uiPriority w:val="99"/>
+    <w:semiHidden/>
+    <w:unhideWhenUsed/>
+    <w:rsid w:val="0069407F"/>
+    <w:rPr>
+      <w:sz w:val="18"/>
+      <w:szCs w:val="18"/>
+    </w:rPr>
+  </w:style>
+  <w:style w:type="character" w:customStyle="1" w:styleId="Char1">
+    <w:name w:val="批注框文本 Char"/>
+    <w:basedOn w:val="a0"/>
+    <w:link w:val="a6"/>
+    <w:uiPriority w:val="99"/>
+    <w:semiHidden/>
+    <w:rsid w:val="0069407F"/>
+    <w:rPr>
+      <w:sz w:val="18"/>
+      <w:szCs w:val="18"/>
+    </w:rPr>
+  </w:style>
 </w:styles>
 </file>
 
@@ -3663,7 +5939,7 @@
     </a:clrScheme>
     <a:fontScheme name="Office">
       <a:majorFont>
-        <a:latin typeface="Calibri Light" panose="020F0302020204030204"/>
+        <a:latin typeface="Calibri Light"/>
         <a:ea typeface=""/>
         <a:cs typeface=""/>
         <a:font script="Jpan" typeface="ＭＳ ゴシック"/>
@@ -3698,7 +5974,7 @@
         <a:font script="Geor" typeface="Sylfaen"/>
       </a:majorFont>
       <a:minorFont>
-        <a:latin typeface="Calibri" panose="020F0502020204030204"/>
+        <a:latin typeface="Calibri"/>
         <a:ea typeface=""/>
         <a:cs typeface=""/>
         <a:font script="Jpan" typeface="ＭＳ 明朝"/>
@@ -3875,7 +6151,7 @@
   <a:extraClrSchemeLst/>
   <a:extLst>
     <a:ext uri="{05A4C25C-085E-4340-85A3-A5531E510DB2}">
-      <thm15:themeFamily xmlns:thm15="http://schemas.microsoft.com/office/thememl/2012/main" name="Office Theme" id="{62F939B6-93AF-4DB8-9C6B-D6C7DFDC589F}" vid="{4A3C46E8-61CC-4603-A589-7422A47A8E4A}"/>
+      <thm15:themeFamily xmlns:thm15="http://schemas.microsoft.com/office/thememl/2012/main" xmlns="" name="Office Theme" id="{62F939B6-93AF-4DB8-9C6B-D6C7DFDC589F}" vid="{4A3C46E8-61CC-4603-A589-7422A47A8E4A}"/>
     </a:ext>
   </a:extLst>
 </a:theme>

--- a/doc.docx
+++ b/doc.docx
@@ -1,6 +1,6 @@
 
 <file path=word/document.xml><?xml version="1.0" encoding="utf-8"?>
-<w:document xmlns:wpc="http://schemas.microsoft.com/office/word/2010/wordprocessingCanvas" xmlns:mc="http://schemas.openxmlformats.org/markup-compatibility/2006" xmlns:o="urn:schemas-microsoft-com:office:office" xmlns:r="http://schemas.openxmlformats.org/officeDocument/2006/relationships" xmlns:m="http://schemas.openxmlformats.org/officeDocument/2006/math" xmlns:v="urn:schemas-microsoft-com:vml" xmlns:wp14="http://schemas.microsoft.com/office/word/2010/wordprocessingDrawing" xmlns:wp="http://schemas.openxmlformats.org/drawingml/2006/wordprocessingDrawing" xmlns:w10="urn:schemas-microsoft-com:office:word" xmlns:w="http://schemas.openxmlformats.org/wordprocessingml/2006/main" xmlns:w14="http://schemas.microsoft.com/office/word/2010/wordml" xmlns:w15="http://schemas.microsoft.com/office/word/2012/wordml" xmlns:wpg="http://schemas.microsoft.com/office/word/2010/wordprocessingGroup" xmlns:wpi="http://schemas.microsoft.com/office/word/2010/wordprocessingInk" xmlns:wne="http://schemas.microsoft.com/office/word/2006/wordml" xmlns:wps="http://schemas.microsoft.com/office/word/2010/wordprocessingShape" mc:Ignorable="w14 w15 wp14">
+<w:document xmlns:wpc="http://schemas.microsoft.com/office/word/2010/wordprocessingCanvas" xmlns:mc="http://schemas.openxmlformats.org/markup-compatibility/2006" xmlns:o="urn:schemas-microsoft-com:office:office" xmlns:r="http://schemas.openxmlformats.org/officeDocument/2006/relationships" xmlns:m="http://schemas.openxmlformats.org/officeDocument/2006/math" xmlns:v="urn:schemas-microsoft-com:vml" xmlns:wp14="http://schemas.microsoft.com/office/word/2010/wordprocessingDrawing" xmlns:wp="http://schemas.openxmlformats.org/drawingml/2006/wordprocessingDrawing" xmlns:w10="urn:schemas-microsoft-com:office:word" xmlns:w="http://schemas.openxmlformats.org/wordprocessingml/2006/main" xmlns:w14="http://schemas.microsoft.com/office/word/2010/wordml" xmlns:wpg="http://schemas.microsoft.com/office/word/2010/wordprocessingGroup" xmlns:wpi="http://schemas.microsoft.com/office/word/2010/wordprocessingInk" xmlns:wne="http://schemas.microsoft.com/office/word/2006/wordml" xmlns:wps="http://schemas.microsoft.com/office/word/2010/wordprocessingShape" mc:Ignorable="w14 wp14">
   <w:body>
     <w:p>
       <w:r>
@@ -668,449 +668,472 @@
       </w:r>
     </w:p>
     <w:p>
+      <w:r>
+        <w:rPr>
+          <w:rFonts w:hint="eastAsia"/>
+        </w:rPr>
+        <w:t>虽然用了</w:t>
+      </w:r>
+      <w:r>
+        <w:rPr>
+          <w:rFonts w:hint="eastAsia"/>
+        </w:rPr>
+        <w:t>nodemon</w:t>
+      </w:r>
+      <w:r>
+        <w:rPr>
+          <w:rFonts w:hint="eastAsia"/>
+        </w:rPr>
+        <w:t>，每次改动都会重启，但是实际上只对</w:t>
+      </w:r>
+      <w:r>
+        <w:rPr>
+          <w:rFonts w:hint="eastAsia"/>
+        </w:rPr>
+        <w:t>server.js</w:t>
+      </w:r>
+      <w:r>
+        <w:rPr>
+          <w:rFonts w:hint="eastAsia"/>
+        </w:rPr>
+        <w:t>的改动有实际效果，因为</w:t>
+      </w:r>
+      <w:r>
+        <w:rPr>
+          <w:rFonts w:hint="eastAsia"/>
+        </w:rPr>
+        <w:t>没实时的</w:t>
+      </w:r>
+      <w:r>
+        <w:rPr>
+          <w:rFonts w:hint="eastAsia"/>
+        </w:rPr>
+        <w:t>编译压缩，所以</w:t>
+      </w:r>
+      <w:r>
+        <w:t>bundle</w:t>
+      </w:r>
+      <w:r>
+        <w:rPr>
+          <w:rFonts w:hint="eastAsia"/>
+        </w:rPr>
+        <w:t>.js</w:t>
+      </w:r>
+      <w:r>
+        <w:rPr>
+          <w:rFonts w:hint="eastAsia"/>
+        </w:rPr>
+        <w:t>还是没变</w:t>
+      </w:r>
+    </w:p>
+    <w:p>
+      <w:bookmarkStart w:id="0" w:name="OLE_LINK1"/>
+      <w:r>
+        <w:t>hot mod</w:t>
+      </w:r>
+      <w:r>
+        <w:t>u</w:t>
+      </w:r>
+      <w:r>
+        <w:t>le reloading:</w:t>
+      </w:r>
+    </w:p>
+    <w:p>
       <w:pPr>
         <w:rPr>
-          <w:rFonts w:hint="eastAsia"/>
+          <w:b/>
         </w:rPr>
       </w:pPr>
       <w:r>
-        <w:rPr>
-          <w:rFonts w:hint="eastAsia"/>
-        </w:rPr>
-        <w:t>虽然用了</w:t>
-      </w:r>
-      <w:r>
-        <w:rPr>
-          <w:rFonts w:hint="eastAsia"/>
-        </w:rPr>
-        <w:t>nodemon</w:t>
-      </w:r>
-      <w:r>
-        <w:rPr>
-          <w:rFonts w:hint="eastAsia"/>
-        </w:rPr>
-        <w:t>，每次改动都会重启，但是实际上只对</w:t>
-      </w:r>
-      <w:r>
-        <w:rPr>
-          <w:rFonts w:hint="eastAsia"/>
-        </w:rPr>
-        <w:t>server.js</w:t>
-      </w:r>
-      <w:r>
-        <w:rPr>
-          <w:rFonts w:hint="eastAsia"/>
-        </w:rPr>
-        <w:t>的改动有实际效果，因为</w:t>
-      </w:r>
-      <w:r>
-        <w:rPr>
-          <w:rFonts w:hint="eastAsia"/>
-        </w:rPr>
-        <w:t>没实时的</w:t>
-      </w:r>
-      <w:r>
-        <w:rPr>
-          <w:rFonts w:hint="eastAsia"/>
-        </w:rPr>
-        <w:t>编译压缩，所以</w:t>
-      </w:r>
-      <w:r>
-        <w:t>bundle</w:t>
-      </w:r>
-      <w:r>
-        <w:rPr>
-          <w:rFonts w:hint="eastAsia"/>
-        </w:rPr>
+        <w:t xml:space="preserve">a functionality of </w:t>
+      </w:r>
+      <w:r>
+        <w:rPr>
+          <w:b/>
+        </w:rPr>
+        <w:t>webpack</w:t>
+      </w:r>
+      <w:r>
+        <w:t xml:space="preserve">, </w:t>
+      </w:r>
+      <w:r>
+        <w:t>allows us to see changes immediately,</w:t>
+      </w:r>
+      <w:r>
+        <w:rPr>
+          <w:b/>
+        </w:rPr>
+        <w:t>without having to use webpack to rebuilt our app everytime</w:t>
+      </w:r>
+    </w:p>
+    <w:bookmarkEnd w:id="0"/>
+    <w:p/>
+    <w:p/>
+    <w:p>
+      <w:r>
+        <w:rPr>
+          <w:rFonts w:hint="eastAsia"/>
+        </w:rPr>
+        <w:t>-------------------------------------------part 4 -------------</w:t>
+      </w:r>
+      <w:r>
+        <w:rPr>
+          <w:rFonts w:hint="eastAsia"/>
+        </w:rPr>
+        <w:t>-------------------------------</w:t>
+      </w:r>
+    </w:p>
+    <w:p>
+      <w:bookmarkStart w:id="1" w:name="OLE_LINK2"/>
+      <w:r>
+        <w:t>use webpack as a middleware in the sever,webpack is somelike hack in your sever</w:t>
+      </w:r>
+      <w:r>
+        <w:rPr>
+          <w:rFonts w:hint="eastAsia"/>
+        </w:rPr>
+        <w:t>.</w:t>
+      </w:r>
+    </w:p>
+    <w:p>
+      <w:r>
+        <w:rPr>
+          <w:color w:val="FF0000"/>
+        </w:rPr>
+        <w:t>And it’ll kinda of mimic a bundle.js</w:t>
+      </w:r>
+      <w:bookmarkEnd w:id="1"/>
+      <w:r>
+        <w:t>.</w:t>
+      </w:r>
+      <w:r>
+        <w:t xml:space="preserve"> what it does is,</w:t>
+      </w:r>
+      <w:r>
+        <w:t xml:space="preserve"> </w:t>
+      </w:r>
+      <w:r>
+        <w:t xml:space="preserve">it allows us to use a plugin called </w:t>
+      </w:r>
+    </w:p>
+    <w:p>
+      <w:r>
+        <w:t>Hotmodule reloading</w:t>
+      </w:r>
+      <w:r>
+        <w:t xml:space="preserve">. What that means is that webpack </w:t>
+      </w:r>
+      <w:r>
+        <w:t xml:space="preserve">can </w:t>
+      </w:r>
+      <w:r>
+        <w:t>keep track your files</w:t>
+      </w:r>
+      <w:r>
+        <w:t xml:space="preserve"> and bundle</w:t>
+      </w:r>
+      <w:r>
+        <w:t>,</w:t>
+      </w:r>
+    </w:p>
+    <w:p>
+      <w:r>
+        <w:t>So anything changes in your files</w:t>
+      </w:r>
+      <w:r>
+        <w:t>,</w:t>
+      </w:r>
+      <w:r>
+        <w:t xml:space="preserve"> it’ll make </w:t>
+      </w:r>
+      <w:r>
+        <w:t>changes immediately in the bundle</w:t>
+      </w:r>
+    </w:p>
+    <w:p/>
+    <w:p>
+      <w:r>
+        <w:t>N</w:t>
+      </w:r>
+      <w:r>
+        <w:rPr>
+          <w:rFonts w:hint="eastAsia"/>
+        </w:rPr>
+        <w:t>odemon</w:t>
+      </w:r>
+      <w:r>
+        <w:t xml:space="preserve"> checks everyfile,but actually don’t need listen to the components file changes</w:t>
+      </w:r>
+    </w:p>
+    <w:p>
+      <w:r>
+        <w:t>So:</w:t>
+      </w:r>
+    </w:p>
+    <w:p>
+      <w:r>
+        <w:t>"server":"nodemon server/server.js --ignore components"</w:t>
+      </w:r>
+    </w:p>
+    <w:p/>
+    <w:p/>
+    <w:p>
+      <w:r>
+        <w:t>安装</w:t>
+      </w:r>
+      <w:r>
+        <w:t>babel-preset-react-hmre</w:t>
+      </w:r>
+      <w:r>
+        <w:t>并配置到</w:t>
+      </w:r>
+      <w:r>
+        <w:rPr>
+          <w:rFonts w:hint="eastAsia"/>
+        </w:rPr>
+        <w:t>web</w:t>
+      </w:r>
+      <w:r>
+        <w:t>pack.config.js</w:t>
+      </w:r>
+      <w:r>
+        <w:t>中的</w:t>
+      </w:r>
+      <w:r>
+        <w:rPr>
+          <w:rFonts w:hint="eastAsia"/>
+        </w:rPr>
+        <w:t>bable</w:t>
+      </w:r>
+      <w:r>
+        <w:rPr>
+          <w:rFonts w:hint="eastAsia"/>
+        </w:rPr>
+        <w:t>中的</w:t>
+      </w:r>
+      <w:r>
+        <w:rPr>
+          <w:rFonts w:hint="eastAsia"/>
+        </w:rPr>
+        <w:t>query</w:t>
+      </w:r>
+      <w:r>
+        <w:rPr>
+          <w:rFonts w:hint="eastAsia"/>
+        </w:rPr>
+        <w:t>位置</w:t>
+      </w:r>
+    </w:p>
+    <w:p/>
+    <w:p/>
+    <w:p>
+      <w:r>
+        <w:t xml:space="preserve">Add </w:t>
+      </w:r>
+      <w:r>
+        <w:t>some useful webpack plugins</w:t>
+      </w:r>
+    </w:p>
+    <w:p>
+      <w:r>
+        <w:tab/>
+        <w:t>plugings: [   //some webpack plugings</w:t>
+      </w:r>
+    </w:p>
+    <w:p>
+      <w:r>
+        <w:tab/>
+      </w:r>
+      <w:r>
+        <w:tab/>
+        <w:t>new webpack.optimize.OccurenceOrderPlugin(),</w:t>
+      </w:r>
+      <w:r>
+        <w:t xml:space="preserve"> //</w:t>
+      </w:r>
+      <w:r>
+        <w:t>给</w:t>
+      </w:r>
+      <w:r>
+        <w:t>import</w:t>
+      </w:r>
+      <w:r>
+        <w:t>或</w:t>
+      </w:r>
+      <w:r>
+        <w:t>require</w:t>
+      </w:r>
+      <w:r>
+        <w:t>的文件</w:t>
+      </w:r>
+      <w:r>
+        <w:t>order</w:t>
+      </w:r>
+      <w:r>
+        <w:rPr>
+          <w:rFonts w:hint="eastAsia"/>
+        </w:rPr>
+        <w:t>啥的，用于优化啥的</w:t>
+      </w:r>
+    </w:p>
+    <w:p>
+      <w:r>
+        <w:tab/>
+      </w:r>
+      <w:r>
+        <w:tab/>
+        <w:t>new webpack.HotModuleReplacementPlugin(),</w:t>
+      </w:r>
+      <w:r>
+        <w:rPr>
+          <w:rFonts w:hint="eastAsia"/>
+        </w:rPr>
+        <w:t>//</w:t>
+      </w:r>
+      <w:r>
+        <w:t>let any changes be repalced</w:t>
+      </w:r>
+    </w:p>
+    <w:p>
+      <w:r>
+        <w:tab/>
+      </w:r>
+      <w:r>
+        <w:tab/>
+        <w:t>new webpack.NoErrorsPlugin()</w:t>
+      </w:r>
+      <w:r>
+        <w:t xml:space="preserve"> //wont allow the webpak to finish the built if errors</w:t>
+      </w:r>
+      <w:r>
+        <w:t>, util fixed</w:t>
+      </w:r>
+    </w:p>
+    <w:p>
+      <w:r>
+        <w:t>],</w:t>
+      </w:r>
+    </w:p>
+    <w:p/>
+    <w:p>
+      <w:r>
+        <w:t>Then</w:t>
+      </w:r>
+    </w:p>
+    <w:p>
+      <w:bookmarkStart w:id="2" w:name="OLE_LINK3"/>
+      <w:bookmarkStart w:id="3" w:name="OLE_LINK4"/>
+      <w:r>
+        <w:t>use webpack as a middleware in the sever</w:t>
+      </w:r>
+      <w:r>
         <w:t>.js</w:t>
       </w:r>
-      <w:r>
-        <w:rPr>
-          <w:rFonts w:hint="eastAsia"/>
-        </w:rPr>
-        <w:t>还是没变</w:t>
-      </w:r>
-    </w:p>
-    <w:p>
-      <w:r>
-        <w:t>hot mod</w:t>
-      </w:r>
-      <w:r>
-        <w:t>u</w:t>
-      </w:r>
-      <w:r>
-        <w:t>le reloading:</w:t>
-      </w:r>
-    </w:p>
-    <w:p>
-      <w:r>
-        <w:t xml:space="preserve">a functionality of webpack, </w:t>
-      </w:r>
-      <w:r>
-        <w:t>allows us to see changes immediately,without having to use webpack to rebuilt our app everytime</w:t>
-      </w:r>
-    </w:p>
-    <w:p/>
-    <w:p/>
+    </w:p>
+    <w:bookmarkEnd w:id="2"/>
+    <w:bookmarkEnd w:id="3"/>
     <w:p>
       <w:pPr>
         <w:rPr>
-          <w:rFonts w:hint="eastAsia"/>
+          <w:color w:val="FF0000"/>
         </w:rPr>
       </w:pPr>
       <w:r>
         <w:rPr>
           <w:rFonts w:hint="eastAsia"/>
-        </w:rPr>
-        <w:t>-------------------------------------------part 4 -------------</w:t>
-      </w:r>
-      <w:r>
-        <w:rPr>
-          <w:rFonts w:hint="eastAsia"/>
-        </w:rPr>
-        <w:t>-------------------------------</w:t>
-      </w:r>
-    </w:p>
-    <w:p>
-      <w:pPr>
-        <w:rPr>
-          <w:rFonts w:hint="eastAsia"/>
-        </w:rPr>
-      </w:pPr>
-      <w:r>
-        <w:t>use webpack as a middleware in the sever,webpack is somelike hack in your sever</w:t>
-      </w:r>
-      <w:r>
-        <w:rPr>
-          <w:rFonts w:hint="eastAsia"/>
-        </w:rPr>
-        <w:t>.</w:t>
-      </w:r>
-    </w:p>
-    <w:p>
-      <w:r>
-        <w:t>And it’ll kinda of mimic a bundle.js.</w:t>
-      </w:r>
-      <w:r>
-        <w:t xml:space="preserve"> what it does is,</w:t>
-      </w:r>
-      <w:r>
-        <w:t xml:space="preserve"> </w:t>
-      </w:r>
-      <w:r>
-        <w:t xml:space="preserve">it allows us to use a plugin called </w:t>
-      </w:r>
-    </w:p>
-    <w:p>
-      <w:r>
-        <w:t>Hotmodule reloading</w:t>
-      </w:r>
-      <w:r>
-        <w:t xml:space="preserve">. What that means is that webpack </w:t>
-      </w:r>
-      <w:r>
-        <w:t xml:space="preserve">can </w:t>
-      </w:r>
-      <w:r>
-        <w:t>keep track your files</w:t>
-      </w:r>
-      <w:r>
-        <w:t xml:space="preserve"> and bundle</w:t>
-      </w:r>
-      <w:r>
-        <w:t>,</w:t>
-      </w:r>
-    </w:p>
-    <w:p>
-      <w:pPr>
-        <w:rPr>
-          <w:rFonts w:hint="eastAsia"/>
-        </w:rPr>
-      </w:pPr>
-      <w:r>
-        <w:t>So anything changes in your files</w:t>
-      </w:r>
-      <w:r>
-        <w:t>,</w:t>
-      </w:r>
-      <w:r>
-        <w:t xml:space="preserve"> it’ll make </w:t>
-      </w:r>
-      <w:r>
-        <w:t>changes immediately in the bundle</w:t>
-      </w:r>
-    </w:p>
-    <w:p/>
-    <w:p>
-      <w:r>
-        <w:t>N</w:t>
-      </w:r>
-      <w:r>
-        <w:rPr>
-          <w:rFonts w:hint="eastAsia"/>
-        </w:rPr>
-        <w:t>odemon</w:t>
-      </w:r>
-      <w:r>
-        <w:t xml:space="preserve"> checks everyfile,but actually don’t need listen to the components file changes</w:t>
-      </w:r>
-    </w:p>
-    <w:p>
-      <w:r>
-        <w:t>So:</w:t>
-      </w:r>
-    </w:p>
-    <w:p>
-      <w:r>
-        <w:t>"server":"nodemon server/server.js --ignore components"</w:t>
-      </w:r>
-    </w:p>
-    <w:p/>
-    <w:p>
-      <w:pPr>
-        <w:rPr>
-          <w:rFonts w:hint="eastAsia"/>
-        </w:rPr>
-      </w:pPr>
-    </w:p>
-    <w:p>
-      <w:pPr>
-        <w:rPr>
-          <w:rFonts w:hint="eastAsia"/>
-        </w:rPr>
-      </w:pPr>
-      <w:r>
-        <w:t>安装</w:t>
-      </w:r>
-      <w:r>
-        <w:t>babel-preset-react-hmre</w:t>
-      </w:r>
-      <w:r>
-        <w:t>并配置到</w:t>
-      </w:r>
-      <w:r>
-        <w:rPr>
-          <w:rFonts w:hint="eastAsia"/>
-        </w:rPr>
-        <w:t>web</w:t>
-      </w:r>
-      <w:r>
-        <w:t>pack.config.js</w:t>
-      </w:r>
-      <w:r>
-        <w:t>中的</w:t>
-      </w:r>
-      <w:r>
-        <w:rPr>
-          <w:rFonts w:hint="eastAsia"/>
-        </w:rPr>
-        <w:t>bable</w:t>
-      </w:r>
-      <w:r>
-        <w:rPr>
-          <w:rFonts w:hint="eastAsia"/>
-        </w:rPr>
-        <w:t>中的</w:t>
-      </w:r>
-      <w:r>
-        <w:rPr>
-          <w:rFonts w:hint="eastAsia"/>
-        </w:rPr>
-        <w:t>query</w:t>
-      </w:r>
-      <w:r>
-        <w:rPr>
-          <w:rFonts w:hint="eastAsia"/>
-        </w:rPr>
-        <w:t>位置</w:t>
-      </w:r>
-    </w:p>
-    <w:p/>
-    <w:p>
-      <w:pPr>
-        <w:rPr>
-          <w:rFonts w:hint="eastAsia"/>
-        </w:rPr>
-      </w:pPr>
-    </w:p>
-    <w:p>
-      <w:r>
-        <w:t xml:space="preserve">Add </w:t>
-      </w:r>
-      <w:r>
-        <w:t>some useful webpack plugins</w:t>
-      </w:r>
-    </w:p>
-    <w:p>
-      <w:r>
-        <w:tab/>
-        <w:t>plugings: [   //some webpack plugings</w:t>
-      </w:r>
-    </w:p>
-    <w:p>
-      <w:pPr>
-        <w:rPr>
-          <w:rFonts w:hint="eastAsia"/>
-        </w:rPr>
-      </w:pPr>
-      <w:r>
-        <w:tab/>
-      </w:r>
-      <w:r>
-        <w:tab/>
-        <w:t>new webpack.optimize.OccurenceOrderPlugin(),</w:t>
-      </w:r>
-      <w:r>
-        <w:t xml:space="preserve"> //</w:t>
-      </w:r>
-      <w:r>
-        <w:t>给</w:t>
-      </w:r>
-      <w:r>
-        <w:t>import</w:t>
-      </w:r>
-      <w:r>
-        <w:t>或</w:t>
-      </w:r>
-      <w:r>
-        <w:t>require</w:t>
-      </w:r>
-      <w:r>
-        <w:t>的文件</w:t>
-      </w:r>
-      <w:r>
-        <w:t>order</w:t>
-      </w:r>
-      <w:r>
-        <w:rPr>
-          <w:rFonts w:hint="eastAsia"/>
-        </w:rPr>
-        <w:t>啥的，用于优化啥的</w:t>
-      </w:r>
-    </w:p>
-    <w:p>
-      <w:pPr>
-        <w:rPr>
-          <w:rFonts w:hint="eastAsia"/>
-        </w:rPr>
-      </w:pPr>
-      <w:r>
-        <w:tab/>
-      </w:r>
-      <w:r>
-        <w:tab/>
-        <w:t>new webpack.HotModuleReplacementPlugin(),</w:t>
-      </w:r>
-      <w:r>
-        <w:rPr>
-          <w:rFonts w:hint="eastAsia"/>
-        </w:rPr>
-        <w:t>//</w:t>
-      </w:r>
-      <w:r>
-        <w:t>let any changes be repalced</w:t>
-      </w:r>
-    </w:p>
-    <w:p>
-      <w:r>
-        <w:tab/>
-      </w:r>
-      <w:r>
-        <w:tab/>
-        <w:t>new webpack.NoErrorsPlugin()</w:t>
-      </w:r>
-      <w:r>
-        <w:t xml:space="preserve"> //wont allow the webpak to finish the built if errors</w:t>
-      </w:r>
-      <w:r>
-        <w:t>, util fixed</w:t>
-      </w:r>
-    </w:p>
-    <w:p>
-      <w:r>
-        <w:t>],</w:t>
-      </w:r>
-    </w:p>
-    <w:p/>
-    <w:p>
-      <w:r>
-        <w:t>Then</w:t>
-      </w:r>
-    </w:p>
-    <w:p>
-      <w:r>
-        <w:t>use webpack as a middleware in the sever</w:t>
-      </w:r>
-      <w:r>
-        <w:t>.js</w:t>
-      </w:r>
-    </w:p>
-    <w:p>
-      <w:pPr>
-        <w:rPr>
-          <w:rFonts w:hint="eastAsia"/>
-        </w:rPr>
-      </w:pPr>
-      <w:r>
-        <w:rPr>
-          <w:rFonts w:hint="eastAsia"/>
-        </w:rPr>
-        <w:t>这样就不用</w:t>
-      </w:r>
-      <w:r>
-        <w:rPr>
-          <w:rFonts w:hint="eastAsia"/>
+          <w:color w:val="FF0000"/>
+        </w:rPr>
+        <w:t>这样就</w:t>
+      </w:r>
+      <w:bookmarkStart w:id="4" w:name="OLE_LINK5"/>
+      <w:r>
+        <w:rPr>
+          <w:rFonts w:hint="eastAsia"/>
+          <w:color w:val="FF0000"/>
+        </w:rPr>
+        <w:t>不用</w:t>
+      </w:r>
+      <w:r>
+        <w:rPr>
+          <w:rFonts w:hint="eastAsia"/>
+          <w:color w:val="FF0000"/>
         </w:rPr>
         <w:t>cmd</w:t>
       </w:r>
       <w:r>
+        <w:rPr>
+          <w:color w:val="FF0000"/>
+        </w:rPr>
         <w:t xml:space="preserve"> line</w:t>
       </w:r>
       <w:r>
+        <w:rPr>
+          <w:color w:val="FF0000"/>
+        </w:rPr>
         <w:t>中输入</w:t>
       </w:r>
       <w:r>
         <w:rPr>
           <w:rFonts w:hint="eastAsia"/>
+          <w:color w:val="FF0000"/>
         </w:rPr>
         <w:t xml:space="preserve"> webpack </w:t>
       </w:r>
       <w:r>
+        <w:rPr>
+          <w:color w:val="FF0000"/>
+        </w:rPr>
         <w:t>–</w:t>
       </w:r>
       <w:r>
         <w:rPr>
           <w:rFonts w:hint="eastAsia"/>
+          <w:color w:val="FF0000"/>
         </w:rPr>
         <w:t xml:space="preserve">config </w:t>
       </w:r>
       <w:r>
+        <w:rPr>
+          <w:color w:val="FF0000"/>
+        </w:rPr>
         <w:t>webpack.config.js</w:t>
       </w:r>
       <w:r>
+        <w:rPr>
+          <w:color w:val="FF0000"/>
+        </w:rPr>
         <w:t>了</w:t>
       </w:r>
       <w:r>
         <w:rPr>
           <w:rFonts w:hint="eastAsia"/>
+          <w:color w:val="FF0000"/>
         </w:rPr>
         <w:t>，</w:t>
       </w:r>
       <w:r>
+        <w:rPr>
+          <w:color w:val="FF0000"/>
+        </w:rPr>
         <w:t>为了达到这个目的</w:t>
       </w:r>
       <w:r>
         <w:rPr>
           <w:rFonts w:hint="eastAsia"/>
+          <w:color w:val="FF0000"/>
         </w:rPr>
         <w:t>，</w:t>
       </w:r>
       <w:r>
+        <w:rPr>
+          <w:color w:val="FF0000"/>
+        </w:rPr>
         <w:t>在</w:t>
       </w:r>
       <w:r>
         <w:rPr>
           <w:rFonts w:hint="eastAsia"/>
+          <w:color w:val="FF0000"/>
         </w:rPr>
         <w:lastRenderedPageBreak/>
         <w:t>server.js</w:t>
@@ -1118,22 +1141,31 @@
       <w:r>
         <w:rPr>
           <w:rFonts w:hint="eastAsia"/>
+          <w:color w:val="FF0000"/>
         </w:rPr>
         <w:t>中</w:t>
       </w:r>
       <w:r>
         <w:rPr>
           <w:rFonts w:hint="eastAsia"/>
+          <w:color w:val="FF0000"/>
         </w:rPr>
         <w:t xml:space="preserve">, </w:t>
       </w:r>
       <w:r>
+        <w:rPr>
+          <w:color w:val="FF0000"/>
+        </w:rPr>
         <w:t>we’ll kindof inserting this command in server</w:t>
       </w:r>
       <w:r>
+        <w:rPr>
+          <w:color w:val="FF0000"/>
+        </w:rPr>
         <w:t>:</w:t>
       </w:r>
     </w:p>
+    <w:bookmarkEnd w:id="4"/>
     <w:p>
       <w:r>
         <w:t>var config = require('../webpack.config.js');</w:t>
@@ -1163,7 +1195,22 @@
     </w:p>
     <w:p>
       <w:r>
-        <w:t>var compiler = webpack(config); //actually, here is make a webpack object and takes in the configuration,then the complie can handle withe the middlewares</w:t>
+        <w:t>var compiler = webpack(config); //actually, here is make a webpack object and takes in the configuration,then the complie</w:t>
+      </w:r>
+      <w:r>
+        <w:rPr>
+          <w:rFonts w:hint="eastAsia"/>
+        </w:rPr>
+        <w:t>r</w:t>
+      </w:r>
+      <w:r>
+        <w:t xml:space="preserve"> can </w:t>
+      </w:r>
+      <w:r>
+        <w:t>handle with</w:t>
+      </w:r>
+      <w:r>
+        <w:t xml:space="preserve"> the middlewares</w:t>
       </w:r>
     </w:p>
     <w:p/>
@@ -1173,192 +1220,216 @@
       </w:r>
     </w:p>
     <w:p>
+      <w:r>
+        <w:t>//</w:t>
+      </w:r>
+      <w:r>
+        <w:t>this is what the dev kindaof simulate as your path, in our webpack.config.js</w:t>
+      </w:r>
+      <w:r>
+        <w:rPr>
+          <w:rFonts w:hint="eastAsia"/>
+        </w:rPr>
+        <w:t>，</w:t>
+      </w:r>
+      <w:r>
+        <w:rPr>
+          <w:rFonts w:hint="eastAsia"/>
+        </w:rPr>
+        <w:t>has a pu</w:t>
+      </w:r>
+      <w:r>
+        <w:t>blickPath too.</w:t>
+      </w:r>
+      <w:r>
+        <w:rPr>
+          <w:color w:val="FF0000"/>
+        </w:rPr>
+        <w:t xml:space="preserve"> </w:t>
+      </w:r>
+      <w:r>
+        <w:rPr>
+          <w:color w:val="FF0000"/>
+        </w:rPr>
+        <w:t>PublicPath is what webpack to simulate your publicPath to get that bundle.js</w:t>
+      </w:r>
+      <w:r>
+        <w:t>(</w:t>
+      </w:r>
+      <w:r>
+        <w:t xml:space="preserve">as mentioned earlier, the point of having webpack as a middleware is that it can do hard module reloading and </w:t>
+      </w:r>
+      <w:r>
+        <w:rPr>
+          <w:color w:val="FF0000"/>
+        </w:rPr>
+        <w:t xml:space="preserve">kinda of simulates having your bundle.js but not acturally create it </w:t>
+      </w:r>
+      <w:r>
+        <w:rPr>
+          <w:color w:val="FF0000"/>
+        </w:rPr>
+        <w:t>in your dist folder</w:t>
+      </w:r>
+      <w:r>
+        <w:rPr>
+          <w:color w:val="FF0000"/>
+        </w:rPr>
+        <w:t xml:space="preserve">, instead it simulates it </w:t>
+      </w:r>
+      <w:r>
+        <w:rPr>
+          <w:color w:val="FF0000"/>
+        </w:rPr>
+        <w:t xml:space="preserve">,so the publicPath is </w:t>
+      </w:r>
+      <w:r>
+        <w:rPr>
+          <w:color w:val="FF0000"/>
+        </w:rPr>
+        <w:t>what path is gonna t</w:t>
+      </w:r>
+      <w:bookmarkStart w:id="5" w:name="_GoBack"/>
+      <w:bookmarkEnd w:id="5"/>
+      <w:r>
+        <w:rPr>
+          <w:color w:val="FF0000"/>
+        </w:rPr>
+        <w:t>rack to</w:t>
+      </w:r>
+      <w:r>
+        <w:t>. So when index.html calls for bunle.js</w:t>
+      </w:r>
+      <w:r>
+        <w:t>, it’ll server up its special bundle.js</w:t>
+      </w:r>
+      <w:r>
+        <w:t xml:space="preserve">. the hard module reloading keepable that bunle.js </w:t>
+      </w:r>
+      <w:r>
+        <w:t>)</w:t>
+      </w:r>
+    </w:p>
+    <w:p>
+      <w:r>
+        <w:t>app.use(webpackHotMiddleware(compiler));</w:t>
+      </w:r>
+    </w:p>
+    <w:p/>
+    <w:p/>
+    <w:p/>
+    <w:p>
+      <w:r>
+        <w:t xml:space="preserve">now,if we </w:t>
+      </w:r>
+      <w:r>
+        <w:t>‘</w:t>
+      </w:r>
+      <w:r>
+        <w:t>npm run server</w:t>
+      </w:r>
+      <w:r>
+        <w:t xml:space="preserve"> </w:t>
+      </w:r>
+      <w:r>
+        <w:t>‘</w:t>
+      </w:r>
+    </w:p>
+    <w:p>
+      <w:r>
+        <w:t>we’ll starting the server, which will have the webpack middleware, the</w:t>
+      </w:r>
+      <w:r>
+        <w:t xml:space="preserve"> </w:t>
+      </w:r>
+      <w:r>
+        <w:t>the webpack middleware</w:t>
+      </w:r>
+      <w:r>
+        <w:t xml:space="preserve"> </w:t>
+      </w:r>
+      <w:r>
+        <w:t>knows about our config</w:t>
+      </w:r>
+      <w:r>
+        <w:t xml:space="preserve">, </w:t>
+      </w:r>
+      <w:r>
+        <w:t xml:space="preserve">because we created this compiler </w:t>
+      </w:r>
+      <w:r>
+        <w:t>and give the config</w:t>
+      </w:r>
+      <w:r>
+        <w:t>. And knows to use ‘’inline-source-map’(</w:t>
+      </w:r>
+      <w:r>
+        <w:t xml:space="preserve">as </w:t>
+      </w:r>
+      <w:r>
+        <w:t>it’s</w:t>
+      </w:r>
+      <w:r>
+        <w:t xml:space="preserve"> in the configuration)</w:t>
+      </w:r>
+      <w:r>
+        <w:t>. Knows where to enter</w:t>
+      </w:r>
+      <w:r>
+        <w:t>.</w:t>
+      </w:r>
+      <w:r>
+        <w:t xml:space="preserve"> </w:t>
+      </w:r>
+    </w:p>
+    <w:p>
+      <w:r>
+        <w:t xml:space="preserve">And we have </w:t>
+      </w:r>
+      <w:r>
+        <w:t>webpack.HotModuleReplacementPlugin()</w:t>
+      </w:r>
+      <w:r>
+        <w:t xml:space="preserve"> and </w:t>
+      </w:r>
+      <w:r>
+        <w:t>'react-hmre'</w:t>
+      </w:r>
+      <w:r>
+        <w:t xml:space="preserve"> (allows this? To talk to the HotModule)</w:t>
+      </w:r>
+    </w:p>
+    <w:p/>
+    <w:p>
+      <w:r>
+        <w:t>O</w:t>
+      </w:r>
+      <w:r>
+        <w:rPr>
+          <w:rFonts w:hint="eastAsia"/>
+        </w:rPr>
+        <w:t xml:space="preserve">ne </w:t>
+      </w:r>
+      <w:r>
+        <w:t xml:space="preserve">more thing todo </w:t>
+      </w:r>
+      <w:r>
+        <w:t>:</w:t>
+      </w:r>
+    </w:p>
+    <w:p>
+      <w:r>
+        <w:tab/>
+        <w:t>entry: [</w:t>
+      </w:r>
+    </w:p>
+    <w:p>
       <w:pPr>
         <w:rPr>
-          <w:rFonts w:hint="eastAsia"/>
+          <w:color w:val="FF0000"/>
         </w:rPr>
       </w:pPr>
       <w:r>
-        <w:t>//</w:t>
-      </w:r>
-      <w:r>
-        <w:t>this is what the dev kindaof simulate as your path, in our webpack.config.js</w:t>
-      </w:r>
-      <w:r>
-        <w:rPr>
-          <w:rFonts w:hint="eastAsia"/>
-        </w:rPr>
-        <w:t>，</w:t>
-      </w:r>
-      <w:r>
-        <w:rPr>
-          <w:rFonts w:hint="eastAsia"/>
-        </w:rPr>
-        <w:t>has a pu</w:t>
-      </w:r>
-      <w:r>
-        <w:t xml:space="preserve">blickPath too. </w:t>
-      </w:r>
-      <w:r>
-        <w:t>PublicPath is what webpack to simulate your publicPath to get that bundle.js</w:t>
-      </w:r>
-      <w:r>
-        <w:t>(</w:t>
-      </w:r>
-      <w:r>
-        <w:t xml:space="preserve">as mentioned earlier, the point of having webpack as a middleware is that it can do hard module reloading and </w:t>
-      </w:r>
-      <w:r>
-        <w:t xml:space="preserve">kinda of simulates having your bundle.js but not acturally create it </w:t>
-      </w:r>
-      <w:r>
-        <w:t>in your dist folder</w:t>
-      </w:r>
-      <w:r>
-        <w:t xml:space="preserve">, instead it simulates it </w:t>
-      </w:r>
-      <w:r>
-        <w:t xml:space="preserve">,so the publicPath is </w:t>
-      </w:r>
-      <w:r>
-        <w:t>what path is gonna track to. So when index.html calls for bunle.js</w:t>
-      </w:r>
-      <w:r>
-        <w:t>, it’ll server up its special bundle.js</w:t>
-      </w:r>
-      <w:r>
-        <w:t xml:space="preserve">. the hard module reloading keepable that bunle.js </w:t>
-      </w:r>
-      <w:r>
-        <w:t>)</w:t>
-      </w:r>
-    </w:p>
-    <w:p>
-      <w:r>
-        <w:t>app.use(webpackHotMiddleware(compiler));</w:t>
-      </w:r>
-    </w:p>
-    <w:p/>
-    <w:p/>
-    <w:p>
-      <w:pPr>
-        <w:rPr>
-          <w:rFonts w:hint="eastAsia"/>
-        </w:rPr>
-      </w:pPr>
-    </w:p>
-    <w:p>
-      <w:r>
-        <w:t xml:space="preserve">now,if we </w:t>
-      </w:r>
-      <w:r>
-        <w:t>‘</w:t>
-      </w:r>
-      <w:r>
-        <w:t>npm run server</w:t>
-      </w:r>
-      <w:r>
-        <w:t xml:space="preserve"> </w:t>
-      </w:r>
-      <w:r>
-        <w:t>‘</w:t>
-      </w:r>
-    </w:p>
-    <w:p>
-      <w:r>
-        <w:t>we’ll starting the server, which will have the webpack middleware, the</w:t>
-      </w:r>
-      <w:r>
-        <w:t xml:space="preserve"> </w:t>
-      </w:r>
-      <w:r>
-        <w:t>the webpack middleware</w:t>
-      </w:r>
-      <w:r>
-        <w:t xml:space="preserve"> </w:t>
-      </w:r>
-      <w:r>
-        <w:t>knows about our config</w:t>
-      </w:r>
-      <w:r>
-        <w:t xml:space="preserve">, </w:t>
-      </w:r>
-      <w:r>
-        <w:t xml:space="preserve">because we created this compiler </w:t>
-      </w:r>
-      <w:r>
-        <w:t>and give the config</w:t>
-      </w:r>
-      <w:r>
-        <w:t>. And knows to use ‘’inline-source-map’(</w:t>
-      </w:r>
-      <w:r>
-        <w:t xml:space="preserve">as </w:t>
-      </w:r>
-      <w:r>
-        <w:t>it’s</w:t>
-      </w:r>
-      <w:r>
-        <w:t xml:space="preserve"> in the configuration)</w:t>
-      </w:r>
-      <w:r>
-        <w:t>. Knows where to enter</w:t>
-      </w:r>
-      <w:r>
-        <w:t>.</w:t>
-      </w:r>
-      <w:r>
-        <w:t xml:space="preserve"> </w:t>
-      </w:r>
-    </w:p>
-    <w:p>
-      <w:r>
-        <w:t xml:space="preserve">And we have </w:t>
-      </w:r>
-      <w:r>
-        <w:t>webpack.HotModuleReplacementPlugin()</w:t>
-      </w:r>
-      <w:r>
-        <w:t xml:space="preserve"> and </w:t>
-      </w:r>
-      <w:r>
-        <w:t>'react-hmre'</w:t>
-      </w:r>
-      <w:r>
-        <w:t xml:space="preserve"> (allows this? To talk to the HotModule)</w:t>
-      </w:r>
-    </w:p>
-    <w:p/>
-    <w:p>
-      <w:r>
-        <w:t>O</w:t>
-      </w:r>
-      <w:r>
-        <w:rPr>
-          <w:rFonts w:hint="eastAsia"/>
-        </w:rPr>
-        <w:t xml:space="preserve">ne </w:t>
-      </w:r>
-      <w:r>
-        <w:t xml:space="preserve">more thing todo </w:t>
-      </w:r>
-      <w:r>
-        <w:t>:</w:t>
-      </w:r>
-    </w:p>
-    <w:p>
-      <w:r>
-        <w:tab/>
-        <w:t>entry: [</w:t>
-      </w:r>
-    </w:p>
-    <w:p>
-      <w:pPr>
-        <w:rPr>
-          <w:color w:val="FF0000"/>
-        </w:rPr>
-      </w:pPr>
-      <w:r>
         <w:tab/>
       </w:r>
       <w:r>
@@ -1393,30 +1464,14 @@
       </w:r>
     </w:p>
     <w:p>
-      <w:pPr>
-        <w:rPr>
-          <w:rFonts w:hint="eastAsia"/>
-        </w:rPr>
-      </w:pPr>
       <w:r>
         <w:tab/>
         <w:t>],</w:t>
       </w:r>
     </w:p>
-    <w:p>
-      <w:pPr>
-        <w:rPr>
-          <w:rFonts w:hint="eastAsia"/>
-        </w:rPr>
-      </w:pPr>
-    </w:p>
-    <w:p/>
-    <w:p>
-      <w:pPr>
-        <w:rPr>
-          <w:rFonts w:hint="eastAsia"/>
-        </w:rPr>
-      </w:pPr>
+    <w:p/>
+    <w:p/>
+    <w:p>
       <w:r>
         <w:rPr>
           <w:rFonts w:hint="eastAsia"/>
@@ -1452,13 +1507,7 @@
       </w:r>
     </w:p>
     <w:p/>
-    <w:p>
-      <w:pPr>
-        <w:rPr>
-          <w:rFonts w:hint="eastAsia"/>
-        </w:rPr>
-      </w:pPr>
-    </w:p>
+    <w:p/>
     <w:p>
       <w:r>
         <w:t>Error</w:t>
@@ -1593,22 +1642,8 @@
       </w:r>
     </w:p>
     <w:p/>
-    <w:p>
-      <w:pPr>
-        <w:rPr>
-          <w:rFonts w:hint="eastAsia"/>
-        </w:rPr>
-      </w:pPr>
-      <w:bookmarkStart w:id="0" w:name="_GoBack"/>
-      <w:bookmarkEnd w:id="0"/>
-    </w:p>
-    <w:p>
-      <w:pPr>
-        <w:rPr>
-          <w:rFonts w:hint="eastAsia"/>
-        </w:rPr>
-      </w:pPr>
-    </w:p>
+    <w:p/>
+    <w:p/>
     <w:p/>
     <w:sectPr>
       <w:pgSz w:w="11906" w:h="16838"/>
@@ -1621,7 +1656,7 @@
 </file>
 
 <file path=word/endnotes.xml><?xml version="1.0" encoding="utf-8"?>
-<w:endnotes xmlns:wpc="http://schemas.microsoft.com/office/word/2010/wordprocessingCanvas" xmlns:mc="http://schemas.openxmlformats.org/markup-compatibility/2006" xmlns:o="urn:schemas-microsoft-com:office:office" xmlns:r="http://schemas.openxmlformats.org/officeDocument/2006/relationships" xmlns:m="http://schemas.openxmlformats.org/officeDocument/2006/math" xmlns:v="urn:schemas-microsoft-com:vml" xmlns:wp14="http://schemas.microsoft.com/office/word/2010/wordprocessingDrawing" xmlns:wp="http://schemas.openxmlformats.org/drawingml/2006/wordprocessingDrawing" xmlns:w10="urn:schemas-microsoft-com:office:word" xmlns:w="http://schemas.openxmlformats.org/wordprocessingml/2006/main" xmlns:w14="http://schemas.microsoft.com/office/word/2010/wordml" xmlns:w15="http://schemas.microsoft.com/office/word/2012/wordml" xmlns:wpg="http://schemas.microsoft.com/office/word/2010/wordprocessingGroup" xmlns:wpi="http://schemas.microsoft.com/office/word/2010/wordprocessingInk" xmlns:wne="http://schemas.microsoft.com/office/word/2006/wordml" xmlns:wps="http://schemas.microsoft.com/office/word/2010/wordprocessingShape" mc:Ignorable="w14 w15 wp14">
+<w:endnotes xmlns:wpc="http://schemas.microsoft.com/office/word/2010/wordprocessingCanvas" xmlns:mc="http://schemas.openxmlformats.org/markup-compatibility/2006" xmlns:o="urn:schemas-microsoft-com:office:office" xmlns:r="http://schemas.openxmlformats.org/officeDocument/2006/relationships" xmlns:m="http://schemas.openxmlformats.org/officeDocument/2006/math" xmlns:v="urn:schemas-microsoft-com:vml" xmlns:wp14="http://schemas.microsoft.com/office/word/2010/wordprocessingDrawing" xmlns:wp="http://schemas.openxmlformats.org/drawingml/2006/wordprocessingDrawing" xmlns:w10="urn:schemas-microsoft-com:office:word" xmlns:w="http://schemas.openxmlformats.org/wordprocessingml/2006/main" xmlns:w14="http://schemas.microsoft.com/office/word/2010/wordml" xmlns:wpg="http://schemas.microsoft.com/office/word/2010/wordprocessingGroup" xmlns:wpi="http://schemas.microsoft.com/office/word/2010/wordprocessingInk" xmlns:wne="http://schemas.microsoft.com/office/word/2006/wordml" xmlns:wps="http://schemas.microsoft.com/office/word/2010/wordprocessingShape" mc:Ignorable="w14 wp14">
   <w:endnote w:type="separator" w:id="-1">
     <w:p>
       <w:r>
@@ -1640,7 +1675,7 @@
 </file>
 
 <file path=word/footnotes.xml><?xml version="1.0" encoding="utf-8"?>
-<w:footnotes xmlns:wpc="http://schemas.microsoft.com/office/word/2010/wordprocessingCanvas" xmlns:mc="http://schemas.openxmlformats.org/markup-compatibility/2006" xmlns:o="urn:schemas-microsoft-com:office:office" xmlns:r="http://schemas.openxmlformats.org/officeDocument/2006/relationships" xmlns:m="http://schemas.openxmlformats.org/officeDocument/2006/math" xmlns:v="urn:schemas-microsoft-com:vml" xmlns:wp14="http://schemas.microsoft.com/office/word/2010/wordprocessingDrawing" xmlns:wp="http://schemas.openxmlformats.org/drawingml/2006/wordprocessingDrawing" xmlns:w10="urn:schemas-microsoft-com:office:word" xmlns:w="http://schemas.openxmlformats.org/wordprocessingml/2006/main" xmlns:w14="http://schemas.microsoft.com/office/word/2010/wordml" xmlns:w15="http://schemas.microsoft.com/office/word/2012/wordml" xmlns:wpg="http://schemas.microsoft.com/office/word/2010/wordprocessingGroup" xmlns:wpi="http://schemas.microsoft.com/office/word/2010/wordprocessingInk" xmlns:wne="http://schemas.microsoft.com/office/word/2006/wordml" xmlns:wps="http://schemas.microsoft.com/office/word/2010/wordprocessingShape" mc:Ignorable="w14 w15 wp14">
+<w:footnotes xmlns:wpc="http://schemas.microsoft.com/office/word/2010/wordprocessingCanvas" xmlns:mc="http://schemas.openxmlformats.org/markup-compatibility/2006" xmlns:o="urn:schemas-microsoft-com:office:office" xmlns:r="http://schemas.openxmlformats.org/officeDocument/2006/relationships" xmlns:m="http://schemas.openxmlformats.org/officeDocument/2006/math" xmlns:v="urn:schemas-microsoft-com:vml" xmlns:wp14="http://schemas.microsoft.com/office/word/2010/wordprocessingDrawing" xmlns:wp="http://schemas.openxmlformats.org/drawingml/2006/wordprocessingDrawing" xmlns:w10="urn:schemas-microsoft-com:office:word" xmlns:w="http://schemas.openxmlformats.org/wordprocessingml/2006/main" xmlns:w14="http://schemas.microsoft.com/office/word/2010/wordml" xmlns:wpg="http://schemas.microsoft.com/office/word/2010/wordprocessingGroup" xmlns:wpi="http://schemas.microsoft.com/office/word/2010/wordprocessingInk" xmlns:wne="http://schemas.microsoft.com/office/word/2006/wordml" xmlns:wps="http://schemas.microsoft.com/office/word/2010/wordprocessingShape" mc:Ignorable="w14 wp14">
   <w:footnote w:type="separator" w:id="-1">
     <w:p>
       <w:r>
@@ -1659,7 +1694,7 @@
 </file>
 
 <file path=word/styles.xml><?xml version="1.0" encoding="utf-8"?>
-<w:styles xmlns:mc="http://schemas.openxmlformats.org/markup-compatibility/2006" xmlns:r="http://schemas.openxmlformats.org/officeDocument/2006/relationships" xmlns:w="http://schemas.openxmlformats.org/wordprocessingml/2006/main" xmlns:w14="http://schemas.microsoft.com/office/word/2010/wordml" xmlns:w15="http://schemas.microsoft.com/office/word/2012/wordml" mc:Ignorable="w14 w15">
+<w:styles xmlns:mc="http://schemas.openxmlformats.org/markup-compatibility/2006" xmlns:r="http://schemas.openxmlformats.org/officeDocument/2006/relationships" xmlns:w="http://schemas.openxmlformats.org/wordprocessingml/2006/main" xmlns:w14="http://schemas.microsoft.com/office/word/2010/wordml" mc:Ignorable="w14">
   <w:docDefaults>
     <w:rPrDefault>
       <w:rPr>
@@ -1672,378 +1707,400 @@
     </w:rPrDefault>
     <w:pPrDefault/>
   </w:docDefaults>
-  <w:latentStyles w:defLockedState="0" w:defUIPriority="99" w:defSemiHidden="0" w:defUnhideWhenUsed="0" w:defQFormat="0" w:count="371">
-    <w:lsdException w:name="Normal" w:uiPriority="0" w:qFormat="1"/>
-    <w:lsdException w:name="heading 1" w:uiPriority="9" w:qFormat="1"/>
-    <w:lsdException w:name="heading 2" w:semiHidden="1" w:uiPriority="9" w:unhideWhenUsed="1" w:qFormat="1"/>
-    <w:lsdException w:name="heading 3" w:semiHidden="1" w:uiPriority="9" w:unhideWhenUsed="1" w:qFormat="1"/>
-    <w:lsdException w:name="heading 4" w:semiHidden="1" w:uiPriority="9" w:unhideWhenUsed="1" w:qFormat="1"/>
-    <w:lsdException w:name="heading 5" w:semiHidden="1" w:uiPriority="9" w:unhideWhenUsed="1" w:qFormat="1"/>
-    <w:lsdException w:name="heading 6" w:semiHidden="1" w:uiPriority="9" w:unhideWhenUsed="1" w:qFormat="1"/>
-    <w:lsdException w:name="heading 7" w:semiHidden="1" w:uiPriority="9" w:unhideWhenUsed="1" w:qFormat="1"/>
-    <w:lsdException w:name="heading 8" w:semiHidden="1" w:uiPriority="9" w:unhideWhenUsed="1" w:qFormat="1"/>
-    <w:lsdException w:name="heading 9" w:semiHidden="1" w:uiPriority="9" w:unhideWhenUsed="1" w:qFormat="1"/>
-    <w:lsdException w:name="index 1" w:semiHidden="1" w:unhideWhenUsed="1"/>
-    <w:lsdException w:name="index 2" w:semiHidden="1" w:unhideWhenUsed="1"/>
-    <w:lsdException w:name="index 3" w:semiHidden="1" w:unhideWhenUsed="1"/>
-    <w:lsdException w:name="index 4" w:semiHidden="1" w:unhideWhenUsed="1"/>
-    <w:lsdException w:name="index 5" w:semiHidden="1" w:unhideWhenUsed="1"/>
-    <w:lsdException w:name="index 6" w:semiHidden="1" w:unhideWhenUsed="1"/>
-    <w:lsdException w:name="index 7" w:semiHidden="1" w:unhideWhenUsed="1"/>
-    <w:lsdException w:name="index 8" w:semiHidden="1" w:unhideWhenUsed="1"/>
-    <w:lsdException w:name="index 9" w:semiHidden="1" w:unhideWhenUsed="1"/>
-    <w:lsdException w:name="toc 1" w:semiHidden="1" w:uiPriority="39" w:unhideWhenUsed="1"/>
-    <w:lsdException w:name="toc 2" w:semiHidden="1" w:uiPriority="39" w:unhideWhenUsed="1"/>
-    <w:lsdException w:name="toc 3" w:semiHidden="1" w:uiPriority="39" w:unhideWhenUsed="1"/>
-    <w:lsdException w:name="toc 4" w:semiHidden="1" w:uiPriority="39" w:unhideWhenUsed="1"/>
-    <w:lsdException w:name="toc 5" w:semiHidden="1" w:uiPriority="39" w:unhideWhenUsed="1"/>
-    <w:lsdException w:name="toc 6" w:semiHidden="1" w:uiPriority="39" w:unhideWhenUsed="1"/>
-    <w:lsdException w:name="toc 7" w:semiHidden="1" w:uiPriority="39" w:unhideWhenUsed="1"/>
-    <w:lsdException w:name="toc 8" w:semiHidden="1" w:uiPriority="39" w:unhideWhenUsed="1"/>
-    <w:lsdException w:name="toc 9" w:semiHidden="1" w:uiPriority="39" w:unhideWhenUsed="1"/>
-    <w:lsdException w:name="Normal Indent" w:semiHidden="1" w:unhideWhenUsed="1"/>
-    <w:lsdException w:name="footnote text" w:semiHidden="1" w:unhideWhenUsed="1"/>
-    <w:lsdException w:name="annotation text" w:semiHidden="1" w:unhideWhenUsed="1"/>
-    <w:lsdException w:name="header" w:semiHidden="1" w:unhideWhenUsed="1"/>
-    <w:lsdException w:name="footer" w:semiHidden="1" w:unhideWhenUsed="1"/>
-    <w:lsdException w:name="index heading" w:semiHidden="1" w:unhideWhenUsed="1"/>
-    <w:lsdException w:name="caption" w:semiHidden="1" w:uiPriority="35" w:unhideWhenUsed="1" w:qFormat="1"/>
-    <w:lsdException w:name="table of figures" w:semiHidden="1" w:unhideWhenUsed="1"/>
-    <w:lsdException w:name="envelope address" w:semiHidden="1" w:unhideWhenUsed="1"/>
-    <w:lsdException w:name="envelope return" w:semiHidden="1" w:unhideWhenUsed="1"/>
-    <w:lsdException w:name="footnote reference" w:semiHidden="1" w:unhideWhenUsed="1"/>
-    <w:lsdException w:name="annotation reference" w:semiHidden="1" w:unhideWhenUsed="1"/>
-    <w:lsdException w:name="line number" w:semiHidden="1" w:unhideWhenUsed="1"/>
-    <w:lsdException w:name="page number" w:semiHidden="1" w:unhideWhenUsed="1"/>
-    <w:lsdException w:name="endnote reference" w:semiHidden="1" w:unhideWhenUsed="1"/>
-    <w:lsdException w:name="endnote text" w:semiHidden="1" w:unhideWhenUsed="1"/>
-    <w:lsdException w:name="table of authorities" w:semiHidden="1" w:unhideWhenUsed="1"/>
-    <w:lsdException w:name="macro" w:semiHidden="1" w:unhideWhenUsed="1"/>
-    <w:lsdException w:name="toa heading" w:semiHidden="1" w:unhideWhenUsed="1"/>
-    <w:lsdException w:name="List" w:semiHidden="1" w:unhideWhenUsed="1"/>
-    <w:lsdException w:name="List Bullet" w:semiHidden="1" w:unhideWhenUsed="1"/>
-    <w:lsdException w:name="List Number" w:semiHidden="1" w:unhideWhenUsed="1"/>
-    <w:lsdException w:name="List 2" w:semiHidden="1" w:unhideWhenUsed="1"/>
-    <w:lsdException w:name="List 3" w:semiHidden="1" w:unhideWhenUsed="1"/>
-    <w:lsdException w:name="List 4" w:semiHidden="1" w:unhideWhenUsed="1"/>
-    <w:lsdException w:name="List 5" w:semiHidden="1" w:unhideWhenUsed="1"/>
-    <w:lsdException w:name="List Bullet 2" w:semiHidden="1" w:unhideWhenUsed="1"/>
-    <w:lsdException w:name="List Bullet 3" w:semiHidden="1" w:unhideWhenUsed="1"/>
-    <w:lsdException w:name="List Bullet 4" w:semiHidden="1" w:unhideWhenUsed="1"/>
-    <w:lsdException w:name="List Bullet 5" w:semiHidden="1" w:unhideWhenUsed="1"/>
-    <w:lsdException w:name="List Number 2" w:semiHidden="1" w:unhideWhenUsed="1"/>
-    <w:lsdException w:name="List Number 3" w:semiHidden="1" w:unhideWhenUsed="1"/>
-    <w:lsdException w:name="List Number 4" w:semiHidden="1" w:unhideWhenUsed="1"/>
-    <w:lsdException w:name="List Number 5" w:semiHidden="1" w:unhideWhenUsed="1"/>
-    <w:lsdException w:name="Title" w:uiPriority="10" w:qFormat="1"/>
-    <w:lsdException w:name="Closing" w:semiHidden="1" w:unhideWhenUsed="1"/>
-    <w:lsdException w:name="Signature" w:semiHidden="1" w:unhideWhenUsed="1"/>
-    <w:lsdException w:name="Default Paragraph Font" w:semiHidden="1" w:uiPriority="1" w:unhideWhenUsed="1"/>
-    <w:lsdException w:name="Body Text" w:semiHidden="1" w:unhideWhenUsed="1"/>
-    <w:lsdException w:name="Body Text Indent" w:semiHidden="1" w:unhideWhenUsed="1"/>
-    <w:lsdException w:name="List Continue" w:semiHidden="1" w:unhideWhenUsed="1"/>
-    <w:lsdException w:name="List Continue 2" w:semiHidden="1" w:unhideWhenUsed="1"/>
-    <w:lsdException w:name="List Continue 3" w:semiHidden="1" w:unhideWhenUsed="1"/>
-    <w:lsdException w:name="List Continue 4" w:semiHidden="1" w:unhideWhenUsed="1"/>
-    <w:lsdException w:name="List Continue 5" w:semiHidden="1" w:unhideWhenUsed="1"/>
-    <w:lsdException w:name="Message Header" w:semiHidden="1" w:unhideWhenUsed="1"/>
-    <w:lsdException w:name="Subtitle" w:uiPriority="11" w:qFormat="1"/>
-    <w:lsdException w:name="Salutation" w:semiHidden="1" w:unhideWhenUsed="1"/>
-    <w:lsdException w:name="Date" w:semiHidden="1" w:unhideWhenUsed="1"/>
-    <w:lsdException w:name="Body Text First Indent" w:semiHidden="1" w:unhideWhenUsed="1"/>
-    <w:lsdException w:name="Body Text First Indent 2" w:semiHidden="1" w:unhideWhenUsed="1"/>
-    <w:lsdException w:name="Note Heading" w:semiHidden="1" w:unhideWhenUsed="1"/>
-    <w:lsdException w:name="Body Text 2" w:semiHidden="1" w:unhideWhenUsed="1"/>
-    <w:lsdException w:name="Body Text 3" w:semiHidden="1" w:unhideWhenUsed="1"/>
-    <w:lsdException w:name="Body Text Indent 2" w:semiHidden="1" w:unhideWhenUsed="1"/>
-    <w:lsdException w:name="Body Text Indent 3" w:semiHidden="1" w:unhideWhenUsed="1"/>
-    <w:lsdException w:name="Block Text" w:semiHidden="1" w:unhideWhenUsed="1"/>
-    <w:lsdException w:name="Hyperlink" w:semiHidden="1" w:unhideWhenUsed="1"/>
-    <w:lsdException w:name="FollowedHyperlink" w:semiHidden="1" w:unhideWhenUsed="1"/>
-    <w:lsdException w:name="Strong" w:uiPriority="22" w:qFormat="1"/>
-    <w:lsdException w:name="Emphasis" w:uiPriority="20" w:qFormat="1"/>
-    <w:lsdException w:name="Document Map" w:semiHidden="1" w:unhideWhenUsed="1"/>
-    <w:lsdException w:name="Plain Text" w:semiHidden="1" w:unhideWhenUsed="1"/>
-    <w:lsdException w:name="E-mail Signature" w:semiHidden="1" w:unhideWhenUsed="1"/>
-    <w:lsdException w:name="HTML Top of Form" w:semiHidden="1" w:unhideWhenUsed="1"/>
-    <w:lsdException w:name="HTML Bottom of Form" w:semiHidden="1" w:unhideWhenUsed="1"/>
-    <w:lsdException w:name="Normal (Web)" w:semiHidden="1" w:unhideWhenUsed="1"/>
-    <w:lsdException w:name="HTML Acronym" w:semiHidden="1" w:unhideWhenUsed="1"/>
-    <w:lsdException w:name="HTML Address" w:semiHidden="1" w:unhideWhenUsed="1"/>
-    <w:lsdException w:name="HTML Cite" w:semiHidden="1" w:unhideWhenUsed="1"/>
-    <w:lsdException w:name="HTML Code" w:semiHidden="1" w:unhideWhenUsed="1"/>
-    <w:lsdException w:name="HTML Definition" w:semiHidden="1" w:unhideWhenUsed="1"/>
-    <w:lsdException w:name="HTML Keyboard" w:semiHidden="1" w:unhideWhenUsed="1"/>
-    <w:lsdException w:name="HTML Preformatted" w:semiHidden="1" w:unhideWhenUsed="1"/>
-    <w:lsdException w:name="HTML Sample" w:semiHidden="1" w:unhideWhenUsed="1"/>
-    <w:lsdException w:name="HTML Typewriter" w:semiHidden="1" w:unhideWhenUsed="1"/>
-    <w:lsdException w:name="HTML Variable" w:semiHidden="1" w:unhideWhenUsed="1"/>
-    <w:lsdException w:name="Normal Table" w:semiHidden="1" w:unhideWhenUsed="1"/>
-    <w:lsdException w:name="annotation subject" w:semiHidden="1" w:unhideWhenUsed="1"/>
-    <w:lsdException w:name="No List" w:semiHidden="1" w:unhideWhenUsed="1"/>
-    <w:lsdException w:name="Outline List 1" w:semiHidden="1" w:unhideWhenUsed="1"/>
-    <w:lsdException w:name="Outline List 2" w:semiHidden="1" w:unhideWhenUsed="1"/>
-    <w:lsdException w:name="Outline List 3" w:semiHidden="1" w:unhideWhenUsed="1"/>
-    <w:lsdException w:name="Table Simple 1" w:semiHidden="1" w:unhideWhenUsed="1"/>
-    <w:lsdException w:name="Table Simple 2" w:semiHidden="1" w:unhideWhenUsed="1"/>
-    <w:lsdException w:name="Table Simple 3" w:semiHidden="1" w:unhideWhenUsed="1"/>
-    <w:lsdException w:name="Table Classic 1" w:semiHidden="1" w:unhideWhenUsed="1"/>
-    <w:lsdException w:name="Table Classic 2" w:semiHidden="1" w:unhideWhenUsed="1"/>
-    <w:lsdException w:name="Table Classic 3" w:semiHidden="1" w:unhideWhenUsed="1"/>
-    <w:lsdException w:name="Table Classic 4" w:semiHidden="1" w:unhideWhenUsed="1"/>
-    <w:lsdException w:name="Table Colorful 1" w:semiHidden="1" w:unhideWhenUsed="1"/>
-    <w:lsdException w:name="Table Colorful 2" w:semiHidden="1" w:unhideWhenUsed="1"/>
-    <w:lsdException w:name="Table Colorful 3" w:semiHidden="1" w:unhideWhenUsed="1"/>
-    <w:lsdException w:name="Table Columns 1" w:semiHidden="1" w:unhideWhenUsed="1"/>
-    <w:lsdException w:name="Table Columns 2" w:semiHidden="1" w:unhideWhenUsed="1"/>
-    <w:lsdException w:name="Table Columns 3" w:semiHidden="1" w:unhideWhenUsed="1"/>
-    <w:lsdException w:name="Table Columns 4" w:semiHidden="1" w:unhideWhenUsed="1"/>
-    <w:lsdException w:name="Table Columns 5" w:semiHidden="1" w:unhideWhenUsed="1"/>
-    <w:lsdException w:name="Table Grid 1" w:semiHidden="1" w:unhideWhenUsed="1"/>
-    <w:lsdException w:name="Table Grid 2" w:semiHidden="1" w:unhideWhenUsed="1"/>
-    <w:lsdException w:name="Table Grid 3" w:semiHidden="1" w:unhideWhenUsed="1"/>
-    <w:lsdException w:name="Table Grid 4" w:semiHidden="1" w:unhideWhenUsed="1"/>
-    <w:lsdException w:name="Table Grid 5" w:semiHidden="1" w:unhideWhenUsed="1"/>
-    <w:lsdException w:name="Table Grid 6" w:semiHidden="1" w:unhideWhenUsed="1"/>
-    <w:lsdException w:name="Table Grid 7" w:semiHidden="1" w:unhideWhenUsed="1"/>
-    <w:lsdException w:name="Table Grid 8" w:semiHidden="1" w:unhideWhenUsed="1"/>
-    <w:lsdException w:name="Table List 1" w:semiHidden="1" w:unhideWhenUsed="1"/>
-    <w:lsdException w:name="Table List 2" w:semiHidden="1" w:unhideWhenUsed="1"/>
-    <w:lsdException w:name="Table List 3" w:semiHidden="1" w:unhideWhenUsed="1"/>
-    <w:lsdException w:name="Table List 4" w:semiHidden="1" w:unhideWhenUsed="1"/>
-    <w:lsdException w:name="Table List 5" w:semiHidden="1" w:unhideWhenUsed="1"/>
-    <w:lsdException w:name="Table List 6" w:semiHidden="1" w:unhideWhenUsed="1"/>
-    <w:lsdException w:name="Table List 7" w:semiHidden="1" w:unhideWhenUsed="1"/>
-    <w:lsdException w:name="Table List 8" w:semiHidden="1" w:unhideWhenUsed="1"/>
-    <w:lsdException w:name="Table 3D effects 1" w:semiHidden="1" w:unhideWhenUsed="1"/>
-    <w:lsdException w:name="Table 3D effects 2" w:semiHidden="1" w:unhideWhenUsed="1"/>
-    <w:lsdException w:name="Table 3D effects 3" w:semiHidden="1" w:unhideWhenUsed="1"/>
-    <w:lsdException w:name="Table Contemporary" w:semiHidden="1" w:unhideWhenUsed="1"/>
-    <w:lsdException w:name="Table Elegant" w:semiHidden="1" w:unhideWhenUsed="1"/>
-    <w:lsdException w:name="Table Professional" w:semiHidden="1" w:unhideWhenUsed="1"/>
-    <w:lsdException w:name="Table Subtle 1" w:semiHidden="1" w:unhideWhenUsed="1"/>
-    <w:lsdException w:name="Table Subtle 2" w:semiHidden="1" w:unhideWhenUsed="1"/>
-    <w:lsdException w:name="Table Web 1" w:semiHidden="1" w:unhideWhenUsed="1"/>
-    <w:lsdException w:name="Table Web 2" w:semiHidden="1" w:unhideWhenUsed="1"/>
-    <w:lsdException w:name="Table Web 3" w:semiHidden="1" w:unhideWhenUsed="1"/>
-    <w:lsdException w:name="Balloon Text" w:semiHidden="1" w:unhideWhenUsed="1"/>
-    <w:lsdException w:name="Table Grid" w:uiPriority="39"/>
-    <w:lsdException w:name="Table Theme" w:semiHidden="1" w:unhideWhenUsed="1"/>
-    <w:lsdException w:name="Placeholder Text" w:semiHidden="1"/>
-    <w:lsdException w:name="No Spacing" w:uiPriority="1" w:qFormat="1"/>
-    <w:lsdException w:name="Light Shading" w:uiPriority="60"/>
-    <w:lsdException w:name="Light List" w:uiPriority="61"/>
-    <w:lsdException w:name="Light Grid" w:uiPriority="62"/>
-    <w:lsdException w:name="Medium Shading 1" w:uiPriority="63"/>
-    <w:lsdException w:name="Medium Shading 2" w:uiPriority="64"/>
-    <w:lsdException w:name="Medium List 1" w:uiPriority="65"/>
-    <w:lsdException w:name="Medium List 2" w:uiPriority="66"/>
-    <w:lsdException w:name="Medium Grid 1" w:uiPriority="67"/>
-    <w:lsdException w:name="Medium Grid 2" w:uiPriority="68"/>
-    <w:lsdException w:name="Medium Grid 3" w:uiPriority="69"/>
-    <w:lsdException w:name="Dark List" w:uiPriority="70"/>
-    <w:lsdException w:name="Colorful Shading" w:uiPriority="71"/>
-    <w:lsdException w:name="Colorful List" w:uiPriority="72"/>
-    <w:lsdException w:name="Colorful Grid" w:uiPriority="73"/>
-    <w:lsdException w:name="Light Shading Accent 1" w:uiPriority="60"/>
-    <w:lsdException w:name="Light List Accent 1" w:uiPriority="61"/>
-    <w:lsdException w:name="Light Grid Accent 1" w:uiPriority="62"/>
-    <w:lsdException w:name="Medium Shading 1 Accent 1" w:uiPriority="63"/>
-    <w:lsdException w:name="Medium Shading 2 Accent 1" w:uiPriority="64"/>
-    <w:lsdException w:name="Medium List 1 Accent 1" w:uiPriority="65"/>
-    <w:lsdException w:name="Revision" w:semiHidden="1"/>
-    <w:lsdException w:name="List Paragraph" w:uiPriority="34" w:qFormat="1"/>
-    <w:lsdException w:name="Quote" w:uiPriority="29" w:qFormat="1"/>
-    <w:lsdException w:name="Intense Quote" w:uiPriority="30" w:qFormat="1"/>
-    <w:lsdException w:name="Medium List 2 Accent 1" w:uiPriority="66"/>
-    <w:lsdException w:name="Medium Grid 1 Accent 1" w:uiPriority="67"/>
-    <w:lsdException w:name="Medium Grid 2 Accent 1" w:uiPriority="68"/>
-    <w:lsdException w:name="Medium Grid 3 Accent 1" w:uiPriority="69"/>
-    <w:lsdException w:name="Dark List Accent 1" w:uiPriority="70"/>
-    <w:lsdException w:name="Colorful Shading Accent 1" w:uiPriority="71"/>
-    <w:lsdException w:name="Colorful List Accent 1" w:uiPriority="72"/>
-    <w:lsdException w:name="Colorful Grid Accent 1" w:uiPriority="73"/>
-    <w:lsdException w:name="Light Shading Accent 2" w:uiPriority="60"/>
-    <w:lsdException w:name="Light List Accent 2" w:uiPriority="61"/>
-    <w:lsdException w:name="Light Grid Accent 2" w:uiPriority="62"/>
-    <w:lsdException w:name="Medium Shading 1 Accent 2" w:uiPriority="63"/>
-    <w:lsdException w:name="Medium Shading 2 Accent 2" w:uiPriority="64"/>
-    <w:lsdException w:name="Medium List 1 Accent 2" w:uiPriority="65"/>
-    <w:lsdException w:name="Medium List 2 Accent 2" w:uiPriority="66"/>
-    <w:lsdException w:name="Medium Grid 1 Accent 2" w:uiPriority="67"/>
-    <w:lsdException w:name="Medium Grid 2 Accent 2" w:uiPriority="68"/>
-    <w:lsdException w:name="Medium Grid 3 Accent 2" w:uiPriority="69"/>
-    <w:lsdException w:name="Dark List Accent 2" w:uiPriority="70"/>
-    <w:lsdException w:name="Colorful Shading Accent 2" w:uiPriority="71"/>
-    <w:lsdException w:name="Colorful List Accent 2" w:uiPriority="72"/>
-    <w:lsdException w:name="Colorful Grid Accent 2" w:uiPriority="73"/>
-    <w:lsdException w:name="Light Shading Accent 3" w:uiPriority="60"/>
-    <w:lsdException w:name="Light List Accent 3" w:uiPriority="61"/>
-    <w:lsdException w:name="Light Grid Accent 3" w:uiPriority="62"/>
-    <w:lsdException w:name="Medium Shading 1 Accent 3" w:uiPriority="63"/>
-    <w:lsdException w:name="Medium Shading 2 Accent 3" w:uiPriority="64"/>
-    <w:lsdException w:name="Medium List 1 Accent 3" w:uiPriority="65"/>
-    <w:lsdException w:name="Medium List 2 Accent 3" w:uiPriority="66"/>
-    <w:lsdException w:name="Medium Grid 1 Accent 3" w:uiPriority="67"/>
-    <w:lsdException w:name="Medium Grid 2 Accent 3" w:uiPriority="68"/>
-    <w:lsdException w:name="Medium Grid 3 Accent 3" w:uiPriority="69"/>
-    <w:lsdException w:name="Dark List Accent 3" w:uiPriority="70"/>
-    <w:lsdException w:name="Colorful Shading Accent 3" w:uiPriority="71"/>
-    <w:lsdException w:name="Colorful List Accent 3" w:uiPriority="72"/>
-    <w:lsdException w:name="Colorful Grid Accent 3" w:uiPriority="73"/>
-    <w:lsdException w:name="Light Shading Accent 4" w:uiPriority="60"/>
-    <w:lsdException w:name="Light List Accent 4" w:uiPriority="61"/>
-    <w:lsdException w:name="Light Grid Accent 4" w:uiPriority="62"/>
-    <w:lsdException w:name="Medium Shading 1 Accent 4" w:uiPriority="63"/>
-    <w:lsdException w:name="Medium Shading 2 Accent 4" w:uiPriority="64"/>
-    <w:lsdException w:name="Medium List 1 Accent 4" w:uiPriority="65"/>
-    <w:lsdException w:name="Medium List 2 Accent 4" w:uiPriority="66"/>
-    <w:lsdException w:name="Medium Grid 1 Accent 4" w:uiPriority="67"/>
-    <w:lsdException w:name="Medium Grid 2 Accent 4" w:uiPriority="68"/>
-    <w:lsdException w:name="Medium Grid 3 Accent 4" w:uiPriority="69"/>
-    <w:lsdException w:name="Dark List Accent 4" w:uiPriority="70"/>
-    <w:lsdException w:name="Colorful Shading Accent 4" w:uiPriority="71"/>
-    <w:lsdException w:name="Colorful List Accent 4" w:uiPriority="72"/>
-    <w:lsdException w:name="Colorful Grid Accent 4" w:uiPriority="73"/>
-    <w:lsdException w:name="Light Shading Accent 5" w:uiPriority="60"/>
-    <w:lsdException w:name="Light List Accent 5" w:uiPriority="61"/>
-    <w:lsdException w:name="Light Grid Accent 5" w:uiPriority="62"/>
-    <w:lsdException w:name="Medium Shading 1 Accent 5" w:uiPriority="63"/>
-    <w:lsdException w:name="Medium Shading 2 Accent 5" w:uiPriority="64"/>
-    <w:lsdException w:name="Medium List 1 Accent 5" w:uiPriority="65"/>
-    <w:lsdException w:name="Medium List 2 Accent 5" w:uiPriority="66"/>
-    <w:lsdException w:name="Medium Grid 1 Accent 5" w:uiPriority="67"/>
-    <w:lsdException w:name="Medium Grid 2 Accent 5" w:uiPriority="68"/>
-    <w:lsdException w:name="Medium Grid 3 Accent 5" w:uiPriority="69"/>
-    <w:lsdException w:name="Dark List Accent 5" w:uiPriority="70"/>
-    <w:lsdException w:name="Colorful Shading Accent 5" w:uiPriority="71"/>
-    <w:lsdException w:name="Colorful List Accent 5" w:uiPriority="72"/>
-    <w:lsdException w:name="Colorful Grid Accent 5" w:uiPriority="73"/>
-    <w:lsdException w:name="Light Shading Accent 6" w:uiPriority="60"/>
-    <w:lsdException w:name="Light List Accent 6" w:uiPriority="61"/>
-    <w:lsdException w:name="Light Grid Accent 6" w:uiPriority="62"/>
-    <w:lsdException w:name="Medium Shading 1 Accent 6" w:uiPriority="63"/>
-    <w:lsdException w:name="Medium Shading 2 Accent 6" w:uiPriority="64"/>
-    <w:lsdException w:name="Medium List 1 Accent 6" w:uiPriority="65"/>
-    <w:lsdException w:name="Medium List 2 Accent 6" w:uiPriority="66"/>
-    <w:lsdException w:name="Medium Grid 1 Accent 6" w:uiPriority="67"/>
-    <w:lsdException w:name="Medium Grid 2 Accent 6" w:uiPriority="68"/>
-    <w:lsdException w:name="Medium Grid 3 Accent 6" w:uiPriority="69"/>
-    <w:lsdException w:name="Dark List Accent 6" w:uiPriority="70"/>
-    <w:lsdException w:name="Colorful Shading Accent 6" w:uiPriority="71"/>
-    <w:lsdException w:name="Colorful List Accent 6" w:uiPriority="72"/>
-    <w:lsdException w:name="Colorful Grid Accent 6" w:uiPriority="73"/>
-    <w:lsdException w:name="Subtle Emphasis" w:uiPriority="19" w:qFormat="1"/>
-    <w:lsdException w:name="Intense Emphasis" w:uiPriority="21" w:qFormat="1"/>
-    <w:lsdException w:name="Subtle Reference" w:uiPriority="31" w:qFormat="1"/>
-    <w:lsdException w:name="Intense Reference" w:uiPriority="32" w:qFormat="1"/>
-    <w:lsdException w:name="Book Title" w:uiPriority="33" w:qFormat="1"/>
-    <w:lsdException w:name="Bibliography" w:semiHidden="1" w:uiPriority="37" w:unhideWhenUsed="1"/>
-    <w:lsdException w:name="TOC Heading" w:semiHidden="1" w:uiPriority="39" w:unhideWhenUsed="1" w:qFormat="1"/>
-    <w:lsdException w:name="Plain Table 1" w:uiPriority="41"/>
-    <w:lsdException w:name="Plain Table 2" w:uiPriority="42"/>
-    <w:lsdException w:name="Plain Table 3" w:uiPriority="43"/>
-    <w:lsdException w:name="Plain Table 4" w:uiPriority="44"/>
-    <w:lsdException w:name="Plain Table 5" w:uiPriority="45"/>
-    <w:lsdException w:name="Grid Table Light" w:uiPriority="40"/>
-    <w:lsdException w:name="Grid Table 1 Light" w:uiPriority="46"/>
-    <w:lsdException w:name="Grid Table 2" w:uiPriority="47"/>
-    <w:lsdException w:name="Grid Table 3" w:uiPriority="48"/>
-    <w:lsdException w:name="Grid Table 4" w:uiPriority="49"/>
-    <w:lsdException w:name="Grid Table 5 Dark" w:uiPriority="50"/>
-    <w:lsdException w:name="Grid Table 6 Colorful" w:uiPriority="51"/>
-    <w:lsdException w:name="Grid Table 7 Colorful" w:uiPriority="52"/>
-    <w:lsdException w:name="Grid Table 1 Light Accent 1" w:uiPriority="46"/>
-    <w:lsdException w:name="Grid Table 2 Accent 1" w:uiPriority="47"/>
-    <w:lsdException w:name="Grid Table 3 Accent 1" w:uiPriority="48"/>
-    <w:lsdException w:name="Grid Table 4 Accent 1" w:uiPriority="49"/>
-    <w:lsdException w:name="Grid Table 5 Dark Accent 1" w:uiPriority="50"/>
-    <w:lsdException w:name="Grid Table 6 Colorful Accent 1" w:uiPriority="51"/>
-    <w:lsdException w:name="Grid Table 7 Colorful Accent 1" w:uiPriority="52"/>
-    <w:lsdException w:name="Grid Table 1 Light Accent 2" w:uiPriority="46"/>
-    <w:lsdException w:name="Grid Table 2 Accent 2" w:uiPriority="47"/>
-    <w:lsdException w:name="Grid Table 3 Accent 2" w:uiPriority="48"/>
-    <w:lsdException w:name="Grid Table 4 Accent 2" w:uiPriority="49"/>
-    <w:lsdException w:name="Grid Table 5 Dark Accent 2" w:uiPriority="50"/>
-    <w:lsdException w:name="Grid Table 6 Colorful Accent 2" w:uiPriority="51"/>
-    <w:lsdException w:name="Grid Table 7 Colorful Accent 2" w:uiPriority="52"/>
-    <w:lsdException w:name="Grid Table 1 Light Accent 3" w:uiPriority="46"/>
-    <w:lsdException w:name="Grid Table 2 Accent 3" w:uiPriority="47"/>
-    <w:lsdException w:name="Grid Table 3 Accent 3" w:uiPriority="48"/>
-    <w:lsdException w:name="Grid Table 4 Accent 3" w:uiPriority="49"/>
-    <w:lsdException w:name="Grid Table 5 Dark Accent 3" w:uiPriority="50"/>
-    <w:lsdException w:name="Grid Table 6 Colorful Accent 3" w:uiPriority="51"/>
-    <w:lsdException w:name="Grid Table 7 Colorful Accent 3" w:uiPriority="52"/>
-    <w:lsdException w:name="Grid Table 1 Light Accent 4" w:uiPriority="46"/>
-    <w:lsdException w:name="Grid Table 2 Accent 4" w:uiPriority="47"/>
-    <w:lsdException w:name="Grid Table 3 Accent 4" w:uiPriority="48"/>
-    <w:lsdException w:name="Grid Table 4 Accent 4" w:uiPriority="49"/>
-    <w:lsdException w:name="Grid Table 5 Dark Accent 4" w:uiPriority="50"/>
-    <w:lsdException w:name="Grid Table 6 Colorful Accent 4" w:uiPriority="51"/>
-    <w:lsdException w:name="Grid Table 7 Colorful Accent 4" w:uiPriority="52"/>
-    <w:lsdException w:name="Grid Table 1 Light Accent 5" w:uiPriority="46"/>
-    <w:lsdException w:name="Grid Table 2 Accent 5" w:uiPriority="47"/>
-    <w:lsdException w:name="Grid Table 3 Accent 5" w:uiPriority="48"/>
-    <w:lsdException w:name="Grid Table 4 Accent 5" w:uiPriority="49"/>
-    <w:lsdException w:name="Grid Table 5 Dark Accent 5" w:uiPriority="50"/>
-    <w:lsdException w:name="Grid Table 6 Colorful Accent 5" w:uiPriority="51"/>
-    <w:lsdException w:name="Grid Table 7 Colorful Accent 5" w:uiPriority="52"/>
-    <w:lsdException w:name="Grid Table 1 Light Accent 6" w:uiPriority="46"/>
-    <w:lsdException w:name="Grid Table 2 Accent 6" w:uiPriority="47"/>
-    <w:lsdException w:name="Grid Table 3 Accent 6" w:uiPriority="48"/>
-    <w:lsdException w:name="Grid Table 4 Accent 6" w:uiPriority="49"/>
-    <w:lsdException w:name="Grid Table 5 Dark Accent 6" w:uiPriority="50"/>
-    <w:lsdException w:name="Grid Table 6 Colorful Accent 6" w:uiPriority="51"/>
-    <w:lsdException w:name="Grid Table 7 Colorful Accent 6" w:uiPriority="52"/>
-    <w:lsdException w:name="List Table 1 Light" w:uiPriority="46"/>
-    <w:lsdException w:name="List Table 2" w:uiPriority="47"/>
-    <w:lsdException w:name="List Table 3" w:uiPriority="48"/>
-    <w:lsdException w:name="List Table 4" w:uiPriority="49"/>
-    <w:lsdException w:name="List Table 5 Dark" w:uiPriority="50"/>
-    <w:lsdException w:name="List Table 6 Colorful" w:uiPriority="51"/>
-    <w:lsdException w:name="List Table 7 Colorful" w:uiPriority="52"/>
-    <w:lsdException w:name="List Table 1 Light Accent 1" w:uiPriority="46"/>
-    <w:lsdException w:name="List Table 2 Accent 1" w:uiPriority="47"/>
-    <w:lsdException w:name="List Table 3 Accent 1" w:uiPriority="48"/>
-    <w:lsdException w:name="List Table 4 Accent 1" w:uiPriority="49"/>
-    <w:lsdException w:name="List Table 5 Dark Accent 1" w:uiPriority="50"/>
-    <w:lsdException w:name="List Table 6 Colorful Accent 1" w:uiPriority="51"/>
-    <w:lsdException w:name="List Table 7 Colorful Accent 1" w:uiPriority="52"/>
-    <w:lsdException w:name="List Table 1 Light Accent 2" w:uiPriority="46"/>
-    <w:lsdException w:name="List Table 2 Accent 2" w:uiPriority="47"/>
-    <w:lsdException w:name="List Table 3 Accent 2" w:uiPriority="48"/>
-    <w:lsdException w:name="List Table 4 Accent 2" w:uiPriority="49"/>
-    <w:lsdException w:name="List Table 5 Dark Accent 2" w:uiPriority="50"/>
-    <w:lsdException w:name="List Table 6 Colorful Accent 2" w:uiPriority="51"/>
-    <w:lsdException w:name="List Table 7 Colorful Accent 2" w:uiPriority="52"/>
-    <w:lsdException w:name="List Table 1 Light Accent 3" w:uiPriority="46"/>
-    <w:lsdException w:name="List Table 2 Accent 3" w:uiPriority="47"/>
-    <w:lsdException w:name="List Table 3 Accent 3" w:uiPriority="48"/>
-    <w:lsdException w:name="List Table 4 Accent 3" w:uiPriority="49"/>
-    <w:lsdException w:name="List Table 5 Dark Accent 3" w:uiPriority="50"/>
-    <w:lsdException w:name="List Table 6 Colorful Accent 3" w:uiPriority="51"/>
-    <w:lsdException w:name="List Table 7 Colorful Accent 3" w:uiPriority="52"/>
-    <w:lsdException w:name="List Table 1 Light Accent 4" w:uiPriority="46"/>
-    <w:lsdException w:name="List Table 2 Accent 4" w:uiPriority="47"/>
-    <w:lsdException w:name="List Table 3 Accent 4" w:uiPriority="48"/>
-    <w:lsdException w:name="List Table 4 Accent 4" w:uiPriority="49"/>
-    <w:lsdException w:name="List Table 5 Dark Accent 4" w:uiPriority="50"/>
-    <w:lsdException w:name="List Table 6 Colorful Accent 4" w:uiPriority="51"/>
-    <w:lsdException w:name="List Table 7 Colorful Accent 4" w:uiPriority="52"/>
-    <w:lsdException w:name="List Table 1 Light Accent 5" w:uiPriority="46"/>
-    <w:lsdException w:name="List Table 2 Accent 5" w:uiPriority="47"/>
-    <w:lsdException w:name="List Table 3 Accent 5" w:uiPriority="48"/>
-    <w:lsdException w:name="List Table 4 Accent 5" w:uiPriority="49"/>
-    <w:lsdException w:name="List Table 5 Dark Accent 5" w:uiPriority="50"/>
-    <w:lsdException w:name="List Table 6 Colorful Accent 5" w:uiPriority="51"/>
-    <w:lsdException w:name="List Table 7 Colorful Accent 5" w:uiPriority="52"/>
-    <w:lsdException w:name="List Table 1 Light Accent 6" w:uiPriority="46"/>
-    <w:lsdException w:name="List Table 2 Accent 6" w:uiPriority="47"/>
-    <w:lsdException w:name="List Table 3 Accent 6" w:uiPriority="48"/>
-    <w:lsdException w:name="List Table 4 Accent 6" w:uiPriority="49"/>
-    <w:lsdException w:name="List Table 5 Dark Accent 6" w:uiPriority="50"/>
-    <w:lsdException w:name="List Table 6 Colorful Accent 6" w:uiPriority="51"/>
-    <w:lsdException w:name="List Table 7 Colorful Accent 6" w:uiPriority="52"/>
+  <w:latentStyles w:defLockedState="0" w:defUIPriority="99" w:defSemiHidden="1" w:defUnhideWhenUsed="1" w:defQFormat="0" w:count="267">
+    <w:lsdException w:name="Normal" w:semiHidden="0" w:uiPriority="0" w:unhideWhenUsed="0" w:qFormat="1"/>
+    <w:lsdException w:name="heading 1" w:semiHidden="0" w:uiPriority="9" w:unhideWhenUsed="0" w:qFormat="1"/>
+    <w:lsdException w:name="heading 2" w:uiPriority="9" w:qFormat="1"/>
+    <w:lsdException w:name="heading 3" w:uiPriority="9" w:qFormat="1"/>
+    <w:lsdException w:name="heading 4" w:uiPriority="9" w:qFormat="1"/>
+    <w:lsdException w:name="heading 5" w:uiPriority="9" w:qFormat="1"/>
+    <w:lsdException w:name="heading 6" w:uiPriority="9" w:qFormat="1"/>
+    <w:lsdException w:name="heading 7" w:uiPriority="9" w:qFormat="1"/>
+    <w:lsdException w:name="heading 8" w:uiPriority="9" w:qFormat="1"/>
+    <w:lsdException w:name="heading 9" w:uiPriority="9" w:qFormat="1"/>
+    <w:lsdException w:name="toc 1" w:uiPriority="39"/>
+    <w:lsdException w:name="toc 2" w:uiPriority="39"/>
+    <w:lsdException w:name="toc 3" w:uiPriority="39"/>
+    <w:lsdException w:name="toc 4" w:uiPriority="39"/>
+    <w:lsdException w:name="toc 5" w:uiPriority="39"/>
+    <w:lsdException w:name="toc 6" w:uiPriority="39"/>
+    <w:lsdException w:name="toc 7" w:uiPriority="39"/>
+    <w:lsdException w:name="toc 8" w:uiPriority="39"/>
+    <w:lsdException w:name="toc 9" w:uiPriority="39"/>
+    <w:lsdException w:name="caption" w:uiPriority="35" w:qFormat="1"/>
+    <w:lsdException w:name="Title" w:semiHidden="0" w:uiPriority="10" w:unhideWhenUsed="0" w:qFormat="1"/>
+    <w:lsdException w:name="Default Paragraph Font" w:uiPriority="1"/>
+    <w:lsdException w:name="Subtitle" w:semiHidden="0" w:uiPriority="11" w:unhideWhenUsed="0" w:qFormat="1"/>
+    <w:lsdException w:name="Strong" w:semiHidden="0" w:uiPriority="22" w:unhideWhenUsed="0" w:qFormat="1"/>
+    <w:lsdException w:name="Emphasis" w:semiHidden="0" w:uiPriority="20" w:unhideWhenUsed="0" w:qFormat="1"/>
+    <w:lsdException w:name="Table Grid" w:semiHidden="0" w:uiPriority="39" w:unhideWhenUsed="0"/>
+    <w:lsdException w:name="Placeholder Text" w:unhideWhenUsed="0"/>
+    <w:lsdException w:name="No Spacing" w:semiHidden="0" w:uiPriority="1" w:unhideWhenUsed="0" w:qFormat="1"/>
+    <w:lsdException w:name="Light Shading" w:semiHidden="0" w:uiPriority="60" w:unhideWhenUsed="0"/>
+    <w:lsdException w:name="Light List" w:semiHidden="0" w:uiPriority="61" w:unhideWhenUsed="0"/>
+    <w:lsdException w:name="Light Grid" w:semiHidden="0" w:uiPriority="62" w:unhideWhenUsed="0"/>
+    <w:lsdException w:name="Medium Shading 1" w:semiHidden="0" w:uiPriority="63" w:unhideWhenUsed="0"/>
+    <w:lsdException w:name="Medium Shading 2" w:semiHidden="0" w:uiPriority="64" w:unhideWhenUsed="0"/>
+    <w:lsdException w:name="Medium List 1" w:semiHidden="0" w:uiPriority="65" w:unhideWhenUsed="0"/>
+    <w:lsdException w:name="Medium List 2" w:semiHidden="0" w:uiPriority="66" w:unhideWhenUsed="0"/>
+    <w:lsdException w:name="Medium Grid 1" w:semiHidden="0" w:uiPriority="67" w:unhideWhenUsed="0"/>
+    <w:lsdException w:name="Medium Grid 2" w:semiHidden="0" w:uiPriority="68" w:unhideWhenUsed="0"/>
+    <w:lsdException w:name="Medium Grid 3" w:semiHidden="0" w:uiPriority="69" w:unhideWhenUsed="0"/>
+    <w:lsdException w:name="Dark List" w:semiHidden="0" w:uiPriority="70" w:unhideWhenUsed="0"/>
+    <w:lsdException w:name="Colorful Shading" w:semiHidden="0" w:uiPriority="71" w:unhideWhenUsed="0"/>
+    <w:lsdException w:name="Colorful List" w:semiHidden="0" w:uiPriority="72" w:unhideWhenUsed="0"/>
+    <w:lsdException w:name="Colorful Grid" w:semiHidden="0" w:uiPriority="73" w:unhideWhenUsed="0"/>
+    <w:lsdException w:name="Light Shading Accent 1" w:semiHidden="0" w:uiPriority="60" w:unhideWhenUsed="0"/>
+    <w:lsdException w:name="Light List Accent 1" w:semiHidden="0" w:uiPriority="61" w:unhideWhenUsed="0"/>
+    <w:lsdException w:name="Light Grid Accent 1" w:semiHidden="0" w:uiPriority="62" w:unhideWhenUsed="0"/>
+    <w:lsdException w:name="Medium Shading 1 Accent 1" w:semiHidden="0" w:uiPriority="63" w:unhideWhenUsed="0"/>
+    <w:lsdException w:name="Medium Shading 2 Accent 1" w:semiHidden="0" w:uiPriority="64" w:unhideWhenUsed="0"/>
+    <w:lsdException w:name="Medium List 1 Accent 1" w:semiHidden="0" w:uiPriority="65" w:unhideWhenUsed="0"/>
+    <w:lsdException w:name="Revision" w:unhideWhenUsed="0"/>
+    <w:lsdException w:name="List Paragraph" w:semiHidden="0" w:uiPriority="34" w:unhideWhenUsed="0" w:qFormat="1"/>
+    <w:lsdException w:name="Quote" w:semiHidden="0" w:uiPriority="29" w:unhideWhenUsed="0" w:qFormat="1"/>
+    <w:lsdException w:name="Intense Quote" w:semiHidden="0" w:uiPriority="30" w:unhideWhenUsed="0" w:qFormat="1"/>
+    <w:lsdException w:name="Medium List 2 Accent 1" w:semiHidden="0" w:uiPriority="66" w:unhideWhenUsed="0"/>
+    <w:lsdException w:name="Medium Grid 1 Accent 1" w:semiHidden="0" w:uiPriority="67" w:unhideWhenUsed="0"/>
+    <w:lsdException w:name="Medium Grid 2 Accent 1" w:semiHidden="0" w:uiPriority="68" w:unhideWhenUsed="0"/>
+    <w:lsdException w:name="Medium Grid 3 Accent 1" w:semiHidden="0" w:uiPriority="69" w:unhideWhenUsed="0"/>
+    <w:lsdException w:name="Dark List Accent 1" w:semiHidden="0" w:uiPriority="70" w:unhideWhenUsed="0"/>
+    <w:lsdException w:name="Colorful Shading Accent 1" w:semiHidden="0" w:uiPriority="71" w:unhideWhenUsed="0"/>
+    <w:lsdException w:name="Colorful List Accent 1" w:semiHidden="0" w:uiPriority="72" w:unhideWhenUsed="0"/>
+    <w:lsdException w:name="Colorful Grid Accent 1" w:semiHidden="0" w:uiPriority="73" w:unhideWhenUsed="0"/>
+    <w:lsdException w:name="Light Shading Accent 2" w:semiHidden="0" w:uiPriority="60" w:unhideWhenUsed="0"/>
+    <w:lsdException w:name="Light List Accent 2" w:semiHidden="0" w:uiPriority="61" w:unhideWhenUsed="0"/>
+    <w:lsdException w:name="Light Grid Accent 2" w:semiHidden="0" w:uiPriority="62" w:unhideWhenUsed="0"/>
+    <w:lsdException w:name="Medium Shading 1 Accent 2" w:semiHidden="0" w:uiPriority="63" w:unhideWhenUsed="0"/>
+    <w:lsdException w:name="Medium Shading 2 Accent 2" w:semiHidden="0" w:uiPriority="64" w:unhideWhenUsed="0"/>
+    <w:lsdException w:name="Medium List 1 Accent 2" w:semiHidden="0" w:uiPriority="65" w:unhideWhenUsed="0"/>
+    <w:lsdException w:name="Medium List 2 Accent 2" w:semiHidden="0" w:uiPriority="66" w:unhideWhenUsed="0"/>
+    <w:lsdException w:name="Medium Grid 1 Accent 2" w:semiHidden="0" w:uiPriority="67" w:unhideWhenUsed="0"/>
+    <w:lsdException w:name="Medium Grid 2 Accent 2" w:semiHidden="0" w:uiPriority="68" w:unhideWhenUsed="0"/>
+    <w:lsdException w:name="Medium Grid 3 Accent 2" w:semiHidden="0" w:uiPriority="69" w:unhideWhenUsed="0"/>
+    <w:lsdException w:name="Dark List Accent 2" w:semiHidden="0" w:uiPriority="70" w:unhideWhenUsed="0"/>
+    <w:lsdException w:name="Colorful Shading Accent 2" w:semiHidden="0" w:uiPriority="71" w:unhideWhenUsed="0"/>
+    <w:lsdException w:name="Colorful List Accent 2" w:semiHidden="0" w:uiPriority="72" w:unhideWhenUsed="0"/>
+    <w:lsdException w:name="Colorful Grid Accent 2" w:semiHidden="0" w:uiPriority="73" w:unhideWhenUsed="0"/>
+    <w:lsdException w:name="Light Shading Accent 3" w:semiHidden="0" w:uiPriority="60" w:unhideWhenUsed="0"/>
+    <w:lsdException w:name="Light List Accent 3" w:semiHidden="0" w:uiPriority="61" w:unhideWhenUsed="0"/>
+    <w:lsdException w:name="Light Grid Accent 3" w:semiHidden="0" w:uiPriority="62" w:unhideWhenUsed="0"/>
+    <w:lsdException w:name="Medium Shading 1 Accent 3" w:semiHidden="0" w:uiPriority="63" w:unhideWhenUsed="0"/>
+    <w:lsdException w:name="Medium Shading 2 Accent 3" w:semiHidden="0" w:uiPriority="64" w:unhideWhenUsed="0"/>
+    <w:lsdException w:name="Medium List 1 Accent 3" w:semiHidden="0" w:uiPriority="65" w:unhideWhenUsed="0"/>
+    <w:lsdException w:name="Medium List 2 Accent 3" w:semiHidden="0" w:uiPriority="66" w:unhideWhenUsed="0"/>
+    <w:lsdException w:name="Medium Grid 1 Accent 3" w:semiHidden="0" w:uiPriority="67" w:unhideWhenUsed="0"/>
+    <w:lsdException w:name="Medium Grid 2 Accent 3" w:semiHidden="0" w:uiPriority="68" w:unhideWhenUsed="0"/>
+    <w:lsdException w:name="Medium Grid 3 Accent 3" w:semiHidden="0" w:uiPriority="69" w:unhideWhenUsed="0"/>
+    <w:lsdException w:name="Dark List Accent 3" w:semiHidden="0" w:uiPriority="70" w:unhideWhenUsed="0"/>
+    <w:lsdException w:name="Colorful Shading Accent 3" w:semiHidden="0" w:uiPriority="71" w:unhideWhenUsed="0"/>
+    <w:lsdException w:name="Colorful List Accent 3" w:semiHidden="0" w:uiPriority="72" w:unhideWhenUsed="0"/>
+    <w:lsdException w:name="Colorful Grid Accent 3" w:semiHidden="0" w:uiPriority="73" w:unhideWhenUsed="0"/>
+    <w:lsdException w:name="Light Shading Accent 4" w:semiHidden="0" w:uiPriority="60" w:unhideWhenUsed="0"/>
+    <w:lsdException w:name="Light List Accent 4" w:semiHidden="0" w:uiPriority="61" w:unhideWhenUsed="0"/>
+    <w:lsdException w:name="Light Grid Accent 4" w:semiHidden="0" w:uiPriority="62" w:unhideWhenUsed="0"/>
+    <w:lsdException w:name="Medium Shading 1 Accent 4" w:semiHidden="0" w:uiPriority="63" w:unhideWhenUsed="0"/>
+    <w:lsdException w:name="Medium Shading 2 Accent 4" w:semiHidden="0" w:uiPriority="64" w:unhideWhenUsed="0"/>
+    <w:lsdException w:name="Medium List 1 Accent 4" w:semiHidden="0" w:uiPriority="65" w:unhideWhenUsed="0"/>
+    <w:lsdException w:name="Medium List 2 Accent 4" w:semiHidden="0" w:uiPriority="66" w:unhideWhenUsed="0"/>
+    <w:lsdException w:name="Medium Grid 1 Accent 4" w:semiHidden="0" w:uiPriority="67" w:unhideWhenUsed="0"/>
+    <w:lsdException w:name="Medium Grid 2 Accent 4" w:semiHidden="0" w:uiPriority="68" w:unhideWhenUsed="0"/>
+    <w:lsdException w:name="Medium Grid 3 Accent 4" w:semiHidden="0" w:uiPriority="69" w:unhideWhenUsed="0"/>
+    <w:lsdException w:name="Dark List Accent 4" w:semiHidden="0" w:uiPriority="70" w:unhideWhenUsed="0"/>
+    <w:lsdException w:name="Colorful Shading Accent 4" w:semiHidden="0" w:uiPriority="71" w:unhideWhenUsed="0"/>
+    <w:lsdException w:name="Colorful List Accent 4" w:semiHidden="0" w:uiPriority="72" w:unhideWhenUsed="0"/>
+    <w:lsdException w:name="Colorful Grid Accent 4" w:semiHidden="0" w:uiPriority="73" w:unhideWhenUsed="0"/>
+    <w:lsdException w:name="Light Shading Accent 5" w:semiHidden="0" w:uiPriority="60" w:unhideWhenUsed="0"/>
+    <w:lsdException w:name="Light List Accent 5" w:semiHidden="0" w:uiPriority="61" w:unhideWhenUsed="0"/>
+    <w:lsdException w:name="Light Grid Accent 5" w:semiHidden="0" w:uiPriority="62" w:unhideWhenUsed="0"/>
+    <w:lsdException w:name="Medium Shading 1 Accent 5" w:semiHidden="0" w:uiPriority="63" w:unhideWhenUsed="0"/>
+    <w:lsdException w:name="Medium Shading 2 Accent 5" w:semiHidden="0" w:uiPriority="64" w:unhideWhenUsed="0"/>
+    <w:lsdException w:name="Medium List 1 Accent 5" w:semiHidden="0" w:uiPriority="65" w:unhideWhenUsed="0"/>
+    <w:lsdException w:name="Medium List 2 Accent 5" w:semiHidden="0" w:uiPriority="66" w:unhideWhenUsed="0"/>
+    <w:lsdException w:name="Medium Grid 1 Accent 5" w:semiHidden="0" w:uiPriority="67" w:unhideWhenUsed="0"/>
+    <w:lsdException w:name="Medium Grid 2 Accent 5" w:semiHidden="0" w:uiPriority="68" w:unhideWhenUsed="0"/>
+    <w:lsdException w:name="Medium Grid 3 Accent 5" w:semiHidden="0" w:uiPriority="69" w:unhideWhenUsed="0"/>
+    <w:lsdException w:name="Dark List Accent 5" w:semiHidden="0" w:uiPriority="70" w:unhideWhenUsed="0"/>
+    <w:lsdException w:name="Colorful Shading Accent 5" w:semiHidden="0" w:uiPriority="71" w:unhideWhenUsed="0"/>
+    <w:lsdException w:name="Colorful List Accent 5" w:semiHidden="0" w:uiPriority="72" w:unhideWhenUsed="0"/>
+    <w:lsdException w:name="Colorful Grid Accent 5" w:semiHidden="0" w:uiPriority="73" w:unhideWhenUsed="0"/>
+    <w:lsdException w:name="Light Shading Accent 6" w:semiHidden="0" w:uiPriority="60" w:unhideWhenUsed="0"/>
+    <w:lsdException w:name="Light List Accent 6" w:semiHidden="0" w:uiPriority="61" w:unhideWhenUsed="0"/>
+    <w:lsdException w:name="Light Grid Accent 6" w:semiHidden="0" w:uiPriority="62" w:unhideWhenUsed="0"/>
+    <w:lsdException w:name="Medium Shading 1 Accent 6" w:semiHidden="0" w:uiPriority="63" w:unhideWhenUsed="0"/>
+    <w:lsdException w:name="Medium Shading 2 Accent 6" w:semiHidden="0" w:uiPriority="64" w:unhideWhenUsed="0"/>
+    <w:lsdException w:name="Medium List 1 Accent 6" w:semiHidden="0" w:uiPriority="65" w:unhideWhenUsed="0"/>
+    <w:lsdException w:name="Medium List 2 Accent 6" w:semiHidden="0" w:uiPriority="66" w:unhideWhenUsed="0"/>
+    <w:lsdException w:name="Medium Grid 1 Accent 6" w:semiHidden="0" w:uiPriority="67" w:unhideWhenUsed="0"/>
+    <w:lsdException w:name="Medium Grid 2 Accent 6" w:semiHidden="0" w:uiPriority="68" w:unhideWhenUsed="0"/>
+    <w:lsdException w:name="Medium Grid 3 Accent 6" w:semiHidden="0" w:uiPriority="69" w:unhideWhenUsed="0"/>
+    <w:lsdException w:name="Dark List Accent 6" w:semiHidden="0" w:uiPriority="70" w:unhideWhenUsed="0"/>
+    <w:lsdException w:name="Colorful Shading Accent 6" w:semiHidden="0" w:uiPriority="71" w:unhideWhenUsed="0"/>
+    <w:lsdException w:name="Colorful List Accent 6" w:semiHidden="0" w:uiPriority="72" w:unhideWhenUsed="0"/>
+    <w:lsdException w:name="Colorful Grid Accent 6" w:semiHidden="0" w:uiPriority="73" w:unhideWhenUsed="0"/>
+    <w:lsdException w:name="Subtle Emphasis" w:semiHidden="0" w:uiPriority="19" w:unhideWhenUsed="0" w:qFormat="1"/>
+    <w:lsdException w:name="Intense Emphasis" w:semiHidden="0" w:uiPriority="21" w:unhideWhenUsed="0" w:qFormat="1"/>
+    <w:lsdException w:name="Subtle Reference" w:semiHidden="0" w:uiPriority="31" w:unhideWhenUsed="0" w:qFormat="1"/>
+    <w:lsdException w:name="Intense Reference" w:semiHidden="0" w:uiPriority="32" w:unhideWhenUsed="0" w:qFormat="1"/>
+    <w:lsdException w:name="Book Title" w:semiHidden="0" w:uiPriority="33" w:unhideWhenUsed="0" w:qFormat="1"/>
+    <w:lsdException w:name="Bibliography" w:uiPriority="37"/>
+    <w:lsdException w:name="TOC Heading" w:uiPriority="39" w:qFormat="1"/>
+  </w:latentStyles>
+  <w:style w:type="paragraph" w:default="1" w:styleId="a">
+    <w:name w:val="Normal"/>
+    <w:qFormat/>
+    <w:pPr>
+      <w:widowControl w:val="0"/>
+      <w:jc w:val="both"/>
+    </w:pPr>
+  </w:style>
+  <w:style w:type="character" w:default="1" w:styleId="a0">
+    <w:name w:val="Default Paragraph Font"/>
+    <w:uiPriority w:val="1"/>
+    <w:semiHidden/>
+    <w:unhideWhenUsed/>
+  </w:style>
+  <w:style w:type="table" w:default="1" w:styleId="a1">
+    <w:name w:val="Normal Table"/>
+    <w:uiPriority w:val="99"/>
+    <w:semiHidden/>
+    <w:unhideWhenUsed/>
+    <w:tblPr>
+      <w:tblInd w:w="0" w:type="dxa"/>
+      <w:tblCellMar>
+        <w:top w:w="0" w:type="dxa"/>
+        <w:left w:w="108" w:type="dxa"/>
+        <w:bottom w:w="0" w:type="dxa"/>
+        <w:right w:w="108" w:type="dxa"/>
+      </w:tblCellMar>
+    </w:tblPr>
+  </w:style>
+  <w:style w:type="numbering" w:default="1" w:styleId="a2">
+    <w:name w:val="No List"/>
+    <w:uiPriority w:val="99"/>
+    <w:semiHidden/>
+    <w:unhideWhenUsed/>
+  </w:style>
+  <w:style w:type="paragraph" w:styleId="a3">
+    <w:name w:val="header"/>
+    <w:basedOn w:val="a"/>
+    <w:link w:val="Char"/>
+    <w:uiPriority w:val="99"/>
+    <w:unhideWhenUsed/>
+    <w:rsid w:val="00DA4C88"/>
+    <w:pPr>
+      <w:pBdr>
+        <w:bottom w:val="single" w:sz="6" w:space="1" w:color="auto"/>
+      </w:pBdr>
+      <w:tabs>
+        <w:tab w:val="center" w:pos="4153"/>
+        <w:tab w:val="right" w:pos="8306"/>
+      </w:tabs>
+      <w:snapToGrid w:val="0"/>
+      <w:jc w:val="center"/>
+    </w:pPr>
+    <w:rPr>
+      <w:sz w:val="18"/>
+      <w:szCs w:val="18"/>
+    </w:rPr>
+  </w:style>
+  <w:style w:type="character" w:customStyle="1" w:styleId="Char">
+    <w:name w:val="页眉 Char"/>
+    <w:basedOn w:val="a0"/>
+    <w:link w:val="a3"/>
+    <w:uiPriority w:val="99"/>
+    <w:rsid w:val="00DA4C88"/>
+    <w:rPr>
+      <w:sz w:val="18"/>
+      <w:szCs w:val="18"/>
+    </w:rPr>
+  </w:style>
+  <w:style w:type="paragraph" w:styleId="a4">
+    <w:name w:val="footer"/>
+    <w:basedOn w:val="a"/>
+    <w:link w:val="Char0"/>
+    <w:uiPriority w:val="99"/>
+    <w:unhideWhenUsed/>
+    <w:rsid w:val="00DA4C88"/>
+    <w:pPr>
+      <w:tabs>
+        <w:tab w:val="center" w:pos="4153"/>
+        <w:tab w:val="right" w:pos="8306"/>
+      </w:tabs>
+      <w:snapToGrid w:val="0"/>
+      <w:jc w:val="left"/>
+    </w:pPr>
+    <w:rPr>
+      <w:sz w:val="18"/>
+      <w:szCs w:val="18"/>
+    </w:rPr>
+  </w:style>
+  <w:style w:type="character" w:customStyle="1" w:styleId="Char0">
+    <w:name w:val="页脚 Char"/>
+    <w:basedOn w:val="a0"/>
+    <w:link w:val="a4"/>
+    <w:uiPriority w:val="99"/>
+    <w:rsid w:val="00DA4C88"/>
+    <w:rPr>
+      <w:sz w:val="18"/>
+      <w:szCs w:val="18"/>
+    </w:rPr>
+  </w:style>
+</w:styles>
+</file>
+
+<file path=word/stylesWithEffects.xml><?xml version="1.0" encoding="utf-8"?>
+<w:styles xmlns:wpc="http://schemas.microsoft.com/office/word/2010/wordprocessingCanvas" xmlns:mc="http://schemas.openxmlformats.org/markup-compatibility/2006" xmlns:o="urn:schemas-microsoft-com:office:office" xmlns:r="http://schemas.openxmlformats.org/officeDocument/2006/relationships" xmlns:m="http://schemas.openxmlformats.org/officeDocument/2006/math" xmlns:v="urn:schemas-microsoft-com:vml" xmlns:wp14="http://schemas.microsoft.com/office/word/2010/wordprocessingDrawing" xmlns:wp="http://schemas.openxmlformats.org/drawingml/2006/wordprocessingDrawing" xmlns:w10="urn:schemas-microsoft-com:office:word" xmlns:w="http://schemas.openxmlformats.org/wordprocessingml/2006/main" xmlns:w14="http://schemas.microsoft.com/office/word/2010/wordml" xmlns:wpg="http://schemas.microsoft.com/office/word/2010/wordprocessingGroup" xmlns:wpi="http://schemas.microsoft.com/office/word/2010/wordprocessingInk" xmlns:wne="http://schemas.microsoft.com/office/word/2006/wordml" xmlns:wps="http://schemas.microsoft.com/office/word/2010/wordprocessingShape" mc:Ignorable="w14 wp14">
+  <w:docDefaults>
+    <w:rPrDefault>
+      <w:rPr>
+        <w:rFonts w:asciiTheme="minorHAnsi" w:eastAsiaTheme="minorEastAsia" w:hAnsiTheme="minorHAnsi" w:cstheme="minorBidi"/>
+        <w:kern w:val="2"/>
+        <w:sz w:val="21"/>
+        <w:szCs w:val="22"/>
+        <w:lang w:val="en-US" w:eastAsia="zh-CN" w:bidi="ar-SA"/>
+      </w:rPr>
+    </w:rPrDefault>
+    <w:pPrDefault/>
+  </w:docDefaults>
+  <w:latentStyles w:defLockedState="0" w:defUIPriority="99" w:defSemiHidden="1" w:defUnhideWhenUsed="1" w:defQFormat="0" w:count="267">
+    <w:lsdException w:name="Normal" w:semiHidden="0" w:uiPriority="0" w:unhideWhenUsed="0" w:qFormat="1"/>
+    <w:lsdException w:name="heading 1" w:semiHidden="0" w:uiPriority="9" w:unhideWhenUsed="0" w:qFormat="1"/>
+    <w:lsdException w:name="heading 2" w:uiPriority="9" w:qFormat="1"/>
+    <w:lsdException w:name="heading 3" w:uiPriority="9" w:qFormat="1"/>
+    <w:lsdException w:name="heading 4" w:uiPriority="9" w:qFormat="1"/>
+    <w:lsdException w:name="heading 5" w:uiPriority="9" w:qFormat="1"/>
+    <w:lsdException w:name="heading 6" w:uiPriority="9" w:qFormat="1"/>
+    <w:lsdException w:name="heading 7" w:uiPriority="9" w:qFormat="1"/>
+    <w:lsdException w:name="heading 8" w:uiPriority="9" w:qFormat="1"/>
+    <w:lsdException w:name="heading 9" w:uiPriority="9" w:qFormat="1"/>
+    <w:lsdException w:name="toc 1" w:uiPriority="39"/>
+    <w:lsdException w:name="toc 2" w:uiPriority="39"/>
+    <w:lsdException w:name="toc 3" w:uiPriority="39"/>
+    <w:lsdException w:name="toc 4" w:uiPriority="39"/>
+    <w:lsdException w:name="toc 5" w:uiPriority="39"/>
+    <w:lsdException w:name="toc 6" w:uiPriority="39"/>
+    <w:lsdException w:name="toc 7" w:uiPriority="39"/>
+    <w:lsdException w:name="toc 8" w:uiPriority="39"/>
+    <w:lsdException w:name="toc 9" w:uiPriority="39"/>
+    <w:lsdException w:name="caption" w:uiPriority="35" w:qFormat="1"/>
+    <w:lsdException w:name="Title" w:semiHidden="0" w:uiPriority="10" w:unhideWhenUsed="0" w:qFormat="1"/>
+    <w:lsdException w:name="Default Paragraph Font" w:uiPriority="1"/>
+    <w:lsdException w:name="Subtitle" w:semiHidden="0" w:uiPriority="11" w:unhideWhenUsed="0" w:qFormat="1"/>
+    <w:lsdException w:name="Strong" w:semiHidden="0" w:uiPriority="22" w:unhideWhenUsed="0" w:qFormat="1"/>
+    <w:lsdException w:name="Emphasis" w:semiHidden="0" w:uiPriority="20" w:unhideWhenUsed="0" w:qFormat="1"/>
+    <w:lsdException w:name="Table Grid" w:semiHidden="0" w:uiPriority="39" w:unhideWhenUsed="0"/>
+    <w:lsdException w:name="Placeholder Text" w:unhideWhenUsed="0"/>
+    <w:lsdException w:name="No Spacing" w:semiHidden="0" w:uiPriority="1" w:unhideWhenUsed="0" w:qFormat="1"/>
+    <w:lsdException w:name="Light Shading" w:semiHidden="0" w:uiPriority="60" w:unhideWhenUsed="0"/>
+    <w:lsdException w:name="Light List" w:semiHidden="0" w:uiPriority="61" w:unhideWhenUsed="0"/>
+    <w:lsdException w:name="Light Grid" w:semiHidden="0" w:uiPriority="62" w:unhideWhenUsed="0"/>
+    <w:lsdException w:name="Medium Shading 1" w:semiHidden="0" w:uiPriority="63" w:unhideWhenUsed="0"/>
+    <w:lsdException w:name="Medium Shading 2" w:semiHidden="0" w:uiPriority="64" w:unhideWhenUsed="0"/>
+    <w:lsdException w:name="Medium List 1" w:semiHidden="0" w:uiPriority="65" w:unhideWhenUsed="0"/>
+    <w:lsdException w:name="Medium List 2" w:semiHidden="0" w:uiPriority="66" w:unhideWhenUsed="0"/>
+    <w:lsdException w:name="Medium Grid 1" w:semiHidden="0" w:uiPriority="67" w:unhideWhenUsed="0"/>
+    <w:lsdException w:name="Medium Grid 2" w:semiHidden="0" w:uiPriority="68" w:unhideWhenUsed="0"/>
+    <w:lsdException w:name="Medium Grid 3" w:semiHidden="0" w:uiPriority="69" w:unhideWhenUsed="0"/>
+    <w:lsdException w:name="Dark List" w:semiHidden="0" w:uiPriority="70" w:unhideWhenUsed="0"/>
+    <w:lsdException w:name="Colorful Shading" w:semiHidden="0" w:uiPriority="71" w:unhideWhenUsed="0"/>
+    <w:lsdException w:name="Colorful List" w:semiHidden="0" w:uiPriority="72" w:unhideWhenUsed="0"/>
+    <w:lsdException w:name="Colorful Grid" w:semiHidden="0" w:uiPriority="73" w:unhideWhenUsed="0"/>
+    <w:lsdException w:name="Light Shading Accent 1" w:semiHidden="0" w:uiPriority="60" w:unhideWhenUsed="0"/>
+    <w:lsdException w:name="Light List Accent 1" w:semiHidden="0" w:uiPriority="61" w:unhideWhenUsed="0"/>
+    <w:lsdException w:name="Light Grid Accent 1" w:semiHidden="0" w:uiPriority="62" w:unhideWhenUsed="0"/>
+    <w:lsdException w:name="Medium Shading 1 Accent 1" w:semiHidden="0" w:uiPriority="63" w:unhideWhenUsed="0"/>
+    <w:lsdException w:name="Medium Shading 2 Accent 1" w:semiHidden="0" w:uiPriority="64" w:unhideWhenUsed="0"/>
+    <w:lsdException w:name="Medium List 1 Accent 1" w:semiHidden="0" w:uiPriority="65" w:unhideWhenUsed="0"/>
+    <w:lsdException w:name="Revision" w:unhideWhenUsed="0"/>
+    <w:lsdException w:name="List Paragraph" w:semiHidden="0" w:uiPriority="34" w:unhideWhenUsed="0" w:qFormat="1"/>
+    <w:lsdException w:name="Quote" w:semiHidden="0" w:uiPriority="29" w:unhideWhenUsed="0" w:qFormat="1"/>
+    <w:lsdException w:name="Intense Quote" w:semiHidden="0" w:uiPriority="30" w:unhideWhenUsed="0" w:qFormat="1"/>
+    <w:lsdException w:name="Medium List 2 Accent 1" w:semiHidden="0" w:uiPriority="66" w:unhideWhenUsed="0"/>
+    <w:lsdException w:name="Medium Grid 1 Accent 1" w:semiHidden="0" w:uiPriority="67" w:unhideWhenUsed="0"/>
+    <w:lsdException w:name="Medium Grid 2 Accent 1" w:semiHidden="0" w:uiPriority="68" w:unhideWhenUsed="0"/>
+    <w:lsdException w:name="Medium Grid 3 Accent 1" w:semiHidden="0" w:uiPriority="69" w:unhideWhenUsed="0"/>
+    <w:lsdException w:name="Dark List Accent 1" w:semiHidden="0" w:uiPriority="70" w:unhideWhenUsed="0"/>
+    <w:lsdException w:name="Colorful Shading Accent 1" w:semiHidden="0" w:uiPriority="71" w:unhideWhenUsed="0"/>
+    <w:lsdException w:name="Colorful List Accent 1" w:semiHidden="0" w:uiPriority="72" w:unhideWhenUsed="0"/>
+    <w:lsdException w:name="Colorful Grid Accent 1" w:semiHidden="0" w:uiPriority="73" w:unhideWhenUsed="0"/>
+    <w:lsdException w:name="Light Shading Accent 2" w:semiHidden="0" w:uiPriority="60" w:unhideWhenUsed="0"/>
+    <w:lsdException w:name="Light List Accent 2" w:semiHidden="0" w:uiPriority="61" w:unhideWhenUsed="0"/>
+    <w:lsdException w:name="Light Grid Accent 2" w:semiHidden="0" w:uiPriority="62" w:unhideWhenUsed="0"/>
+    <w:lsdException w:name="Medium Shading 1 Accent 2" w:semiHidden="0" w:uiPriority="63" w:unhideWhenUsed="0"/>
+    <w:lsdException w:name="Medium Shading 2 Accent 2" w:semiHidden="0" w:uiPriority="64" w:unhideWhenUsed="0"/>
+    <w:lsdException w:name="Medium List 1 Accent 2" w:semiHidden="0" w:uiPriority="65" w:unhideWhenUsed="0"/>
+    <w:lsdException w:name="Medium List 2 Accent 2" w:semiHidden="0" w:uiPriority="66" w:unhideWhenUsed="0"/>
+    <w:lsdException w:name="Medium Grid 1 Accent 2" w:semiHidden="0" w:uiPriority="67" w:unhideWhenUsed="0"/>
+    <w:lsdException w:name="Medium Grid 2 Accent 2" w:semiHidden="0" w:uiPriority="68" w:unhideWhenUsed="0"/>
+    <w:lsdException w:name="Medium Grid 3 Accent 2" w:semiHidden="0" w:uiPriority="69" w:unhideWhenUsed="0"/>
+    <w:lsdException w:name="Dark List Accent 2" w:semiHidden="0" w:uiPriority="70" w:unhideWhenUsed="0"/>
+    <w:lsdException w:name="Colorful Shading Accent 2" w:semiHidden="0" w:uiPriority="71" w:unhideWhenUsed="0"/>
+    <w:lsdException w:name="Colorful List Accent 2" w:semiHidden="0" w:uiPriority="72" w:unhideWhenUsed="0"/>
+    <w:lsdException w:name="Colorful Grid Accent 2" w:semiHidden="0" w:uiPriority="73" w:unhideWhenUsed="0"/>
+    <w:lsdException w:name="Light Shading Accent 3" w:semiHidden="0" w:uiPriority="60" w:unhideWhenUsed="0"/>
+    <w:lsdException w:name="Light List Accent 3" w:semiHidden="0" w:uiPriority="61" w:unhideWhenUsed="0"/>
+    <w:lsdException w:name="Light Grid Accent 3" w:semiHidden="0" w:uiPriority="62" w:unhideWhenUsed="0"/>
+    <w:lsdException w:name="Medium Shading 1 Accent 3" w:semiHidden="0" w:uiPriority="63" w:unhideWhenUsed="0"/>
+    <w:lsdException w:name="Medium Shading 2 Accent 3" w:semiHidden="0" w:uiPriority="64" w:unhideWhenUsed="0"/>
+    <w:lsdException w:name="Medium List 1 Accent 3" w:semiHidden="0" w:uiPriority="65" w:unhideWhenUsed="0"/>
+    <w:lsdException w:name="Medium List 2 Accent 3" w:semiHidden="0" w:uiPriority="66" w:unhideWhenUsed="0"/>
+    <w:lsdException w:name="Medium Grid 1 Accent 3" w:semiHidden="0" w:uiPriority="67" w:unhideWhenUsed="0"/>
+    <w:lsdException w:name="Medium Grid 2 Accent 3" w:semiHidden="0" w:uiPriority="68" w:unhideWhenUsed="0"/>
+    <w:lsdException w:name="Medium Grid 3 Accent 3" w:semiHidden="0" w:uiPriority="69" w:unhideWhenUsed="0"/>
+    <w:lsdException w:name="Dark List Accent 3" w:semiHidden="0" w:uiPriority="70" w:unhideWhenUsed="0"/>
+    <w:lsdException w:name="Colorful Shading Accent 3" w:semiHidden="0" w:uiPriority="71" w:unhideWhenUsed="0"/>
+    <w:lsdException w:name="Colorful List Accent 3" w:semiHidden="0" w:uiPriority="72" w:unhideWhenUsed="0"/>
+    <w:lsdException w:name="Colorful Grid Accent 3" w:semiHidden="0" w:uiPriority="73" w:unhideWhenUsed="0"/>
+    <w:lsdException w:name="Light Shading Accent 4" w:semiHidden="0" w:uiPriority="60" w:unhideWhenUsed="0"/>
+    <w:lsdException w:name="Light List Accent 4" w:semiHidden="0" w:uiPriority="61" w:unhideWhenUsed="0"/>
+    <w:lsdException w:name="Light Grid Accent 4" w:semiHidden="0" w:uiPriority="62" w:unhideWhenUsed="0"/>
+    <w:lsdException w:name="Medium Shading 1 Accent 4" w:semiHidden="0" w:uiPriority="63" w:unhideWhenUsed="0"/>
+    <w:lsdException w:name="Medium Shading 2 Accent 4" w:semiHidden="0" w:uiPriority="64" w:unhideWhenUsed="0"/>
+    <w:lsdException w:name="Medium List 1 Accent 4" w:semiHidden="0" w:uiPriority="65" w:unhideWhenUsed="0"/>
+    <w:lsdException w:name="Medium List 2 Accent 4" w:semiHidden="0" w:uiPriority="66" w:unhideWhenUsed="0"/>
+    <w:lsdException w:name="Medium Grid 1 Accent 4" w:semiHidden="0" w:uiPriority="67" w:unhideWhenUsed="0"/>
+    <w:lsdException w:name="Medium Grid 2 Accent 4" w:semiHidden="0" w:uiPriority="68" w:unhideWhenUsed="0"/>
+    <w:lsdException w:name="Medium Grid 3 Accent 4" w:semiHidden="0" w:uiPriority="69" w:unhideWhenUsed="0"/>
+    <w:lsdException w:name="Dark List Accent 4" w:semiHidden="0" w:uiPriority="70" w:unhideWhenUsed="0"/>
+    <w:lsdException w:name="Colorful Shading Accent 4" w:semiHidden="0" w:uiPriority="71" w:unhideWhenUsed="0"/>
+    <w:lsdException w:name="Colorful List Accent 4" w:semiHidden="0" w:uiPriority="72" w:unhideWhenUsed="0"/>
+    <w:lsdException w:name="Colorful Grid Accent 4" w:semiHidden="0" w:uiPriority="73" w:unhideWhenUsed="0"/>
+    <w:lsdException w:name="Light Shading Accent 5" w:semiHidden="0" w:uiPriority="60" w:unhideWhenUsed="0"/>
+    <w:lsdException w:name="Light List Accent 5" w:semiHidden="0" w:uiPriority="61" w:unhideWhenUsed="0"/>
+    <w:lsdException w:name="Light Grid Accent 5" w:semiHidden="0" w:uiPriority="62" w:unhideWhenUsed="0"/>
+    <w:lsdException w:name="Medium Shading 1 Accent 5" w:semiHidden="0" w:uiPriority="63" w:unhideWhenUsed="0"/>
+    <w:lsdException w:name="Medium Shading 2 Accent 5" w:semiHidden="0" w:uiPriority="64" w:unhideWhenUsed="0"/>
+    <w:lsdException w:name="Medium List 1 Accent 5" w:semiHidden="0" w:uiPriority="65" w:unhideWhenUsed="0"/>
+    <w:lsdException w:name="Medium List 2 Accent 5" w:semiHidden="0" w:uiPriority="66" w:unhideWhenUsed="0"/>
+    <w:lsdException w:name="Medium Grid 1 Accent 5" w:semiHidden="0" w:uiPriority="67" w:unhideWhenUsed="0"/>
+    <w:lsdException w:name="Medium Grid 2 Accent 5" w:semiHidden="0" w:uiPriority="68" w:unhideWhenUsed="0"/>
+    <w:lsdException w:name="Medium Grid 3 Accent 5" w:semiHidden="0" w:uiPriority="69" w:unhideWhenUsed="0"/>
+    <w:lsdException w:name="Dark List Accent 5" w:semiHidden="0" w:uiPriority="70" w:unhideWhenUsed="0"/>
+    <w:lsdException w:name="Colorful Shading Accent 5" w:semiHidden="0" w:uiPriority="71" w:unhideWhenUsed="0"/>
+    <w:lsdException w:name="Colorful List Accent 5" w:semiHidden="0" w:uiPriority="72" w:unhideWhenUsed="0"/>
+    <w:lsdException w:name="Colorful Grid Accent 5" w:semiHidden="0" w:uiPriority="73" w:unhideWhenUsed="0"/>
+    <w:lsdException w:name="Light Shading Accent 6" w:semiHidden="0" w:uiPriority="60" w:unhideWhenUsed="0"/>
+    <w:lsdException w:name="Light List Accent 6" w:semiHidden="0" w:uiPriority="61" w:unhideWhenUsed="0"/>
+    <w:lsdException w:name="Light Grid Accent 6" w:semiHidden="0" w:uiPriority="62" w:unhideWhenUsed="0"/>
+    <w:lsdException w:name="Medium Shading 1 Accent 6" w:semiHidden="0" w:uiPriority="63" w:unhideWhenUsed="0"/>
+    <w:lsdException w:name="Medium Shading 2 Accent 6" w:semiHidden="0" w:uiPriority="64" w:unhideWhenUsed="0"/>
+    <w:lsdException w:name="Medium List 1 Accent 6" w:semiHidden="0" w:uiPriority="65" w:unhideWhenUsed="0"/>
+    <w:lsdException w:name="Medium List 2 Accent 6" w:semiHidden="0" w:uiPriority="66" w:unhideWhenUsed="0"/>
+    <w:lsdException w:name="Medium Grid 1 Accent 6" w:semiHidden="0" w:uiPriority="67" w:unhideWhenUsed="0"/>
+    <w:lsdException w:name="Medium Grid 2 Accent 6" w:semiHidden="0" w:uiPriority="68" w:unhideWhenUsed="0"/>
+    <w:lsdException w:name="Medium Grid 3 Accent 6" w:semiHidden="0" w:uiPriority="69" w:unhideWhenUsed="0"/>
+    <w:lsdException w:name="Dark List Accent 6" w:semiHidden="0" w:uiPriority="70" w:unhideWhenUsed="0"/>
+    <w:lsdException w:name="Colorful Shading Accent 6" w:semiHidden="0" w:uiPriority="71" w:unhideWhenUsed="0"/>
+    <w:lsdException w:name="Colorful List Accent 6" w:semiHidden="0" w:uiPriority="72" w:unhideWhenUsed="0"/>
+    <w:lsdException w:name="Colorful Grid Accent 6" w:semiHidden="0" w:uiPriority="73" w:unhideWhenUsed="0"/>
+    <w:lsdException w:name="Subtle Emphasis" w:semiHidden="0" w:uiPriority="19" w:unhideWhenUsed="0" w:qFormat="1"/>
+    <w:lsdException w:name="Intense Emphasis" w:semiHidden="0" w:uiPriority="21" w:unhideWhenUsed="0" w:qFormat="1"/>
+    <w:lsdException w:name="Subtle Reference" w:semiHidden="0" w:uiPriority="31" w:unhideWhenUsed="0" w:qFormat="1"/>
+    <w:lsdException w:name="Intense Reference" w:semiHidden="0" w:uiPriority="32" w:unhideWhenUsed="0" w:qFormat="1"/>
+    <w:lsdException w:name="Book Title" w:semiHidden="0" w:uiPriority="33" w:unhideWhenUsed="0" w:qFormat="1"/>
+    <w:lsdException w:name="Bibliography" w:uiPriority="37"/>
+    <w:lsdException w:name="TOC Heading" w:uiPriority="39" w:qFormat="1"/>
   </w:latentStyles>
   <w:style w:type="paragraph" w:default="1" w:styleId="a">
     <w:name w:val="Normal"/>
@@ -2403,7 +2460,7 @@
   <a:extraClrSchemeLst/>
   <a:extLst>
     <a:ext uri="{05A4C25C-085E-4340-85A3-A5531E510DB2}">
-      <thm15:themeFamily xmlns:thm15="http://schemas.microsoft.com/office/thememl/2012/main" name="Office Theme" id="{62F939B6-93AF-4DB8-9C6B-D6C7DFDC589F}" vid="{4A3C46E8-61CC-4603-A589-7422A47A8E4A}"/>
+      <thm15:themeFamily xmlns:thm15="http://schemas.microsoft.com/office/thememl/2012/main" xmlns="" name="Office Theme" id="{62F939B6-93AF-4DB8-9C6B-D6C7DFDC589F}" vid="{4A3C46E8-61CC-4603-A589-7422A47A8E4A}"/>
     </a:ext>
   </a:extLst>
 </a:theme>
